--- a/TP-KB-222-Olexandr-Korovnichenko.docx
+++ b/TP-KB-222-Olexandr-Korovnichenko.docx
@@ -32,7 +32,7 @@
     <w:bookmarkEnd w:displacedByCustomXml="prev" w:id="0"/>
     <w:sdt>
       <w:sdtPr>
-        <w:id w:val="1450677214"/>
+        <w:id w:val="1820423445"/>
         <w:docPartObj>
           <w:docPartGallery w:val="Table of Contents"/>
           <w:docPartUnique/>
@@ -68,7 +68,7 @@
           <w:r>
             <w:fldChar w:fldCharType="separate"/>
           </w:r>
-          <w:hyperlink w:anchor="_Toc1088486796">
+          <w:hyperlink w:anchor="_Toc1766911247">
             <w:r>
               <w:rPr>
                 <w:rStyle w:val="a5"/>
@@ -82,7 +82,7 @@
               <w:fldChar w:fldCharType="begin"/>
             </w:r>
             <w:r>
-              <w:instrText xml:space="preserve">PAGEREF _Toc1088486796 \h</w:instrText>
+              <w:instrText xml:space="preserve">PAGEREF _Toc1766911247 \h</w:instrText>
             </w:r>
             <w:r>
               <w:fldChar w:fldCharType="separate"/>
@@ -110,7 +110,7 @@
               <w:lang w:val="ru-RU" w:eastAsia="ru-RU"/>
             </w:rPr>
           </w:pPr>
-          <w:hyperlink w:anchor="_Toc477966878">
+          <w:hyperlink w:anchor="_Toc1793468934">
             <w:r>
               <w:rPr>
                 <w:rStyle w:val="a5"/>
@@ -124,7 +124,7 @@
               <w:fldChar w:fldCharType="begin"/>
             </w:r>
             <w:r>
-              <w:instrText xml:space="preserve">PAGEREF _Toc477966878 \h</w:instrText>
+              <w:instrText xml:space="preserve">PAGEREF _Toc1793468934 \h</w:instrText>
             </w:r>
             <w:r>
               <w:fldChar w:fldCharType="separate"/>
@@ -152,7 +152,7 @@
               <w:lang w:val="ru-RU" w:eastAsia="ru-RU"/>
             </w:rPr>
           </w:pPr>
-          <w:hyperlink w:anchor="_Toc368552913">
+          <w:hyperlink w:anchor="_Toc1919677808">
             <w:r>
               <w:rPr>
                 <w:rStyle w:val="a5"/>
@@ -166,7 +166,7 @@
               <w:fldChar w:fldCharType="begin"/>
             </w:r>
             <w:r>
-              <w:instrText xml:space="preserve">PAGEREF _Toc368552913 \h</w:instrText>
+              <w:instrText xml:space="preserve">PAGEREF _Toc1919677808 \h</w:instrText>
             </w:r>
             <w:r>
               <w:fldChar w:fldCharType="separate"/>
@@ -194,7 +194,7 @@
               <w:lang w:val="ru-RU" w:eastAsia="ru-RU"/>
             </w:rPr>
           </w:pPr>
-          <w:hyperlink w:anchor="_Toc824181235">
+          <w:hyperlink w:anchor="_Toc260844519">
             <w:r>
               <w:rPr>
                 <w:rStyle w:val="a5"/>
@@ -208,7 +208,7 @@
               <w:fldChar w:fldCharType="begin"/>
             </w:r>
             <w:r>
-              <w:instrText xml:space="preserve">PAGEREF _Toc824181235 \h</w:instrText>
+              <w:instrText xml:space="preserve">PAGEREF _Toc260844519 \h</w:instrText>
             </w:r>
             <w:r>
               <w:fldChar w:fldCharType="separate"/>
@@ -218,6 +218,166 @@
                 <w:rStyle w:val="a5"/>
               </w:rPr>
               <w:t>5</w:t>
+            </w:r>
+            <w:r>
+              <w:fldChar w:fldCharType="end"/>
+            </w:r>
+          </w:hyperlink>
+        </w:p>
+        <w:p>
+          <w:pPr>
+            <w:pStyle w:val="11"/>
+            <w:tabs>
+              <w:tab w:val="right" w:leader="dot" w:pos="9360"/>
+            </w:tabs>
+            <w:rPr>
+              <w:rStyle w:val="a5"/>
+            </w:rPr>
+          </w:pPr>
+          <w:hyperlink w:anchor="_Toc1948339988">
+            <w:r>
+              <w:rPr>
+                <w:rStyle w:val="a5"/>
+              </w:rPr>
+              <w:t>Звіт до Теми №2</w:t>
+            </w:r>
+            <w:r>
+              <w:tab/>
+            </w:r>
+            <w:r>
+              <w:fldChar w:fldCharType="begin"/>
+            </w:r>
+            <w:r>
+              <w:instrText xml:space="preserve">PAGEREF _Toc1948339988 \h</w:instrText>
+            </w:r>
+            <w:r>
+              <w:fldChar w:fldCharType="separate"/>
+            </w:r>
+            <w:r>
+              <w:rPr>
+                <w:rStyle w:val="a5"/>
+              </w:rPr>
+              <w:t>6</w:t>
+            </w:r>
+            <w:r>
+              <w:fldChar w:fldCharType="end"/>
+            </w:r>
+          </w:hyperlink>
+        </w:p>
+        <w:p>
+          <w:pPr>
+            <w:pStyle w:val="21"/>
+            <w:tabs>
+              <w:tab w:val="right" w:leader="dot" w:pos="9360"/>
+            </w:tabs>
+            <w:rPr>
+              <w:rStyle w:val="a5"/>
+            </w:rPr>
+          </w:pPr>
+          <w:hyperlink w:anchor="_Toc1897730446">
+            <w:r>
+              <w:rPr>
+                <w:rStyle w:val="a5"/>
+              </w:rPr>
+              <w:t>Квадратні корені рівняння</w:t>
+            </w:r>
+            <w:r>
+              <w:tab/>
+            </w:r>
+            <w:r>
+              <w:fldChar w:fldCharType="begin"/>
+            </w:r>
+            <w:r>
+              <w:instrText xml:space="preserve">PAGEREF _Toc1897730446 \h</w:instrText>
+            </w:r>
+            <w:r>
+              <w:fldChar w:fldCharType="separate"/>
+            </w:r>
+            <w:r>
+              <w:rPr>
+                <w:rStyle w:val="a5"/>
+              </w:rPr>
+              <w:t>7</w:t>
+            </w:r>
+            <w:r>
+              <w:fldChar w:fldCharType="end"/>
+            </w:r>
+          </w:hyperlink>
+        </w:p>
+        <w:p>
+          <w:pPr>
+            <w:pStyle w:val="21"/>
+            <w:tabs>
+              <w:tab w:val="right" w:leader="dot" w:pos="9360"/>
+            </w:tabs>
+            <w:rPr>
+              <w:rStyle w:val="a5"/>
+            </w:rPr>
+          </w:pPr>
+          <w:hyperlink w:anchor="_Toc923839198">
+            <w:r>
+              <w:rPr>
+                <w:rStyle w:val="a5"/>
+              </w:rPr>
+              <w:t>Калькулятор if else</w:t>
+            </w:r>
+            <w:r>
+              <w:tab/>
+            </w:r>
+            <w:r>
+              <w:fldChar w:fldCharType="begin"/>
+            </w:r>
+            <w:r>
+              <w:instrText xml:space="preserve">PAGEREF _Toc923839198 \h</w:instrText>
+            </w:r>
+            <w:r>
+              <w:fldChar w:fldCharType="separate"/>
+            </w:r>
+            <w:r>
+              <w:rPr>
+                <w:rStyle w:val="a5"/>
+              </w:rPr>
+              <w:t>9</w:t>
+            </w:r>
+            <w:r>
+              <w:fldChar w:fldCharType="end"/>
+            </w:r>
+          </w:hyperlink>
+        </w:p>
+        <w:p>
+          <w:pPr>
+            <w:pStyle w:val="21"/>
+            <w:tabs>
+              <w:tab w:val="right" w:leader="dot" w:pos="9360"/>
+            </w:tabs>
+            <w:rPr>
+              <w:rStyle w:val="a5"/>
+            </w:rPr>
+          </w:pPr>
+          <w:hyperlink w:anchor="_Toc1041140304">
+            <w:r>
+              <w:rPr>
+                <w:rStyle w:val="a5"/>
+              </w:rPr>
+              <w:t>Калькулятор match</w:t>
+            </w:r>
+            <w:r>
+              <w:tab/>
+            </w:r>
+            <w:r>
+              <w:fldChar w:fldCharType="begin"/>
+            </w:r>
+            <w:r>
+              <w:instrText xml:space="preserve">PAGEREF _Toc1041140304 \h</w:instrText>
+            </w:r>
+            <w:r>
+              <w:fldChar w:fldCharType="separate"/>
+            </w:r>
+            <w:r>
+              <w:rPr>
+                <w:rStyle w:val="a5"/>
+              </w:rPr>
+              <w:t>11</w:t>
             </w:r>
             <w:r>
               <w:fldChar w:fldCharType="end"/>
@@ -261,12 +421,12 @@
       <w:pPr>
         <w:pStyle w:val="1"/>
       </w:pPr>
-      <w:bookmarkStart w:name="_Toc1088486796" w:id="587404434"/>
+      <w:bookmarkStart w:name="_Toc1766911247" w:id="1316517492"/>
       <w:r>
         <w:rPr/>
         <w:t>Звіт до Теми №1</w:t>
       </w:r>
-      <w:bookmarkEnd w:id="587404434"/>
+      <w:bookmarkEnd w:id="1316517492"/>
     </w:p>
     <w:p>
       <w:pPr>
@@ -291,12 +451,12 @@
       <w:pPr>
         <w:pStyle w:val="2"/>
       </w:pPr>
-      <w:bookmarkStart w:name="_Toc477966878" w:id="1086455796"/>
+      <w:bookmarkStart w:name="_Toc1793468934" w:id="1518234345"/>
       <w:r>
         <w:rPr/>
         <w:t>Перетворення рядка</w:t>
       </w:r>
-      <w:bookmarkEnd w:id="1086455796"/>
+      <w:bookmarkEnd w:id="1518234345"/>
     </w:p>
     <w:p>
       <w:r>
@@ -599,12 +759,12 @@
       <w:pPr>
         <w:pStyle w:val="2"/>
       </w:pPr>
-      <w:bookmarkStart w:name="_Toc368552913" w:id="805826719"/>
+      <w:bookmarkStart w:name="_Toc1919677808" w:id="1269131875"/>
       <w:r>
         <w:rPr/>
         <w:t>Тестування методів роботи зі строками</w:t>
       </w:r>
-      <w:bookmarkEnd w:id="805826719"/>
+      <w:bookmarkEnd w:id="1269131875"/>
     </w:p>
     <w:p>
       <w:r>
@@ -870,12 +1030,12 @@
       <w:pPr>
         <w:pStyle w:val="2"/>
       </w:pPr>
-      <w:bookmarkStart w:name="_Toc824181235" w:id="267956834"/>
+      <w:bookmarkStart w:name="_Toc260844519" w:id="1914758183"/>
       <w:r>
         <w:rPr/>
         <w:t>Функція знаходження дискримінанту</w:t>
       </w:r>
-      <w:bookmarkEnd w:id="267956834"/>
+      <w:bookmarkEnd w:id="1914758183"/>
     </w:p>
     <w:p>
       <w:r>
@@ -1156,7 +1316,1011 @@
         <w:br/>
       </w:r>
     </w:p>
+    <w:p>
+      <w:pPr>
+        <w:pStyle w:val="a"/>
+        <w:jc w:val="left"/>
+      </w:pPr>
+    </w:p>
+    <w:p>
+      <w:pPr>
+        <w:pStyle w:val="a"/>
+        <w:jc w:val="left"/>
+      </w:pPr>
+    </w:p>
+    <w:p>
+      <w:pPr>
+        <w:pStyle w:val="1"/>
+      </w:pPr>
+      <w:bookmarkStart w:name="_Toc1948339988" w:id="1850597024"/>
+      <w:r>
+        <w:rPr/>
+        <w:t>Звіт до Теми №2</w:t>
+      </w:r>
+      <w:bookmarkEnd w:id="1850597024"/>
+    </w:p>
+    <w:p>
+      <w:pPr>
+        <w:jc w:val="right"/>
+      </w:pPr>
+      <w:r>
+        <w:rPr/>
+        <w:t>Функції та змінні</w:t>
+      </w:r>
+    </w:p>
+    <w:p>
+      <w:r>
+        <w:rPr/>
+        <w:t>Під час виконання практичного завдання до Теми №2 було надано варіанти рішення до наступних задач:</w:t>
+      </w:r>
+    </w:p>
+    <w:p>
+      <w:pPr>
+        <w:pStyle w:val="2"/>
+      </w:pPr>
+      <w:bookmarkStart w:name="_Toc1897730446" w:id="1386460416"/>
+      <w:r>
+        <w:rPr/>
+        <w:t>Квадратні корені рівняння</w:t>
+      </w:r>
+      <w:bookmarkEnd w:id="1386460416"/>
+    </w:p>
+    <w:p>
+      <w:pPr>
+        <w:spacing w:after="160" w:line="360" w:lineRule="auto"/>
+        <w:ind w:firstLine="720"/>
+        <w:jc w:val="both"/>
+        <w:rPr>
+          <w:rFonts w:ascii="Times New Roman" w:hAnsi="Times New Roman" w:eastAsia="Times New Roman" w:cs="Times New Roman"/>
+          <w:b w:val="0"/>
+          <w:bCs w:val="0"/>
+          <w:i w:val="0"/>
+          <w:iCs w:val="0"/>
+          <w:noProof w:val="0"/>
+          <w:color w:val="000000" w:themeColor="text1" w:themeTint="FF" w:themeShade="FF"/>
+          <w:sz w:val="28"/>
+          <w:szCs w:val="28"/>
+          <w:lang w:val="uk-UA"/>
+        </w:rPr>
+      </w:pPr>
+      <w:r>
+        <w:rPr>
+          <w:rFonts w:ascii="Times New Roman" w:hAnsi="Times New Roman" w:eastAsia="Times New Roman" w:cs="Times New Roman"/>
+          <w:b w:val="0"/>
+          <w:bCs w:val="0"/>
+          <w:i w:val="0"/>
+          <w:iCs w:val="0"/>
+          <w:noProof w:val="0"/>
+          <w:color w:val="000000" w:themeColor="text1" w:themeTint="FF" w:themeShade="FF"/>
+          <w:sz w:val="28"/>
+          <w:szCs w:val="28"/>
+          <w:lang w:val="uk-UA"/>
+        </w:rPr>
+        <w:t>Потрібно написати функції пошуку коренів квадратного рівняння використовуючи функцію розрахунку дискримінанту з попередньої теми та умовні переходи</w:t>
+      </w:r>
+    </w:p>
+    <w:p>
+      <w:r>
+        <w:rPr/>
+        <w:t>Хід виконання завдання:</w:t>
+      </w:r>
+    </w:p>
+    <w:p>
+      <w:pPr>
+        <w:spacing w:before="0" w:beforeAutospacing="off" w:after="159" w:afterAutospacing="off" w:line="360" w:lineRule="auto"/>
+        <w:ind w:firstLine="720"/>
+        <w:jc w:val="both"/>
+        <w:rPr>
+          <w:rFonts w:ascii="Times New Roman" w:hAnsi="Times New Roman" w:eastAsia="Times New Roman" w:cs="Times New Roman"/>
+          <w:noProof w:val="0"/>
+          <w:color w:val="000000" w:themeColor="text1" w:themeTint="FF" w:themeShade="FF"/>
+          <w:sz w:val="28"/>
+          <w:szCs w:val="28"/>
+          <w:lang w:val="uk-UA"/>
+        </w:rPr>
+      </w:pPr>
+      <w:r>
+        <w:rPr>
+          <w:rFonts w:ascii="Times New Roman" w:hAnsi="Times New Roman" w:eastAsia="Times New Roman" w:cs="Times New Roman"/>
+          <w:noProof w:val="0"/>
+          <w:color w:val="000000" w:themeColor="text1" w:themeTint="FF" w:themeShade="FF"/>
+          <w:sz w:val="28"/>
+          <w:szCs w:val="28"/>
+          <w:lang w:val="uk-UA"/>
+        </w:rPr>
+        <w:t>Для виконання цього завдання я</w:t>
+      </w:r>
+      <w:r>
+        <w:rPr>
+          <w:rFonts w:ascii="Times New Roman" w:hAnsi="Times New Roman" w:eastAsia="Times New Roman" w:cs="Times New Roman"/>
+          <w:noProof w:val="0"/>
+          <w:color w:val="000000" w:themeColor="text1" w:themeTint="FF" w:themeShade="FF"/>
+          <w:sz w:val="28"/>
+          <w:szCs w:val="28"/>
+          <w:lang w:val="uk-UA"/>
+        </w:rPr>
+        <w:t xml:space="preserve"> скопіював код із минулого завдання та створив функцію для розрахування коренів рівняння. В середині цієї функції я викли</w:t>
+      </w:r>
+      <w:r>
+        <w:rPr>
+          <w:rFonts w:ascii="Times New Roman" w:hAnsi="Times New Roman" w:eastAsia="Times New Roman" w:cs="Times New Roman"/>
+          <w:noProof w:val="0"/>
+          <w:color w:val="000000" w:themeColor="text1" w:themeTint="FF" w:themeShade="FF"/>
+          <w:sz w:val="28"/>
+          <w:szCs w:val="28"/>
+          <w:lang w:val="uk-UA"/>
+        </w:rPr>
+        <w:t>к</w:t>
+      </w:r>
+      <w:r>
+        <w:rPr>
+          <w:rFonts w:ascii="Times New Roman" w:hAnsi="Times New Roman" w:eastAsia="Times New Roman" w:cs="Times New Roman"/>
+          <w:noProof w:val="0"/>
+          <w:color w:val="000000" w:themeColor="text1" w:themeTint="FF" w:themeShade="FF"/>
+          <w:sz w:val="28"/>
+          <w:szCs w:val="28"/>
+          <w:lang w:val="uk-UA"/>
+        </w:rPr>
+        <w:t>аю функцію розрахунку</w:t>
+      </w:r>
+      <w:r>
+        <w:rPr>
+          <w:rFonts w:ascii="Times New Roman" w:hAnsi="Times New Roman" w:eastAsia="Times New Roman" w:cs="Times New Roman"/>
+          <w:noProof w:val="0"/>
+          <w:color w:val="000000" w:themeColor="text1" w:themeTint="FF" w:themeShade="FF"/>
+          <w:sz w:val="28"/>
+          <w:szCs w:val="28"/>
+          <w:lang w:val="uk-UA"/>
+        </w:rPr>
+        <w:t xml:space="preserve"> дискримінанту, після чого перевіряю чи більший дискр</w:t>
+      </w:r>
+      <w:r>
+        <w:rPr>
+          <w:rFonts w:ascii="Times New Roman" w:hAnsi="Times New Roman" w:eastAsia="Times New Roman" w:cs="Times New Roman"/>
+          <w:noProof w:val="0"/>
+          <w:color w:val="000000" w:themeColor="text1" w:themeTint="FF" w:themeShade="FF"/>
+          <w:sz w:val="28"/>
+          <w:szCs w:val="28"/>
+          <w:lang w:val="uk-UA"/>
+        </w:rPr>
+        <w:t>и</w:t>
+      </w:r>
+      <w:r>
+        <w:rPr>
+          <w:rFonts w:ascii="Times New Roman" w:hAnsi="Times New Roman" w:eastAsia="Times New Roman" w:cs="Times New Roman"/>
+          <w:noProof w:val="0"/>
+          <w:color w:val="000000" w:themeColor="text1" w:themeTint="FF" w:themeShade="FF"/>
+          <w:sz w:val="28"/>
+          <w:szCs w:val="28"/>
+          <w:lang w:val="uk-UA"/>
+        </w:rPr>
+        <w:t>мінант за</w:t>
+      </w:r>
+      <w:r>
+        <w:rPr>
+          <w:rFonts w:ascii="Times New Roman" w:hAnsi="Times New Roman" w:eastAsia="Times New Roman" w:cs="Times New Roman"/>
+          <w:noProof w:val="0"/>
+          <w:color w:val="000000" w:themeColor="text1" w:themeTint="FF" w:themeShade="FF"/>
+          <w:sz w:val="28"/>
+          <w:szCs w:val="28"/>
+          <w:lang w:val="uk-UA"/>
+        </w:rPr>
+        <w:t xml:space="preserve"> нуль і якщо так, то розраховую х1 та х2 за формулою і повертаю результат. Якщо дискримінант д</w:t>
+      </w:r>
+      <w:r>
+        <w:rPr>
+          <w:rFonts w:ascii="Times New Roman" w:hAnsi="Times New Roman" w:eastAsia="Times New Roman" w:cs="Times New Roman"/>
+          <w:noProof w:val="0"/>
+          <w:color w:val="000000" w:themeColor="text1" w:themeTint="FF" w:themeShade="FF"/>
+          <w:sz w:val="28"/>
+          <w:szCs w:val="28"/>
+          <w:lang w:val="uk-UA"/>
+        </w:rPr>
+        <w:t>орівнює нулю, то я розраховую х за формулою і повертаю відповідь, а якщо дискримінант від’ємний, то виводиться текст, що дискримінант від’ємний.</w:t>
+      </w:r>
+    </w:p>
+    <w:p>
+      <w:r>
+        <w:rPr/>
+        <w:t>Код програми:</w:t>
+      </w:r>
+    </w:p>
+    <w:p>
+      <w:pPr>
+        <w:pStyle w:val="a"/>
+      </w:pPr>
+      <w:r>
+        <w:drawing>
+          <wp:inline wp14:editId="6E6429E5" wp14:anchorId="77DB8D48">
+            <wp:extent cx="4362450" cy="4572000"/>
+            <wp:effectExtent l="0" t="0" r="0" b="0"/>
+            <wp:docPr id="806394719" name="" title=""/>
+            <wp:cNvGraphicFramePr>
+              <a:graphicFrameLocks noChangeAspect="1"/>
+            </wp:cNvGraphicFramePr>
+            <a:graphic>
+              <a:graphicData uri="http://schemas.openxmlformats.org/drawingml/2006/picture">
+                <pic:pic>
+                  <pic:nvPicPr>
+                    <pic:cNvPr id="0" name=""/>
+                    <pic:cNvPicPr/>
+                  </pic:nvPicPr>
+                  <pic:blipFill>
+                    <a:blip r:embed="Ra2348658d5a0442a">
+                      <a:extLst>
+                        <a:ext xmlns:a="http://schemas.openxmlformats.org/drawingml/2006/main" uri="{28A0092B-C50C-407E-A947-70E740481C1C}">
+                          <a14:useLocalDpi val="0"/>
+                        </a:ext>
+                      </a:extLst>
+                    </a:blip>
+                    <a:stretch>
+                      <a:fillRect/>
+                    </a:stretch>
+                  </pic:blipFill>
+                  <pic:spPr>
+                    <a:xfrm>
+                      <a:off x="0" y="0"/>
+                      <a:ext cx="4362450" cy="4572000"/>
+                    </a:xfrm>
+                    <a:prstGeom prst="rect">
+                      <a:avLst/>
+                    </a:prstGeom>
+                  </pic:spPr>
+                </pic:pic>
+              </a:graphicData>
+            </a:graphic>
+          </wp:inline>
+        </w:drawing>
+      </w:r>
+    </w:p>
+    <w:p>
+      <w:pPr>
+        <w:jc w:val="left"/>
+      </w:pPr>
+      <w:r>
+        <w:rPr>
+          <w:b w:val="1"/>
+          <w:bCs w:val="1"/>
+        </w:rPr>
+        <w:t xml:space="preserve">Посилання на </w:t>
+      </w:r>
+      <w:r>
+        <w:rPr>
+          <w:b w:val="1"/>
+          <w:bCs w:val="1"/>
+        </w:rPr>
+        <w:t>github</w:t>
+      </w:r>
+      <w:r>
+        <w:rPr>
+          <w:b w:val="1"/>
+          <w:bCs w:val="1"/>
+        </w:rPr>
+        <w:t>:</w:t>
+      </w:r>
+      <w:r>
+        <w:rPr/>
+        <w:t xml:space="preserve"> https://github.com/ALLEXXANDRRR74/TP-KB-222-Olexandr-Korovnichenko/blob/main/topic_0</w:t>
+      </w:r>
+      <w:r>
+        <w:rPr/>
+        <w:t>2</w:t>
+      </w:r>
+      <w:r>
+        <w:rPr/>
+        <w:t>/Task1.py</w:t>
+      </w:r>
+    </w:p>
     <w:p/>
+    <w:p>
+      <w:r>
+        <w:rPr/>
+        <w:t>Знімок екрану з посилання на github:</w:t>
+      </w:r>
+    </w:p>
+    <w:p>
+      <w:pPr>
+        <w:pStyle w:val="a"/>
+      </w:pPr>
+      <w:r>
+        <w:drawing>
+          <wp:inline wp14:editId="1805AB20" wp14:anchorId="74696721">
+            <wp:extent cx="4572000" cy="4429125"/>
+            <wp:effectExtent l="0" t="0" r="0" b="0"/>
+            <wp:docPr id="1972746097" name="" title=""/>
+            <wp:cNvGraphicFramePr>
+              <a:graphicFrameLocks noChangeAspect="1"/>
+            </wp:cNvGraphicFramePr>
+            <a:graphic>
+              <a:graphicData uri="http://schemas.openxmlformats.org/drawingml/2006/picture">
+                <pic:pic>
+                  <pic:nvPicPr>
+                    <pic:cNvPr id="0" name=""/>
+                    <pic:cNvPicPr/>
+                  </pic:nvPicPr>
+                  <pic:blipFill>
+                    <a:blip r:embed="Rc171a05aa22744e8">
+                      <a:extLst>
+                        <a:ext xmlns:a="http://schemas.openxmlformats.org/drawingml/2006/main" uri="{28A0092B-C50C-407E-A947-70E740481C1C}">
+                          <a14:useLocalDpi val="0"/>
+                        </a:ext>
+                      </a:extLst>
+                    </a:blip>
+                    <a:stretch>
+                      <a:fillRect/>
+                    </a:stretch>
+                  </pic:blipFill>
+                  <pic:spPr>
+                    <a:xfrm>
+                      <a:off x="0" y="0"/>
+                      <a:ext cx="4572000" cy="4429125"/>
+                    </a:xfrm>
+                    <a:prstGeom prst="rect">
+                      <a:avLst/>
+                    </a:prstGeom>
+                  </pic:spPr>
+                </pic:pic>
+              </a:graphicData>
+            </a:graphic>
+          </wp:inline>
+        </w:drawing>
+      </w:r>
+    </w:p>
+    <w:p/>
+    <w:p>
+      <w:pPr>
+        <w:pStyle w:val="2"/>
+      </w:pPr>
+      <w:bookmarkStart w:name="_Toc923839198" w:id="1688728810"/>
+      <w:r>
+        <w:rPr/>
+        <w:t xml:space="preserve">Калькулятор </w:t>
+      </w:r>
+      <w:r>
+        <w:rPr/>
+        <w:t>if</w:t>
+      </w:r>
+      <w:r>
+        <w:rPr/>
+        <w:t xml:space="preserve"> </w:t>
+      </w:r>
+      <w:r>
+        <w:rPr/>
+        <w:t>else</w:t>
+      </w:r>
+      <w:bookmarkEnd w:id="1688728810"/>
+    </w:p>
+    <w:p>
+      <w:pPr>
+        <w:spacing w:after="160" w:line="360" w:lineRule="auto"/>
+        <w:ind w:firstLine="720"/>
+        <w:jc w:val="both"/>
+        <w:rPr>
+          <w:rFonts w:ascii="Times New Roman" w:hAnsi="Times New Roman" w:eastAsia="Times New Roman" w:cs="Times New Roman"/>
+          <w:b w:val="0"/>
+          <w:bCs w:val="0"/>
+          <w:i w:val="0"/>
+          <w:iCs w:val="0"/>
+          <w:noProof w:val="0"/>
+          <w:color w:val="000000" w:themeColor="text1" w:themeTint="FF" w:themeShade="FF"/>
+          <w:sz w:val="28"/>
+          <w:szCs w:val="28"/>
+          <w:lang w:val="uk-UA"/>
+        </w:rPr>
+      </w:pPr>
+      <w:r>
+        <w:rPr>
+          <w:rFonts w:ascii="Times New Roman" w:hAnsi="Times New Roman" w:eastAsia="Times New Roman" w:cs="Times New Roman"/>
+          <w:b w:val="0"/>
+          <w:bCs w:val="0"/>
+          <w:i w:val="0"/>
+          <w:iCs w:val="0"/>
+          <w:noProof w:val="0"/>
+          <w:color w:val="000000" w:themeColor="text1" w:themeTint="FF" w:themeShade="FF"/>
+          <w:sz w:val="28"/>
+          <w:szCs w:val="28"/>
+          <w:lang w:val="uk-UA"/>
+        </w:rPr>
+        <w:t xml:space="preserve">Потрібно написати програму калькулятор використовуючи </w:t>
+      </w:r>
+      <w:r>
+        <w:rPr>
+          <w:rFonts w:ascii="Times New Roman" w:hAnsi="Times New Roman" w:eastAsia="Times New Roman" w:cs="Times New Roman"/>
+          <w:b w:val="1"/>
+          <w:bCs w:val="1"/>
+          <w:i w:val="0"/>
+          <w:iCs w:val="0"/>
+          <w:noProof w:val="0"/>
+          <w:color w:val="000000" w:themeColor="text1" w:themeTint="FF" w:themeShade="FF"/>
+          <w:sz w:val="28"/>
+          <w:szCs w:val="28"/>
+          <w:lang w:val="uk-UA"/>
+        </w:rPr>
+        <w:t>if</w:t>
+      </w:r>
+      <w:r>
+        <w:rPr>
+          <w:rFonts w:ascii="Times New Roman" w:hAnsi="Times New Roman" w:eastAsia="Times New Roman" w:cs="Times New Roman"/>
+          <w:b w:val="1"/>
+          <w:bCs w:val="1"/>
+          <w:i w:val="0"/>
+          <w:iCs w:val="0"/>
+          <w:noProof w:val="0"/>
+          <w:color w:val="000000" w:themeColor="text1" w:themeTint="FF" w:themeShade="FF"/>
+          <w:sz w:val="28"/>
+          <w:szCs w:val="28"/>
+          <w:lang w:val="uk-UA"/>
+        </w:rPr>
+        <w:t xml:space="preserve"> </w:t>
+      </w:r>
+      <w:r>
+        <w:rPr>
+          <w:rFonts w:ascii="Times New Roman" w:hAnsi="Times New Roman" w:eastAsia="Times New Roman" w:cs="Times New Roman"/>
+          <w:b w:val="1"/>
+          <w:bCs w:val="1"/>
+          <w:i w:val="0"/>
+          <w:iCs w:val="0"/>
+          <w:noProof w:val="0"/>
+          <w:color w:val="000000" w:themeColor="text1" w:themeTint="FF" w:themeShade="FF"/>
+          <w:sz w:val="28"/>
+          <w:szCs w:val="28"/>
+          <w:lang w:val="uk-UA"/>
+        </w:rPr>
+        <w:t>else</w:t>
+      </w:r>
+      <w:r>
+        <w:rPr>
+          <w:rFonts w:ascii="Times New Roman" w:hAnsi="Times New Roman" w:eastAsia="Times New Roman" w:cs="Times New Roman"/>
+          <w:b w:val="1"/>
+          <w:bCs w:val="1"/>
+          <w:i w:val="0"/>
+          <w:iCs w:val="0"/>
+          <w:noProof w:val="0"/>
+          <w:color w:val="000000" w:themeColor="text1" w:themeTint="FF" w:themeShade="FF"/>
+          <w:sz w:val="28"/>
+          <w:szCs w:val="28"/>
+          <w:lang w:val="uk-UA"/>
+        </w:rPr>
+        <w:t xml:space="preserve"> </w:t>
+      </w:r>
+      <w:r>
+        <w:rPr>
+          <w:rFonts w:ascii="Times New Roman" w:hAnsi="Times New Roman" w:eastAsia="Times New Roman" w:cs="Times New Roman"/>
+          <w:b w:val="0"/>
+          <w:bCs w:val="0"/>
+          <w:i w:val="0"/>
+          <w:iCs w:val="0"/>
+          <w:noProof w:val="0"/>
+          <w:color w:val="000000" w:themeColor="text1" w:themeTint="FF" w:themeShade="FF"/>
+          <w:sz w:val="28"/>
+          <w:szCs w:val="28"/>
+          <w:lang w:val="uk-UA"/>
+        </w:rPr>
+        <w:t>конструкцію.</w:t>
+      </w:r>
+    </w:p>
+    <w:p>
+      <w:r>
+        <w:rPr/>
+        <w:t>Хід виконання завдання :</w:t>
+      </w:r>
+    </w:p>
+    <w:p>
+      <w:pPr>
+        <w:pStyle w:val="a"/>
+        <w:bidi w:val="0"/>
+        <w:spacing w:before="0" w:beforeAutospacing="off" w:after="160" w:afterAutospacing="off" w:line="360" w:lineRule="auto"/>
+        <w:ind w:left="0" w:right="0" w:firstLine="720"/>
+        <w:jc w:val="both"/>
+      </w:pPr>
+      <w:r>
+        <w:rPr/>
+        <w:t xml:space="preserve">Для виконання цього завдання я </w:t>
+      </w:r>
+      <w:r>
+        <w:rPr/>
+        <w:t xml:space="preserve">створив змінні та заніс в їх інформацію за допомогою </w:t>
+      </w:r>
+      <w:r>
+        <w:rPr/>
+        <w:t>input</w:t>
+      </w:r>
+      <w:r>
+        <w:rPr/>
+        <w:t xml:space="preserve"> і потім перевіряю </w:t>
+      </w:r>
+      <w:r>
+        <w:rPr/>
+        <w:t>операцію</w:t>
+      </w:r>
+      <w:r>
+        <w:rPr/>
+        <w:t xml:space="preserve"> за допомогою </w:t>
+      </w:r>
+      <w:r>
+        <w:rPr/>
+        <w:t>if</w:t>
+      </w:r>
+      <w:r>
+        <w:rPr/>
+        <w:t xml:space="preserve"> elif else </w:t>
+      </w:r>
+      <w:r>
+        <w:rPr/>
+        <w:t xml:space="preserve"> </w:t>
+      </w:r>
+      <w:r>
+        <w:rPr/>
+        <w:t>і виконую її, викликаючи функцію із цією операцією, а</w:t>
+      </w:r>
+      <w:r>
+        <w:rPr/>
+        <w:t xml:space="preserve"> </w:t>
+      </w:r>
+      <w:r>
+        <w:rPr/>
+        <w:t>функція</w:t>
+      </w:r>
+      <w:r>
+        <w:rPr/>
+        <w:t xml:space="preserve"> </w:t>
+      </w:r>
+      <w:r>
+        <w:rPr/>
+        <w:t xml:space="preserve"> повертає результат, </w:t>
+      </w:r>
+      <w:r>
+        <w:rPr/>
+        <w:t>як</w:t>
+      </w:r>
+      <w:r>
+        <w:rPr/>
+        <w:t>и</w:t>
+      </w:r>
+      <w:r>
+        <w:rPr/>
+        <w:t>й</w:t>
+      </w:r>
+      <w:r>
+        <w:rPr/>
+        <w:t xml:space="preserve"> я записую в змінну та виводжу в консоль.</w:t>
+      </w:r>
+    </w:p>
+    <w:p>
+      <w:r>
+        <w:rPr/>
+        <w:t>Код програми:</w:t>
+      </w:r>
+    </w:p>
+    <w:p>
+      <w:pPr>
+        <w:pStyle w:val="a"/>
+      </w:pPr>
+      <w:r>
+        <w:drawing>
+          <wp:inline wp14:editId="742E10A3" wp14:anchorId="1986E28C">
+            <wp:extent cx="3667125" cy="4572000"/>
+            <wp:effectExtent l="0" t="0" r="0" b="0"/>
+            <wp:docPr id="445117335" name="" title=""/>
+            <wp:cNvGraphicFramePr>
+              <a:graphicFrameLocks noChangeAspect="1"/>
+            </wp:cNvGraphicFramePr>
+            <a:graphic>
+              <a:graphicData uri="http://schemas.openxmlformats.org/drawingml/2006/picture">
+                <pic:pic>
+                  <pic:nvPicPr>
+                    <pic:cNvPr id="0" name=""/>
+                    <pic:cNvPicPr/>
+                  </pic:nvPicPr>
+                  <pic:blipFill>
+                    <a:blip r:embed="Rcec849c4a79c4fca">
+                      <a:extLst>
+                        <a:ext xmlns:a="http://schemas.openxmlformats.org/drawingml/2006/main" uri="{28A0092B-C50C-407E-A947-70E740481C1C}">
+                          <a14:useLocalDpi val="0"/>
+                        </a:ext>
+                      </a:extLst>
+                    </a:blip>
+                    <a:stretch>
+                      <a:fillRect/>
+                    </a:stretch>
+                  </pic:blipFill>
+                  <pic:spPr>
+                    <a:xfrm>
+                      <a:off x="0" y="0"/>
+                      <a:ext cx="3667125" cy="4572000"/>
+                    </a:xfrm>
+                    <a:prstGeom prst="rect">
+                      <a:avLst/>
+                    </a:prstGeom>
+                  </pic:spPr>
+                </pic:pic>
+              </a:graphicData>
+            </a:graphic>
+          </wp:inline>
+        </w:drawing>
+      </w:r>
+    </w:p>
+    <w:p>
+      <w:pPr>
+        <w:jc w:val="left"/>
+      </w:pPr>
+      <w:r>
+        <w:rPr>
+          <w:b w:val="1"/>
+          <w:bCs w:val="1"/>
+        </w:rPr>
+        <w:t xml:space="preserve">Посилання на </w:t>
+      </w:r>
+      <w:r>
+        <w:rPr>
+          <w:b w:val="1"/>
+          <w:bCs w:val="1"/>
+        </w:rPr>
+        <w:t>github</w:t>
+      </w:r>
+      <w:r>
+        <w:rPr>
+          <w:b w:val="1"/>
+          <w:bCs w:val="1"/>
+        </w:rPr>
+        <w:t>:</w:t>
+      </w:r>
+      <w:r>
+        <w:rPr/>
+        <w:t xml:space="preserve"> https://github.com/ALLEXXANDRRR74/TP-KB-222-Olexandr-Korovnichenko/blob/main/topic_0</w:t>
+      </w:r>
+      <w:r>
+        <w:rPr/>
+        <w:t>2</w:t>
+      </w:r>
+      <w:r>
+        <w:rPr/>
+        <w:t>/Task2.py</w:t>
+      </w:r>
+      <w:r>
+        <w:br/>
+      </w:r>
+    </w:p>
+    <w:p>
+      <w:r>
+        <w:rPr/>
+        <w:t>Знімок екрану з посилання на github:</w:t>
+      </w:r>
+    </w:p>
+    <w:p>
+      <w:pPr>
+        <w:pStyle w:val="a"/>
+        <w:jc w:val="left"/>
+      </w:pPr>
+      <w:r>
+        <w:drawing>
+          <wp:inline wp14:editId="666AE529" wp14:anchorId="35CDE62B">
+            <wp:extent cx="3495675" cy="4572000"/>
+            <wp:effectExtent l="0" t="0" r="0" b="0"/>
+            <wp:docPr id="121674776" name="" title=""/>
+            <wp:cNvGraphicFramePr>
+              <a:graphicFrameLocks noChangeAspect="1"/>
+            </wp:cNvGraphicFramePr>
+            <a:graphic>
+              <a:graphicData uri="http://schemas.openxmlformats.org/drawingml/2006/picture">
+                <pic:pic>
+                  <pic:nvPicPr>
+                    <pic:cNvPr id="0" name=""/>
+                    <pic:cNvPicPr/>
+                  </pic:nvPicPr>
+                  <pic:blipFill>
+                    <a:blip r:embed="R348bf6909b1c4dbc">
+                      <a:extLst>
+                        <a:ext xmlns:a="http://schemas.openxmlformats.org/drawingml/2006/main" uri="{28A0092B-C50C-407E-A947-70E740481C1C}">
+                          <a14:useLocalDpi val="0"/>
+                        </a:ext>
+                      </a:extLst>
+                    </a:blip>
+                    <a:stretch>
+                      <a:fillRect/>
+                    </a:stretch>
+                  </pic:blipFill>
+                  <pic:spPr>
+                    <a:xfrm>
+                      <a:off x="0" y="0"/>
+                      <a:ext cx="3495675" cy="4572000"/>
+                    </a:xfrm>
+                    <a:prstGeom prst="rect">
+                      <a:avLst/>
+                    </a:prstGeom>
+                  </pic:spPr>
+                </pic:pic>
+              </a:graphicData>
+            </a:graphic>
+          </wp:inline>
+        </w:drawing>
+      </w:r>
+    </w:p>
+    <w:p>
+      <w:pPr>
+        <w:pStyle w:val="2"/>
+      </w:pPr>
+      <w:bookmarkStart w:name="_Toc1041140304" w:id="1602968050"/>
+      <w:r>
+        <w:rPr/>
+        <w:t xml:space="preserve">Калькулятор </w:t>
+      </w:r>
+      <w:r>
+        <w:rPr/>
+        <w:t>match</w:t>
+      </w:r>
+      <w:bookmarkEnd w:id="1602968050"/>
+    </w:p>
+    <w:p>
+      <w:pPr>
+        <w:spacing w:after="160" w:line="360" w:lineRule="auto"/>
+        <w:ind w:firstLine="720"/>
+        <w:jc w:val="both"/>
+        <w:rPr>
+          <w:rFonts w:ascii="Times New Roman" w:hAnsi="Times New Roman" w:eastAsia="Times New Roman" w:cs="Times New Roman"/>
+          <w:b w:val="0"/>
+          <w:bCs w:val="0"/>
+          <w:i w:val="0"/>
+          <w:iCs w:val="0"/>
+          <w:noProof w:val="0"/>
+          <w:color w:val="000000" w:themeColor="text1" w:themeTint="FF" w:themeShade="FF"/>
+          <w:sz w:val="28"/>
+          <w:szCs w:val="28"/>
+          <w:lang w:val="uk-UA"/>
+        </w:rPr>
+      </w:pPr>
+      <w:r>
+        <w:rPr>
+          <w:rFonts w:ascii="Times New Roman" w:hAnsi="Times New Roman" w:eastAsia="Times New Roman" w:cs="Times New Roman"/>
+          <w:b w:val="0"/>
+          <w:bCs w:val="0"/>
+          <w:i w:val="0"/>
+          <w:iCs w:val="0"/>
+          <w:noProof w:val="0"/>
+          <w:color w:val="000000" w:themeColor="text1" w:themeTint="FF" w:themeShade="FF"/>
+          <w:sz w:val="28"/>
+          <w:szCs w:val="28"/>
+          <w:lang w:val="uk-UA"/>
+        </w:rPr>
+        <w:t xml:space="preserve">Потрібно написати програму калькулятор використовуючи </w:t>
+      </w:r>
+      <w:r>
+        <w:rPr>
+          <w:rFonts w:ascii="Times New Roman" w:hAnsi="Times New Roman" w:eastAsia="Times New Roman" w:cs="Times New Roman"/>
+          <w:b w:val="1"/>
+          <w:bCs w:val="1"/>
+          <w:i w:val="0"/>
+          <w:iCs w:val="0"/>
+          <w:noProof w:val="0"/>
+          <w:color w:val="000000" w:themeColor="text1" w:themeTint="FF" w:themeShade="FF"/>
+          <w:sz w:val="28"/>
+          <w:szCs w:val="28"/>
+          <w:lang w:val="uk-UA"/>
+        </w:rPr>
+        <w:t xml:space="preserve">match </w:t>
+      </w:r>
+      <w:r>
+        <w:rPr>
+          <w:rFonts w:ascii="Times New Roman" w:hAnsi="Times New Roman" w:eastAsia="Times New Roman" w:cs="Times New Roman"/>
+          <w:b w:val="0"/>
+          <w:bCs w:val="0"/>
+          <w:i w:val="0"/>
+          <w:iCs w:val="0"/>
+          <w:noProof w:val="0"/>
+          <w:color w:val="000000" w:themeColor="text1" w:themeTint="FF" w:themeShade="FF"/>
+          <w:sz w:val="28"/>
+          <w:szCs w:val="28"/>
+          <w:lang w:val="uk-UA"/>
+        </w:rPr>
+        <w:t>конструкцію.</w:t>
+      </w:r>
+    </w:p>
+    <w:p>
+      <w:r>
+        <w:rPr/>
+        <w:t>Хід виконання завдання :</w:t>
+      </w:r>
+    </w:p>
+    <w:p>
+      <w:pPr>
+        <w:pStyle w:val="a"/>
+        <w:bidi w:val="0"/>
+        <w:spacing w:before="0" w:beforeAutospacing="off" w:after="160" w:afterAutospacing="off" w:line="360" w:lineRule="auto"/>
+        <w:ind w:left="0" w:right="0" w:firstLine="720"/>
+        <w:jc w:val="both"/>
+      </w:pPr>
+      <w:r>
+        <w:rPr/>
+        <w:t xml:space="preserve">Для виконання цього завдання я створив змінні та заніс в їх інформацію за допомогою </w:t>
+      </w:r>
+      <w:r>
+        <w:rPr/>
+        <w:t>input</w:t>
+      </w:r>
+      <w:r>
+        <w:rPr/>
+        <w:t xml:space="preserve"> і потім перевіряю операцію</w:t>
+      </w:r>
+      <w:r>
+        <w:rPr/>
+        <w:t xml:space="preserve"> за допомогою match</w:t>
+      </w:r>
+      <w:r>
+        <w:rPr/>
+        <w:t xml:space="preserve"> і виконую її, викликаючи функцію із цією операцією, а функція  повертає результат, який я записую в змінну та виводжу в консоль.</w:t>
+      </w:r>
+    </w:p>
+    <w:p>
+      <w:r>
+        <w:rPr/>
+        <w:t>Код програми:</w:t>
+      </w:r>
+    </w:p>
+    <w:p>
+      <w:pPr>
+        <w:pStyle w:val="a"/>
+      </w:pPr>
+      <w:r>
+        <w:drawing>
+          <wp:inline wp14:editId="70ACEC53" wp14:anchorId="699AE0B0">
+            <wp:extent cx="4029075" cy="4572000"/>
+            <wp:effectExtent l="0" t="0" r="0" b="0"/>
+            <wp:docPr id="267880421" name="" title=""/>
+            <wp:cNvGraphicFramePr>
+              <a:graphicFrameLocks noChangeAspect="1"/>
+            </wp:cNvGraphicFramePr>
+            <a:graphic>
+              <a:graphicData uri="http://schemas.openxmlformats.org/drawingml/2006/picture">
+                <pic:pic>
+                  <pic:nvPicPr>
+                    <pic:cNvPr id="0" name=""/>
+                    <pic:cNvPicPr/>
+                  </pic:nvPicPr>
+                  <pic:blipFill>
+                    <a:blip r:embed="Ra14ed25797144252">
+                      <a:extLst>
+                        <a:ext xmlns:a="http://schemas.openxmlformats.org/drawingml/2006/main" uri="{28A0092B-C50C-407E-A947-70E740481C1C}">
+                          <a14:useLocalDpi val="0"/>
+                        </a:ext>
+                      </a:extLst>
+                    </a:blip>
+                    <a:stretch>
+                      <a:fillRect/>
+                    </a:stretch>
+                  </pic:blipFill>
+                  <pic:spPr>
+                    <a:xfrm>
+                      <a:off x="0" y="0"/>
+                      <a:ext cx="4029075" cy="4572000"/>
+                    </a:xfrm>
+                    <a:prstGeom prst="rect">
+                      <a:avLst/>
+                    </a:prstGeom>
+                  </pic:spPr>
+                </pic:pic>
+              </a:graphicData>
+            </a:graphic>
+          </wp:inline>
+        </w:drawing>
+      </w:r>
+    </w:p>
+    <w:p>
+      <w:pPr>
+        <w:jc w:val="left"/>
+      </w:pPr>
+      <w:r>
+        <w:rPr>
+          <w:b w:val="1"/>
+          <w:bCs w:val="1"/>
+        </w:rPr>
+        <w:t xml:space="preserve">Посилання на </w:t>
+      </w:r>
+      <w:r>
+        <w:rPr>
+          <w:b w:val="1"/>
+          <w:bCs w:val="1"/>
+        </w:rPr>
+        <w:t>github</w:t>
+      </w:r>
+      <w:r>
+        <w:rPr>
+          <w:b w:val="1"/>
+          <w:bCs w:val="1"/>
+        </w:rPr>
+        <w:t>:</w:t>
+      </w:r>
+      <w:r>
+        <w:rPr/>
+        <w:t xml:space="preserve"> https://github.com/ALLEXXANDRRR74/TP-KB-222-Olexandr-Korovnichenko/blob/main/topic_0</w:t>
+      </w:r>
+      <w:r>
+        <w:rPr/>
+        <w:t>2</w:t>
+      </w:r>
+      <w:r>
+        <w:rPr/>
+        <w:t>/Task3.py</w:t>
+      </w:r>
+    </w:p>
+    <w:p>
+      <w:pPr>
+        <w:rPr>
+          <w:lang w:val="ru-RU"/>
+        </w:rPr>
+      </w:pPr>
+      <w:r>
+        <w:rPr/>
+        <w:t>Знімок екрану з посилання на github:</w:t>
+      </w:r>
+      <w:r>
+        <w:rPr>
+          <w:lang w:val="ru-RU"/>
+        </w:rPr>
+        <w:t xml:space="preserve"> </w:t>
+      </w:r>
+    </w:p>
+    <w:p>
+      <w:pPr>
+        <w:pStyle w:val="a"/>
+      </w:pPr>
+      <w:r>
+        <w:drawing>
+          <wp:inline wp14:editId="1E595ECA" wp14:anchorId="2CAAA863">
+            <wp:extent cx="3638550" cy="4572000"/>
+            <wp:effectExtent l="0" t="0" r="0" b="0"/>
+            <wp:docPr id="961903144" name="" title=""/>
+            <wp:cNvGraphicFramePr>
+              <a:graphicFrameLocks noChangeAspect="1"/>
+            </wp:cNvGraphicFramePr>
+            <a:graphic>
+              <a:graphicData uri="http://schemas.openxmlformats.org/drawingml/2006/picture">
+                <pic:pic>
+                  <pic:nvPicPr>
+                    <pic:cNvPr id="0" name=""/>
+                    <pic:cNvPicPr/>
+                  </pic:nvPicPr>
+                  <pic:blipFill>
+                    <a:blip r:embed="R2ee84d55b5964e75">
+                      <a:extLst>
+                        <a:ext xmlns:a="http://schemas.openxmlformats.org/drawingml/2006/main" uri="{28A0092B-C50C-407E-A947-70E740481C1C}">
+                          <a14:useLocalDpi val="0"/>
+                        </a:ext>
+                      </a:extLst>
+                    </a:blip>
+                    <a:stretch>
+                      <a:fillRect/>
+                    </a:stretch>
+                  </pic:blipFill>
+                  <pic:spPr>
+                    <a:xfrm>
+                      <a:off x="0" y="0"/>
+                      <a:ext cx="3638550" cy="4572000"/>
+                    </a:xfrm>
+                    <a:prstGeom prst="rect">
+                      <a:avLst/>
+                    </a:prstGeom>
+                  </pic:spPr>
+                </pic:pic>
+              </a:graphicData>
+            </a:graphic>
+          </wp:inline>
+        </w:drawing>
+      </w:r>
+    </w:p>
+    <w:p>
+      <w:pPr>
+        <w:jc w:val="left"/>
+      </w:pPr>
+      <w:r>
+        <w:br/>
+      </w:r>
+    </w:p>
+    <w:p/>
+    <w:p>
+      <w:pPr>
+        <w:pStyle w:val="a"/>
+      </w:pPr>
+    </w:p>
     <w:sectPr>
       <w:pgSz w:w="12240" w:h="15840" w:orient="portrait"/>
       <w:pgMar w:top="1440" w:right="1440" w:bottom="1440" w:left="1440" w:header="720" w:footer="720" w:gutter="0"/>

--- a/TP-KB-222-Olexandr-Korovnichenko.docx
+++ b/TP-KB-222-Olexandr-Korovnichenko.docx
@@ -2315,7 +2315,2196 @@
         <w:br/>
       </w:r>
     </w:p>
+    <w:p>
+      <w:pPr>
+        <w:pStyle w:val="1"/>
+      </w:pPr>
+      <w:r>
+        <w:rPr/>
+        <w:t>Звіт до Теми №3</w:t>
+      </w:r>
+    </w:p>
+    <w:p>
+      <w:pPr>
+        <w:jc w:val="right"/>
+      </w:pPr>
+      <w:r>
+        <w:rPr/>
+        <w:t>Функції та змінні</w:t>
+      </w:r>
+    </w:p>
+    <w:p>
+      <w:r>
+        <w:rPr/>
+        <w:t>Під час виконання практичного завдання до Теми №2 було надано варіанти рішення до наступних задач:</w:t>
+      </w:r>
+    </w:p>
+    <w:p>
+      <w:pPr>
+        <w:pStyle w:val="2"/>
+      </w:pPr>
+      <w:r>
+        <w:rPr/>
+        <w:t>Програма калькулятор</w:t>
+      </w:r>
+    </w:p>
+    <w:p>
+      <w:pPr>
+        <w:pStyle w:val="a"/>
+        <w:spacing w:after="160" w:line="360" w:lineRule="auto"/>
+        <w:ind w:firstLine="720"/>
+        <w:jc w:val="both"/>
+        <w:rPr>
+          <w:rFonts w:ascii="Times New Roman" w:hAnsi="Times New Roman" w:eastAsia="Times New Roman" w:cs="Times New Roman"/>
+          <w:b w:val="0"/>
+          <w:bCs w:val="0"/>
+          <w:i w:val="0"/>
+          <w:iCs w:val="0"/>
+          <w:noProof w:val="0"/>
+          <w:color w:val="000000" w:themeColor="text1" w:themeTint="FF" w:themeShade="FF"/>
+          <w:sz w:val="28"/>
+          <w:szCs w:val="28"/>
+          <w:lang w:val="uk-UA"/>
+        </w:rPr>
+      </w:pPr>
+      <w:r>
+        <w:rPr>
+          <w:rFonts w:ascii="Times New Roman" w:hAnsi="Times New Roman" w:eastAsia="Times New Roman" w:cs="Times New Roman"/>
+          <w:b w:val="0"/>
+          <w:bCs w:val="0"/>
+          <w:i w:val="0"/>
+          <w:iCs w:val="0"/>
+          <w:noProof w:val="0"/>
+          <w:color w:val="000000" w:themeColor="text1" w:themeTint="FF" w:themeShade="FF"/>
+          <w:sz w:val="28"/>
+          <w:szCs w:val="28"/>
+          <w:lang w:val="uk-UA"/>
+        </w:rPr>
+        <w:t>Написати програму калькулятор з постійними запитами на введення нових даних та операцій. За основу взяти програму калькулятор з попередньої теми. Реалізувати механізм завершення програми після отримання відповідної команди.</w:t>
+      </w:r>
+    </w:p>
+    <w:p>
+      <w:r>
+        <w:rPr/>
+        <w:t>Хід виконання завдання:</w:t>
+      </w:r>
+    </w:p>
+    <w:p>
+      <w:pPr>
+        <w:spacing w:before="0" w:beforeAutospacing="off" w:after="159" w:afterAutospacing="off" w:line="360" w:lineRule="auto"/>
+        <w:ind w:firstLine="720"/>
+        <w:jc w:val="both"/>
+        <w:rPr>
+          <w:rFonts w:ascii="Times New Roman" w:hAnsi="Times New Roman" w:eastAsia="Times New Roman" w:cs="Times New Roman"/>
+          <w:noProof w:val="0"/>
+          <w:color w:val="000000" w:themeColor="text1" w:themeTint="FF" w:themeShade="FF"/>
+          <w:sz w:val="28"/>
+          <w:szCs w:val="28"/>
+          <w:lang w:val="uk-UA"/>
+        </w:rPr>
+      </w:pPr>
+      <w:r>
+        <w:rPr>
+          <w:rFonts w:ascii="Times New Roman" w:hAnsi="Times New Roman" w:eastAsia="Times New Roman" w:cs="Times New Roman"/>
+          <w:noProof w:val="0"/>
+          <w:color w:val="000000" w:themeColor="text1" w:themeTint="FF" w:themeShade="FF"/>
+          <w:sz w:val="28"/>
+          <w:szCs w:val="28"/>
+          <w:lang w:val="uk-UA"/>
+        </w:rPr>
+        <w:t xml:space="preserve">Для виконання цього завдання я скопіював код із минулого завдання та </w:t>
+      </w:r>
+      <w:r>
+        <w:rPr>
+          <w:rFonts w:ascii="Times New Roman" w:hAnsi="Times New Roman" w:eastAsia="Times New Roman" w:cs="Times New Roman"/>
+          <w:noProof w:val="0"/>
+          <w:color w:val="000000" w:themeColor="text1" w:themeTint="FF" w:themeShade="FF"/>
+          <w:sz w:val="28"/>
+          <w:szCs w:val="28"/>
+          <w:lang w:val="uk-UA"/>
+        </w:rPr>
+        <w:t xml:space="preserve">додав вічний цикл до коду і переніс в середину його увесь код. Далі я додав умову, що якщо змінна ‘а’ дорівнює ‘Q’ то закінчувати виконання </w:t>
+      </w:r>
+      <w:r>
+        <w:rPr>
+          <w:rFonts w:ascii="Times New Roman" w:hAnsi="Times New Roman" w:eastAsia="Times New Roman" w:cs="Times New Roman"/>
+          <w:noProof w:val="0"/>
+          <w:color w:val="000000" w:themeColor="text1" w:themeTint="FF" w:themeShade="FF"/>
+          <w:sz w:val="28"/>
+          <w:szCs w:val="28"/>
+          <w:lang w:val="uk-UA"/>
+        </w:rPr>
+        <w:t>программи</w:t>
+      </w:r>
+      <w:r>
+        <w:rPr>
+          <w:rFonts w:ascii="Times New Roman" w:hAnsi="Times New Roman" w:eastAsia="Times New Roman" w:cs="Times New Roman"/>
+          <w:noProof w:val="0"/>
+          <w:color w:val="000000" w:themeColor="text1" w:themeTint="FF" w:themeShade="FF"/>
+          <w:sz w:val="28"/>
+          <w:szCs w:val="28"/>
+          <w:lang w:val="uk-UA"/>
+        </w:rPr>
+        <w:t xml:space="preserve">. Також </w:t>
+      </w:r>
+      <w:r>
+        <w:rPr>
+          <w:rFonts w:ascii="Times New Roman" w:hAnsi="Times New Roman" w:eastAsia="Times New Roman" w:cs="Times New Roman"/>
+          <w:noProof w:val="0"/>
+          <w:color w:val="000000" w:themeColor="text1" w:themeTint="FF" w:themeShade="FF"/>
+          <w:sz w:val="28"/>
+          <w:szCs w:val="28"/>
+          <w:lang w:val="uk-UA"/>
+        </w:rPr>
+        <w:t xml:space="preserve">я додав до коду блоки </w:t>
+      </w:r>
+      <w:r>
+        <w:rPr>
+          <w:rFonts w:ascii="Times New Roman" w:hAnsi="Times New Roman" w:eastAsia="Times New Roman" w:cs="Times New Roman"/>
+          <w:noProof w:val="0"/>
+          <w:color w:val="000000" w:themeColor="text1" w:themeTint="FF" w:themeShade="FF"/>
+          <w:sz w:val="28"/>
+          <w:szCs w:val="28"/>
+          <w:lang w:val="uk-UA"/>
+        </w:rPr>
+        <w:t>try</w:t>
+      </w:r>
+      <w:r>
+        <w:rPr>
+          <w:rFonts w:ascii="Times New Roman" w:hAnsi="Times New Roman" w:eastAsia="Times New Roman" w:cs="Times New Roman"/>
+          <w:noProof w:val="0"/>
+          <w:color w:val="000000" w:themeColor="text1" w:themeTint="FF" w:themeShade="FF"/>
+          <w:sz w:val="28"/>
+          <w:szCs w:val="28"/>
+          <w:lang w:val="uk-UA"/>
+        </w:rPr>
+        <w:t xml:space="preserve"> та </w:t>
+      </w:r>
+      <w:r>
+        <w:rPr>
+          <w:rFonts w:ascii="Times New Roman" w:hAnsi="Times New Roman" w:eastAsia="Times New Roman" w:cs="Times New Roman"/>
+          <w:noProof w:val="0"/>
+          <w:color w:val="000000" w:themeColor="text1" w:themeTint="FF" w:themeShade="FF"/>
+          <w:sz w:val="28"/>
+          <w:szCs w:val="28"/>
+          <w:lang w:val="uk-UA"/>
+        </w:rPr>
+        <w:t>except</w:t>
+      </w:r>
+      <w:r>
+        <w:rPr>
+          <w:rFonts w:ascii="Times New Roman" w:hAnsi="Times New Roman" w:eastAsia="Times New Roman" w:cs="Times New Roman"/>
+          <w:noProof w:val="0"/>
+          <w:color w:val="000000" w:themeColor="text1" w:themeTint="FF" w:themeShade="FF"/>
+          <w:sz w:val="28"/>
+          <w:szCs w:val="28"/>
+          <w:lang w:val="uk-UA"/>
+        </w:rPr>
+        <w:t xml:space="preserve"> для розпізнавання того, чи правильні вводить данні користувач</w:t>
+      </w:r>
+      <w:r>
+        <w:rPr>
+          <w:rFonts w:ascii="Times New Roman" w:hAnsi="Times New Roman" w:eastAsia="Times New Roman" w:cs="Times New Roman"/>
+          <w:noProof w:val="0"/>
+          <w:color w:val="000000" w:themeColor="text1" w:themeTint="FF" w:themeShade="FF"/>
+          <w:sz w:val="28"/>
+          <w:szCs w:val="28"/>
+          <w:lang w:val="uk-UA"/>
+        </w:rPr>
+        <w:t xml:space="preserve"> і якщо при форматуванні змінних в тип </w:t>
+      </w:r>
+      <w:r>
+        <w:rPr>
+          <w:rFonts w:ascii="Times New Roman" w:hAnsi="Times New Roman" w:eastAsia="Times New Roman" w:cs="Times New Roman"/>
+          <w:noProof w:val="0"/>
+          <w:color w:val="000000" w:themeColor="text1" w:themeTint="FF" w:themeShade="FF"/>
+          <w:sz w:val="28"/>
+          <w:szCs w:val="28"/>
+          <w:lang w:val="uk-UA"/>
+        </w:rPr>
+        <w:t>float</w:t>
+      </w:r>
+      <w:r>
+        <w:rPr>
+          <w:rFonts w:ascii="Times New Roman" w:hAnsi="Times New Roman" w:eastAsia="Times New Roman" w:cs="Times New Roman"/>
+          <w:noProof w:val="0"/>
+          <w:color w:val="000000" w:themeColor="text1" w:themeTint="FF" w:themeShade="FF"/>
+          <w:sz w:val="28"/>
+          <w:szCs w:val="28"/>
+          <w:lang w:val="uk-UA"/>
+        </w:rPr>
+        <w:t xml:space="preserve"> відбувається помилка, то виводиться надпис, що було введено невірні значення і цикл </w:t>
+      </w:r>
+      <w:r>
+        <w:rPr>
+          <w:rFonts w:ascii="Times New Roman" w:hAnsi="Times New Roman" w:eastAsia="Times New Roman" w:cs="Times New Roman"/>
+          <w:noProof w:val="0"/>
+          <w:color w:val="000000" w:themeColor="text1" w:themeTint="FF" w:themeShade="FF"/>
+          <w:sz w:val="28"/>
+          <w:szCs w:val="28"/>
+          <w:lang w:val="uk-UA"/>
+        </w:rPr>
+        <w:t xml:space="preserve">починається </w:t>
+      </w:r>
+      <w:r>
+        <w:rPr>
+          <w:rFonts w:ascii="Times New Roman" w:hAnsi="Times New Roman" w:eastAsia="Times New Roman" w:cs="Times New Roman"/>
+          <w:noProof w:val="0"/>
+          <w:color w:val="000000" w:themeColor="text1" w:themeTint="FF" w:themeShade="FF"/>
+          <w:sz w:val="28"/>
+          <w:szCs w:val="28"/>
+          <w:lang w:val="uk-UA"/>
+        </w:rPr>
+        <w:t>спочатку.</w:t>
+      </w:r>
+    </w:p>
+    <w:p>
+      <w:r>
+        <w:rPr/>
+        <w:t>Код програми:</w:t>
+      </w:r>
+    </w:p>
+    <w:p>
+      <w:pPr>
+        <w:pStyle w:val="a"/>
+      </w:pPr>
+      <w:r>
+        <w:drawing>
+          <wp:inline wp14:editId="70D6D29F" wp14:anchorId="3CA65E35">
+            <wp:extent cx="3248025" cy="4572000"/>
+            <wp:effectExtent l="0" t="0" r="0" b="0"/>
+            <wp:docPr id="167864348" name="" title=""/>
+            <wp:cNvGraphicFramePr>
+              <a:graphicFrameLocks noChangeAspect="1"/>
+            </wp:cNvGraphicFramePr>
+            <a:graphic>
+              <a:graphicData uri="http://schemas.openxmlformats.org/drawingml/2006/picture">
+                <pic:pic>
+                  <pic:nvPicPr>
+                    <pic:cNvPr id="0" name=""/>
+                    <pic:cNvPicPr/>
+                  </pic:nvPicPr>
+                  <pic:blipFill>
+                    <a:blip r:embed="R7cad167e83d34ed8">
+                      <a:extLst>
+                        <a:ext xmlns:a="http://schemas.openxmlformats.org/drawingml/2006/main" uri="{28A0092B-C50C-407E-A947-70E740481C1C}">
+                          <a14:useLocalDpi val="0"/>
+                        </a:ext>
+                      </a:extLst>
+                    </a:blip>
+                    <a:stretch>
+                      <a:fillRect/>
+                    </a:stretch>
+                  </pic:blipFill>
+                  <pic:spPr>
+                    <a:xfrm>
+                      <a:off x="0" y="0"/>
+                      <a:ext cx="3248025" cy="4572000"/>
+                    </a:xfrm>
+                    <a:prstGeom prst="rect">
+                      <a:avLst/>
+                    </a:prstGeom>
+                  </pic:spPr>
+                </pic:pic>
+              </a:graphicData>
+            </a:graphic>
+          </wp:inline>
+        </w:drawing>
+      </w:r>
+    </w:p>
+    <w:p>
+      <w:pPr>
+        <w:jc w:val="left"/>
+      </w:pPr>
+      <w:r>
+        <w:rPr>
+          <w:b w:val="1"/>
+          <w:bCs w:val="1"/>
+        </w:rPr>
+        <w:t xml:space="preserve">Посилання на </w:t>
+      </w:r>
+      <w:r>
+        <w:rPr>
+          <w:b w:val="1"/>
+          <w:bCs w:val="1"/>
+        </w:rPr>
+        <w:t>github</w:t>
+      </w:r>
+      <w:r>
+        <w:rPr>
+          <w:b w:val="1"/>
+          <w:bCs w:val="1"/>
+        </w:rPr>
+        <w:t>:</w:t>
+      </w:r>
+      <w:r>
+        <w:rPr/>
+        <w:t xml:space="preserve"> https://github.com/ALLEXXANDRRR74/TP-KB-222-Olexandr-Korovnichenko/blob/main/topic_0</w:t>
+      </w:r>
+      <w:r>
+        <w:rPr/>
+        <w:t>3</w:t>
+      </w:r>
+      <w:r>
+        <w:rPr/>
+        <w:t>/Task1.py</w:t>
+      </w:r>
+    </w:p>
     <w:p/>
+    <w:p>
+      <w:r>
+        <w:rPr/>
+        <w:t>Знімок екрану з посилання на github:</w:t>
+      </w:r>
+    </w:p>
+    <w:p>
+      <w:pPr>
+        <w:pStyle w:val="a"/>
+      </w:pPr>
+      <w:r>
+        <w:drawing>
+          <wp:inline wp14:editId="5533A06D" wp14:anchorId="7CC36011">
+            <wp:extent cx="5943600" cy="4752974"/>
+            <wp:effectExtent l="0" t="0" r="0" b="0"/>
+            <wp:docPr id="1164555047" name="" title=""/>
+            <wp:cNvGraphicFramePr>
+              <a:graphicFrameLocks noChangeAspect="1"/>
+            </wp:cNvGraphicFramePr>
+            <a:graphic>
+              <a:graphicData uri="http://schemas.openxmlformats.org/drawingml/2006/picture">
+                <pic:pic>
+                  <pic:nvPicPr>
+                    <pic:cNvPr id="0" name=""/>
+                    <pic:cNvPicPr/>
+                  </pic:nvPicPr>
+                  <pic:blipFill>
+                    <a:blip r:embed="R423a55e398384cbf">
+                      <a:extLst>
+                        <a:ext xmlns:a="http://schemas.openxmlformats.org/drawingml/2006/main" uri="{28A0092B-C50C-407E-A947-70E740481C1C}">
+                          <a14:useLocalDpi val="0"/>
+                        </a:ext>
+                      </a:extLst>
+                    </a:blip>
+                    <a:stretch>
+                      <a:fillRect/>
+                    </a:stretch>
+                  </pic:blipFill>
+                  <pic:spPr>
+                    <a:xfrm>
+                      <a:off x="0" y="0"/>
+                      <a:ext cx="5943600" cy="4752974"/>
+                    </a:xfrm>
+                    <a:prstGeom prst="rect">
+                      <a:avLst/>
+                    </a:prstGeom>
+                  </pic:spPr>
+                </pic:pic>
+              </a:graphicData>
+            </a:graphic>
+          </wp:inline>
+        </w:drawing>
+      </w:r>
+    </w:p>
+    <w:p/>
+    <w:p>
+      <w:pPr>
+        <w:pStyle w:val="2"/>
+      </w:pPr>
+      <w:r>
+        <w:rPr/>
+        <w:t>Тестування функцій списків</w:t>
+      </w:r>
+    </w:p>
+    <w:p>
+      <w:pPr>
+        <w:spacing w:after="160" w:line="360" w:lineRule="auto"/>
+        <w:ind w:firstLine="720"/>
+        <w:jc w:val="both"/>
+        <w:rPr>
+          <w:rFonts w:ascii="Times New Roman" w:hAnsi="Times New Roman" w:eastAsia="Times New Roman" w:cs="Times New Roman"/>
+          <w:b w:val="0"/>
+          <w:bCs w:val="0"/>
+          <w:i w:val="0"/>
+          <w:iCs w:val="0"/>
+          <w:noProof w:val="0"/>
+          <w:color w:val="000000" w:themeColor="text1" w:themeTint="FF" w:themeShade="FF"/>
+          <w:sz w:val="28"/>
+          <w:szCs w:val="28"/>
+          <w:lang w:val="uk-UA"/>
+        </w:rPr>
+      </w:pPr>
+      <w:r>
+        <w:rPr>
+          <w:rFonts w:ascii="Times New Roman" w:hAnsi="Times New Roman" w:eastAsia="Times New Roman" w:cs="Times New Roman"/>
+          <w:b w:val="0"/>
+          <w:bCs w:val="0"/>
+          <w:i w:val="0"/>
+          <w:iCs w:val="0"/>
+          <w:noProof w:val="0"/>
+          <w:color w:val="000000" w:themeColor="text1" w:themeTint="FF" w:themeShade="FF"/>
+          <w:sz w:val="28"/>
+          <w:szCs w:val="28"/>
+          <w:lang w:val="uk-UA"/>
+        </w:rPr>
+        <w:t xml:space="preserve">Написати програму тестування функцій списків таких як: </w:t>
+      </w:r>
+      <w:r>
+        <w:rPr>
+          <w:rFonts w:ascii="Times New Roman" w:hAnsi="Times New Roman" w:eastAsia="Times New Roman" w:cs="Times New Roman"/>
+          <w:b w:val="0"/>
+          <w:bCs w:val="0"/>
+          <w:i w:val="0"/>
+          <w:iCs w:val="0"/>
+          <w:noProof w:val="0"/>
+          <w:color w:val="000000" w:themeColor="text1" w:themeTint="FF" w:themeShade="FF"/>
+          <w:sz w:val="28"/>
+          <w:szCs w:val="28"/>
+          <w:lang w:val="uk-UA"/>
+        </w:rPr>
+        <w:t>extend</w:t>
+      </w:r>
+      <w:r>
+        <w:rPr>
+          <w:rFonts w:ascii="Times New Roman" w:hAnsi="Times New Roman" w:eastAsia="Times New Roman" w:cs="Times New Roman"/>
+          <w:b w:val="0"/>
+          <w:bCs w:val="0"/>
+          <w:i w:val="0"/>
+          <w:iCs w:val="0"/>
+          <w:noProof w:val="0"/>
+          <w:color w:val="000000" w:themeColor="text1" w:themeTint="FF" w:themeShade="FF"/>
+          <w:sz w:val="28"/>
+          <w:szCs w:val="28"/>
+          <w:lang w:val="uk-UA"/>
+        </w:rPr>
+        <w:t xml:space="preserve">(), </w:t>
+      </w:r>
+      <w:r>
+        <w:rPr>
+          <w:rFonts w:ascii="Times New Roman" w:hAnsi="Times New Roman" w:eastAsia="Times New Roman" w:cs="Times New Roman"/>
+          <w:b w:val="0"/>
+          <w:bCs w:val="0"/>
+          <w:i w:val="0"/>
+          <w:iCs w:val="0"/>
+          <w:noProof w:val="0"/>
+          <w:color w:val="000000" w:themeColor="text1" w:themeTint="FF" w:themeShade="FF"/>
+          <w:sz w:val="28"/>
+          <w:szCs w:val="28"/>
+          <w:lang w:val="uk-UA"/>
+        </w:rPr>
+        <w:t>append</w:t>
+      </w:r>
+      <w:r>
+        <w:rPr>
+          <w:rFonts w:ascii="Times New Roman" w:hAnsi="Times New Roman" w:eastAsia="Times New Roman" w:cs="Times New Roman"/>
+          <w:b w:val="0"/>
+          <w:bCs w:val="0"/>
+          <w:i w:val="0"/>
+          <w:iCs w:val="0"/>
+          <w:noProof w:val="0"/>
+          <w:color w:val="000000" w:themeColor="text1" w:themeTint="FF" w:themeShade="FF"/>
+          <w:sz w:val="28"/>
+          <w:szCs w:val="28"/>
+          <w:lang w:val="uk-UA"/>
+        </w:rPr>
+        <w:t xml:space="preserve">(), </w:t>
+      </w:r>
+      <w:r>
+        <w:rPr>
+          <w:rFonts w:ascii="Times New Roman" w:hAnsi="Times New Roman" w:eastAsia="Times New Roman" w:cs="Times New Roman"/>
+          <w:b w:val="0"/>
+          <w:bCs w:val="0"/>
+          <w:i w:val="0"/>
+          <w:iCs w:val="0"/>
+          <w:noProof w:val="0"/>
+          <w:color w:val="000000" w:themeColor="text1" w:themeTint="FF" w:themeShade="FF"/>
+          <w:sz w:val="28"/>
+          <w:szCs w:val="28"/>
+          <w:lang w:val="uk-UA"/>
+        </w:rPr>
+        <w:t>insert</w:t>
+      </w:r>
+      <w:r>
+        <w:rPr>
+          <w:rFonts w:ascii="Times New Roman" w:hAnsi="Times New Roman" w:eastAsia="Times New Roman" w:cs="Times New Roman"/>
+          <w:b w:val="0"/>
+          <w:bCs w:val="0"/>
+          <w:i w:val="0"/>
+          <w:iCs w:val="0"/>
+          <w:noProof w:val="0"/>
+          <w:color w:val="000000" w:themeColor="text1" w:themeTint="FF" w:themeShade="FF"/>
+          <w:sz w:val="28"/>
+          <w:szCs w:val="28"/>
+          <w:lang w:val="uk-UA"/>
+        </w:rPr>
+        <w:t>(</w:t>
+      </w:r>
+      <w:r>
+        <w:rPr>
+          <w:rFonts w:ascii="Times New Roman" w:hAnsi="Times New Roman" w:eastAsia="Times New Roman" w:cs="Times New Roman"/>
+          <w:b w:val="0"/>
+          <w:bCs w:val="0"/>
+          <w:i w:val="0"/>
+          <w:iCs w:val="0"/>
+          <w:noProof w:val="0"/>
+          <w:color w:val="000000" w:themeColor="text1" w:themeTint="FF" w:themeShade="FF"/>
+          <w:sz w:val="28"/>
+          <w:szCs w:val="28"/>
+          <w:lang w:val="uk-UA"/>
+        </w:rPr>
+        <w:t>id</w:t>
+      </w:r>
+      <w:r>
+        <w:rPr>
+          <w:rFonts w:ascii="Times New Roman" w:hAnsi="Times New Roman" w:eastAsia="Times New Roman" w:cs="Times New Roman"/>
+          <w:b w:val="0"/>
+          <w:bCs w:val="0"/>
+          <w:i w:val="0"/>
+          <w:iCs w:val="0"/>
+          <w:noProof w:val="0"/>
+          <w:color w:val="000000" w:themeColor="text1" w:themeTint="FF" w:themeShade="FF"/>
+          <w:sz w:val="28"/>
+          <w:szCs w:val="28"/>
+          <w:lang w:val="uk-UA"/>
+        </w:rPr>
+        <w:t xml:space="preserve">, </w:t>
+      </w:r>
+      <w:r>
+        <w:rPr>
+          <w:rFonts w:ascii="Times New Roman" w:hAnsi="Times New Roman" w:eastAsia="Times New Roman" w:cs="Times New Roman"/>
+          <w:b w:val="0"/>
+          <w:bCs w:val="0"/>
+          <w:i w:val="0"/>
+          <w:iCs w:val="0"/>
+          <w:noProof w:val="0"/>
+          <w:color w:val="000000" w:themeColor="text1" w:themeTint="FF" w:themeShade="FF"/>
+          <w:sz w:val="28"/>
+          <w:szCs w:val="28"/>
+          <w:lang w:val="uk-UA"/>
+        </w:rPr>
+        <w:t>val</w:t>
+      </w:r>
+      <w:r>
+        <w:rPr>
+          <w:rFonts w:ascii="Times New Roman" w:hAnsi="Times New Roman" w:eastAsia="Times New Roman" w:cs="Times New Roman"/>
+          <w:b w:val="0"/>
+          <w:bCs w:val="0"/>
+          <w:i w:val="0"/>
+          <w:iCs w:val="0"/>
+          <w:noProof w:val="0"/>
+          <w:color w:val="000000" w:themeColor="text1" w:themeTint="FF" w:themeShade="FF"/>
+          <w:sz w:val="28"/>
+          <w:szCs w:val="28"/>
+          <w:lang w:val="uk-UA"/>
+        </w:rPr>
+        <w:t xml:space="preserve">), </w:t>
+      </w:r>
+      <w:r>
+        <w:rPr>
+          <w:rFonts w:ascii="Times New Roman" w:hAnsi="Times New Roman" w:eastAsia="Times New Roman" w:cs="Times New Roman"/>
+          <w:b w:val="0"/>
+          <w:bCs w:val="0"/>
+          <w:i w:val="0"/>
+          <w:iCs w:val="0"/>
+          <w:noProof w:val="0"/>
+          <w:color w:val="000000" w:themeColor="text1" w:themeTint="FF" w:themeShade="FF"/>
+          <w:sz w:val="28"/>
+          <w:szCs w:val="28"/>
+          <w:lang w:val="uk-UA"/>
+        </w:rPr>
+        <w:t>remove</w:t>
+      </w:r>
+      <w:r>
+        <w:rPr>
+          <w:rFonts w:ascii="Times New Roman" w:hAnsi="Times New Roman" w:eastAsia="Times New Roman" w:cs="Times New Roman"/>
+          <w:b w:val="0"/>
+          <w:bCs w:val="0"/>
+          <w:i w:val="0"/>
+          <w:iCs w:val="0"/>
+          <w:noProof w:val="0"/>
+          <w:color w:val="000000" w:themeColor="text1" w:themeTint="FF" w:themeShade="FF"/>
+          <w:sz w:val="28"/>
+          <w:szCs w:val="28"/>
+          <w:lang w:val="uk-UA"/>
+        </w:rPr>
+        <w:t>(</w:t>
+      </w:r>
+      <w:r>
+        <w:rPr>
+          <w:rFonts w:ascii="Times New Roman" w:hAnsi="Times New Roman" w:eastAsia="Times New Roman" w:cs="Times New Roman"/>
+          <w:b w:val="0"/>
+          <w:bCs w:val="0"/>
+          <w:i w:val="0"/>
+          <w:iCs w:val="0"/>
+          <w:noProof w:val="0"/>
+          <w:color w:val="000000" w:themeColor="text1" w:themeTint="FF" w:themeShade="FF"/>
+          <w:sz w:val="28"/>
+          <w:szCs w:val="28"/>
+          <w:lang w:val="uk-UA"/>
+        </w:rPr>
+        <w:t>val</w:t>
+      </w:r>
+      <w:r>
+        <w:rPr>
+          <w:rFonts w:ascii="Times New Roman" w:hAnsi="Times New Roman" w:eastAsia="Times New Roman" w:cs="Times New Roman"/>
+          <w:b w:val="0"/>
+          <w:bCs w:val="0"/>
+          <w:i w:val="0"/>
+          <w:iCs w:val="0"/>
+          <w:noProof w:val="0"/>
+          <w:color w:val="000000" w:themeColor="text1" w:themeTint="FF" w:themeShade="FF"/>
+          <w:sz w:val="28"/>
+          <w:szCs w:val="28"/>
+          <w:lang w:val="uk-UA"/>
+        </w:rPr>
+        <w:t xml:space="preserve">), </w:t>
+      </w:r>
+      <w:r>
+        <w:rPr>
+          <w:rFonts w:ascii="Times New Roman" w:hAnsi="Times New Roman" w:eastAsia="Times New Roman" w:cs="Times New Roman"/>
+          <w:b w:val="0"/>
+          <w:bCs w:val="0"/>
+          <w:i w:val="0"/>
+          <w:iCs w:val="0"/>
+          <w:noProof w:val="0"/>
+          <w:color w:val="000000" w:themeColor="text1" w:themeTint="FF" w:themeShade="FF"/>
+          <w:sz w:val="28"/>
+          <w:szCs w:val="28"/>
+          <w:lang w:val="uk-UA"/>
+        </w:rPr>
+        <w:t>clear</w:t>
+      </w:r>
+      <w:r>
+        <w:rPr>
+          <w:rFonts w:ascii="Times New Roman" w:hAnsi="Times New Roman" w:eastAsia="Times New Roman" w:cs="Times New Roman"/>
+          <w:b w:val="0"/>
+          <w:bCs w:val="0"/>
+          <w:i w:val="0"/>
+          <w:iCs w:val="0"/>
+          <w:noProof w:val="0"/>
+          <w:color w:val="000000" w:themeColor="text1" w:themeTint="FF" w:themeShade="FF"/>
+          <w:sz w:val="28"/>
+          <w:szCs w:val="28"/>
+          <w:lang w:val="uk-UA"/>
+        </w:rPr>
+        <w:t xml:space="preserve">(), </w:t>
+      </w:r>
+      <w:r>
+        <w:rPr>
+          <w:rFonts w:ascii="Times New Roman" w:hAnsi="Times New Roman" w:eastAsia="Times New Roman" w:cs="Times New Roman"/>
+          <w:b w:val="0"/>
+          <w:bCs w:val="0"/>
+          <w:i w:val="0"/>
+          <w:iCs w:val="0"/>
+          <w:noProof w:val="0"/>
+          <w:color w:val="000000" w:themeColor="text1" w:themeTint="FF" w:themeShade="FF"/>
+          <w:sz w:val="28"/>
+          <w:szCs w:val="28"/>
+          <w:lang w:val="uk-UA"/>
+        </w:rPr>
+        <w:t>sort</w:t>
+      </w:r>
+      <w:r>
+        <w:rPr>
+          <w:rFonts w:ascii="Times New Roman" w:hAnsi="Times New Roman" w:eastAsia="Times New Roman" w:cs="Times New Roman"/>
+          <w:b w:val="0"/>
+          <w:bCs w:val="0"/>
+          <w:i w:val="0"/>
+          <w:iCs w:val="0"/>
+          <w:noProof w:val="0"/>
+          <w:color w:val="000000" w:themeColor="text1" w:themeTint="FF" w:themeShade="FF"/>
+          <w:sz w:val="28"/>
+          <w:szCs w:val="28"/>
+          <w:lang w:val="uk-UA"/>
+        </w:rPr>
+        <w:t xml:space="preserve">(), </w:t>
+      </w:r>
+      <w:r>
+        <w:rPr>
+          <w:rFonts w:ascii="Times New Roman" w:hAnsi="Times New Roman" w:eastAsia="Times New Roman" w:cs="Times New Roman"/>
+          <w:b w:val="0"/>
+          <w:bCs w:val="0"/>
+          <w:i w:val="0"/>
+          <w:iCs w:val="0"/>
+          <w:noProof w:val="0"/>
+          <w:color w:val="000000" w:themeColor="text1" w:themeTint="FF" w:themeShade="FF"/>
+          <w:sz w:val="28"/>
+          <w:szCs w:val="28"/>
+          <w:lang w:val="uk-UA"/>
+        </w:rPr>
+        <w:t>reverse</w:t>
+      </w:r>
+      <w:r>
+        <w:rPr>
+          <w:rFonts w:ascii="Times New Roman" w:hAnsi="Times New Roman" w:eastAsia="Times New Roman" w:cs="Times New Roman"/>
+          <w:b w:val="0"/>
+          <w:bCs w:val="0"/>
+          <w:i w:val="0"/>
+          <w:iCs w:val="0"/>
+          <w:noProof w:val="0"/>
+          <w:color w:val="000000" w:themeColor="text1" w:themeTint="FF" w:themeShade="FF"/>
+          <w:sz w:val="28"/>
+          <w:szCs w:val="28"/>
+          <w:lang w:val="uk-UA"/>
+        </w:rPr>
+        <w:t xml:space="preserve">(), </w:t>
+      </w:r>
+      <w:r>
+        <w:rPr>
+          <w:rFonts w:ascii="Times New Roman" w:hAnsi="Times New Roman" w:eastAsia="Times New Roman" w:cs="Times New Roman"/>
+          <w:b w:val="0"/>
+          <w:bCs w:val="0"/>
+          <w:i w:val="0"/>
+          <w:iCs w:val="0"/>
+          <w:noProof w:val="0"/>
+          <w:color w:val="000000" w:themeColor="text1" w:themeTint="FF" w:themeShade="FF"/>
+          <w:sz w:val="28"/>
+          <w:szCs w:val="28"/>
+          <w:lang w:val="uk-UA"/>
+        </w:rPr>
+        <w:t>copy</w:t>
+      </w:r>
+      <w:r>
+        <w:rPr>
+          <w:rFonts w:ascii="Times New Roman" w:hAnsi="Times New Roman" w:eastAsia="Times New Roman" w:cs="Times New Roman"/>
+          <w:b w:val="0"/>
+          <w:bCs w:val="0"/>
+          <w:i w:val="0"/>
+          <w:iCs w:val="0"/>
+          <w:noProof w:val="0"/>
+          <w:color w:val="000000" w:themeColor="text1" w:themeTint="FF" w:themeShade="FF"/>
+          <w:sz w:val="28"/>
+          <w:szCs w:val="28"/>
+          <w:lang w:val="uk-UA"/>
+        </w:rPr>
+        <w:t>()</w:t>
+      </w:r>
+    </w:p>
+    <w:p>
+      <w:r>
+        <w:rPr/>
+        <w:t>Хід виконання завдання :</w:t>
+      </w:r>
+    </w:p>
+    <w:p>
+      <w:pPr>
+        <w:pStyle w:val="a"/>
+        <w:bidi w:val="0"/>
+        <w:spacing w:after="160" w:line="360" w:lineRule="auto"/>
+        <w:ind w:firstLine="720"/>
+        <w:jc w:val="both"/>
+        <w:rPr>
+          <w:rFonts w:ascii="Times New Roman" w:hAnsi="Times New Roman" w:eastAsia="Times New Roman" w:cs="Times New Roman"/>
+          <w:b w:val="0"/>
+          <w:bCs w:val="0"/>
+          <w:i w:val="0"/>
+          <w:iCs w:val="0"/>
+          <w:noProof w:val="0"/>
+          <w:color w:val="000000" w:themeColor="text1" w:themeTint="FF" w:themeShade="FF"/>
+          <w:sz w:val="28"/>
+          <w:szCs w:val="28"/>
+          <w:lang w:val="uk-UA"/>
+        </w:rPr>
+      </w:pPr>
+      <w:r>
+        <w:rPr/>
+        <w:t xml:space="preserve">Для виконання цього завдання я </w:t>
+      </w:r>
+      <w:r>
+        <w:rPr/>
+        <w:t xml:space="preserve">створив список </w:t>
+      </w:r>
+      <w:r>
+        <w:rPr/>
+        <w:t>listo</w:t>
+      </w:r>
+      <w:r>
+        <w:rPr/>
+        <w:t xml:space="preserve"> і потім почергово тестував на йому </w:t>
+      </w:r>
+      <w:r>
+        <w:rPr/>
+        <w:t xml:space="preserve">функції для роботи із списками, серед них: </w:t>
+      </w:r>
+      <w:r>
+        <w:rPr/>
+        <w:t xml:space="preserve"> </w:t>
+      </w:r>
+      <w:r>
+        <w:rPr>
+          <w:rFonts w:ascii="Times New Roman" w:hAnsi="Times New Roman" w:eastAsia="Times New Roman" w:cs="Times New Roman"/>
+          <w:b w:val="0"/>
+          <w:bCs w:val="0"/>
+          <w:i w:val="0"/>
+          <w:iCs w:val="0"/>
+          <w:noProof w:val="0"/>
+          <w:color w:val="000000" w:themeColor="text1" w:themeTint="FF" w:themeShade="FF"/>
+          <w:sz w:val="28"/>
+          <w:szCs w:val="28"/>
+          <w:lang w:val="uk-UA"/>
+        </w:rPr>
+        <w:t>extend</w:t>
+      </w:r>
+      <w:r>
+        <w:rPr>
+          <w:rFonts w:ascii="Times New Roman" w:hAnsi="Times New Roman" w:eastAsia="Times New Roman" w:cs="Times New Roman"/>
+          <w:b w:val="0"/>
+          <w:bCs w:val="0"/>
+          <w:i w:val="0"/>
+          <w:iCs w:val="0"/>
+          <w:noProof w:val="0"/>
+          <w:color w:val="000000" w:themeColor="text1" w:themeTint="FF" w:themeShade="FF"/>
+          <w:sz w:val="28"/>
+          <w:szCs w:val="28"/>
+          <w:lang w:val="uk-UA"/>
+        </w:rPr>
+        <w:t xml:space="preserve">(), </w:t>
+      </w:r>
+      <w:r>
+        <w:rPr>
+          <w:rFonts w:ascii="Times New Roman" w:hAnsi="Times New Roman" w:eastAsia="Times New Roman" w:cs="Times New Roman"/>
+          <w:b w:val="0"/>
+          <w:bCs w:val="0"/>
+          <w:i w:val="0"/>
+          <w:iCs w:val="0"/>
+          <w:noProof w:val="0"/>
+          <w:color w:val="000000" w:themeColor="text1" w:themeTint="FF" w:themeShade="FF"/>
+          <w:sz w:val="28"/>
+          <w:szCs w:val="28"/>
+          <w:lang w:val="uk-UA"/>
+        </w:rPr>
+        <w:t>append</w:t>
+      </w:r>
+      <w:r>
+        <w:rPr>
+          <w:rFonts w:ascii="Times New Roman" w:hAnsi="Times New Roman" w:eastAsia="Times New Roman" w:cs="Times New Roman"/>
+          <w:b w:val="0"/>
+          <w:bCs w:val="0"/>
+          <w:i w:val="0"/>
+          <w:iCs w:val="0"/>
+          <w:noProof w:val="0"/>
+          <w:color w:val="000000" w:themeColor="text1" w:themeTint="FF" w:themeShade="FF"/>
+          <w:sz w:val="28"/>
+          <w:szCs w:val="28"/>
+          <w:lang w:val="uk-UA"/>
+        </w:rPr>
+        <w:t xml:space="preserve">(), </w:t>
+      </w:r>
+      <w:r>
+        <w:rPr>
+          <w:rFonts w:ascii="Times New Roman" w:hAnsi="Times New Roman" w:eastAsia="Times New Roman" w:cs="Times New Roman"/>
+          <w:b w:val="0"/>
+          <w:bCs w:val="0"/>
+          <w:i w:val="0"/>
+          <w:iCs w:val="0"/>
+          <w:noProof w:val="0"/>
+          <w:color w:val="000000" w:themeColor="text1" w:themeTint="FF" w:themeShade="FF"/>
+          <w:sz w:val="28"/>
+          <w:szCs w:val="28"/>
+          <w:lang w:val="uk-UA"/>
+        </w:rPr>
+        <w:t>insert</w:t>
+      </w:r>
+      <w:r>
+        <w:rPr>
+          <w:rFonts w:ascii="Times New Roman" w:hAnsi="Times New Roman" w:eastAsia="Times New Roman" w:cs="Times New Roman"/>
+          <w:b w:val="0"/>
+          <w:bCs w:val="0"/>
+          <w:i w:val="0"/>
+          <w:iCs w:val="0"/>
+          <w:noProof w:val="0"/>
+          <w:color w:val="000000" w:themeColor="text1" w:themeTint="FF" w:themeShade="FF"/>
+          <w:sz w:val="28"/>
+          <w:szCs w:val="28"/>
+          <w:lang w:val="uk-UA"/>
+        </w:rPr>
+        <w:t>(</w:t>
+      </w:r>
+      <w:r>
+        <w:rPr>
+          <w:rFonts w:ascii="Times New Roman" w:hAnsi="Times New Roman" w:eastAsia="Times New Roman" w:cs="Times New Roman"/>
+          <w:b w:val="0"/>
+          <w:bCs w:val="0"/>
+          <w:i w:val="0"/>
+          <w:iCs w:val="0"/>
+          <w:noProof w:val="0"/>
+          <w:color w:val="000000" w:themeColor="text1" w:themeTint="FF" w:themeShade="FF"/>
+          <w:sz w:val="28"/>
+          <w:szCs w:val="28"/>
+          <w:lang w:val="uk-UA"/>
+        </w:rPr>
+        <w:t>id</w:t>
+      </w:r>
+      <w:r>
+        <w:rPr>
+          <w:rFonts w:ascii="Times New Roman" w:hAnsi="Times New Roman" w:eastAsia="Times New Roman" w:cs="Times New Roman"/>
+          <w:b w:val="0"/>
+          <w:bCs w:val="0"/>
+          <w:i w:val="0"/>
+          <w:iCs w:val="0"/>
+          <w:noProof w:val="0"/>
+          <w:color w:val="000000" w:themeColor="text1" w:themeTint="FF" w:themeShade="FF"/>
+          <w:sz w:val="28"/>
+          <w:szCs w:val="28"/>
+          <w:lang w:val="uk-UA"/>
+        </w:rPr>
+        <w:t xml:space="preserve">, </w:t>
+      </w:r>
+      <w:r>
+        <w:rPr>
+          <w:rFonts w:ascii="Times New Roman" w:hAnsi="Times New Roman" w:eastAsia="Times New Roman" w:cs="Times New Roman"/>
+          <w:b w:val="0"/>
+          <w:bCs w:val="0"/>
+          <w:i w:val="0"/>
+          <w:iCs w:val="0"/>
+          <w:noProof w:val="0"/>
+          <w:color w:val="000000" w:themeColor="text1" w:themeTint="FF" w:themeShade="FF"/>
+          <w:sz w:val="28"/>
+          <w:szCs w:val="28"/>
+          <w:lang w:val="uk-UA"/>
+        </w:rPr>
+        <w:t>val</w:t>
+      </w:r>
+      <w:r>
+        <w:rPr>
+          <w:rFonts w:ascii="Times New Roman" w:hAnsi="Times New Roman" w:eastAsia="Times New Roman" w:cs="Times New Roman"/>
+          <w:b w:val="0"/>
+          <w:bCs w:val="0"/>
+          <w:i w:val="0"/>
+          <w:iCs w:val="0"/>
+          <w:noProof w:val="0"/>
+          <w:color w:val="000000" w:themeColor="text1" w:themeTint="FF" w:themeShade="FF"/>
+          <w:sz w:val="28"/>
+          <w:szCs w:val="28"/>
+          <w:lang w:val="uk-UA"/>
+        </w:rPr>
+        <w:t xml:space="preserve">), </w:t>
+      </w:r>
+      <w:r>
+        <w:rPr>
+          <w:rFonts w:ascii="Times New Roman" w:hAnsi="Times New Roman" w:eastAsia="Times New Roman" w:cs="Times New Roman"/>
+          <w:b w:val="0"/>
+          <w:bCs w:val="0"/>
+          <w:i w:val="0"/>
+          <w:iCs w:val="0"/>
+          <w:noProof w:val="0"/>
+          <w:color w:val="000000" w:themeColor="text1" w:themeTint="FF" w:themeShade="FF"/>
+          <w:sz w:val="28"/>
+          <w:szCs w:val="28"/>
+          <w:lang w:val="uk-UA"/>
+        </w:rPr>
+        <w:t>remove</w:t>
+      </w:r>
+      <w:r>
+        <w:rPr>
+          <w:rFonts w:ascii="Times New Roman" w:hAnsi="Times New Roman" w:eastAsia="Times New Roman" w:cs="Times New Roman"/>
+          <w:b w:val="0"/>
+          <w:bCs w:val="0"/>
+          <w:i w:val="0"/>
+          <w:iCs w:val="0"/>
+          <w:noProof w:val="0"/>
+          <w:color w:val="000000" w:themeColor="text1" w:themeTint="FF" w:themeShade="FF"/>
+          <w:sz w:val="28"/>
+          <w:szCs w:val="28"/>
+          <w:lang w:val="uk-UA"/>
+        </w:rPr>
+        <w:t>(</w:t>
+      </w:r>
+      <w:r>
+        <w:rPr>
+          <w:rFonts w:ascii="Times New Roman" w:hAnsi="Times New Roman" w:eastAsia="Times New Roman" w:cs="Times New Roman"/>
+          <w:b w:val="0"/>
+          <w:bCs w:val="0"/>
+          <w:i w:val="0"/>
+          <w:iCs w:val="0"/>
+          <w:noProof w:val="0"/>
+          <w:color w:val="000000" w:themeColor="text1" w:themeTint="FF" w:themeShade="FF"/>
+          <w:sz w:val="28"/>
+          <w:szCs w:val="28"/>
+          <w:lang w:val="uk-UA"/>
+        </w:rPr>
+        <w:t>val</w:t>
+      </w:r>
+      <w:r>
+        <w:rPr>
+          <w:rFonts w:ascii="Times New Roman" w:hAnsi="Times New Roman" w:eastAsia="Times New Roman" w:cs="Times New Roman"/>
+          <w:b w:val="0"/>
+          <w:bCs w:val="0"/>
+          <w:i w:val="0"/>
+          <w:iCs w:val="0"/>
+          <w:noProof w:val="0"/>
+          <w:color w:val="000000" w:themeColor="text1" w:themeTint="FF" w:themeShade="FF"/>
+          <w:sz w:val="28"/>
+          <w:szCs w:val="28"/>
+          <w:lang w:val="uk-UA"/>
+        </w:rPr>
+        <w:t xml:space="preserve">), </w:t>
+      </w:r>
+      <w:r>
+        <w:rPr>
+          <w:rFonts w:ascii="Times New Roman" w:hAnsi="Times New Roman" w:eastAsia="Times New Roman" w:cs="Times New Roman"/>
+          <w:b w:val="0"/>
+          <w:bCs w:val="0"/>
+          <w:i w:val="0"/>
+          <w:iCs w:val="0"/>
+          <w:noProof w:val="0"/>
+          <w:color w:val="000000" w:themeColor="text1" w:themeTint="FF" w:themeShade="FF"/>
+          <w:sz w:val="28"/>
+          <w:szCs w:val="28"/>
+          <w:lang w:val="uk-UA"/>
+        </w:rPr>
+        <w:t>clear</w:t>
+      </w:r>
+      <w:r>
+        <w:rPr>
+          <w:rFonts w:ascii="Times New Roman" w:hAnsi="Times New Roman" w:eastAsia="Times New Roman" w:cs="Times New Roman"/>
+          <w:b w:val="0"/>
+          <w:bCs w:val="0"/>
+          <w:i w:val="0"/>
+          <w:iCs w:val="0"/>
+          <w:noProof w:val="0"/>
+          <w:color w:val="000000" w:themeColor="text1" w:themeTint="FF" w:themeShade="FF"/>
+          <w:sz w:val="28"/>
+          <w:szCs w:val="28"/>
+          <w:lang w:val="uk-UA"/>
+        </w:rPr>
+        <w:t xml:space="preserve">(), </w:t>
+      </w:r>
+      <w:r>
+        <w:rPr>
+          <w:rFonts w:ascii="Times New Roman" w:hAnsi="Times New Roman" w:eastAsia="Times New Roman" w:cs="Times New Roman"/>
+          <w:b w:val="0"/>
+          <w:bCs w:val="0"/>
+          <w:i w:val="0"/>
+          <w:iCs w:val="0"/>
+          <w:noProof w:val="0"/>
+          <w:color w:val="000000" w:themeColor="text1" w:themeTint="FF" w:themeShade="FF"/>
+          <w:sz w:val="28"/>
+          <w:szCs w:val="28"/>
+          <w:lang w:val="uk-UA"/>
+        </w:rPr>
+        <w:t>sort</w:t>
+      </w:r>
+      <w:r>
+        <w:rPr>
+          <w:rFonts w:ascii="Times New Roman" w:hAnsi="Times New Roman" w:eastAsia="Times New Roman" w:cs="Times New Roman"/>
+          <w:b w:val="0"/>
+          <w:bCs w:val="0"/>
+          <w:i w:val="0"/>
+          <w:iCs w:val="0"/>
+          <w:noProof w:val="0"/>
+          <w:color w:val="000000" w:themeColor="text1" w:themeTint="FF" w:themeShade="FF"/>
+          <w:sz w:val="28"/>
+          <w:szCs w:val="28"/>
+          <w:lang w:val="uk-UA"/>
+        </w:rPr>
+        <w:t xml:space="preserve">(), </w:t>
+      </w:r>
+      <w:r>
+        <w:rPr>
+          <w:rFonts w:ascii="Times New Roman" w:hAnsi="Times New Roman" w:eastAsia="Times New Roman" w:cs="Times New Roman"/>
+          <w:b w:val="0"/>
+          <w:bCs w:val="0"/>
+          <w:i w:val="0"/>
+          <w:iCs w:val="0"/>
+          <w:noProof w:val="0"/>
+          <w:color w:val="000000" w:themeColor="text1" w:themeTint="FF" w:themeShade="FF"/>
+          <w:sz w:val="28"/>
+          <w:szCs w:val="28"/>
+          <w:lang w:val="uk-UA"/>
+        </w:rPr>
+        <w:t>reverse</w:t>
+      </w:r>
+      <w:r>
+        <w:rPr>
+          <w:rFonts w:ascii="Times New Roman" w:hAnsi="Times New Roman" w:eastAsia="Times New Roman" w:cs="Times New Roman"/>
+          <w:b w:val="0"/>
+          <w:bCs w:val="0"/>
+          <w:i w:val="0"/>
+          <w:iCs w:val="0"/>
+          <w:noProof w:val="0"/>
+          <w:color w:val="000000" w:themeColor="text1" w:themeTint="FF" w:themeShade="FF"/>
+          <w:sz w:val="28"/>
+          <w:szCs w:val="28"/>
+          <w:lang w:val="uk-UA"/>
+        </w:rPr>
+        <w:t xml:space="preserve">(), </w:t>
+      </w:r>
+      <w:r>
+        <w:rPr>
+          <w:rFonts w:ascii="Times New Roman" w:hAnsi="Times New Roman" w:eastAsia="Times New Roman" w:cs="Times New Roman"/>
+          <w:b w:val="0"/>
+          <w:bCs w:val="0"/>
+          <w:i w:val="0"/>
+          <w:iCs w:val="0"/>
+          <w:noProof w:val="0"/>
+          <w:color w:val="000000" w:themeColor="text1" w:themeTint="FF" w:themeShade="FF"/>
+          <w:sz w:val="28"/>
+          <w:szCs w:val="28"/>
+          <w:lang w:val="uk-UA"/>
+        </w:rPr>
+        <w:t>copy</w:t>
+      </w:r>
+      <w:r>
+        <w:rPr>
+          <w:rFonts w:ascii="Times New Roman" w:hAnsi="Times New Roman" w:eastAsia="Times New Roman" w:cs="Times New Roman"/>
+          <w:b w:val="0"/>
+          <w:bCs w:val="0"/>
+          <w:i w:val="0"/>
+          <w:iCs w:val="0"/>
+          <w:noProof w:val="0"/>
+          <w:color w:val="000000" w:themeColor="text1" w:themeTint="FF" w:themeShade="FF"/>
+          <w:sz w:val="28"/>
+          <w:szCs w:val="28"/>
+          <w:lang w:val="uk-UA"/>
+        </w:rPr>
+        <w:t xml:space="preserve">() і після виконання кожної функції я виводив </w:t>
+      </w:r>
+      <w:r>
+        <w:rPr>
+          <w:rFonts w:ascii="Times New Roman" w:hAnsi="Times New Roman" w:eastAsia="Times New Roman" w:cs="Times New Roman"/>
+          <w:b w:val="0"/>
+          <w:bCs w:val="0"/>
+          <w:i w:val="0"/>
+          <w:iCs w:val="0"/>
+          <w:noProof w:val="0"/>
+          <w:color w:val="000000" w:themeColor="text1" w:themeTint="FF" w:themeShade="FF"/>
+          <w:sz w:val="28"/>
+          <w:szCs w:val="28"/>
+          <w:lang w:val="uk-UA"/>
+        </w:rPr>
+        <w:t>оновлений</w:t>
+      </w:r>
+      <w:r>
+        <w:rPr>
+          <w:rFonts w:ascii="Times New Roman" w:hAnsi="Times New Roman" w:eastAsia="Times New Roman" w:cs="Times New Roman"/>
+          <w:b w:val="0"/>
+          <w:bCs w:val="0"/>
+          <w:i w:val="0"/>
+          <w:iCs w:val="0"/>
+          <w:noProof w:val="0"/>
+          <w:color w:val="000000" w:themeColor="text1" w:themeTint="FF" w:themeShade="FF"/>
+          <w:sz w:val="28"/>
+          <w:szCs w:val="28"/>
+          <w:lang w:val="uk-UA"/>
+        </w:rPr>
+        <w:t xml:space="preserve"> список.</w:t>
+      </w:r>
+    </w:p>
+    <w:p>
+      <w:r>
+        <w:rPr/>
+        <w:t>Код програми:</w:t>
+      </w:r>
+    </w:p>
+    <w:p>
+      <w:pPr>
+        <w:pStyle w:val="a"/>
+      </w:pPr>
+      <w:r>
+        <w:drawing>
+          <wp:inline wp14:editId="4CCD2F9C" wp14:anchorId="520A8471">
+            <wp:extent cx="3181350" cy="4333875"/>
+            <wp:effectExtent l="0" t="0" r="0" b="0"/>
+            <wp:docPr id="911213851" name="" title=""/>
+            <wp:cNvGraphicFramePr>
+              <a:graphicFrameLocks noChangeAspect="1"/>
+            </wp:cNvGraphicFramePr>
+            <a:graphic>
+              <a:graphicData uri="http://schemas.openxmlformats.org/drawingml/2006/picture">
+                <pic:pic>
+                  <pic:nvPicPr>
+                    <pic:cNvPr id="0" name=""/>
+                    <pic:cNvPicPr/>
+                  </pic:nvPicPr>
+                  <pic:blipFill>
+                    <a:blip r:embed="R50b76056a05e4b1d">
+                      <a:extLst>
+                        <a:ext xmlns:a="http://schemas.openxmlformats.org/drawingml/2006/main" uri="{28A0092B-C50C-407E-A947-70E740481C1C}">
+                          <a14:useLocalDpi val="0"/>
+                        </a:ext>
+                      </a:extLst>
+                    </a:blip>
+                    <a:stretch>
+                      <a:fillRect/>
+                    </a:stretch>
+                  </pic:blipFill>
+                  <pic:spPr>
+                    <a:xfrm>
+                      <a:off x="0" y="0"/>
+                      <a:ext cx="3181350" cy="4333875"/>
+                    </a:xfrm>
+                    <a:prstGeom prst="rect">
+                      <a:avLst/>
+                    </a:prstGeom>
+                  </pic:spPr>
+                </pic:pic>
+              </a:graphicData>
+            </a:graphic>
+          </wp:inline>
+        </w:drawing>
+      </w:r>
+    </w:p>
+    <w:p>
+      <w:pPr>
+        <w:jc w:val="left"/>
+      </w:pPr>
+      <w:r>
+        <w:rPr>
+          <w:b w:val="1"/>
+          <w:bCs w:val="1"/>
+        </w:rPr>
+        <w:t xml:space="preserve">Посилання на </w:t>
+      </w:r>
+      <w:r>
+        <w:rPr>
+          <w:b w:val="1"/>
+          <w:bCs w:val="1"/>
+        </w:rPr>
+        <w:t>github</w:t>
+      </w:r>
+      <w:r>
+        <w:rPr>
+          <w:b w:val="1"/>
+          <w:bCs w:val="1"/>
+        </w:rPr>
+        <w:t>:</w:t>
+      </w:r>
+      <w:r>
+        <w:rPr/>
+        <w:t xml:space="preserve"> https://github.com/ALLEXXANDRRR74/TP-KB-222-Olexandr-Korovnichenko/blob/main/topic_0</w:t>
+      </w:r>
+      <w:r>
+        <w:rPr/>
+        <w:t>3</w:t>
+      </w:r>
+      <w:r>
+        <w:rPr/>
+        <w:t>/Task2.py</w:t>
+      </w:r>
+      <w:r>
+        <w:br/>
+      </w:r>
+    </w:p>
+    <w:p>
+      <w:r>
+        <w:rPr/>
+        <w:t>Знімок екрану з посилання на github:</w:t>
+      </w:r>
+    </w:p>
+    <w:p>
+      <w:pPr>
+        <w:pStyle w:val="a"/>
+        <w:jc w:val="left"/>
+      </w:pPr>
+      <w:r>
+        <w:drawing>
+          <wp:inline wp14:editId="0DA0AD54" wp14:anchorId="488ACD8A">
+            <wp:extent cx="4572000" cy="3448050"/>
+            <wp:effectExtent l="0" t="0" r="0" b="0"/>
+            <wp:docPr id="491346884" name="" title=""/>
+            <wp:cNvGraphicFramePr>
+              <a:graphicFrameLocks noChangeAspect="1"/>
+            </wp:cNvGraphicFramePr>
+            <a:graphic>
+              <a:graphicData uri="http://schemas.openxmlformats.org/drawingml/2006/picture">
+                <pic:pic>
+                  <pic:nvPicPr>
+                    <pic:cNvPr id="0" name=""/>
+                    <pic:cNvPicPr/>
+                  </pic:nvPicPr>
+                  <pic:blipFill>
+                    <a:blip r:embed="Rcd66c987af894c9e">
+                      <a:extLst>
+                        <a:ext xmlns:a="http://schemas.openxmlformats.org/drawingml/2006/main" uri="{28A0092B-C50C-407E-A947-70E740481C1C}">
+                          <a14:useLocalDpi val="0"/>
+                        </a:ext>
+                      </a:extLst>
+                    </a:blip>
+                    <a:stretch>
+                      <a:fillRect/>
+                    </a:stretch>
+                  </pic:blipFill>
+                  <pic:spPr>
+                    <a:xfrm>
+                      <a:off x="0" y="0"/>
+                      <a:ext cx="4572000" cy="3448050"/>
+                    </a:xfrm>
+                    <a:prstGeom prst="rect">
+                      <a:avLst/>
+                    </a:prstGeom>
+                  </pic:spPr>
+                </pic:pic>
+              </a:graphicData>
+            </a:graphic>
+          </wp:inline>
+        </w:drawing>
+      </w:r>
+    </w:p>
+    <w:p>
+      <w:pPr>
+        <w:pStyle w:val="2"/>
+      </w:pPr>
+      <w:r>
+        <w:rPr/>
+        <w:t>Тестування функцій словників</w:t>
+      </w:r>
+    </w:p>
+    <w:p>
+      <w:pPr>
+        <w:spacing w:after="160" w:line="360" w:lineRule="auto"/>
+        <w:ind w:firstLine="720"/>
+        <w:jc w:val="both"/>
+        <w:rPr>
+          <w:rFonts w:ascii="Times New Roman" w:hAnsi="Times New Roman" w:eastAsia="Times New Roman" w:cs="Times New Roman"/>
+          <w:b w:val="0"/>
+          <w:bCs w:val="0"/>
+          <w:i w:val="0"/>
+          <w:iCs w:val="0"/>
+          <w:noProof w:val="0"/>
+          <w:color w:val="000000" w:themeColor="text1" w:themeTint="FF" w:themeShade="FF"/>
+          <w:sz w:val="28"/>
+          <w:szCs w:val="28"/>
+          <w:lang w:val="uk-UA"/>
+        </w:rPr>
+      </w:pPr>
+      <w:r>
+        <w:rPr>
+          <w:rFonts w:ascii="Times New Roman" w:hAnsi="Times New Roman" w:eastAsia="Times New Roman" w:cs="Times New Roman"/>
+          <w:b w:val="0"/>
+          <w:bCs w:val="0"/>
+          <w:i w:val="0"/>
+          <w:iCs w:val="0"/>
+          <w:noProof w:val="0"/>
+          <w:color w:val="000000" w:themeColor="text1" w:themeTint="FF" w:themeShade="FF"/>
+          <w:sz w:val="28"/>
+          <w:szCs w:val="28"/>
+          <w:lang w:val="uk-UA"/>
+        </w:rPr>
+        <w:t xml:space="preserve">Написати програму тестування функцій словників таких як: </w:t>
+      </w:r>
+      <w:r>
+        <w:rPr>
+          <w:rFonts w:ascii="Times New Roman" w:hAnsi="Times New Roman" w:eastAsia="Times New Roman" w:cs="Times New Roman"/>
+          <w:b w:val="0"/>
+          <w:bCs w:val="0"/>
+          <w:i w:val="0"/>
+          <w:iCs w:val="0"/>
+          <w:noProof w:val="0"/>
+          <w:color w:val="000000" w:themeColor="text1" w:themeTint="FF" w:themeShade="FF"/>
+          <w:sz w:val="28"/>
+          <w:szCs w:val="28"/>
+          <w:lang w:val="uk-UA"/>
+        </w:rPr>
+        <w:t>update</w:t>
+      </w:r>
+      <w:r>
+        <w:rPr>
+          <w:rFonts w:ascii="Times New Roman" w:hAnsi="Times New Roman" w:eastAsia="Times New Roman" w:cs="Times New Roman"/>
+          <w:b w:val="0"/>
+          <w:bCs w:val="0"/>
+          <w:i w:val="0"/>
+          <w:iCs w:val="0"/>
+          <w:noProof w:val="0"/>
+          <w:color w:val="000000" w:themeColor="text1" w:themeTint="FF" w:themeShade="FF"/>
+          <w:sz w:val="28"/>
+          <w:szCs w:val="28"/>
+          <w:lang w:val="uk-UA"/>
+        </w:rPr>
+        <w:t xml:space="preserve">(), </w:t>
+      </w:r>
+      <w:r>
+        <w:rPr>
+          <w:rFonts w:ascii="Times New Roman" w:hAnsi="Times New Roman" w:eastAsia="Times New Roman" w:cs="Times New Roman"/>
+          <w:b w:val="0"/>
+          <w:bCs w:val="0"/>
+          <w:i w:val="0"/>
+          <w:iCs w:val="0"/>
+          <w:noProof w:val="0"/>
+          <w:color w:val="000000" w:themeColor="text1" w:themeTint="FF" w:themeShade="FF"/>
+          <w:sz w:val="28"/>
+          <w:szCs w:val="28"/>
+          <w:lang w:val="uk-UA"/>
+        </w:rPr>
+        <w:t>del</w:t>
+      </w:r>
+      <w:r>
+        <w:rPr>
+          <w:rFonts w:ascii="Times New Roman" w:hAnsi="Times New Roman" w:eastAsia="Times New Roman" w:cs="Times New Roman"/>
+          <w:b w:val="0"/>
+          <w:bCs w:val="0"/>
+          <w:i w:val="0"/>
+          <w:iCs w:val="0"/>
+          <w:noProof w:val="0"/>
+          <w:color w:val="000000" w:themeColor="text1" w:themeTint="FF" w:themeShade="FF"/>
+          <w:sz w:val="28"/>
+          <w:szCs w:val="28"/>
+          <w:lang w:val="uk-UA"/>
+        </w:rPr>
+        <w:t xml:space="preserve">(), </w:t>
+      </w:r>
+      <w:r>
+        <w:rPr>
+          <w:rFonts w:ascii="Times New Roman" w:hAnsi="Times New Roman" w:eastAsia="Times New Roman" w:cs="Times New Roman"/>
+          <w:b w:val="0"/>
+          <w:bCs w:val="0"/>
+          <w:i w:val="0"/>
+          <w:iCs w:val="0"/>
+          <w:noProof w:val="0"/>
+          <w:color w:val="000000" w:themeColor="text1" w:themeTint="FF" w:themeShade="FF"/>
+          <w:sz w:val="28"/>
+          <w:szCs w:val="28"/>
+          <w:lang w:val="uk-UA"/>
+        </w:rPr>
+        <w:t>clear</w:t>
+      </w:r>
+      <w:r>
+        <w:rPr>
+          <w:rFonts w:ascii="Times New Roman" w:hAnsi="Times New Roman" w:eastAsia="Times New Roman" w:cs="Times New Roman"/>
+          <w:b w:val="0"/>
+          <w:bCs w:val="0"/>
+          <w:i w:val="0"/>
+          <w:iCs w:val="0"/>
+          <w:noProof w:val="0"/>
+          <w:color w:val="000000" w:themeColor="text1" w:themeTint="FF" w:themeShade="FF"/>
+          <w:sz w:val="28"/>
+          <w:szCs w:val="28"/>
+          <w:lang w:val="uk-UA"/>
+        </w:rPr>
+        <w:t xml:space="preserve">(), </w:t>
+      </w:r>
+      <w:r>
+        <w:rPr>
+          <w:rFonts w:ascii="Times New Roman" w:hAnsi="Times New Roman" w:eastAsia="Times New Roman" w:cs="Times New Roman"/>
+          <w:b w:val="0"/>
+          <w:bCs w:val="0"/>
+          <w:i w:val="0"/>
+          <w:iCs w:val="0"/>
+          <w:noProof w:val="0"/>
+          <w:color w:val="000000" w:themeColor="text1" w:themeTint="FF" w:themeShade="FF"/>
+          <w:sz w:val="28"/>
+          <w:szCs w:val="28"/>
+          <w:lang w:val="uk-UA"/>
+        </w:rPr>
+        <w:t>keys</w:t>
+      </w:r>
+      <w:r>
+        <w:rPr>
+          <w:rFonts w:ascii="Times New Roman" w:hAnsi="Times New Roman" w:eastAsia="Times New Roman" w:cs="Times New Roman"/>
+          <w:b w:val="0"/>
+          <w:bCs w:val="0"/>
+          <w:i w:val="0"/>
+          <w:iCs w:val="0"/>
+          <w:noProof w:val="0"/>
+          <w:color w:val="000000" w:themeColor="text1" w:themeTint="FF" w:themeShade="FF"/>
+          <w:sz w:val="28"/>
+          <w:szCs w:val="28"/>
+          <w:lang w:val="uk-UA"/>
+        </w:rPr>
+        <w:t xml:space="preserve">(), </w:t>
+      </w:r>
+      <w:r>
+        <w:rPr>
+          <w:rFonts w:ascii="Times New Roman" w:hAnsi="Times New Roman" w:eastAsia="Times New Roman" w:cs="Times New Roman"/>
+          <w:b w:val="0"/>
+          <w:bCs w:val="0"/>
+          <w:i w:val="0"/>
+          <w:iCs w:val="0"/>
+          <w:noProof w:val="0"/>
+          <w:color w:val="000000" w:themeColor="text1" w:themeTint="FF" w:themeShade="FF"/>
+          <w:sz w:val="28"/>
+          <w:szCs w:val="28"/>
+          <w:lang w:val="uk-UA"/>
+        </w:rPr>
+        <w:t>values</w:t>
+      </w:r>
+      <w:r>
+        <w:rPr>
+          <w:rFonts w:ascii="Times New Roman" w:hAnsi="Times New Roman" w:eastAsia="Times New Roman" w:cs="Times New Roman"/>
+          <w:b w:val="0"/>
+          <w:bCs w:val="0"/>
+          <w:i w:val="0"/>
+          <w:iCs w:val="0"/>
+          <w:noProof w:val="0"/>
+          <w:color w:val="000000" w:themeColor="text1" w:themeTint="FF" w:themeShade="FF"/>
+          <w:sz w:val="28"/>
+          <w:szCs w:val="28"/>
+          <w:lang w:val="uk-UA"/>
+        </w:rPr>
+        <w:t xml:space="preserve">(), </w:t>
+      </w:r>
+      <w:r>
+        <w:rPr>
+          <w:rFonts w:ascii="Times New Roman" w:hAnsi="Times New Roman" w:eastAsia="Times New Roman" w:cs="Times New Roman"/>
+          <w:b w:val="0"/>
+          <w:bCs w:val="0"/>
+          <w:i w:val="0"/>
+          <w:iCs w:val="0"/>
+          <w:noProof w:val="0"/>
+          <w:color w:val="000000" w:themeColor="text1" w:themeTint="FF" w:themeShade="FF"/>
+          <w:sz w:val="28"/>
+          <w:szCs w:val="28"/>
+          <w:lang w:val="uk-UA"/>
+        </w:rPr>
+        <w:t>items</w:t>
+      </w:r>
+      <w:r>
+        <w:rPr>
+          <w:rFonts w:ascii="Times New Roman" w:hAnsi="Times New Roman" w:eastAsia="Times New Roman" w:cs="Times New Roman"/>
+          <w:b w:val="0"/>
+          <w:bCs w:val="0"/>
+          <w:i w:val="0"/>
+          <w:iCs w:val="0"/>
+          <w:noProof w:val="0"/>
+          <w:color w:val="000000" w:themeColor="text1" w:themeTint="FF" w:themeShade="FF"/>
+          <w:sz w:val="28"/>
+          <w:szCs w:val="28"/>
+          <w:lang w:val="uk-UA"/>
+        </w:rPr>
+        <w:t>()</w:t>
+      </w:r>
+    </w:p>
+    <w:p>
+      <w:r>
+        <w:rPr/>
+        <w:t>Хід виконання завдання :</w:t>
+      </w:r>
+    </w:p>
+    <w:p>
+      <w:pPr>
+        <w:pStyle w:val="a"/>
+        <w:bidi w:val="0"/>
+        <w:spacing w:before="0" w:beforeAutospacing="off" w:after="160" w:afterAutospacing="off" w:line="360" w:lineRule="auto"/>
+        <w:ind w:left="0" w:right="0" w:firstLine="720"/>
+        <w:jc w:val="both"/>
+      </w:pPr>
+      <w:r>
+        <w:rPr/>
+        <w:t xml:space="preserve">Для виконання цього завдання </w:t>
+      </w:r>
+      <w:r>
+        <w:rPr/>
+        <w:t xml:space="preserve">я створив </w:t>
+      </w:r>
+      <w:r>
+        <w:rPr/>
+        <w:t>словник dicto</w:t>
+      </w:r>
+      <w:r>
+        <w:rPr/>
+        <w:t xml:space="preserve"> і потім почергово тестував на йому функції для роботи із словниками, серед них:  </w:t>
+      </w:r>
+      <w:r>
+        <w:rPr>
+          <w:rFonts w:ascii="Times New Roman" w:hAnsi="Times New Roman" w:eastAsia="Times New Roman" w:cs="Times New Roman"/>
+          <w:b w:val="0"/>
+          <w:bCs w:val="0"/>
+          <w:i w:val="0"/>
+          <w:iCs w:val="0"/>
+          <w:noProof w:val="0"/>
+          <w:color w:val="000000" w:themeColor="text1" w:themeTint="FF" w:themeShade="FF"/>
+          <w:sz w:val="28"/>
+          <w:szCs w:val="28"/>
+          <w:lang w:val="uk-UA"/>
+        </w:rPr>
+        <w:t>update</w:t>
+      </w:r>
+      <w:r>
+        <w:rPr>
+          <w:rFonts w:ascii="Times New Roman" w:hAnsi="Times New Roman" w:eastAsia="Times New Roman" w:cs="Times New Roman"/>
+          <w:b w:val="0"/>
+          <w:bCs w:val="0"/>
+          <w:i w:val="0"/>
+          <w:iCs w:val="0"/>
+          <w:noProof w:val="0"/>
+          <w:color w:val="000000" w:themeColor="text1" w:themeTint="FF" w:themeShade="FF"/>
+          <w:sz w:val="28"/>
+          <w:szCs w:val="28"/>
+          <w:lang w:val="uk-UA"/>
+        </w:rPr>
+        <w:t xml:space="preserve">(), </w:t>
+      </w:r>
+      <w:r>
+        <w:rPr>
+          <w:rFonts w:ascii="Times New Roman" w:hAnsi="Times New Roman" w:eastAsia="Times New Roman" w:cs="Times New Roman"/>
+          <w:b w:val="0"/>
+          <w:bCs w:val="0"/>
+          <w:i w:val="0"/>
+          <w:iCs w:val="0"/>
+          <w:noProof w:val="0"/>
+          <w:color w:val="000000" w:themeColor="text1" w:themeTint="FF" w:themeShade="FF"/>
+          <w:sz w:val="28"/>
+          <w:szCs w:val="28"/>
+          <w:lang w:val="uk-UA"/>
+        </w:rPr>
+        <w:t>del</w:t>
+      </w:r>
+      <w:r>
+        <w:rPr>
+          <w:rFonts w:ascii="Times New Roman" w:hAnsi="Times New Roman" w:eastAsia="Times New Roman" w:cs="Times New Roman"/>
+          <w:b w:val="0"/>
+          <w:bCs w:val="0"/>
+          <w:i w:val="0"/>
+          <w:iCs w:val="0"/>
+          <w:noProof w:val="0"/>
+          <w:color w:val="000000" w:themeColor="text1" w:themeTint="FF" w:themeShade="FF"/>
+          <w:sz w:val="28"/>
+          <w:szCs w:val="28"/>
+          <w:lang w:val="uk-UA"/>
+        </w:rPr>
+        <w:t xml:space="preserve">(), </w:t>
+      </w:r>
+      <w:r>
+        <w:rPr>
+          <w:rFonts w:ascii="Times New Roman" w:hAnsi="Times New Roman" w:eastAsia="Times New Roman" w:cs="Times New Roman"/>
+          <w:b w:val="0"/>
+          <w:bCs w:val="0"/>
+          <w:i w:val="0"/>
+          <w:iCs w:val="0"/>
+          <w:noProof w:val="0"/>
+          <w:color w:val="000000" w:themeColor="text1" w:themeTint="FF" w:themeShade="FF"/>
+          <w:sz w:val="28"/>
+          <w:szCs w:val="28"/>
+          <w:lang w:val="uk-UA"/>
+        </w:rPr>
+        <w:t>clear</w:t>
+      </w:r>
+      <w:r>
+        <w:rPr>
+          <w:rFonts w:ascii="Times New Roman" w:hAnsi="Times New Roman" w:eastAsia="Times New Roman" w:cs="Times New Roman"/>
+          <w:b w:val="0"/>
+          <w:bCs w:val="0"/>
+          <w:i w:val="0"/>
+          <w:iCs w:val="0"/>
+          <w:noProof w:val="0"/>
+          <w:color w:val="000000" w:themeColor="text1" w:themeTint="FF" w:themeShade="FF"/>
+          <w:sz w:val="28"/>
+          <w:szCs w:val="28"/>
+          <w:lang w:val="uk-UA"/>
+        </w:rPr>
+        <w:t xml:space="preserve">(), </w:t>
+      </w:r>
+      <w:r>
+        <w:rPr>
+          <w:rFonts w:ascii="Times New Roman" w:hAnsi="Times New Roman" w:eastAsia="Times New Roman" w:cs="Times New Roman"/>
+          <w:b w:val="0"/>
+          <w:bCs w:val="0"/>
+          <w:i w:val="0"/>
+          <w:iCs w:val="0"/>
+          <w:noProof w:val="0"/>
+          <w:color w:val="000000" w:themeColor="text1" w:themeTint="FF" w:themeShade="FF"/>
+          <w:sz w:val="28"/>
+          <w:szCs w:val="28"/>
+          <w:lang w:val="uk-UA"/>
+        </w:rPr>
+        <w:t>keys</w:t>
+      </w:r>
+      <w:r>
+        <w:rPr>
+          <w:rFonts w:ascii="Times New Roman" w:hAnsi="Times New Roman" w:eastAsia="Times New Roman" w:cs="Times New Roman"/>
+          <w:b w:val="0"/>
+          <w:bCs w:val="0"/>
+          <w:i w:val="0"/>
+          <w:iCs w:val="0"/>
+          <w:noProof w:val="0"/>
+          <w:color w:val="000000" w:themeColor="text1" w:themeTint="FF" w:themeShade="FF"/>
+          <w:sz w:val="28"/>
+          <w:szCs w:val="28"/>
+          <w:lang w:val="uk-UA"/>
+        </w:rPr>
+        <w:t xml:space="preserve">(), </w:t>
+      </w:r>
+      <w:r>
+        <w:rPr>
+          <w:rFonts w:ascii="Times New Roman" w:hAnsi="Times New Roman" w:eastAsia="Times New Roman" w:cs="Times New Roman"/>
+          <w:b w:val="0"/>
+          <w:bCs w:val="0"/>
+          <w:i w:val="0"/>
+          <w:iCs w:val="0"/>
+          <w:noProof w:val="0"/>
+          <w:color w:val="000000" w:themeColor="text1" w:themeTint="FF" w:themeShade="FF"/>
+          <w:sz w:val="28"/>
+          <w:szCs w:val="28"/>
+          <w:lang w:val="uk-UA"/>
+        </w:rPr>
+        <w:t>values</w:t>
+      </w:r>
+      <w:r>
+        <w:rPr>
+          <w:rFonts w:ascii="Times New Roman" w:hAnsi="Times New Roman" w:eastAsia="Times New Roman" w:cs="Times New Roman"/>
+          <w:b w:val="0"/>
+          <w:bCs w:val="0"/>
+          <w:i w:val="0"/>
+          <w:iCs w:val="0"/>
+          <w:noProof w:val="0"/>
+          <w:color w:val="000000" w:themeColor="text1" w:themeTint="FF" w:themeShade="FF"/>
+          <w:sz w:val="28"/>
+          <w:szCs w:val="28"/>
+          <w:lang w:val="uk-UA"/>
+        </w:rPr>
+        <w:t xml:space="preserve">(), </w:t>
+      </w:r>
+      <w:r>
+        <w:rPr>
+          <w:rFonts w:ascii="Times New Roman" w:hAnsi="Times New Roman" w:eastAsia="Times New Roman" w:cs="Times New Roman"/>
+          <w:b w:val="0"/>
+          <w:bCs w:val="0"/>
+          <w:i w:val="0"/>
+          <w:iCs w:val="0"/>
+          <w:noProof w:val="0"/>
+          <w:color w:val="000000" w:themeColor="text1" w:themeTint="FF" w:themeShade="FF"/>
+          <w:sz w:val="28"/>
+          <w:szCs w:val="28"/>
+          <w:lang w:val="uk-UA"/>
+        </w:rPr>
+        <w:t>items</w:t>
+      </w:r>
+      <w:r>
+        <w:rPr>
+          <w:rFonts w:ascii="Times New Roman" w:hAnsi="Times New Roman" w:eastAsia="Times New Roman" w:cs="Times New Roman"/>
+          <w:b w:val="0"/>
+          <w:bCs w:val="0"/>
+          <w:i w:val="0"/>
+          <w:iCs w:val="0"/>
+          <w:noProof w:val="0"/>
+          <w:color w:val="000000" w:themeColor="text1" w:themeTint="FF" w:themeShade="FF"/>
+          <w:sz w:val="28"/>
+          <w:szCs w:val="28"/>
+          <w:lang w:val="uk-UA"/>
+        </w:rPr>
+        <w:t>() і після виконання кожної функції я виводив оновлений словник.</w:t>
+      </w:r>
+    </w:p>
+    <w:p>
+      <w:r>
+        <w:rPr/>
+        <w:t>Код програми:</w:t>
+      </w:r>
+    </w:p>
+    <w:p>
+      <w:pPr>
+        <w:pStyle w:val="a"/>
+      </w:pPr>
+      <w:r>
+        <w:drawing>
+          <wp:inline wp14:editId="46D88DE3" wp14:anchorId="4D12972C">
+            <wp:extent cx="3324225" cy="3467100"/>
+            <wp:effectExtent l="0" t="0" r="0" b="0"/>
+            <wp:docPr id="498652598" name="" title=""/>
+            <wp:cNvGraphicFramePr>
+              <a:graphicFrameLocks noChangeAspect="1"/>
+            </wp:cNvGraphicFramePr>
+            <a:graphic>
+              <a:graphicData uri="http://schemas.openxmlformats.org/drawingml/2006/picture">
+                <pic:pic>
+                  <pic:nvPicPr>
+                    <pic:cNvPr id="0" name=""/>
+                    <pic:cNvPicPr/>
+                  </pic:nvPicPr>
+                  <pic:blipFill>
+                    <a:blip r:embed="R38325fedef674642">
+                      <a:extLst>
+                        <a:ext xmlns:a="http://schemas.openxmlformats.org/drawingml/2006/main" uri="{28A0092B-C50C-407E-A947-70E740481C1C}">
+                          <a14:useLocalDpi val="0"/>
+                        </a:ext>
+                      </a:extLst>
+                    </a:blip>
+                    <a:stretch>
+                      <a:fillRect/>
+                    </a:stretch>
+                  </pic:blipFill>
+                  <pic:spPr>
+                    <a:xfrm>
+                      <a:off x="0" y="0"/>
+                      <a:ext cx="3324225" cy="3467100"/>
+                    </a:xfrm>
+                    <a:prstGeom prst="rect">
+                      <a:avLst/>
+                    </a:prstGeom>
+                  </pic:spPr>
+                </pic:pic>
+              </a:graphicData>
+            </a:graphic>
+          </wp:inline>
+        </w:drawing>
+      </w:r>
+    </w:p>
+    <w:p>
+      <w:pPr>
+        <w:jc w:val="left"/>
+      </w:pPr>
+      <w:r>
+        <w:rPr>
+          <w:b w:val="1"/>
+          <w:bCs w:val="1"/>
+        </w:rPr>
+        <w:t xml:space="preserve">Посилання на </w:t>
+      </w:r>
+      <w:r>
+        <w:rPr>
+          <w:b w:val="1"/>
+          <w:bCs w:val="1"/>
+        </w:rPr>
+        <w:t>github</w:t>
+      </w:r>
+      <w:r>
+        <w:rPr>
+          <w:b w:val="1"/>
+          <w:bCs w:val="1"/>
+        </w:rPr>
+        <w:t>:</w:t>
+      </w:r>
+      <w:r>
+        <w:rPr/>
+        <w:t xml:space="preserve"> https://github.com/ALLEXXANDRRR74/TP-KB-222-Olexandr-Korovnichenko/blob/main/topic_0</w:t>
+      </w:r>
+      <w:r>
+        <w:rPr/>
+        <w:t>3</w:t>
+      </w:r>
+      <w:r>
+        <w:rPr/>
+        <w:t>/Task3.py</w:t>
+      </w:r>
+    </w:p>
+    <w:p>
+      <w:pPr>
+        <w:rPr>
+          <w:lang w:val="ru-RU"/>
+        </w:rPr>
+      </w:pPr>
+      <w:r>
+        <w:rPr/>
+        <w:t>Знімок екрану з посилання на github:</w:t>
+      </w:r>
+      <w:r>
+        <w:rPr>
+          <w:lang w:val="ru-RU"/>
+        </w:rPr>
+        <w:t xml:space="preserve"> </w:t>
+      </w:r>
+    </w:p>
+    <w:p>
+      <w:pPr>
+        <w:pStyle w:val="a"/>
+      </w:pPr>
+      <w:r>
+        <w:drawing>
+          <wp:inline wp14:editId="258A5CD3" wp14:anchorId="6FE22056">
+            <wp:extent cx="4572000" cy="3333750"/>
+            <wp:effectExtent l="0" t="0" r="0" b="0"/>
+            <wp:docPr id="1100462379" name="" title=""/>
+            <wp:cNvGraphicFramePr>
+              <a:graphicFrameLocks noChangeAspect="1"/>
+            </wp:cNvGraphicFramePr>
+            <a:graphic>
+              <a:graphicData uri="http://schemas.openxmlformats.org/drawingml/2006/picture">
+                <pic:pic>
+                  <pic:nvPicPr>
+                    <pic:cNvPr id="0" name=""/>
+                    <pic:cNvPicPr/>
+                  </pic:nvPicPr>
+                  <pic:blipFill>
+                    <a:blip r:embed="Rc0866d5e2da447f1">
+                      <a:extLst>
+                        <a:ext xmlns:a="http://schemas.openxmlformats.org/drawingml/2006/main" uri="{28A0092B-C50C-407E-A947-70E740481C1C}">
+                          <a14:useLocalDpi val="0"/>
+                        </a:ext>
+                      </a:extLst>
+                    </a:blip>
+                    <a:stretch>
+                      <a:fillRect/>
+                    </a:stretch>
+                  </pic:blipFill>
+                  <pic:spPr>
+                    <a:xfrm>
+                      <a:off x="0" y="0"/>
+                      <a:ext cx="4572000" cy="3333750"/>
+                    </a:xfrm>
+                    <a:prstGeom prst="rect">
+                      <a:avLst/>
+                    </a:prstGeom>
+                  </pic:spPr>
+                </pic:pic>
+              </a:graphicData>
+            </a:graphic>
+          </wp:inline>
+        </w:drawing>
+      </w:r>
+    </w:p>
+    <w:p>
+      <w:pPr>
+        <w:pStyle w:val="2"/>
+      </w:pPr>
+      <w:r>
+        <w:br/>
+      </w:r>
+      <w:r>
+        <w:rPr/>
+        <w:t>Функція пошуку позицій</w:t>
+      </w:r>
+    </w:p>
+    <w:p>
+      <w:pPr>
+        <w:spacing w:after="160" w:line="360" w:lineRule="auto"/>
+        <w:ind w:firstLine="720"/>
+        <w:jc w:val="both"/>
+        <w:rPr>
+          <w:rFonts w:ascii="Times New Roman" w:hAnsi="Times New Roman" w:eastAsia="Times New Roman" w:cs="Times New Roman"/>
+          <w:b w:val="0"/>
+          <w:bCs w:val="0"/>
+          <w:i w:val="0"/>
+          <w:iCs w:val="0"/>
+          <w:noProof w:val="0"/>
+          <w:color w:val="000000" w:themeColor="text1" w:themeTint="FF" w:themeShade="FF"/>
+          <w:sz w:val="28"/>
+          <w:szCs w:val="28"/>
+          <w:lang w:val="uk-UA"/>
+        </w:rPr>
+      </w:pPr>
+      <w:r>
+        <w:rPr>
+          <w:rFonts w:ascii="Times New Roman" w:hAnsi="Times New Roman" w:eastAsia="Times New Roman" w:cs="Times New Roman"/>
+          <w:b w:val="0"/>
+          <w:bCs w:val="0"/>
+          <w:i w:val="0"/>
+          <w:iCs w:val="0"/>
+          <w:noProof w:val="0"/>
+          <w:color w:val="000000" w:themeColor="text1" w:themeTint="FF" w:themeShade="FF"/>
+          <w:sz w:val="28"/>
+          <w:szCs w:val="28"/>
+          <w:lang w:val="uk-UA"/>
+        </w:rPr>
+        <w:t>Маючи відсортований список, написати функцію пошуку позиції для вставки нового елементу в список.</w:t>
+      </w:r>
+    </w:p>
+    <w:p>
+      <w:r>
+        <w:rPr/>
+        <w:t>Хід виконання завдання :</w:t>
+      </w:r>
+    </w:p>
+    <w:p>
+      <w:pPr>
+        <w:pStyle w:val="a"/>
+        <w:bidi w:val="0"/>
+        <w:spacing w:before="0" w:beforeAutospacing="off" w:after="160" w:afterAutospacing="off" w:line="360" w:lineRule="auto"/>
+        <w:ind w:left="0" w:right="0" w:firstLine="720"/>
+        <w:jc w:val="both"/>
+      </w:pPr>
+      <w:r>
+        <w:rPr/>
+        <w:t>Для виконання цього завдання я</w:t>
+      </w:r>
+      <w:r>
+        <w:rPr/>
+        <w:t xml:space="preserve"> створив список і заніс в його відсортовані дані. Далі я створив безкінечний цикл в змінну, в яку користувач </w:t>
+      </w:r>
+      <w:r>
+        <w:rPr/>
+        <w:t>вводить значення для додавання в список. Якщо значення дорівнює Q то виконується закінчення роботи циклу і програми. Далі я створив змінну індекс і надав їй значення 0 і після чого створив цикл, який пере</w:t>
+      </w:r>
+      <w:r>
+        <w:rPr/>
+        <w:t xml:space="preserve">віряв всі елементи в списку </w:t>
+      </w:r>
+      <w:r>
+        <w:rPr/>
+        <w:t>listo</w:t>
+      </w:r>
+      <w:r>
+        <w:rPr/>
+        <w:t xml:space="preserve"> і якщо введене користувачем значення більше за вибраний елемент в списку, то до індексу додається одиниця. Після виконання циклу відбувається занесення в список</w:t>
+      </w:r>
+      <w:r>
+        <w:rPr/>
+        <w:t xml:space="preserve"> елементу за потрібним індексом і виведення списку.</w:t>
+      </w:r>
+    </w:p>
+    <w:p>
+      <w:r>
+        <w:rPr/>
+        <w:t>Код програми:</w:t>
+      </w:r>
+    </w:p>
+    <w:p>
+      <w:pPr>
+        <w:pStyle w:val="a"/>
+      </w:pPr>
+      <w:r>
+        <w:drawing>
+          <wp:inline wp14:editId="1A501619" wp14:anchorId="24E82B45">
+            <wp:extent cx="4572000" cy="2495550"/>
+            <wp:effectExtent l="0" t="0" r="0" b="0"/>
+            <wp:docPr id="1929705066" name="" title=""/>
+            <wp:cNvGraphicFramePr>
+              <a:graphicFrameLocks noChangeAspect="1"/>
+            </wp:cNvGraphicFramePr>
+            <a:graphic>
+              <a:graphicData uri="http://schemas.openxmlformats.org/drawingml/2006/picture">
+                <pic:pic>
+                  <pic:nvPicPr>
+                    <pic:cNvPr id="0" name=""/>
+                    <pic:cNvPicPr/>
+                  </pic:nvPicPr>
+                  <pic:blipFill>
+                    <a:blip r:embed="Rf1fe3359be404144">
+                      <a:extLst>
+                        <a:ext xmlns:a="http://schemas.openxmlformats.org/drawingml/2006/main" uri="{28A0092B-C50C-407E-A947-70E740481C1C}">
+                          <a14:useLocalDpi val="0"/>
+                        </a:ext>
+                      </a:extLst>
+                    </a:blip>
+                    <a:stretch>
+                      <a:fillRect/>
+                    </a:stretch>
+                  </pic:blipFill>
+                  <pic:spPr>
+                    <a:xfrm>
+                      <a:off x="0" y="0"/>
+                      <a:ext cx="4572000" cy="2495550"/>
+                    </a:xfrm>
+                    <a:prstGeom prst="rect">
+                      <a:avLst/>
+                    </a:prstGeom>
+                  </pic:spPr>
+                </pic:pic>
+              </a:graphicData>
+            </a:graphic>
+          </wp:inline>
+        </w:drawing>
+      </w:r>
+    </w:p>
+    <w:p>
+      <w:pPr>
+        <w:jc w:val="left"/>
+      </w:pPr>
+      <w:r>
+        <w:rPr>
+          <w:b w:val="1"/>
+          <w:bCs w:val="1"/>
+        </w:rPr>
+        <w:t xml:space="preserve">Посилання на </w:t>
+      </w:r>
+      <w:r>
+        <w:rPr>
+          <w:b w:val="1"/>
+          <w:bCs w:val="1"/>
+        </w:rPr>
+        <w:t>github</w:t>
+      </w:r>
+      <w:r>
+        <w:rPr>
+          <w:b w:val="1"/>
+          <w:bCs w:val="1"/>
+        </w:rPr>
+        <w:t>:</w:t>
+      </w:r>
+      <w:r>
+        <w:rPr/>
+        <w:t xml:space="preserve"> https://github.com/ALLEXXANDRRR74/TP-KB-222-Olexandr-Korovnichenko/blob/main/topic_0</w:t>
+      </w:r>
+      <w:r>
+        <w:rPr/>
+        <w:t>3</w:t>
+      </w:r>
+      <w:r>
+        <w:rPr/>
+        <w:t>/Task</w:t>
+      </w:r>
+      <w:r>
+        <w:rPr/>
+        <w:t>4</w:t>
+      </w:r>
+      <w:r>
+        <w:rPr/>
+        <w:t>.py</w:t>
+      </w:r>
+    </w:p>
+    <w:p>
+      <w:pPr>
+        <w:rPr>
+          <w:lang w:val="ru-RU"/>
+        </w:rPr>
+      </w:pPr>
+      <w:r>
+        <w:rPr/>
+        <w:t>Знімок екрану з посилання на github:</w:t>
+      </w:r>
+      <w:r>
+        <w:rPr>
+          <w:lang w:val="ru-RU"/>
+        </w:rPr>
+        <w:t xml:space="preserve"> </w:t>
+      </w:r>
+    </w:p>
+    <w:p>
+      <w:pPr>
+        <w:pStyle w:val="a"/>
+      </w:pPr>
+      <w:r>
+        <w:drawing>
+          <wp:inline wp14:editId="2A567414" wp14:anchorId="72CAFE66">
+            <wp:extent cx="5943600" cy="3657600"/>
+            <wp:effectExtent l="0" t="0" r="0" b="0"/>
+            <wp:docPr id="1188429141" name="" title=""/>
+            <wp:cNvGraphicFramePr>
+              <a:graphicFrameLocks noChangeAspect="1"/>
+            </wp:cNvGraphicFramePr>
+            <a:graphic>
+              <a:graphicData uri="http://schemas.openxmlformats.org/drawingml/2006/picture">
+                <pic:pic>
+                  <pic:nvPicPr>
+                    <pic:cNvPr id="0" name=""/>
+                    <pic:cNvPicPr/>
+                  </pic:nvPicPr>
+                  <pic:blipFill>
+                    <a:blip r:embed="R5899af179ae44a64">
+                      <a:extLst>
+                        <a:ext xmlns:a="http://schemas.openxmlformats.org/drawingml/2006/main" uri="{28A0092B-C50C-407E-A947-70E740481C1C}">
+                          <a14:useLocalDpi val="0"/>
+                        </a:ext>
+                      </a:extLst>
+                    </a:blip>
+                    <a:stretch>
+                      <a:fillRect/>
+                    </a:stretch>
+                  </pic:blipFill>
+                  <pic:spPr>
+                    <a:xfrm>
+                      <a:off x="0" y="0"/>
+                      <a:ext cx="5943600" cy="3657600"/>
+                    </a:xfrm>
+                    <a:prstGeom prst="rect">
+                      <a:avLst/>
+                    </a:prstGeom>
+                  </pic:spPr>
+                </pic:pic>
+              </a:graphicData>
+            </a:graphic>
+          </wp:inline>
+        </w:drawing>
+      </w:r>
+    </w:p>
+    <w:p>
+      <w:pPr>
+        <w:jc w:val="left"/>
+      </w:pPr>
+      <w:r>
+        <w:br/>
+      </w:r>
+    </w:p>
+    <w:p>
+      <w:pPr>
+        <w:pStyle w:val="a"/>
+        <w:jc w:val="left"/>
+      </w:pPr>
+    </w:p>
+    <w:p/>
+    <w:p>
+      <w:pPr>
+        <w:pStyle w:val="a"/>
+      </w:pPr>
+    </w:p>
     <w:p>
       <w:pPr>
         <w:pStyle w:val="a"/>

--- a/TP-KB-222-Olexandr-Korovnichenko.docx
+++ b/TP-KB-222-Olexandr-Korovnichenko.docx
@@ -32,7 +32,7 @@
     <w:bookmarkEnd w:displacedByCustomXml="prev" w:id="0"/>
     <w:sdt>
       <w:sdtPr>
-        <w:id w:val="1820423445"/>
+        <w:id w:val="419215835"/>
         <w:docPartObj>
           <w:docPartGallery w:val="Table of Contents"/>
           <w:docPartUnique/>
@@ -68,7 +68,7 @@
           <w:r>
             <w:fldChar w:fldCharType="separate"/>
           </w:r>
-          <w:hyperlink w:anchor="_Toc1766911247">
+          <w:hyperlink w:anchor="_Toc1353416205">
             <w:r>
               <w:rPr>
                 <w:rStyle w:val="a5"/>
@@ -82,7 +82,7 @@
               <w:fldChar w:fldCharType="begin"/>
             </w:r>
             <w:r>
-              <w:instrText xml:space="preserve">PAGEREF _Toc1766911247 \h</w:instrText>
+              <w:instrText xml:space="preserve">PAGEREF _Toc1353416205 \h</w:instrText>
             </w:r>
             <w:r>
               <w:fldChar w:fldCharType="separate"/>
@@ -110,7 +110,7 @@
               <w:lang w:val="ru-RU" w:eastAsia="ru-RU"/>
             </w:rPr>
           </w:pPr>
-          <w:hyperlink w:anchor="_Toc1793468934">
+          <w:hyperlink w:anchor="_Toc1126929895">
             <w:r>
               <w:rPr>
                 <w:rStyle w:val="a5"/>
@@ -124,7 +124,7 @@
               <w:fldChar w:fldCharType="begin"/>
             </w:r>
             <w:r>
-              <w:instrText xml:space="preserve">PAGEREF _Toc1793468934 \h</w:instrText>
+              <w:instrText xml:space="preserve">PAGEREF _Toc1126929895 \h</w:instrText>
             </w:r>
             <w:r>
               <w:fldChar w:fldCharType="separate"/>
@@ -152,7 +152,7 @@
               <w:lang w:val="ru-RU" w:eastAsia="ru-RU"/>
             </w:rPr>
           </w:pPr>
-          <w:hyperlink w:anchor="_Toc1919677808">
+          <w:hyperlink w:anchor="_Toc743970266">
             <w:r>
               <w:rPr>
                 <w:rStyle w:val="a5"/>
@@ -166,7 +166,7 @@
               <w:fldChar w:fldCharType="begin"/>
             </w:r>
             <w:r>
-              <w:instrText xml:space="preserve">PAGEREF _Toc1919677808 \h</w:instrText>
+              <w:instrText xml:space="preserve">PAGEREF _Toc743970266 \h</w:instrText>
             </w:r>
             <w:r>
               <w:fldChar w:fldCharType="separate"/>
@@ -194,7 +194,7 @@
               <w:lang w:val="ru-RU" w:eastAsia="ru-RU"/>
             </w:rPr>
           </w:pPr>
-          <w:hyperlink w:anchor="_Toc260844519">
+          <w:hyperlink w:anchor="_Toc765111931">
             <w:r>
               <w:rPr>
                 <w:rStyle w:val="a5"/>
@@ -208,7 +208,7 @@
               <w:fldChar w:fldCharType="begin"/>
             </w:r>
             <w:r>
-              <w:instrText xml:space="preserve">PAGEREF _Toc260844519 \h</w:instrText>
+              <w:instrText xml:space="preserve">PAGEREF _Toc765111931 \h</w:instrText>
             </w:r>
             <w:r>
               <w:fldChar w:fldCharType="separate"/>
@@ -234,7 +234,7 @@
               <w:rStyle w:val="a5"/>
             </w:rPr>
           </w:pPr>
-          <w:hyperlink w:anchor="_Toc1948339988">
+          <w:hyperlink w:anchor="_Toc1732960190">
             <w:r>
               <w:rPr>
                 <w:rStyle w:val="a5"/>
@@ -248,7 +248,7 @@
               <w:fldChar w:fldCharType="begin"/>
             </w:r>
             <w:r>
-              <w:instrText xml:space="preserve">PAGEREF _Toc1948339988 \h</w:instrText>
+              <w:instrText xml:space="preserve">PAGEREF _Toc1732960190 \h</w:instrText>
             </w:r>
             <w:r>
               <w:fldChar w:fldCharType="separate"/>
@@ -274,7 +274,7 @@
               <w:rStyle w:val="a5"/>
             </w:rPr>
           </w:pPr>
-          <w:hyperlink w:anchor="_Toc1897730446">
+          <w:hyperlink w:anchor="_Toc1800319038">
             <w:r>
               <w:rPr>
                 <w:rStyle w:val="a5"/>
@@ -288,7 +288,7 @@
               <w:fldChar w:fldCharType="begin"/>
             </w:r>
             <w:r>
-              <w:instrText xml:space="preserve">PAGEREF _Toc1897730446 \h</w:instrText>
+              <w:instrText xml:space="preserve">PAGEREF _Toc1800319038 \h</w:instrText>
             </w:r>
             <w:r>
               <w:fldChar w:fldCharType="separate"/>
@@ -314,7 +314,7 @@
               <w:rStyle w:val="a5"/>
             </w:rPr>
           </w:pPr>
-          <w:hyperlink w:anchor="_Toc923839198">
+          <w:hyperlink w:anchor="_Toc389288440">
             <w:r>
               <w:rPr>
                 <w:rStyle w:val="a5"/>
@@ -328,7 +328,7 @@
               <w:fldChar w:fldCharType="begin"/>
             </w:r>
             <w:r>
-              <w:instrText xml:space="preserve">PAGEREF _Toc923839198 \h</w:instrText>
+              <w:instrText xml:space="preserve">PAGEREF _Toc389288440 \h</w:instrText>
             </w:r>
             <w:r>
               <w:fldChar w:fldCharType="separate"/>
@@ -354,7 +354,7 @@
               <w:rStyle w:val="a5"/>
             </w:rPr>
           </w:pPr>
-          <w:hyperlink w:anchor="_Toc1041140304">
+          <w:hyperlink w:anchor="_Toc780424229">
             <w:r>
               <w:rPr>
                 <w:rStyle w:val="a5"/>
@@ -368,7 +368,7 @@
               <w:fldChar w:fldCharType="begin"/>
             </w:r>
             <w:r>
-              <w:instrText xml:space="preserve">PAGEREF _Toc1041140304 \h</w:instrText>
+              <w:instrText xml:space="preserve">PAGEREF _Toc780424229 \h</w:instrText>
             </w:r>
             <w:r>
               <w:fldChar w:fldCharType="separate"/>
@@ -378,6 +378,206 @@
                 <w:rStyle w:val="a5"/>
               </w:rPr>
               <w:t>11</w:t>
+            </w:r>
+            <w:r>
+              <w:fldChar w:fldCharType="end"/>
+            </w:r>
+          </w:hyperlink>
+        </w:p>
+        <w:p>
+          <w:pPr>
+            <w:pStyle w:val="11"/>
+            <w:tabs>
+              <w:tab w:val="right" w:leader="dot" w:pos="9360"/>
+            </w:tabs>
+            <w:rPr>
+              <w:rStyle w:val="a5"/>
+            </w:rPr>
+          </w:pPr>
+          <w:hyperlink w:anchor="_Toc253030006">
+            <w:r>
+              <w:rPr>
+                <w:rStyle w:val="a5"/>
+              </w:rPr>
+              <w:t>Звіт до Теми №3</w:t>
+            </w:r>
+            <w:r>
+              <w:tab/>
+            </w:r>
+            <w:r>
+              <w:fldChar w:fldCharType="begin"/>
+            </w:r>
+            <w:r>
+              <w:instrText xml:space="preserve">PAGEREF _Toc253030006 \h</w:instrText>
+            </w:r>
+            <w:r>
+              <w:fldChar w:fldCharType="separate"/>
+            </w:r>
+            <w:r>
+              <w:rPr>
+                <w:rStyle w:val="a5"/>
+              </w:rPr>
+              <w:t>13</w:t>
+            </w:r>
+            <w:r>
+              <w:fldChar w:fldCharType="end"/>
+            </w:r>
+          </w:hyperlink>
+        </w:p>
+        <w:p>
+          <w:pPr>
+            <w:pStyle w:val="21"/>
+            <w:tabs>
+              <w:tab w:val="right" w:leader="dot" w:pos="9360"/>
+            </w:tabs>
+            <w:rPr>
+              <w:rStyle w:val="a5"/>
+            </w:rPr>
+          </w:pPr>
+          <w:hyperlink w:anchor="_Toc8450749">
+            <w:r>
+              <w:rPr>
+                <w:rStyle w:val="a5"/>
+              </w:rPr>
+              <w:t>Програма калькулятор</w:t>
+            </w:r>
+            <w:r>
+              <w:tab/>
+            </w:r>
+            <w:r>
+              <w:fldChar w:fldCharType="begin"/>
+            </w:r>
+            <w:r>
+              <w:instrText xml:space="preserve">PAGEREF _Toc8450749 \h</w:instrText>
+            </w:r>
+            <w:r>
+              <w:fldChar w:fldCharType="separate"/>
+            </w:r>
+            <w:r>
+              <w:rPr>
+                <w:rStyle w:val="a5"/>
+              </w:rPr>
+              <w:t>13</w:t>
+            </w:r>
+            <w:r>
+              <w:fldChar w:fldCharType="end"/>
+            </w:r>
+          </w:hyperlink>
+        </w:p>
+        <w:p>
+          <w:pPr>
+            <w:pStyle w:val="21"/>
+            <w:tabs>
+              <w:tab w:val="right" w:leader="dot" w:pos="9360"/>
+            </w:tabs>
+            <w:rPr>
+              <w:rStyle w:val="a5"/>
+            </w:rPr>
+          </w:pPr>
+          <w:hyperlink w:anchor="_Toc21829911">
+            <w:r>
+              <w:rPr>
+                <w:rStyle w:val="a5"/>
+              </w:rPr>
+              <w:t>Тестування функцій списків</w:t>
+            </w:r>
+            <w:r>
+              <w:tab/>
+            </w:r>
+            <w:r>
+              <w:fldChar w:fldCharType="begin"/>
+            </w:r>
+            <w:r>
+              <w:instrText xml:space="preserve">PAGEREF _Toc21829911 \h</w:instrText>
+            </w:r>
+            <w:r>
+              <w:fldChar w:fldCharType="separate"/>
+            </w:r>
+            <w:r>
+              <w:rPr>
+                <w:rStyle w:val="a5"/>
+              </w:rPr>
+              <w:t>15</w:t>
+            </w:r>
+            <w:r>
+              <w:fldChar w:fldCharType="end"/>
+            </w:r>
+          </w:hyperlink>
+        </w:p>
+        <w:p>
+          <w:pPr>
+            <w:pStyle w:val="21"/>
+            <w:tabs>
+              <w:tab w:val="right" w:leader="dot" w:pos="9360"/>
+            </w:tabs>
+            <w:rPr>
+              <w:rStyle w:val="a5"/>
+            </w:rPr>
+          </w:pPr>
+          <w:hyperlink w:anchor="_Toc1596635104">
+            <w:r>
+              <w:rPr>
+                <w:rStyle w:val="a5"/>
+              </w:rPr>
+              <w:t>Тестування функцій словників</w:t>
+            </w:r>
+            <w:r>
+              <w:tab/>
+            </w:r>
+            <w:r>
+              <w:fldChar w:fldCharType="begin"/>
+            </w:r>
+            <w:r>
+              <w:instrText xml:space="preserve">PAGEREF _Toc1596635104 \h</w:instrText>
+            </w:r>
+            <w:r>
+              <w:fldChar w:fldCharType="separate"/>
+            </w:r>
+            <w:r>
+              <w:rPr>
+                <w:rStyle w:val="a5"/>
+              </w:rPr>
+              <w:t>17</w:t>
+            </w:r>
+            <w:r>
+              <w:fldChar w:fldCharType="end"/>
+            </w:r>
+          </w:hyperlink>
+        </w:p>
+        <w:p>
+          <w:pPr>
+            <w:pStyle w:val="21"/>
+            <w:tabs>
+              <w:tab w:val="right" w:leader="dot" w:pos="9360"/>
+            </w:tabs>
+            <w:rPr>
+              <w:rStyle w:val="a5"/>
+            </w:rPr>
+          </w:pPr>
+          <w:hyperlink w:anchor="_Toc1276969706">
+            <w:r>
+              <w:rPr>
+                <w:rStyle w:val="a5"/>
+              </w:rPr>
+              <w:t>Функція пошуку позицій</w:t>
+            </w:r>
+            <w:r>
+              <w:tab/>
+            </w:r>
+            <w:r>
+              <w:fldChar w:fldCharType="begin"/>
+            </w:r>
+            <w:r>
+              <w:instrText xml:space="preserve">PAGEREF _Toc1276969706 \h</w:instrText>
+            </w:r>
+            <w:r>
+              <w:fldChar w:fldCharType="separate"/>
+            </w:r>
+            <w:r>
+              <w:rPr>
+                <w:rStyle w:val="a5"/>
+              </w:rPr>
+              <w:t>18</w:t>
             </w:r>
             <w:r>
               <w:fldChar w:fldCharType="end"/>
@@ -421,12 +621,12 @@
       <w:pPr>
         <w:pStyle w:val="1"/>
       </w:pPr>
-      <w:bookmarkStart w:name="_Toc1766911247" w:id="1316517492"/>
+      <w:bookmarkStart w:name="_Toc1353416205" w:id="146938241"/>
       <w:r>
         <w:rPr/>
         <w:t>Звіт до Теми №1</w:t>
       </w:r>
-      <w:bookmarkEnd w:id="1316517492"/>
+      <w:bookmarkEnd w:id="146938241"/>
     </w:p>
     <w:p>
       <w:pPr>
@@ -451,12 +651,12 @@
       <w:pPr>
         <w:pStyle w:val="2"/>
       </w:pPr>
-      <w:bookmarkStart w:name="_Toc1793468934" w:id="1518234345"/>
+      <w:bookmarkStart w:name="_Toc1126929895" w:id="2050254903"/>
       <w:r>
         <w:rPr/>
         <w:t>Перетворення рядка</w:t>
       </w:r>
-      <w:bookmarkEnd w:id="1518234345"/>
+      <w:bookmarkEnd w:id="2050254903"/>
     </w:p>
     <w:p>
       <w:r>
@@ -759,12 +959,12 @@
       <w:pPr>
         <w:pStyle w:val="2"/>
       </w:pPr>
-      <w:bookmarkStart w:name="_Toc1919677808" w:id="1269131875"/>
+      <w:bookmarkStart w:name="_Toc743970266" w:id="1847600653"/>
       <w:r>
         <w:rPr/>
         <w:t>Тестування методів роботи зі строками</w:t>
       </w:r>
-      <w:bookmarkEnd w:id="1269131875"/>
+      <w:bookmarkEnd w:id="1847600653"/>
     </w:p>
     <w:p>
       <w:r>
@@ -1030,12 +1230,12 @@
       <w:pPr>
         <w:pStyle w:val="2"/>
       </w:pPr>
-      <w:bookmarkStart w:name="_Toc260844519" w:id="1914758183"/>
+      <w:bookmarkStart w:name="_Toc765111931" w:id="1188612980"/>
       <w:r>
         <w:rPr/>
         <w:t>Функція знаходження дискримінанту</w:t>
       </w:r>
-      <w:bookmarkEnd w:id="1914758183"/>
+      <w:bookmarkEnd w:id="1188612980"/>
     </w:p>
     <w:p>
       <w:r>
@@ -1332,12 +1532,12 @@
       <w:pPr>
         <w:pStyle w:val="1"/>
       </w:pPr>
-      <w:bookmarkStart w:name="_Toc1948339988" w:id="1850597024"/>
+      <w:bookmarkStart w:name="_Toc1732960190" w:id="1802386454"/>
       <w:r>
         <w:rPr/>
         <w:t>Звіт до Теми №2</w:t>
       </w:r>
-      <w:bookmarkEnd w:id="1850597024"/>
+      <w:bookmarkEnd w:id="1802386454"/>
     </w:p>
     <w:p>
       <w:pPr>
@@ -1358,12 +1558,12 @@
       <w:pPr>
         <w:pStyle w:val="2"/>
       </w:pPr>
-      <w:bookmarkStart w:name="_Toc1897730446" w:id="1386460416"/>
+      <w:bookmarkStart w:name="_Toc1800319038" w:id="187391592"/>
       <w:r>
         <w:rPr/>
         <w:t>Квадратні корені рівняння</w:t>
       </w:r>
-      <w:bookmarkEnd w:id="1386460416"/>
+      <w:bookmarkEnd w:id="187391592"/>
     </w:p>
     <w:p>
       <w:pPr>
@@ -1671,7 +1871,7 @@
       <w:pPr>
         <w:pStyle w:val="2"/>
       </w:pPr>
-      <w:bookmarkStart w:name="_Toc923839198" w:id="1688728810"/>
+      <w:bookmarkStart w:name="_Toc389288440" w:id="1097366788"/>
       <w:r>
         <w:rPr/>
         <w:t xml:space="preserve">Калькулятор </w:t>
@@ -1688,7 +1888,7 @@
         <w:rPr/>
         <w:t>else</w:t>
       </w:r>
-      <w:bookmarkEnd w:id="1688728810"/>
+      <w:bookmarkEnd w:id="1097366788"/>
     </w:p>
     <w:p>
       <w:pPr>
@@ -2040,7 +2240,7 @@
       <w:pPr>
         <w:pStyle w:val="2"/>
       </w:pPr>
-      <w:bookmarkStart w:name="_Toc1041140304" w:id="1602968050"/>
+      <w:bookmarkStart w:name="_Toc780424229" w:id="1854780759"/>
       <w:r>
         <w:rPr/>
         <w:t xml:space="preserve">Калькулятор </w:t>
@@ -2049,7 +2249,7 @@
         <w:rPr/>
         <w:t>match</w:t>
       </w:r>
-      <w:bookmarkEnd w:id="1602968050"/>
+      <w:bookmarkEnd w:id="1854780759"/>
     </w:p>
     <w:p>
       <w:pPr>
@@ -2319,10 +2519,12 @@
       <w:pPr>
         <w:pStyle w:val="1"/>
       </w:pPr>
+      <w:bookmarkStart w:name="_Toc253030006" w:id="1439741970"/>
       <w:r>
         <w:rPr/>
         <w:t>Звіт до Теми №3</w:t>
       </w:r>
+      <w:bookmarkEnd w:id="1439741970"/>
     </w:p>
     <w:p>
       <w:pPr>
@@ -2343,10 +2545,12 @@
       <w:pPr>
         <w:pStyle w:val="2"/>
       </w:pPr>
+      <w:bookmarkStart w:name="_Toc8450749" w:id="542651800"/>
       <w:r>
         <w:rPr/>
         <w:t>Програма калькулятор</w:t>
       </w:r>
+      <w:bookmarkEnd w:id="542651800"/>
     </w:p>
     <w:p>
       <w:pPr>
@@ -2570,7 +2774,7 @@
       </w:pPr>
       <w:r>
         <w:drawing>
-          <wp:inline wp14:editId="70D6D29F" wp14:anchorId="3CA65E35">
+          <wp:inline wp14:editId="36920704" wp14:anchorId="3CA65E35">
             <wp:extent cx="3248025" cy="4572000"/>
             <wp:effectExtent l="0" t="0" r="0" b="0"/>
             <wp:docPr id="167864348" name="" title=""/>
@@ -2585,7 +2789,7 @@
                     <pic:cNvPicPr/>
                   </pic:nvPicPr>
                   <pic:blipFill>
-                    <a:blip r:embed="R7cad167e83d34ed8">
+                    <a:blip r:embed="R26f5a10f90874a83">
                       <a:extLst>
                         <a:ext xmlns:a="http://schemas.openxmlformats.org/drawingml/2006/main" uri="{28A0092B-C50C-407E-A947-70E740481C1C}">
                           <a14:useLocalDpi val="0"/>
@@ -2663,7 +2867,7 @@
       </w:pPr>
       <w:r>
         <w:drawing>
-          <wp:inline wp14:editId="5533A06D" wp14:anchorId="7CC36011">
+          <wp:inline wp14:editId="190A37EB" wp14:anchorId="7CC36011">
             <wp:extent cx="5943600" cy="4752974"/>
             <wp:effectExtent l="0" t="0" r="0" b="0"/>
             <wp:docPr id="1164555047" name="" title=""/>
@@ -2678,7 +2882,7 @@
                     <pic:cNvPicPr/>
                   </pic:nvPicPr>
                   <pic:blipFill>
-                    <a:blip r:embed="R423a55e398384cbf">
+                    <a:blip r:embed="R1abe733ceb9449f2">
                       <a:extLst>
                         <a:ext xmlns:a="http://schemas.openxmlformats.org/drawingml/2006/main" uri="{28A0092B-C50C-407E-A947-70E740481C1C}">
                           <a14:useLocalDpi val="0"/>
@@ -2710,10 +2914,12 @@
       <w:pPr>
         <w:pStyle w:val="2"/>
       </w:pPr>
+      <w:bookmarkStart w:name="_Toc21829911" w:id="223906668"/>
       <w:r>
         <w:rPr/>
         <w:t>Тестування функцій списків</w:t>
       </w:r>
+      <w:bookmarkEnd w:id="223906668"/>
     </w:p>
     <w:p>
       <w:pPr>
@@ -3502,7 +3708,7 @@
       </w:pPr>
       <w:r>
         <w:drawing>
-          <wp:inline wp14:editId="4CCD2F9C" wp14:anchorId="520A8471">
+          <wp:inline wp14:editId="6380EC24" wp14:anchorId="520A8471">
             <wp:extent cx="3181350" cy="4333875"/>
             <wp:effectExtent l="0" t="0" r="0" b="0"/>
             <wp:docPr id="911213851" name="" title=""/>
@@ -3517,7 +3723,7 @@
                     <pic:cNvPicPr/>
                   </pic:nvPicPr>
                   <pic:blipFill>
-                    <a:blip r:embed="R50b76056a05e4b1d">
+                    <a:blip r:embed="Rc6370dba0881414c">
                       <a:extLst>
                         <a:ext xmlns:a="http://schemas.openxmlformats.org/drawingml/2006/main" uri="{28A0092B-C50C-407E-A947-70E740481C1C}">
                           <a14:useLocalDpi val="0"/>
@@ -3598,7 +3804,7 @@
       </w:pPr>
       <w:r>
         <w:drawing>
-          <wp:inline wp14:editId="0DA0AD54" wp14:anchorId="488ACD8A">
+          <wp:inline wp14:editId="698BBB39" wp14:anchorId="488ACD8A">
             <wp:extent cx="4572000" cy="3448050"/>
             <wp:effectExtent l="0" t="0" r="0" b="0"/>
             <wp:docPr id="491346884" name="" title=""/>
@@ -3613,7 +3819,7 @@
                     <pic:cNvPicPr/>
                   </pic:nvPicPr>
                   <pic:blipFill>
-                    <a:blip r:embed="Rcd66c987af894c9e">
+                    <a:blip r:embed="R6fa597d3df7441c7">
                       <a:extLst>
                         <a:ext xmlns:a="http://schemas.openxmlformats.org/drawingml/2006/main" uri="{28A0092B-C50C-407E-A947-70E740481C1C}">
                           <a14:useLocalDpi val="0"/>
@@ -3644,10 +3850,12 @@
       <w:pPr>
         <w:pStyle w:val="2"/>
       </w:pPr>
+      <w:bookmarkStart w:name="_Toc1596635104" w:id="448004783"/>
       <w:r>
         <w:rPr/>
         <w:t>Тестування функцій словників</w:t>
       </w:r>
+      <w:bookmarkEnd w:id="448004783"/>
     </w:p>
     <w:p>
       <w:pPr>
@@ -4086,7 +4294,7 @@
       </w:pPr>
       <w:r>
         <w:drawing>
-          <wp:inline wp14:editId="46D88DE3" wp14:anchorId="4D12972C">
+          <wp:inline wp14:editId="10419B29" wp14:anchorId="4D12972C">
             <wp:extent cx="3324225" cy="3467100"/>
             <wp:effectExtent l="0" t="0" r="0" b="0"/>
             <wp:docPr id="498652598" name="" title=""/>
@@ -4101,7 +4309,7 @@
                     <pic:cNvPicPr/>
                   </pic:nvPicPr>
                   <pic:blipFill>
-                    <a:blip r:embed="R38325fedef674642">
+                    <a:blip r:embed="R7164ac9f87504ec0">
                       <a:extLst>
                         <a:ext xmlns:a="http://schemas.openxmlformats.org/drawingml/2006/main" uri="{28A0092B-C50C-407E-A947-70E740481C1C}">
                           <a14:useLocalDpi val="0"/>
@@ -4189,7 +4397,7 @@
       </w:pPr>
       <w:r>
         <w:drawing>
-          <wp:inline wp14:editId="258A5CD3" wp14:anchorId="6FE22056">
+          <wp:inline wp14:editId="524064AD" wp14:anchorId="6FE22056">
             <wp:extent cx="4572000" cy="3333750"/>
             <wp:effectExtent l="0" t="0" r="0" b="0"/>
             <wp:docPr id="1100462379" name="" title=""/>
@@ -4204,7 +4412,7 @@
                     <pic:cNvPicPr/>
                   </pic:nvPicPr>
                   <pic:blipFill>
-                    <a:blip r:embed="Rc0866d5e2da447f1">
+                    <a:blip r:embed="R76921b61da6b4ddb">
                       <a:extLst>
                         <a:ext xmlns:a="http://schemas.openxmlformats.org/drawingml/2006/main" uri="{28A0092B-C50C-407E-A947-70E740481C1C}">
                           <a14:useLocalDpi val="0"/>
@@ -4235,13 +4443,19 @@
       <w:pPr>
         <w:pStyle w:val="2"/>
       </w:pPr>
+      <w:bookmarkStart w:name="_Toc1276969706" w:id="1241648688"/>
       <w:r>
         <w:br/>
       </w:r>
       <w:r>
         <w:rPr/>
-        <w:t>Функція пошуку позицій</w:t>
-      </w:r>
+        <w:t>Функція пошуку пози</w:t>
+      </w:r>
+      <w:r>
+        <w:rPr/>
+        <w:t>цій</w:t>
+      </w:r>
+      <w:bookmarkEnd w:id="1241648688"/>
     </w:p>
     <w:p>
       <w:pPr>
@@ -4332,7 +4546,7 @@
       </w:pPr>
       <w:r>
         <w:drawing>
-          <wp:inline wp14:editId="1A501619" wp14:anchorId="24E82B45">
+          <wp:inline wp14:editId="23A84864" wp14:anchorId="24E82B45">
             <wp:extent cx="4572000" cy="2495550"/>
             <wp:effectExtent l="0" t="0" r="0" b="0"/>
             <wp:docPr id="1929705066" name="" title=""/>
@@ -4347,7 +4561,7 @@
                     <pic:cNvPicPr/>
                   </pic:nvPicPr>
                   <pic:blipFill>
-                    <a:blip r:embed="Rf1fe3359be404144">
+                    <a:blip r:embed="Raf6114bce66e478e">
                       <a:extLst>
                         <a:ext xmlns:a="http://schemas.openxmlformats.org/drawingml/2006/main" uri="{28A0092B-C50C-407E-A947-70E740481C1C}">
                           <a14:useLocalDpi val="0"/>
@@ -4443,7 +4657,7 @@
       </w:pPr>
       <w:r>
         <w:drawing>
-          <wp:inline wp14:editId="2A567414" wp14:anchorId="72CAFE66">
+          <wp:inline wp14:editId="6A956EA9" wp14:anchorId="72CAFE66">
             <wp:extent cx="5943600" cy="3657600"/>
             <wp:effectExtent l="0" t="0" r="0" b="0"/>
             <wp:docPr id="1188429141" name="" title=""/>
@@ -4458,7 +4672,7 @@
                     <pic:cNvPicPr/>
                   </pic:nvPicPr>
                   <pic:blipFill>
-                    <a:blip r:embed="R5899af179ae44a64">
+                    <a:blip r:embed="R08c6aa2807c54314">
                       <a:extLst>
                         <a:ext xmlns:a="http://schemas.openxmlformats.org/drawingml/2006/main" uri="{28A0092B-C50C-407E-A947-70E740481C1C}">
                           <a14:useLocalDpi val="0"/>

--- a/TP-KB-222-Olexandr-Korovnichenko.docx
+++ b/TP-KB-222-Olexandr-Korovnichenko.docx
@@ -32,7 +32,7 @@
     <w:bookmarkEnd w:displacedByCustomXml="prev" w:id="0"/>
     <w:sdt>
       <w:sdtPr>
-        <w:id w:val="419215835"/>
+        <w:id w:val="2118187159"/>
         <w:docPartObj>
           <w:docPartGallery w:val="Table of Contents"/>
           <w:docPartUnique/>
@@ -68,7 +68,7 @@
           <w:r>
             <w:fldChar w:fldCharType="separate"/>
           </w:r>
-          <w:hyperlink w:anchor="_Toc1353416205">
+          <w:hyperlink w:anchor="_Toc1130287269">
             <w:r>
               <w:rPr>
                 <w:rStyle w:val="a5"/>
@@ -82,7 +82,7 @@
               <w:fldChar w:fldCharType="begin"/>
             </w:r>
             <w:r>
-              <w:instrText xml:space="preserve">PAGEREF _Toc1353416205 \h</w:instrText>
+              <w:instrText xml:space="preserve">PAGEREF _Toc1130287269 \h</w:instrText>
             </w:r>
             <w:r>
               <w:fldChar w:fldCharType="separate"/>
@@ -110,7 +110,7 @@
               <w:lang w:val="ru-RU" w:eastAsia="ru-RU"/>
             </w:rPr>
           </w:pPr>
-          <w:hyperlink w:anchor="_Toc1126929895">
+          <w:hyperlink w:anchor="_Toc1982487042">
             <w:r>
               <w:rPr>
                 <w:rStyle w:val="a5"/>
@@ -124,7 +124,7 @@
               <w:fldChar w:fldCharType="begin"/>
             </w:r>
             <w:r>
-              <w:instrText xml:space="preserve">PAGEREF _Toc1126929895 \h</w:instrText>
+              <w:instrText xml:space="preserve">PAGEREF _Toc1982487042 \h</w:instrText>
             </w:r>
             <w:r>
               <w:fldChar w:fldCharType="separate"/>
@@ -152,7 +152,7 @@
               <w:lang w:val="ru-RU" w:eastAsia="ru-RU"/>
             </w:rPr>
           </w:pPr>
-          <w:hyperlink w:anchor="_Toc743970266">
+          <w:hyperlink w:anchor="_Toc1598841071">
             <w:r>
               <w:rPr>
                 <w:rStyle w:val="a5"/>
@@ -166,7 +166,7 @@
               <w:fldChar w:fldCharType="begin"/>
             </w:r>
             <w:r>
-              <w:instrText xml:space="preserve">PAGEREF _Toc743970266 \h</w:instrText>
+              <w:instrText xml:space="preserve">PAGEREF _Toc1598841071 \h</w:instrText>
             </w:r>
             <w:r>
               <w:fldChar w:fldCharType="separate"/>
@@ -194,7 +194,7 @@
               <w:lang w:val="ru-RU" w:eastAsia="ru-RU"/>
             </w:rPr>
           </w:pPr>
-          <w:hyperlink w:anchor="_Toc765111931">
+          <w:hyperlink w:anchor="_Toc63718177">
             <w:r>
               <w:rPr>
                 <w:rStyle w:val="a5"/>
@@ -208,7 +208,7 @@
               <w:fldChar w:fldCharType="begin"/>
             </w:r>
             <w:r>
-              <w:instrText xml:space="preserve">PAGEREF _Toc765111931 \h</w:instrText>
+              <w:instrText xml:space="preserve">PAGEREF _Toc63718177 \h</w:instrText>
             </w:r>
             <w:r>
               <w:fldChar w:fldCharType="separate"/>
@@ -234,7 +234,7 @@
               <w:rStyle w:val="a5"/>
             </w:rPr>
           </w:pPr>
-          <w:hyperlink w:anchor="_Toc1732960190">
+          <w:hyperlink w:anchor="_Toc1503478520">
             <w:r>
               <w:rPr>
                 <w:rStyle w:val="a5"/>
@@ -248,7 +248,7 @@
               <w:fldChar w:fldCharType="begin"/>
             </w:r>
             <w:r>
-              <w:instrText xml:space="preserve">PAGEREF _Toc1732960190 \h</w:instrText>
+              <w:instrText xml:space="preserve">PAGEREF _Toc1503478520 \h</w:instrText>
             </w:r>
             <w:r>
               <w:fldChar w:fldCharType="separate"/>
@@ -274,7 +274,7 @@
               <w:rStyle w:val="a5"/>
             </w:rPr>
           </w:pPr>
-          <w:hyperlink w:anchor="_Toc1800319038">
+          <w:hyperlink w:anchor="_Toc1232687914">
             <w:r>
               <w:rPr>
                 <w:rStyle w:val="a5"/>
@@ -288,7 +288,7 @@
               <w:fldChar w:fldCharType="begin"/>
             </w:r>
             <w:r>
-              <w:instrText xml:space="preserve">PAGEREF _Toc1800319038 \h</w:instrText>
+              <w:instrText xml:space="preserve">PAGEREF _Toc1232687914 \h</w:instrText>
             </w:r>
             <w:r>
               <w:fldChar w:fldCharType="separate"/>
@@ -314,7 +314,7 @@
               <w:rStyle w:val="a5"/>
             </w:rPr>
           </w:pPr>
-          <w:hyperlink w:anchor="_Toc389288440">
+          <w:hyperlink w:anchor="_Toc355231825">
             <w:r>
               <w:rPr>
                 <w:rStyle w:val="a5"/>
@@ -328,7 +328,7 @@
               <w:fldChar w:fldCharType="begin"/>
             </w:r>
             <w:r>
-              <w:instrText xml:space="preserve">PAGEREF _Toc389288440 \h</w:instrText>
+              <w:instrText xml:space="preserve">PAGEREF _Toc355231825 \h</w:instrText>
             </w:r>
             <w:r>
               <w:fldChar w:fldCharType="separate"/>
@@ -354,7 +354,7 @@
               <w:rStyle w:val="a5"/>
             </w:rPr>
           </w:pPr>
-          <w:hyperlink w:anchor="_Toc780424229">
+          <w:hyperlink w:anchor="_Toc2127028640">
             <w:r>
               <w:rPr>
                 <w:rStyle w:val="a5"/>
@@ -368,7 +368,7 @@
               <w:fldChar w:fldCharType="begin"/>
             </w:r>
             <w:r>
-              <w:instrText xml:space="preserve">PAGEREF _Toc780424229 \h</w:instrText>
+              <w:instrText xml:space="preserve">PAGEREF _Toc2127028640 \h</w:instrText>
             </w:r>
             <w:r>
               <w:fldChar w:fldCharType="separate"/>
@@ -394,7 +394,7 @@
               <w:rStyle w:val="a5"/>
             </w:rPr>
           </w:pPr>
-          <w:hyperlink w:anchor="_Toc253030006">
+          <w:hyperlink w:anchor="_Toc1919904092">
             <w:r>
               <w:rPr>
                 <w:rStyle w:val="a5"/>
@@ -408,7 +408,7 @@
               <w:fldChar w:fldCharType="begin"/>
             </w:r>
             <w:r>
-              <w:instrText xml:space="preserve">PAGEREF _Toc253030006 \h</w:instrText>
+              <w:instrText xml:space="preserve">PAGEREF _Toc1919904092 \h</w:instrText>
             </w:r>
             <w:r>
               <w:fldChar w:fldCharType="separate"/>
@@ -434,7 +434,7 @@
               <w:rStyle w:val="a5"/>
             </w:rPr>
           </w:pPr>
-          <w:hyperlink w:anchor="_Toc8450749">
+          <w:hyperlink w:anchor="_Toc2131373707">
             <w:r>
               <w:rPr>
                 <w:rStyle w:val="a5"/>
@@ -448,7 +448,7 @@
               <w:fldChar w:fldCharType="begin"/>
             </w:r>
             <w:r>
-              <w:instrText xml:space="preserve">PAGEREF _Toc8450749 \h</w:instrText>
+              <w:instrText xml:space="preserve">PAGEREF _Toc2131373707 \h</w:instrText>
             </w:r>
             <w:r>
               <w:fldChar w:fldCharType="separate"/>
@@ -474,7 +474,7 @@
               <w:rStyle w:val="a5"/>
             </w:rPr>
           </w:pPr>
-          <w:hyperlink w:anchor="_Toc21829911">
+          <w:hyperlink w:anchor="_Toc304431082">
             <w:r>
               <w:rPr>
                 <w:rStyle w:val="a5"/>
@@ -488,7 +488,7 @@
               <w:fldChar w:fldCharType="begin"/>
             </w:r>
             <w:r>
-              <w:instrText xml:space="preserve">PAGEREF _Toc21829911 \h</w:instrText>
+              <w:instrText xml:space="preserve">PAGEREF _Toc304431082 \h</w:instrText>
             </w:r>
             <w:r>
               <w:fldChar w:fldCharType="separate"/>
@@ -514,7 +514,7 @@
               <w:rStyle w:val="a5"/>
             </w:rPr>
           </w:pPr>
-          <w:hyperlink w:anchor="_Toc1596635104">
+          <w:hyperlink w:anchor="_Toc436839554">
             <w:r>
               <w:rPr>
                 <w:rStyle w:val="a5"/>
@@ -528,7 +528,7 @@
               <w:fldChar w:fldCharType="begin"/>
             </w:r>
             <w:r>
-              <w:instrText xml:space="preserve">PAGEREF _Toc1596635104 \h</w:instrText>
+              <w:instrText xml:space="preserve">PAGEREF _Toc436839554 \h</w:instrText>
             </w:r>
             <w:r>
               <w:fldChar w:fldCharType="separate"/>
@@ -554,7 +554,7 @@
               <w:rStyle w:val="a5"/>
             </w:rPr>
           </w:pPr>
-          <w:hyperlink w:anchor="_Toc1276969706">
+          <w:hyperlink w:anchor="_Toc362640777">
             <w:r>
               <w:rPr>
                 <w:rStyle w:val="a5"/>
@@ -568,7 +568,7 @@
               <w:fldChar w:fldCharType="begin"/>
             </w:r>
             <w:r>
-              <w:instrText xml:space="preserve">PAGEREF _Toc1276969706 \h</w:instrText>
+              <w:instrText xml:space="preserve">PAGEREF _Toc362640777 \h</w:instrText>
             </w:r>
             <w:r>
               <w:fldChar w:fldCharType="separate"/>
@@ -621,12 +621,12 @@
       <w:pPr>
         <w:pStyle w:val="1"/>
       </w:pPr>
-      <w:bookmarkStart w:name="_Toc1353416205" w:id="146938241"/>
+      <w:bookmarkStart w:name="_Toc1130287269" w:id="1802335084"/>
       <w:r>
         <w:rPr/>
         <w:t>Звіт до Теми №1</w:t>
       </w:r>
-      <w:bookmarkEnd w:id="146938241"/>
+      <w:bookmarkEnd w:id="1802335084"/>
     </w:p>
     <w:p>
       <w:pPr>
@@ -651,12 +651,12 @@
       <w:pPr>
         <w:pStyle w:val="2"/>
       </w:pPr>
-      <w:bookmarkStart w:name="_Toc1126929895" w:id="2050254903"/>
+      <w:bookmarkStart w:name="_Toc1982487042" w:id="1424240827"/>
       <w:r>
         <w:rPr/>
         <w:t>Перетворення рядка</w:t>
       </w:r>
-      <w:bookmarkEnd w:id="2050254903"/>
+      <w:bookmarkEnd w:id="1424240827"/>
     </w:p>
     <w:p>
       <w:r>
@@ -959,12 +959,12 @@
       <w:pPr>
         <w:pStyle w:val="2"/>
       </w:pPr>
-      <w:bookmarkStart w:name="_Toc743970266" w:id="1847600653"/>
+      <w:bookmarkStart w:name="_Toc1598841071" w:id="1800439972"/>
       <w:r>
         <w:rPr/>
         <w:t>Тестування методів роботи зі строками</w:t>
       </w:r>
-      <w:bookmarkEnd w:id="1847600653"/>
+      <w:bookmarkEnd w:id="1800439972"/>
     </w:p>
     <w:p>
       <w:r>
@@ -1230,12 +1230,12 @@
       <w:pPr>
         <w:pStyle w:val="2"/>
       </w:pPr>
-      <w:bookmarkStart w:name="_Toc765111931" w:id="1188612980"/>
+      <w:bookmarkStart w:name="_Toc63718177" w:id="1309810005"/>
       <w:r>
         <w:rPr/>
         <w:t>Функція знаходження дискримінанту</w:t>
       </w:r>
-      <w:bookmarkEnd w:id="1188612980"/>
+      <w:bookmarkEnd w:id="1309810005"/>
     </w:p>
     <w:p>
       <w:r>
@@ -1532,12 +1532,12 @@
       <w:pPr>
         <w:pStyle w:val="1"/>
       </w:pPr>
-      <w:bookmarkStart w:name="_Toc1732960190" w:id="1802386454"/>
+      <w:bookmarkStart w:name="_Toc1503478520" w:id="514726279"/>
       <w:r>
         <w:rPr/>
         <w:t>Звіт до Теми №2</w:t>
       </w:r>
-      <w:bookmarkEnd w:id="1802386454"/>
+      <w:bookmarkEnd w:id="514726279"/>
     </w:p>
     <w:p>
       <w:pPr>
@@ -1558,12 +1558,12 @@
       <w:pPr>
         <w:pStyle w:val="2"/>
       </w:pPr>
-      <w:bookmarkStart w:name="_Toc1800319038" w:id="187391592"/>
+      <w:bookmarkStart w:name="_Toc1232687914" w:id="1810586887"/>
       <w:r>
         <w:rPr/>
         <w:t>Квадратні корені рівняння</w:t>
       </w:r>
-      <w:bookmarkEnd w:id="187391592"/>
+      <w:bookmarkEnd w:id="1810586887"/>
     </w:p>
     <w:p>
       <w:pPr>
@@ -1871,7 +1871,7 @@
       <w:pPr>
         <w:pStyle w:val="2"/>
       </w:pPr>
-      <w:bookmarkStart w:name="_Toc389288440" w:id="1097366788"/>
+      <w:bookmarkStart w:name="_Toc355231825" w:id="737971498"/>
       <w:r>
         <w:rPr/>
         <w:t xml:space="preserve">Калькулятор </w:t>
@@ -1888,7 +1888,7 @@
         <w:rPr/>
         <w:t>else</w:t>
       </w:r>
-      <w:bookmarkEnd w:id="1097366788"/>
+      <w:bookmarkEnd w:id="737971498"/>
     </w:p>
     <w:p>
       <w:pPr>
@@ -2240,7 +2240,7 @@
       <w:pPr>
         <w:pStyle w:val="2"/>
       </w:pPr>
-      <w:bookmarkStart w:name="_Toc780424229" w:id="1854780759"/>
+      <w:bookmarkStart w:name="_Toc2127028640" w:id="1071982833"/>
       <w:r>
         <w:rPr/>
         <w:t xml:space="preserve">Калькулятор </w:t>
@@ -2249,7 +2249,7 @@
         <w:rPr/>
         <w:t>match</w:t>
       </w:r>
-      <w:bookmarkEnd w:id="1854780759"/>
+      <w:bookmarkEnd w:id="1071982833"/>
     </w:p>
     <w:p>
       <w:pPr>
@@ -2519,12 +2519,12 @@
       <w:pPr>
         <w:pStyle w:val="1"/>
       </w:pPr>
-      <w:bookmarkStart w:name="_Toc253030006" w:id="1439741970"/>
+      <w:bookmarkStart w:name="_Toc1919904092" w:id="1002763870"/>
       <w:r>
         <w:rPr/>
         <w:t>Звіт до Теми №3</w:t>
       </w:r>
-      <w:bookmarkEnd w:id="1439741970"/>
+      <w:bookmarkEnd w:id="1002763870"/>
     </w:p>
     <w:p>
       <w:pPr>
@@ -2545,12 +2545,12 @@
       <w:pPr>
         <w:pStyle w:val="2"/>
       </w:pPr>
-      <w:bookmarkStart w:name="_Toc8450749" w:id="542651800"/>
+      <w:bookmarkStart w:name="_Toc2131373707" w:id="1917126527"/>
       <w:r>
         <w:rPr/>
         <w:t>Програма калькулятор</w:t>
       </w:r>
-      <w:bookmarkEnd w:id="542651800"/>
+      <w:bookmarkEnd w:id="1917126527"/>
     </w:p>
     <w:p>
       <w:pPr>
@@ -2774,7 +2774,7 @@
       </w:pPr>
       <w:r>
         <w:drawing>
-          <wp:inline wp14:editId="36920704" wp14:anchorId="3CA65E35">
+          <wp:inline wp14:editId="0B496214" wp14:anchorId="3CA65E35">
             <wp:extent cx="3248025" cy="4572000"/>
             <wp:effectExtent l="0" t="0" r="0" b="0"/>
             <wp:docPr id="167864348" name="" title=""/>
@@ -2789,7 +2789,7 @@
                     <pic:cNvPicPr/>
                   </pic:nvPicPr>
                   <pic:blipFill>
-                    <a:blip r:embed="R26f5a10f90874a83">
+                    <a:blip r:embed="Rbdba91e513db4084">
                       <a:extLst>
                         <a:ext xmlns:a="http://schemas.openxmlformats.org/drawingml/2006/main" uri="{28A0092B-C50C-407E-A947-70E740481C1C}">
                           <a14:useLocalDpi val="0"/>
@@ -2867,7 +2867,7 @@
       </w:pPr>
       <w:r>
         <w:drawing>
-          <wp:inline wp14:editId="190A37EB" wp14:anchorId="7CC36011">
+          <wp:inline wp14:editId="61D75F3F" wp14:anchorId="7CC36011">
             <wp:extent cx="5943600" cy="4752974"/>
             <wp:effectExtent l="0" t="0" r="0" b="0"/>
             <wp:docPr id="1164555047" name="" title=""/>
@@ -2882,7 +2882,7 @@
                     <pic:cNvPicPr/>
                   </pic:nvPicPr>
                   <pic:blipFill>
-                    <a:blip r:embed="R1abe733ceb9449f2">
+                    <a:blip r:embed="R5bd0b830d97949ca">
                       <a:extLst>
                         <a:ext xmlns:a="http://schemas.openxmlformats.org/drawingml/2006/main" uri="{28A0092B-C50C-407E-A947-70E740481C1C}">
                           <a14:useLocalDpi val="0"/>
@@ -2914,12 +2914,12 @@
       <w:pPr>
         <w:pStyle w:val="2"/>
       </w:pPr>
-      <w:bookmarkStart w:name="_Toc21829911" w:id="223906668"/>
+      <w:bookmarkStart w:name="_Toc304431082" w:id="1595924909"/>
       <w:r>
         <w:rPr/>
         <w:t>Тестування функцій списків</w:t>
       </w:r>
-      <w:bookmarkEnd w:id="223906668"/>
+      <w:bookmarkEnd w:id="1595924909"/>
     </w:p>
     <w:p>
       <w:pPr>
@@ -3708,7 +3708,7 @@
       </w:pPr>
       <w:r>
         <w:drawing>
-          <wp:inline wp14:editId="6380EC24" wp14:anchorId="520A8471">
+          <wp:inline wp14:editId="13EC3876" wp14:anchorId="520A8471">
             <wp:extent cx="3181350" cy="4333875"/>
             <wp:effectExtent l="0" t="0" r="0" b="0"/>
             <wp:docPr id="911213851" name="" title=""/>
@@ -3723,7 +3723,7 @@
                     <pic:cNvPicPr/>
                   </pic:nvPicPr>
                   <pic:blipFill>
-                    <a:blip r:embed="Rc6370dba0881414c">
+                    <a:blip r:embed="R04fc192d480f43f8">
                       <a:extLst>
                         <a:ext xmlns:a="http://schemas.openxmlformats.org/drawingml/2006/main" uri="{28A0092B-C50C-407E-A947-70E740481C1C}">
                           <a14:useLocalDpi val="0"/>
@@ -3804,7 +3804,7 @@
       </w:pPr>
       <w:r>
         <w:drawing>
-          <wp:inline wp14:editId="698BBB39" wp14:anchorId="488ACD8A">
+          <wp:inline wp14:editId="257F4EFA" wp14:anchorId="488ACD8A">
             <wp:extent cx="4572000" cy="3448050"/>
             <wp:effectExtent l="0" t="0" r="0" b="0"/>
             <wp:docPr id="491346884" name="" title=""/>
@@ -3819,7 +3819,7 @@
                     <pic:cNvPicPr/>
                   </pic:nvPicPr>
                   <pic:blipFill>
-                    <a:blip r:embed="R6fa597d3df7441c7">
+                    <a:blip r:embed="Rebae11968481473e">
                       <a:extLst>
                         <a:ext xmlns:a="http://schemas.openxmlformats.org/drawingml/2006/main" uri="{28A0092B-C50C-407E-A947-70E740481C1C}">
                           <a14:useLocalDpi val="0"/>
@@ -3850,12 +3850,12 @@
       <w:pPr>
         <w:pStyle w:val="2"/>
       </w:pPr>
-      <w:bookmarkStart w:name="_Toc1596635104" w:id="448004783"/>
+      <w:bookmarkStart w:name="_Toc436839554" w:id="1903172550"/>
       <w:r>
         <w:rPr/>
         <w:t>Тестування функцій словників</w:t>
       </w:r>
-      <w:bookmarkEnd w:id="448004783"/>
+      <w:bookmarkEnd w:id="1903172550"/>
     </w:p>
     <w:p>
       <w:pPr>
@@ -4294,7 +4294,7 @@
       </w:pPr>
       <w:r>
         <w:drawing>
-          <wp:inline wp14:editId="10419B29" wp14:anchorId="4D12972C">
+          <wp:inline wp14:editId="43E2EC61" wp14:anchorId="4D12972C">
             <wp:extent cx="3324225" cy="3467100"/>
             <wp:effectExtent l="0" t="0" r="0" b="0"/>
             <wp:docPr id="498652598" name="" title=""/>
@@ -4309,7 +4309,7 @@
                     <pic:cNvPicPr/>
                   </pic:nvPicPr>
                   <pic:blipFill>
-                    <a:blip r:embed="R7164ac9f87504ec0">
+                    <a:blip r:embed="Rf5acce860e2b4701">
                       <a:extLst>
                         <a:ext xmlns:a="http://schemas.openxmlformats.org/drawingml/2006/main" uri="{28A0092B-C50C-407E-A947-70E740481C1C}">
                           <a14:useLocalDpi val="0"/>
@@ -4397,7 +4397,7 @@
       </w:pPr>
       <w:r>
         <w:drawing>
-          <wp:inline wp14:editId="524064AD" wp14:anchorId="6FE22056">
+          <wp:inline wp14:editId="4C6A26B0" wp14:anchorId="6FE22056">
             <wp:extent cx="4572000" cy="3333750"/>
             <wp:effectExtent l="0" t="0" r="0" b="0"/>
             <wp:docPr id="1100462379" name="" title=""/>
@@ -4412,7 +4412,7 @@
                     <pic:cNvPicPr/>
                   </pic:nvPicPr>
                   <pic:blipFill>
-                    <a:blip r:embed="R76921b61da6b4ddb">
+                    <a:blip r:embed="Rb6ae8fcf46ef40d5">
                       <a:extLst>
                         <a:ext xmlns:a="http://schemas.openxmlformats.org/drawingml/2006/main" uri="{28A0092B-C50C-407E-A947-70E740481C1C}">
                           <a14:useLocalDpi val="0"/>
@@ -4443,7 +4443,7 @@
       <w:pPr>
         <w:pStyle w:val="2"/>
       </w:pPr>
-      <w:bookmarkStart w:name="_Toc1276969706" w:id="1241648688"/>
+      <w:bookmarkStart w:name="_Toc362640777" w:id="417749661"/>
       <w:r>
         <w:br/>
       </w:r>
@@ -4455,7 +4455,7 @@
         <w:rPr/>
         <w:t>цій</w:t>
       </w:r>
-      <w:bookmarkEnd w:id="1241648688"/>
+      <w:bookmarkEnd w:id="417749661"/>
     </w:p>
     <w:p>
       <w:pPr>
@@ -4546,7 +4546,7 @@
       </w:pPr>
       <w:r>
         <w:drawing>
-          <wp:inline wp14:editId="23A84864" wp14:anchorId="24E82B45">
+          <wp:inline wp14:editId="1FCABADD" wp14:anchorId="24E82B45">
             <wp:extent cx="4572000" cy="2495550"/>
             <wp:effectExtent l="0" t="0" r="0" b="0"/>
             <wp:docPr id="1929705066" name="" title=""/>
@@ -4561,7 +4561,7 @@
                     <pic:cNvPicPr/>
                   </pic:nvPicPr>
                   <pic:blipFill>
-                    <a:blip r:embed="Raf6114bce66e478e">
+                    <a:blip r:embed="R4ac8b15276a64538">
                       <a:extLst>
                         <a:ext xmlns:a="http://schemas.openxmlformats.org/drawingml/2006/main" uri="{28A0092B-C50C-407E-A947-70E740481C1C}">
                           <a14:useLocalDpi val="0"/>
@@ -4657,7 +4657,7 @@
       </w:pPr>
       <w:r>
         <w:drawing>
-          <wp:inline wp14:editId="6A956EA9" wp14:anchorId="72CAFE66">
+          <wp:inline wp14:editId="29221B91" wp14:anchorId="72CAFE66">
             <wp:extent cx="5943600" cy="3657600"/>
             <wp:effectExtent l="0" t="0" r="0" b="0"/>
             <wp:docPr id="1188429141" name="" title=""/>
@@ -4672,7 +4672,7 @@
                     <pic:cNvPicPr/>
                   </pic:nvPicPr>
                   <pic:blipFill>
-                    <a:blip r:embed="R08c6aa2807c54314">
+                    <a:blip r:embed="R85f8d166052649d2">
                       <a:extLst>
                         <a:ext xmlns:a="http://schemas.openxmlformats.org/drawingml/2006/main" uri="{28A0092B-C50C-407E-A947-70E740481C1C}">
                           <a14:useLocalDpi val="0"/>

--- a/TP-KB-222-Olexandr-Korovnichenko.docx
+++ b/TP-KB-222-Olexandr-Korovnichenko.docx
@@ -32,7 +32,7 @@
     <w:bookmarkEnd w:displacedByCustomXml="prev" w:id="0"/>
     <w:sdt>
       <w:sdtPr>
-        <w:id w:val="2118187159"/>
+        <w:id w:val="1318988868"/>
         <w:docPartObj>
           <w:docPartGallery w:val="Table of Contents"/>
           <w:docPartUnique/>
@@ -68,7 +68,7 @@
           <w:r>
             <w:fldChar w:fldCharType="separate"/>
           </w:r>
-          <w:hyperlink w:anchor="_Toc1130287269">
+          <w:hyperlink w:anchor="_Toc679688436">
             <w:r>
               <w:rPr>
                 <w:rStyle w:val="a5"/>
@@ -82,7 +82,7 @@
               <w:fldChar w:fldCharType="begin"/>
             </w:r>
             <w:r>
-              <w:instrText xml:space="preserve">PAGEREF _Toc1130287269 \h</w:instrText>
+              <w:instrText xml:space="preserve">PAGEREF _Toc679688436 \h</w:instrText>
             </w:r>
             <w:r>
               <w:fldChar w:fldCharType="separate"/>
@@ -110,7 +110,7 @@
               <w:lang w:val="ru-RU" w:eastAsia="ru-RU"/>
             </w:rPr>
           </w:pPr>
-          <w:hyperlink w:anchor="_Toc1982487042">
+          <w:hyperlink w:anchor="_Toc313283489">
             <w:r>
               <w:rPr>
                 <w:rStyle w:val="a5"/>
@@ -124,7 +124,7 @@
               <w:fldChar w:fldCharType="begin"/>
             </w:r>
             <w:r>
-              <w:instrText xml:space="preserve">PAGEREF _Toc1982487042 \h</w:instrText>
+              <w:instrText xml:space="preserve">PAGEREF _Toc313283489 \h</w:instrText>
             </w:r>
             <w:r>
               <w:fldChar w:fldCharType="separate"/>
@@ -152,7 +152,7 @@
               <w:lang w:val="ru-RU" w:eastAsia="ru-RU"/>
             </w:rPr>
           </w:pPr>
-          <w:hyperlink w:anchor="_Toc1598841071">
+          <w:hyperlink w:anchor="_Toc1629618824">
             <w:r>
               <w:rPr>
                 <w:rStyle w:val="a5"/>
@@ -166,7 +166,7 @@
               <w:fldChar w:fldCharType="begin"/>
             </w:r>
             <w:r>
-              <w:instrText xml:space="preserve">PAGEREF _Toc1598841071 \h</w:instrText>
+              <w:instrText xml:space="preserve">PAGEREF _Toc1629618824 \h</w:instrText>
             </w:r>
             <w:r>
               <w:fldChar w:fldCharType="separate"/>
@@ -194,7 +194,7 @@
               <w:lang w:val="ru-RU" w:eastAsia="ru-RU"/>
             </w:rPr>
           </w:pPr>
-          <w:hyperlink w:anchor="_Toc63718177">
+          <w:hyperlink w:anchor="_Toc952032513">
             <w:r>
               <w:rPr>
                 <w:rStyle w:val="a5"/>
@@ -208,7 +208,7 @@
               <w:fldChar w:fldCharType="begin"/>
             </w:r>
             <w:r>
-              <w:instrText xml:space="preserve">PAGEREF _Toc63718177 \h</w:instrText>
+              <w:instrText xml:space="preserve">PAGEREF _Toc952032513 \h</w:instrText>
             </w:r>
             <w:r>
               <w:fldChar w:fldCharType="separate"/>
@@ -234,7 +234,7 @@
               <w:rStyle w:val="a5"/>
             </w:rPr>
           </w:pPr>
-          <w:hyperlink w:anchor="_Toc1503478520">
+          <w:hyperlink w:anchor="_Toc2099457208">
             <w:r>
               <w:rPr>
                 <w:rStyle w:val="a5"/>
@@ -248,7 +248,7 @@
               <w:fldChar w:fldCharType="begin"/>
             </w:r>
             <w:r>
-              <w:instrText xml:space="preserve">PAGEREF _Toc1503478520 \h</w:instrText>
+              <w:instrText xml:space="preserve">PAGEREF _Toc2099457208 \h</w:instrText>
             </w:r>
             <w:r>
               <w:fldChar w:fldCharType="separate"/>
@@ -274,7 +274,7 @@
               <w:rStyle w:val="a5"/>
             </w:rPr>
           </w:pPr>
-          <w:hyperlink w:anchor="_Toc1232687914">
+          <w:hyperlink w:anchor="_Toc1015750083">
             <w:r>
               <w:rPr>
                 <w:rStyle w:val="a5"/>
@@ -288,7 +288,7 @@
               <w:fldChar w:fldCharType="begin"/>
             </w:r>
             <w:r>
-              <w:instrText xml:space="preserve">PAGEREF _Toc1232687914 \h</w:instrText>
+              <w:instrText xml:space="preserve">PAGEREF _Toc1015750083 \h</w:instrText>
             </w:r>
             <w:r>
               <w:fldChar w:fldCharType="separate"/>
@@ -314,7 +314,7 @@
               <w:rStyle w:val="a5"/>
             </w:rPr>
           </w:pPr>
-          <w:hyperlink w:anchor="_Toc355231825">
+          <w:hyperlink w:anchor="_Toc1075483826">
             <w:r>
               <w:rPr>
                 <w:rStyle w:val="a5"/>
@@ -328,7 +328,7 @@
               <w:fldChar w:fldCharType="begin"/>
             </w:r>
             <w:r>
-              <w:instrText xml:space="preserve">PAGEREF _Toc355231825 \h</w:instrText>
+              <w:instrText xml:space="preserve">PAGEREF _Toc1075483826 \h</w:instrText>
             </w:r>
             <w:r>
               <w:fldChar w:fldCharType="separate"/>
@@ -354,7 +354,7 @@
               <w:rStyle w:val="a5"/>
             </w:rPr>
           </w:pPr>
-          <w:hyperlink w:anchor="_Toc2127028640">
+          <w:hyperlink w:anchor="_Toc1017553311">
             <w:r>
               <w:rPr>
                 <w:rStyle w:val="a5"/>
@@ -368,7 +368,7 @@
               <w:fldChar w:fldCharType="begin"/>
             </w:r>
             <w:r>
-              <w:instrText xml:space="preserve">PAGEREF _Toc2127028640 \h</w:instrText>
+              <w:instrText xml:space="preserve">PAGEREF _Toc1017553311 \h</w:instrText>
             </w:r>
             <w:r>
               <w:fldChar w:fldCharType="separate"/>
@@ -394,7 +394,7 @@
               <w:rStyle w:val="a5"/>
             </w:rPr>
           </w:pPr>
-          <w:hyperlink w:anchor="_Toc1919904092">
+          <w:hyperlink w:anchor="_Toc1479975328">
             <w:r>
               <w:rPr>
                 <w:rStyle w:val="a5"/>
@@ -408,7 +408,7 @@
               <w:fldChar w:fldCharType="begin"/>
             </w:r>
             <w:r>
-              <w:instrText xml:space="preserve">PAGEREF _Toc1919904092 \h</w:instrText>
+              <w:instrText xml:space="preserve">PAGEREF _Toc1479975328 \h</w:instrText>
             </w:r>
             <w:r>
               <w:fldChar w:fldCharType="separate"/>
@@ -434,7 +434,7 @@
               <w:rStyle w:val="a5"/>
             </w:rPr>
           </w:pPr>
-          <w:hyperlink w:anchor="_Toc2131373707">
+          <w:hyperlink w:anchor="_Toc84142368">
             <w:r>
               <w:rPr>
                 <w:rStyle w:val="a5"/>
@@ -448,7 +448,7 @@
               <w:fldChar w:fldCharType="begin"/>
             </w:r>
             <w:r>
-              <w:instrText xml:space="preserve">PAGEREF _Toc2131373707 \h</w:instrText>
+              <w:instrText xml:space="preserve">PAGEREF _Toc84142368 \h</w:instrText>
             </w:r>
             <w:r>
               <w:fldChar w:fldCharType="separate"/>
@@ -474,7 +474,7 @@
               <w:rStyle w:val="a5"/>
             </w:rPr>
           </w:pPr>
-          <w:hyperlink w:anchor="_Toc304431082">
+          <w:hyperlink w:anchor="_Toc306464957">
             <w:r>
               <w:rPr>
                 <w:rStyle w:val="a5"/>
@@ -488,7 +488,7 @@
               <w:fldChar w:fldCharType="begin"/>
             </w:r>
             <w:r>
-              <w:instrText xml:space="preserve">PAGEREF _Toc304431082 \h</w:instrText>
+              <w:instrText xml:space="preserve">PAGEREF _Toc306464957 \h</w:instrText>
             </w:r>
             <w:r>
               <w:fldChar w:fldCharType="separate"/>
@@ -514,7 +514,7 @@
               <w:rStyle w:val="a5"/>
             </w:rPr>
           </w:pPr>
-          <w:hyperlink w:anchor="_Toc436839554">
+          <w:hyperlink w:anchor="_Toc1331723147">
             <w:r>
               <w:rPr>
                 <w:rStyle w:val="a5"/>
@@ -528,7 +528,7 @@
               <w:fldChar w:fldCharType="begin"/>
             </w:r>
             <w:r>
-              <w:instrText xml:space="preserve">PAGEREF _Toc436839554 \h</w:instrText>
+              <w:instrText xml:space="preserve">PAGEREF _Toc1331723147 \h</w:instrText>
             </w:r>
             <w:r>
               <w:fldChar w:fldCharType="separate"/>
@@ -554,7 +554,7 @@
               <w:rStyle w:val="a5"/>
             </w:rPr>
           </w:pPr>
-          <w:hyperlink w:anchor="_Toc362640777">
+          <w:hyperlink w:anchor="_Toc1871891604">
             <w:r>
               <w:rPr>
                 <w:rStyle w:val="a5"/>
@@ -568,7 +568,7 @@
               <w:fldChar w:fldCharType="begin"/>
             </w:r>
             <w:r>
-              <w:instrText xml:space="preserve">PAGEREF _Toc362640777 \h</w:instrText>
+              <w:instrText xml:space="preserve">PAGEREF _Toc1871891604 \h</w:instrText>
             </w:r>
             <w:r>
               <w:fldChar w:fldCharType="separate"/>
@@ -621,12 +621,12 @@
       <w:pPr>
         <w:pStyle w:val="1"/>
       </w:pPr>
-      <w:bookmarkStart w:name="_Toc1130287269" w:id="1802335084"/>
+      <w:bookmarkStart w:name="_Toc679688436" w:id="1065982763"/>
       <w:r>
         <w:rPr/>
         <w:t>Звіт до Теми №1</w:t>
       </w:r>
-      <w:bookmarkEnd w:id="1802335084"/>
+      <w:bookmarkEnd w:id="1065982763"/>
     </w:p>
     <w:p>
       <w:pPr>
@@ -651,12 +651,12 @@
       <w:pPr>
         <w:pStyle w:val="2"/>
       </w:pPr>
-      <w:bookmarkStart w:name="_Toc1982487042" w:id="1424240827"/>
+      <w:bookmarkStart w:name="_Toc313283489" w:id="1106142868"/>
       <w:r>
         <w:rPr/>
         <w:t>Перетворення рядка</w:t>
       </w:r>
-      <w:bookmarkEnd w:id="1424240827"/>
+      <w:bookmarkEnd w:id="1106142868"/>
     </w:p>
     <w:p>
       <w:r>
@@ -959,12 +959,12 @@
       <w:pPr>
         <w:pStyle w:val="2"/>
       </w:pPr>
-      <w:bookmarkStart w:name="_Toc1598841071" w:id="1800439972"/>
+      <w:bookmarkStart w:name="_Toc1629618824" w:id="1427530594"/>
       <w:r>
         <w:rPr/>
         <w:t>Тестування методів роботи зі строками</w:t>
       </w:r>
-      <w:bookmarkEnd w:id="1800439972"/>
+      <w:bookmarkEnd w:id="1427530594"/>
     </w:p>
     <w:p>
       <w:r>
@@ -1230,12 +1230,12 @@
       <w:pPr>
         <w:pStyle w:val="2"/>
       </w:pPr>
-      <w:bookmarkStart w:name="_Toc63718177" w:id="1309810005"/>
+      <w:bookmarkStart w:name="_Toc952032513" w:id="887450020"/>
       <w:r>
         <w:rPr/>
         <w:t>Функція знаходження дискримінанту</w:t>
       </w:r>
-      <w:bookmarkEnd w:id="1309810005"/>
+      <w:bookmarkEnd w:id="887450020"/>
     </w:p>
     <w:p>
       <w:r>
@@ -1532,12 +1532,12 @@
       <w:pPr>
         <w:pStyle w:val="1"/>
       </w:pPr>
-      <w:bookmarkStart w:name="_Toc1503478520" w:id="514726279"/>
+      <w:bookmarkStart w:name="_Toc2099457208" w:id="374168847"/>
       <w:r>
         <w:rPr/>
         <w:t>Звіт до Теми №2</w:t>
       </w:r>
-      <w:bookmarkEnd w:id="514726279"/>
+      <w:bookmarkEnd w:id="374168847"/>
     </w:p>
     <w:p>
       <w:pPr>
@@ -1558,12 +1558,12 @@
       <w:pPr>
         <w:pStyle w:val="2"/>
       </w:pPr>
-      <w:bookmarkStart w:name="_Toc1232687914" w:id="1810586887"/>
+      <w:bookmarkStart w:name="_Toc1015750083" w:id="515607323"/>
       <w:r>
         <w:rPr/>
         <w:t>Квадратні корені рівняння</w:t>
       </w:r>
-      <w:bookmarkEnd w:id="1810586887"/>
+      <w:bookmarkEnd w:id="515607323"/>
     </w:p>
     <w:p>
       <w:pPr>
@@ -1871,7 +1871,7 @@
       <w:pPr>
         <w:pStyle w:val="2"/>
       </w:pPr>
-      <w:bookmarkStart w:name="_Toc355231825" w:id="737971498"/>
+      <w:bookmarkStart w:name="_Toc1075483826" w:id="307433334"/>
       <w:r>
         <w:rPr/>
         <w:t xml:space="preserve">Калькулятор </w:t>
@@ -1888,7 +1888,7 @@
         <w:rPr/>
         <w:t>else</w:t>
       </w:r>
-      <w:bookmarkEnd w:id="737971498"/>
+      <w:bookmarkEnd w:id="307433334"/>
     </w:p>
     <w:p>
       <w:pPr>
@@ -2240,7 +2240,7 @@
       <w:pPr>
         <w:pStyle w:val="2"/>
       </w:pPr>
-      <w:bookmarkStart w:name="_Toc2127028640" w:id="1071982833"/>
+      <w:bookmarkStart w:name="_Toc1017553311" w:id="1710428009"/>
       <w:r>
         <w:rPr/>
         <w:t xml:space="preserve">Калькулятор </w:t>
@@ -2249,7 +2249,7 @@
         <w:rPr/>
         <w:t>match</w:t>
       </w:r>
-      <w:bookmarkEnd w:id="1071982833"/>
+      <w:bookmarkEnd w:id="1710428009"/>
     </w:p>
     <w:p>
       <w:pPr>
@@ -2519,12 +2519,12 @@
       <w:pPr>
         <w:pStyle w:val="1"/>
       </w:pPr>
-      <w:bookmarkStart w:name="_Toc1919904092" w:id="1002763870"/>
+      <w:bookmarkStart w:name="_Toc1479975328" w:id="237021860"/>
       <w:r>
         <w:rPr/>
         <w:t>Звіт до Теми №3</w:t>
       </w:r>
-      <w:bookmarkEnd w:id="1002763870"/>
+      <w:bookmarkEnd w:id="237021860"/>
     </w:p>
     <w:p>
       <w:pPr>
@@ -2536,6 +2536,7 @@
       </w:r>
     </w:p>
     <w:p>
+      <w:pPr/>
       <w:r>
         <w:rPr/>
         <w:t>Під час виконання практичного завдання до Теми №2 було надано варіанти рішення до наступних задач:</w:t>
@@ -2545,12 +2546,12 @@
       <w:pPr>
         <w:pStyle w:val="2"/>
       </w:pPr>
-      <w:bookmarkStart w:name="_Toc2131373707" w:id="1917126527"/>
+      <w:bookmarkStart w:name="_Toc84142368" w:id="671966090"/>
       <w:r>
         <w:rPr/>
         <w:t>Програма калькулятор</w:t>
       </w:r>
-      <w:bookmarkEnd w:id="1917126527"/>
+      <w:bookmarkEnd w:id="671966090"/>
     </w:p>
     <w:p>
       <w:pPr>
@@ -2588,6 +2589,7 @@
       </w:r>
     </w:p>
     <w:p>
+      <w:pPr/>
       <w:r>
         <w:rPr/>
         <w:t>Хід виконання завдання:</w:t>
@@ -2763,6 +2765,7 @@
       </w:r>
     </w:p>
     <w:p>
+      <w:pPr/>
       <w:r>
         <w:rPr/>
         <w:t>Код програми:</w:t>
@@ -2774,7 +2777,7 @@
       </w:pPr>
       <w:r>
         <w:drawing>
-          <wp:inline wp14:editId="0B496214" wp14:anchorId="3CA65E35">
+          <wp:inline wp14:editId="179E52FC" wp14:anchorId="3CA65E35">
             <wp:extent cx="3248025" cy="4572000"/>
             <wp:effectExtent l="0" t="0" r="0" b="0"/>
             <wp:docPr id="167864348" name="" title=""/>
@@ -2789,7 +2792,7 @@
                     <pic:cNvPicPr/>
                   </pic:nvPicPr>
                   <pic:blipFill>
-                    <a:blip r:embed="Rbdba91e513db4084">
+                    <a:blip r:embed="R428d8c542086444b">
                       <a:extLst>
                         <a:ext xmlns:a="http://schemas.openxmlformats.org/drawingml/2006/main" uri="{28A0092B-C50C-407E-A947-70E740481C1C}">
                           <a14:useLocalDpi val="0"/>
@@ -2854,8 +2857,11 @@
         <w:t>/Task1.py</w:t>
       </w:r>
     </w:p>
-    <w:p/>
-    <w:p>
+    <w:p>
+      <w:pPr/>
+    </w:p>
+    <w:p>
+      <w:pPr/>
       <w:r>
         <w:rPr/>
         <w:t>Знімок екрану з посилання на github:</w:t>
@@ -2867,7 +2873,7 @@
       </w:pPr>
       <w:r>
         <w:drawing>
-          <wp:inline wp14:editId="61D75F3F" wp14:anchorId="7CC36011">
+          <wp:inline wp14:editId="6E650714" wp14:anchorId="7CC36011">
             <wp:extent cx="5943600" cy="4752974"/>
             <wp:effectExtent l="0" t="0" r="0" b="0"/>
             <wp:docPr id="1164555047" name="" title=""/>
@@ -2882,7 +2888,7 @@
                     <pic:cNvPicPr/>
                   </pic:nvPicPr>
                   <pic:blipFill>
-                    <a:blip r:embed="R5bd0b830d97949ca">
+                    <a:blip r:embed="R2bad0317662a4fee">
                       <a:extLst>
                         <a:ext xmlns:a="http://schemas.openxmlformats.org/drawingml/2006/main" uri="{28A0092B-C50C-407E-A947-70E740481C1C}">
                           <a14:useLocalDpi val="0"/>
@@ -2909,17 +2915,19 @@
         </w:drawing>
       </w:r>
     </w:p>
-    <w:p/>
+    <w:p>
+      <w:pPr/>
+    </w:p>
     <w:p>
       <w:pPr>
         <w:pStyle w:val="2"/>
       </w:pPr>
-      <w:bookmarkStart w:name="_Toc304431082" w:id="1595924909"/>
+      <w:bookmarkStart w:name="_Toc306464957" w:id="1077753067"/>
       <w:r>
         <w:rPr/>
         <w:t>Тестування функцій списків</w:t>
       </w:r>
-      <w:bookmarkEnd w:id="1595924909"/>
+      <w:bookmarkEnd w:id="1077753067"/>
     </w:p>
     <w:p>
       <w:pPr>
@@ -3286,6 +3294,7 @@
       </w:r>
     </w:p>
     <w:p>
+      <w:pPr/>
       <w:r>
         <w:rPr/>
         <w:t>Хід виконання завдання :</w:t>
@@ -3697,6 +3706,7 @@
       </w:r>
     </w:p>
     <w:p>
+      <w:pPr/>
       <w:r>
         <w:rPr/>
         <w:t>Код програми:</w:t>
@@ -3708,7 +3718,7 @@
       </w:pPr>
       <w:r>
         <w:drawing>
-          <wp:inline wp14:editId="13EC3876" wp14:anchorId="520A8471">
+          <wp:inline wp14:editId="0AE45AF0" wp14:anchorId="520A8471">
             <wp:extent cx="3181350" cy="4333875"/>
             <wp:effectExtent l="0" t="0" r="0" b="0"/>
             <wp:docPr id="911213851" name="" title=""/>
@@ -3723,7 +3733,7 @@
                     <pic:cNvPicPr/>
                   </pic:nvPicPr>
                   <pic:blipFill>
-                    <a:blip r:embed="R04fc192d480f43f8">
+                    <a:blip r:embed="R31020438467e43c4">
                       <a:extLst>
                         <a:ext xmlns:a="http://schemas.openxmlformats.org/drawingml/2006/main" uri="{28A0092B-C50C-407E-A947-70E740481C1C}">
                           <a14:useLocalDpi val="0"/>
@@ -3792,6 +3802,7 @@
       </w:r>
     </w:p>
     <w:p>
+      <w:pPr/>
       <w:r>
         <w:rPr/>
         <w:t>Знімок екрану з посилання на github:</w:t>
@@ -3804,7 +3815,7 @@
       </w:pPr>
       <w:r>
         <w:drawing>
-          <wp:inline wp14:editId="257F4EFA" wp14:anchorId="488ACD8A">
+          <wp:inline wp14:editId="0C760675" wp14:anchorId="488ACD8A">
             <wp:extent cx="4572000" cy="3448050"/>
             <wp:effectExtent l="0" t="0" r="0" b="0"/>
             <wp:docPr id="491346884" name="" title=""/>
@@ -3819,7 +3830,7 @@
                     <pic:cNvPicPr/>
                   </pic:nvPicPr>
                   <pic:blipFill>
-                    <a:blip r:embed="Rebae11968481473e">
+                    <a:blip r:embed="Rf4c43c99287547af">
                       <a:extLst>
                         <a:ext xmlns:a="http://schemas.openxmlformats.org/drawingml/2006/main" uri="{28A0092B-C50C-407E-A947-70E740481C1C}">
                           <a14:useLocalDpi val="0"/>
@@ -3850,12 +3861,12 @@
       <w:pPr>
         <w:pStyle w:val="2"/>
       </w:pPr>
-      <w:bookmarkStart w:name="_Toc436839554" w:id="1903172550"/>
+      <w:bookmarkStart w:name="_Toc1331723147" w:id="2061371482"/>
       <w:r>
         <w:rPr/>
         <w:t>Тестування функцій словників</w:t>
       </w:r>
-      <w:bookmarkEnd w:id="1903172550"/>
+      <w:bookmarkEnd w:id="2061371482"/>
     </w:p>
     <w:p>
       <w:pPr>
@@ -4072,6 +4083,7 @@
       </w:r>
     </w:p>
     <w:p>
+      <w:pPr/>
       <w:r>
         <w:rPr/>
         <w:t>Хід виконання завдання :</w:t>
@@ -4283,6 +4295,7 @@
       </w:r>
     </w:p>
     <w:p>
+      <w:pPr/>
       <w:r>
         <w:rPr/>
         <w:t>Код програми:</w:t>
@@ -4294,7 +4307,7 @@
       </w:pPr>
       <w:r>
         <w:drawing>
-          <wp:inline wp14:editId="43E2EC61" wp14:anchorId="4D12972C">
+          <wp:inline wp14:editId="7698DCAE" wp14:anchorId="4D12972C">
             <wp:extent cx="3324225" cy="3467100"/>
             <wp:effectExtent l="0" t="0" r="0" b="0"/>
             <wp:docPr id="498652598" name="" title=""/>
@@ -4309,7 +4322,7 @@
                     <pic:cNvPicPr/>
                   </pic:nvPicPr>
                   <pic:blipFill>
-                    <a:blip r:embed="Rf5acce860e2b4701">
+                    <a:blip r:embed="R64d3c6c6a3f7488f">
                       <a:extLst>
                         <a:ext xmlns:a="http://schemas.openxmlformats.org/drawingml/2006/main" uri="{28A0092B-C50C-407E-A947-70E740481C1C}">
                           <a14:useLocalDpi val="0"/>
@@ -4397,7 +4410,7 @@
       </w:pPr>
       <w:r>
         <w:drawing>
-          <wp:inline wp14:editId="4C6A26B0" wp14:anchorId="6FE22056">
+          <wp:inline wp14:editId="0FF30F78" wp14:anchorId="6FE22056">
             <wp:extent cx="4572000" cy="3333750"/>
             <wp:effectExtent l="0" t="0" r="0" b="0"/>
             <wp:docPr id="1100462379" name="" title=""/>
@@ -4412,7 +4425,7 @@
                     <pic:cNvPicPr/>
                   </pic:nvPicPr>
                   <pic:blipFill>
-                    <a:blip r:embed="Rb6ae8fcf46ef40d5">
+                    <a:blip r:embed="R027c4e1ecb864b2c">
                       <a:extLst>
                         <a:ext xmlns:a="http://schemas.openxmlformats.org/drawingml/2006/main" uri="{28A0092B-C50C-407E-A947-70E740481C1C}">
                           <a14:useLocalDpi val="0"/>
@@ -4443,7 +4456,7 @@
       <w:pPr>
         <w:pStyle w:val="2"/>
       </w:pPr>
-      <w:bookmarkStart w:name="_Toc362640777" w:id="417749661"/>
+      <w:bookmarkStart w:name="_Toc1871891604" w:id="1223213563"/>
       <w:r>
         <w:br/>
       </w:r>
@@ -4455,7 +4468,7 @@
         <w:rPr/>
         <w:t>цій</w:t>
       </w:r>
-      <w:bookmarkEnd w:id="417749661"/>
+      <w:bookmarkEnd w:id="1223213563"/>
     </w:p>
     <w:p>
       <w:pPr>
@@ -4492,6 +4505,7 @@
       </w:r>
     </w:p>
     <w:p>
+      <w:pPr/>
       <w:r>
         <w:rPr/>
         <w:t>Хід виконання завдання :</w:t>
@@ -4535,6 +4549,7 @@
       </w:r>
     </w:p>
     <w:p>
+      <w:pPr/>
       <w:r>
         <w:rPr/>
         <w:t>Код програми:</w:t>
@@ -4546,7 +4561,7 @@
       </w:pPr>
       <w:r>
         <w:drawing>
-          <wp:inline wp14:editId="1FCABADD" wp14:anchorId="24E82B45">
+          <wp:inline wp14:editId="2C134E08" wp14:anchorId="24E82B45">
             <wp:extent cx="4572000" cy="2495550"/>
             <wp:effectExtent l="0" t="0" r="0" b="0"/>
             <wp:docPr id="1929705066" name="" title=""/>
@@ -4561,7 +4576,7 @@
                     <pic:cNvPicPr/>
                   </pic:nvPicPr>
                   <pic:blipFill>
-                    <a:blip r:embed="R4ac8b15276a64538">
+                    <a:blip r:embed="R824a6ecf61e943a9">
                       <a:extLst>
                         <a:ext xmlns:a="http://schemas.openxmlformats.org/drawingml/2006/main" uri="{28A0092B-C50C-407E-A947-70E740481C1C}">
                           <a14:useLocalDpi val="0"/>
@@ -4657,7 +4672,7 @@
       </w:pPr>
       <w:r>
         <w:drawing>
-          <wp:inline wp14:editId="29221B91" wp14:anchorId="72CAFE66">
+          <wp:inline wp14:editId="3A7A0C35" wp14:anchorId="72CAFE66">
             <wp:extent cx="5943600" cy="3657600"/>
             <wp:effectExtent l="0" t="0" r="0" b="0"/>
             <wp:docPr id="1188429141" name="" title=""/>
@@ -4672,7 +4687,7 @@
                     <pic:cNvPicPr/>
                   </pic:nvPicPr>
                   <pic:blipFill>
-                    <a:blip r:embed="R85f8d166052649d2">
+                    <a:blip r:embed="R5bae42825b7e4c21">
                       <a:extLst>
                         <a:ext xmlns:a="http://schemas.openxmlformats.org/drawingml/2006/main" uri="{28A0092B-C50C-407E-A947-70E740481C1C}">
                           <a14:useLocalDpi val="0"/>
@@ -4698,31 +4713,6 @@
           </wp:inline>
         </w:drawing>
       </w:r>
-    </w:p>
-    <w:p>
-      <w:pPr>
-        <w:jc w:val="left"/>
-      </w:pPr>
-      <w:r>
-        <w:br/>
-      </w:r>
-    </w:p>
-    <w:p>
-      <w:pPr>
-        <w:pStyle w:val="a"/>
-        <w:jc w:val="left"/>
-      </w:pPr>
-    </w:p>
-    <w:p/>
-    <w:p>
-      <w:pPr>
-        <w:pStyle w:val="a"/>
-      </w:pPr>
-    </w:p>
-    <w:p>
-      <w:pPr>
-        <w:pStyle w:val="a"/>
-      </w:pPr>
     </w:p>
     <w:sectPr>
       <w:pgSz w:w="12240" w:h="15840" w:orient="portrait"/>

--- a/TP-KB-222-Olexandr-Korovnichenko.docx
+++ b/TP-KB-222-Olexandr-Korovnichenko.docx
@@ -4672,7 +4672,7 @@
       </w:pPr>
       <w:r>
         <w:drawing>
-          <wp:inline wp14:editId="3A7A0C35" wp14:anchorId="72CAFE66">
+          <wp:inline wp14:editId="5EA80E71" wp14:anchorId="72CAFE66">
             <wp:extent cx="5943600" cy="3657600"/>
             <wp:effectExtent l="0" t="0" r="0" b="0"/>
             <wp:docPr id="1188429141" name="" title=""/>
@@ -4687,7 +4687,315 @@
                     <pic:cNvPicPr/>
                   </pic:nvPicPr>
                   <pic:blipFill>
-                    <a:blip r:embed="R5bae42825b7e4c21">
+                    <a:blip r:embed="R852b83a6e34f4f4d">
+                      <a:extLst xmlns:a="http://schemas.openxmlformats.org/drawingml/2006/main">
+                        <a:ext xmlns:a="http://schemas.openxmlformats.org/drawingml/2006/main" uri="{28A0092B-C50C-407E-A947-70E740481C1C}">
+                          <a14:useLocalDpi xmlns:a14="http://schemas.microsoft.com/office/drawing/2010/main" val="0"/>
+                        </a:ext>
+                      </a:extLst>
+                    </a:blip>
+                    <a:stretch>
+                      <a:fillRect/>
+                    </a:stretch>
+                  </pic:blipFill>
+                  <pic:spPr>
+                    <a:xfrm rot="0" flipH="0" flipV="0">
+                      <a:off x="0" y="0"/>
+                      <a:ext cx="5943600" cy="3657600"/>
+                    </a:xfrm>
+                    <a:prstGeom prst="rect">
+                      <a:avLst/>
+                    </a:prstGeom>
+                  </pic:spPr>
+                </pic:pic>
+              </a:graphicData>
+            </a:graphic>
+          </wp:inline>
+        </w:drawing>
+      </w:r>
+    </w:p>
+    <w:p>
+      <w:pPr>
+        <w:pStyle w:val="1"/>
+      </w:pPr>
+      <w:r>
+        <w:rPr/>
+        <w:t>Звіт до Теми №4</w:t>
+      </w:r>
+    </w:p>
+    <w:p>
+      <w:pPr>
+        <w:jc w:val="right"/>
+      </w:pPr>
+      <w:r>
+        <w:rPr/>
+        <w:t>Виняткові події</w:t>
+      </w:r>
+    </w:p>
+    <w:p>
+      <w:r>
+        <w:rPr/>
+        <w:t>Під час виконання практичного завдання до Теми №4 було надано варіанти рішення до наступних задач:</w:t>
+      </w:r>
+    </w:p>
+    <w:p>
+      <w:pPr>
+        <w:pStyle w:val="2"/>
+      </w:pPr>
+      <w:r>
+        <w:rPr/>
+        <w:t>Програма калькулятор</w:t>
+      </w:r>
+    </w:p>
+    <w:p>
+      <w:pPr>
+        <w:pStyle w:val="a"/>
+        <w:spacing w:after="160" w:line="360" w:lineRule="auto"/>
+        <w:ind w:firstLine="720"/>
+        <w:jc w:val="both"/>
+        <w:rPr>
+          <w:rFonts w:ascii="Times New Roman" w:hAnsi="Times New Roman" w:eastAsia="Times New Roman" w:cs="Times New Roman"/>
+          <w:b w:val="0"/>
+          <w:bCs w:val="0"/>
+          <w:i w:val="0"/>
+          <w:iCs w:val="0"/>
+          <w:noProof w:val="0"/>
+          <w:color w:val="000000" w:themeColor="text1" w:themeTint="FF" w:themeShade="FF"/>
+          <w:sz w:val="28"/>
+          <w:szCs w:val="28"/>
+          <w:lang w:val="uk-UA"/>
+        </w:rPr>
+      </w:pPr>
+      <w:r>
+        <w:rPr>
+          <w:rFonts w:ascii="Times New Roman" w:hAnsi="Times New Roman" w:eastAsia="Times New Roman" w:cs="Times New Roman"/>
+          <w:b w:val="0"/>
+          <w:bCs w:val="0"/>
+          <w:i w:val="0"/>
+          <w:iCs w:val="0"/>
+          <w:noProof w:val="0"/>
+          <w:color w:val="000000" w:themeColor="text1" w:themeTint="FF" w:themeShade="FF"/>
+          <w:sz w:val="28"/>
+          <w:szCs w:val="28"/>
+          <w:lang w:val="uk-UA"/>
+        </w:rPr>
+        <w:t>Розширити програму калькулятор функцією запитів даних для виконання операцій від користувача, що обробляє виняткові ситуації Розширити функцію ділення обробкою виняткової ситуації ділення на нуль.</w:t>
+      </w:r>
+    </w:p>
+    <w:p>
+      <w:r>
+        <w:rPr/>
+        <w:t>Хід виконання завдання:</w:t>
+      </w:r>
+    </w:p>
+    <w:p>
+      <w:pPr>
+        <w:spacing w:before="0" w:beforeAutospacing="off" w:after="159" w:afterAutospacing="off" w:line="360" w:lineRule="auto"/>
+        <w:ind w:firstLine="720"/>
+        <w:jc w:val="both"/>
+        <w:rPr>
+          <w:rFonts w:ascii="Times New Roman" w:hAnsi="Times New Roman" w:eastAsia="Times New Roman" w:cs="Times New Roman"/>
+          <w:noProof w:val="0"/>
+          <w:color w:val="000000" w:themeColor="text1" w:themeTint="FF" w:themeShade="FF"/>
+          <w:sz w:val="28"/>
+          <w:szCs w:val="28"/>
+          <w:lang w:val="uk-UA"/>
+        </w:rPr>
+      </w:pPr>
+      <w:r>
+        <w:rPr>
+          <w:rFonts w:ascii="Times New Roman" w:hAnsi="Times New Roman" w:eastAsia="Times New Roman" w:cs="Times New Roman"/>
+          <w:noProof w:val="0"/>
+          <w:color w:val="000000" w:themeColor="text1" w:themeTint="FF" w:themeShade="FF"/>
+          <w:sz w:val="28"/>
+          <w:szCs w:val="28"/>
+          <w:lang w:val="uk-UA"/>
+        </w:rPr>
+        <w:t xml:space="preserve">Для виконання цього завдання я скопіював код </w:t>
+      </w:r>
+      <w:r>
+        <w:rPr>
+          <w:rFonts w:ascii="Times New Roman" w:hAnsi="Times New Roman" w:eastAsia="Times New Roman" w:cs="Times New Roman"/>
+          <w:noProof w:val="0"/>
+          <w:color w:val="000000" w:themeColor="text1" w:themeTint="FF" w:themeShade="FF"/>
+          <w:sz w:val="28"/>
+          <w:szCs w:val="28"/>
+          <w:lang w:val="uk-UA"/>
+        </w:rPr>
+        <w:t xml:space="preserve">калькулятора із минулих завдань і створив дві функції, одна </w:t>
+      </w:r>
+      <w:r>
+        <w:rPr>
+          <w:rFonts w:ascii="Times New Roman" w:hAnsi="Times New Roman" w:eastAsia="Times New Roman" w:cs="Times New Roman"/>
+          <w:noProof w:val="0"/>
+          <w:color w:val="000000" w:themeColor="text1" w:themeTint="FF" w:themeShade="FF"/>
+          <w:sz w:val="28"/>
+          <w:szCs w:val="28"/>
+          <w:lang w:val="uk-UA"/>
+        </w:rPr>
+        <w:t>із них</w:t>
+      </w:r>
+      <w:r>
+        <w:rPr>
+          <w:rFonts w:ascii="Times New Roman" w:hAnsi="Times New Roman" w:eastAsia="Times New Roman" w:cs="Times New Roman"/>
+          <w:noProof w:val="0"/>
+          <w:color w:val="000000" w:themeColor="text1" w:themeTint="FF" w:themeShade="FF"/>
+          <w:sz w:val="28"/>
+          <w:szCs w:val="28"/>
+          <w:lang w:val="uk-UA"/>
+        </w:rPr>
+        <w:t xml:space="preserve"> отримує числове значення від користувача та якщо користувач вводить невірне значення то за допомогою </w:t>
+      </w:r>
+      <w:r>
+        <w:rPr>
+          <w:rFonts w:ascii="Times New Roman" w:hAnsi="Times New Roman" w:eastAsia="Times New Roman" w:cs="Times New Roman"/>
+          <w:noProof w:val="0"/>
+          <w:color w:val="000000" w:themeColor="text1" w:themeTint="FF" w:themeShade="FF"/>
+          <w:sz w:val="28"/>
+          <w:szCs w:val="28"/>
+          <w:lang w:val="uk-UA"/>
+        </w:rPr>
+        <w:t>ValueError</w:t>
+      </w:r>
+      <w:r>
+        <w:rPr>
+          <w:rFonts w:ascii="Times New Roman" w:hAnsi="Times New Roman" w:eastAsia="Times New Roman" w:cs="Times New Roman"/>
+          <w:noProof w:val="0"/>
+          <w:color w:val="000000" w:themeColor="text1" w:themeTint="FF" w:themeShade="FF"/>
+          <w:sz w:val="28"/>
+          <w:szCs w:val="28"/>
+          <w:lang w:val="uk-UA"/>
+        </w:rPr>
+        <w:t xml:space="preserve"> код обробляє цю помилку і просить користувача ввести значення з</w:t>
+      </w:r>
+      <w:r>
+        <w:rPr>
+          <w:rFonts w:ascii="Times New Roman" w:hAnsi="Times New Roman" w:eastAsia="Times New Roman" w:cs="Times New Roman"/>
+          <w:noProof w:val="0"/>
+          <w:color w:val="000000" w:themeColor="text1" w:themeTint="FF" w:themeShade="FF"/>
+          <w:sz w:val="28"/>
+          <w:szCs w:val="28"/>
+          <w:lang w:val="uk-UA"/>
+        </w:rPr>
+        <w:t xml:space="preserve">нову, а якщо все добре, то повертає </w:t>
+      </w:r>
+      <w:r>
+        <w:rPr>
+          <w:rFonts w:ascii="Times New Roman" w:hAnsi="Times New Roman" w:eastAsia="Times New Roman" w:cs="Times New Roman"/>
+          <w:noProof w:val="0"/>
+          <w:color w:val="000000" w:themeColor="text1" w:themeTint="FF" w:themeShade="FF"/>
+          <w:sz w:val="28"/>
+          <w:szCs w:val="28"/>
+          <w:lang w:val="uk-UA"/>
+        </w:rPr>
+        <w:t>від</w:t>
+      </w:r>
+      <w:r>
+        <w:rPr>
+          <w:rFonts w:ascii="Times New Roman" w:hAnsi="Times New Roman" w:eastAsia="Times New Roman" w:cs="Times New Roman"/>
+          <w:noProof w:val="0"/>
+          <w:color w:val="000000" w:themeColor="text1" w:themeTint="FF" w:themeShade="FF"/>
+          <w:sz w:val="28"/>
+          <w:szCs w:val="28"/>
+          <w:lang w:val="uk-UA"/>
+        </w:rPr>
+        <w:t>форматован</w:t>
+      </w:r>
+      <w:r>
+        <w:rPr>
+          <w:rFonts w:ascii="Times New Roman" w:hAnsi="Times New Roman" w:eastAsia="Times New Roman" w:cs="Times New Roman"/>
+          <w:noProof w:val="0"/>
+          <w:color w:val="000000" w:themeColor="text1" w:themeTint="FF" w:themeShade="FF"/>
+          <w:sz w:val="28"/>
+          <w:szCs w:val="28"/>
+          <w:lang w:val="uk-UA"/>
+        </w:rPr>
+        <w:t>е значення.</w:t>
+      </w:r>
+      <w:r>
+        <w:rPr>
+          <w:rFonts w:ascii="Times New Roman" w:hAnsi="Times New Roman" w:eastAsia="Times New Roman" w:cs="Times New Roman"/>
+          <w:noProof w:val="0"/>
+          <w:color w:val="000000" w:themeColor="text1" w:themeTint="FF" w:themeShade="FF"/>
+          <w:sz w:val="28"/>
+          <w:szCs w:val="28"/>
+          <w:lang w:val="uk-UA"/>
+        </w:rPr>
+        <w:t xml:space="preserve"> Друга функція отримує операцію від користувача і перевіряє чи є введена операція в списку, якщо нема, то просить користувача ввести операцію знову, якщо все добре, то повертає операцію. В головному циклі я викликаю ці 2 функції і після виклику функції операції я перевіряю</w:t>
+      </w:r>
+      <w:r>
+        <w:rPr>
+          <w:rFonts w:ascii="Times New Roman" w:hAnsi="Times New Roman" w:eastAsia="Times New Roman" w:cs="Times New Roman"/>
+          <w:noProof w:val="0"/>
+          <w:color w:val="000000" w:themeColor="text1" w:themeTint="FF" w:themeShade="FF"/>
+          <w:sz w:val="28"/>
+          <w:szCs w:val="28"/>
+          <w:lang w:val="uk-UA"/>
+        </w:rPr>
+        <w:t xml:space="preserve">, чи не є вона ‘Q’ і якщо вона є нею, то закінчує виконання програми. Також до функції ділення було додано </w:t>
+      </w:r>
+      <w:r>
+        <w:rPr>
+          <w:rFonts w:ascii="Times New Roman" w:hAnsi="Times New Roman" w:eastAsia="Times New Roman" w:cs="Times New Roman"/>
+          <w:noProof w:val="0"/>
+          <w:color w:val="000000" w:themeColor="text1" w:themeTint="FF" w:themeShade="FF"/>
+          <w:sz w:val="28"/>
+          <w:szCs w:val="28"/>
+          <w:lang w:val="uk-UA"/>
+        </w:rPr>
+        <w:t xml:space="preserve">виняткову подію </w:t>
+      </w:r>
+      <w:r>
+        <w:rPr>
+          <w:rFonts w:ascii="Times New Roman" w:hAnsi="Times New Roman" w:eastAsia="Times New Roman" w:cs="Times New Roman"/>
+          <w:noProof w:val="0"/>
+          <w:color w:val="000000" w:themeColor="text1" w:themeTint="FF" w:themeShade="FF"/>
+          <w:sz w:val="28"/>
+          <w:szCs w:val="28"/>
+          <w:lang w:val="uk-UA"/>
+        </w:rPr>
+        <w:t>ZeroDivissionError</w:t>
+      </w:r>
+      <w:r>
+        <w:rPr>
+          <w:rFonts w:ascii="Times New Roman" w:hAnsi="Times New Roman" w:eastAsia="Times New Roman" w:cs="Times New Roman"/>
+          <w:noProof w:val="0"/>
+          <w:color w:val="000000" w:themeColor="text1" w:themeTint="FF" w:themeShade="FF"/>
+          <w:sz w:val="28"/>
+          <w:szCs w:val="28"/>
+          <w:lang w:val="uk-UA"/>
+        </w:rPr>
+        <w:t xml:space="preserve">, яка спрацьовує кожного разу, коли користувач хоче поділити значення на нуль. </w:t>
+      </w:r>
+    </w:p>
+    <w:p>
+      <w:r>
+        <w:rPr/>
+        <w:t>Код програми:</w:t>
+      </w:r>
+    </w:p>
+    <w:p>
+      <w:pPr>
+        <w:pStyle w:val="a"/>
+      </w:pPr>
+      <w:r>
+        <w:drawing>
+          <wp:inline wp14:editId="762595D8" wp14:anchorId="0E53DCD0">
+            <wp:extent cx="2352675" cy="4572000"/>
+            <wp:effectExtent l="0" t="0" r="0" b="0"/>
+            <wp:docPr id="2119611177" name="" title=""/>
+            <wp:cNvGraphicFramePr>
+              <a:graphicFrameLocks noChangeAspect="1"/>
+            </wp:cNvGraphicFramePr>
+            <a:graphic>
+              <a:graphicData uri="http://schemas.openxmlformats.org/drawingml/2006/picture">
+                <pic:pic>
+                  <pic:nvPicPr>
+                    <pic:cNvPr id="0" name=""/>
+                    <pic:cNvPicPr/>
+                  </pic:nvPicPr>
+                  <pic:blipFill>
+                    <a:blip r:embed="Racbf8a72f2ba4dad">
                       <a:extLst>
                         <a:ext xmlns:a="http://schemas.openxmlformats.org/drawingml/2006/main" uri="{28A0092B-C50C-407E-A947-70E740481C1C}">
                           <a14:useLocalDpi val="0"/>
@@ -4701,7 +5009,108 @@
                   <pic:spPr>
                     <a:xfrm>
                       <a:off x="0" y="0"/>
-                      <a:ext cx="5943600" cy="3657600"/>
+                      <a:ext cx="2352675" cy="4572000"/>
+                    </a:xfrm>
+                    <a:prstGeom prst="rect">
+                      <a:avLst/>
+                    </a:prstGeom>
+                  </pic:spPr>
+                </pic:pic>
+              </a:graphicData>
+            </a:graphic>
+          </wp:inline>
+        </w:drawing>
+      </w:r>
+    </w:p>
+    <w:p>
+      <w:pPr>
+        <w:jc w:val="left"/>
+      </w:pPr>
+      <w:r>
+        <w:rPr>
+          <w:b w:val="1"/>
+          <w:bCs w:val="1"/>
+        </w:rPr>
+        <w:t xml:space="preserve">Посилання на </w:t>
+      </w:r>
+      <w:r>
+        <w:rPr>
+          <w:b w:val="1"/>
+          <w:bCs w:val="1"/>
+        </w:rPr>
+        <w:t>github</w:t>
+      </w:r>
+      <w:r>
+        <w:rPr>
+          <w:b w:val="1"/>
+          <w:bCs w:val="1"/>
+        </w:rPr>
+        <w:t>:</w:t>
+      </w:r>
+      <w:r>
+        <w:rPr/>
+        <w:t xml:space="preserve"> https://github.com/ALLEXXANDRRR74/TP-KB-222-Olexandr-Korovnichenko/blob/main/topic_0</w:t>
+      </w:r>
+      <w:r>
+        <w:rPr/>
+        <w:t>4</w:t>
+      </w:r>
+      <w:r>
+        <w:rPr/>
+        <w:t>/Task1.py</w:t>
+      </w:r>
+    </w:p>
+    <w:p/>
+    <w:p>
+      <w:r>
+        <w:rPr/>
+        <w:t xml:space="preserve">Знімок екрану з </w:t>
+      </w:r>
+      <w:r>
+        <w:rPr/>
+        <w:t>github</w:t>
+      </w:r>
+      <w:r>
+        <w:rPr/>
+        <w:t>:</w:t>
+      </w:r>
+    </w:p>
+    <w:p>
+      <w:pPr>
+        <w:pStyle w:val="a"/>
+      </w:pPr>
+      <w:r>
+        <w:drawing>
+          <wp:inline wp14:editId="7A1511F1" wp14:anchorId="2C6F12CC">
+            <wp:extent cx="4543425" cy="4572000"/>
+            <wp:effectExtent l="0" t="0" r="0" b="0"/>
+            <wp:docPr id="182920442" name="" title=""/>
+            <wp:cNvGraphicFramePr>
+              <a:graphicFrameLocks noChangeAspect="1"/>
+            </wp:cNvGraphicFramePr>
+            <a:graphic>
+              <a:graphicData uri="http://schemas.openxmlformats.org/drawingml/2006/picture">
+                <pic:pic>
+                  <pic:nvPicPr>
+                    <pic:cNvPr id="0" name=""/>
+                    <pic:cNvPicPr/>
+                  </pic:nvPicPr>
+                  <pic:blipFill>
+                    <a:blip r:embed="R3d49cb700a004a02">
+                      <a:extLst>
+                        <a:ext xmlns:a="http://schemas.openxmlformats.org/drawingml/2006/main" uri="{28A0092B-C50C-407E-A947-70E740481C1C}">
+                          <a14:useLocalDpi val="0"/>
+                        </a:ext>
+                      </a:extLst>
+                    </a:blip>
+                    <a:stretch>
+                      <a:fillRect/>
+                    </a:stretch>
+                  </pic:blipFill>
+                  <pic:spPr>
+                    <a:xfrm>
+                      <a:off x="0" y="0"/>
+                      <a:ext cx="4543425" cy="4572000"/>
                     </a:xfrm>
                     <a:prstGeom prst="rect">
                       <a:avLst/>

--- a/TP-KB-222-Olexandr-Korovnichenko.docx
+++ b/TP-KB-222-Olexandr-Korovnichenko.docx
@@ -32,7 +32,7 @@
     <w:bookmarkEnd w:displacedByCustomXml="prev" w:id="0"/>
     <w:sdt>
       <w:sdtPr>
-        <w:id w:val="1318988868"/>
+        <w:id w:val="224959641"/>
         <w:docPartObj>
           <w:docPartGallery w:val="Table of Contents"/>
           <w:docPartUnique/>
@@ -68,7 +68,7 @@
           <w:r>
             <w:fldChar w:fldCharType="separate"/>
           </w:r>
-          <w:hyperlink w:anchor="_Toc679688436">
+          <w:hyperlink w:anchor="_Toc1257004733">
             <w:r>
               <w:rPr>
                 <w:rStyle w:val="a5"/>
@@ -82,7 +82,7 @@
               <w:fldChar w:fldCharType="begin"/>
             </w:r>
             <w:r>
-              <w:instrText xml:space="preserve">PAGEREF _Toc679688436 \h</w:instrText>
+              <w:instrText xml:space="preserve">PAGEREF _Toc1257004733 \h</w:instrText>
             </w:r>
             <w:r>
               <w:fldChar w:fldCharType="separate"/>
@@ -110,7 +110,7 @@
               <w:lang w:val="ru-RU" w:eastAsia="ru-RU"/>
             </w:rPr>
           </w:pPr>
-          <w:hyperlink w:anchor="_Toc313283489">
+          <w:hyperlink w:anchor="_Toc1674560112">
             <w:r>
               <w:rPr>
                 <w:rStyle w:val="a5"/>
@@ -124,7 +124,7 @@
               <w:fldChar w:fldCharType="begin"/>
             </w:r>
             <w:r>
-              <w:instrText xml:space="preserve">PAGEREF _Toc313283489 \h</w:instrText>
+              <w:instrText xml:space="preserve">PAGEREF _Toc1674560112 \h</w:instrText>
             </w:r>
             <w:r>
               <w:fldChar w:fldCharType="separate"/>
@@ -152,7 +152,7 @@
               <w:lang w:val="ru-RU" w:eastAsia="ru-RU"/>
             </w:rPr>
           </w:pPr>
-          <w:hyperlink w:anchor="_Toc1629618824">
+          <w:hyperlink w:anchor="_Toc2110247679">
             <w:r>
               <w:rPr>
                 <w:rStyle w:val="a5"/>
@@ -166,7 +166,7 @@
               <w:fldChar w:fldCharType="begin"/>
             </w:r>
             <w:r>
-              <w:instrText xml:space="preserve">PAGEREF _Toc1629618824 \h</w:instrText>
+              <w:instrText xml:space="preserve">PAGEREF _Toc2110247679 \h</w:instrText>
             </w:r>
             <w:r>
               <w:fldChar w:fldCharType="separate"/>
@@ -194,7 +194,7 @@
               <w:lang w:val="ru-RU" w:eastAsia="ru-RU"/>
             </w:rPr>
           </w:pPr>
-          <w:hyperlink w:anchor="_Toc952032513">
+          <w:hyperlink w:anchor="_Toc1452992962">
             <w:r>
               <w:rPr>
                 <w:rStyle w:val="a5"/>
@@ -208,7 +208,7 @@
               <w:fldChar w:fldCharType="begin"/>
             </w:r>
             <w:r>
-              <w:instrText xml:space="preserve">PAGEREF _Toc952032513 \h</w:instrText>
+              <w:instrText xml:space="preserve">PAGEREF _Toc1452992962 \h</w:instrText>
             </w:r>
             <w:r>
               <w:fldChar w:fldCharType="separate"/>
@@ -234,7 +234,7 @@
               <w:rStyle w:val="a5"/>
             </w:rPr>
           </w:pPr>
-          <w:hyperlink w:anchor="_Toc2099457208">
+          <w:hyperlink w:anchor="_Toc1754082886">
             <w:r>
               <w:rPr>
                 <w:rStyle w:val="a5"/>
@@ -248,7 +248,7 @@
               <w:fldChar w:fldCharType="begin"/>
             </w:r>
             <w:r>
-              <w:instrText xml:space="preserve">PAGEREF _Toc2099457208 \h</w:instrText>
+              <w:instrText xml:space="preserve">PAGEREF _Toc1754082886 \h</w:instrText>
             </w:r>
             <w:r>
               <w:fldChar w:fldCharType="separate"/>
@@ -274,7 +274,7 @@
               <w:rStyle w:val="a5"/>
             </w:rPr>
           </w:pPr>
-          <w:hyperlink w:anchor="_Toc1015750083">
+          <w:hyperlink w:anchor="_Toc630040010">
             <w:r>
               <w:rPr>
                 <w:rStyle w:val="a5"/>
@@ -288,7 +288,7 @@
               <w:fldChar w:fldCharType="begin"/>
             </w:r>
             <w:r>
-              <w:instrText xml:space="preserve">PAGEREF _Toc1015750083 \h</w:instrText>
+              <w:instrText xml:space="preserve">PAGEREF _Toc630040010 \h</w:instrText>
             </w:r>
             <w:r>
               <w:fldChar w:fldCharType="separate"/>
@@ -314,7 +314,7 @@
               <w:rStyle w:val="a5"/>
             </w:rPr>
           </w:pPr>
-          <w:hyperlink w:anchor="_Toc1075483826">
+          <w:hyperlink w:anchor="_Toc1830597878">
             <w:r>
               <w:rPr>
                 <w:rStyle w:val="a5"/>
@@ -328,7 +328,7 @@
               <w:fldChar w:fldCharType="begin"/>
             </w:r>
             <w:r>
-              <w:instrText xml:space="preserve">PAGEREF _Toc1075483826 \h</w:instrText>
+              <w:instrText xml:space="preserve">PAGEREF _Toc1830597878 \h</w:instrText>
             </w:r>
             <w:r>
               <w:fldChar w:fldCharType="separate"/>
@@ -354,7 +354,7 @@
               <w:rStyle w:val="a5"/>
             </w:rPr>
           </w:pPr>
-          <w:hyperlink w:anchor="_Toc1017553311">
+          <w:hyperlink w:anchor="_Toc979685254">
             <w:r>
               <w:rPr>
                 <w:rStyle w:val="a5"/>
@@ -368,7 +368,7 @@
               <w:fldChar w:fldCharType="begin"/>
             </w:r>
             <w:r>
-              <w:instrText xml:space="preserve">PAGEREF _Toc1017553311 \h</w:instrText>
+              <w:instrText xml:space="preserve">PAGEREF _Toc979685254 \h</w:instrText>
             </w:r>
             <w:r>
               <w:fldChar w:fldCharType="separate"/>
@@ -394,7 +394,7 @@
               <w:rStyle w:val="a5"/>
             </w:rPr>
           </w:pPr>
-          <w:hyperlink w:anchor="_Toc1479975328">
+          <w:hyperlink w:anchor="_Toc1233872444">
             <w:r>
               <w:rPr>
                 <w:rStyle w:val="a5"/>
@@ -408,7 +408,7 @@
               <w:fldChar w:fldCharType="begin"/>
             </w:r>
             <w:r>
-              <w:instrText xml:space="preserve">PAGEREF _Toc1479975328 \h</w:instrText>
+              <w:instrText xml:space="preserve">PAGEREF _Toc1233872444 \h</w:instrText>
             </w:r>
             <w:r>
               <w:fldChar w:fldCharType="separate"/>
@@ -434,7 +434,7 @@
               <w:rStyle w:val="a5"/>
             </w:rPr>
           </w:pPr>
-          <w:hyperlink w:anchor="_Toc84142368">
+          <w:hyperlink w:anchor="_Toc1194674013">
             <w:r>
               <w:rPr>
                 <w:rStyle w:val="a5"/>
@@ -448,7 +448,7 @@
               <w:fldChar w:fldCharType="begin"/>
             </w:r>
             <w:r>
-              <w:instrText xml:space="preserve">PAGEREF _Toc84142368 \h</w:instrText>
+              <w:instrText xml:space="preserve">PAGEREF _Toc1194674013 \h</w:instrText>
             </w:r>
             <w:r>
               <w:fldChar w:fldCharType="separate"/>
@@ -474,7 +474,7 @@
               <w:rStyle w:val="a5"/>
             </w:rPr>
           </w:pPr>
-          <w:hyperlink w:anchor="_Toc306464957">
+          <w:hyperlink w:anchor="_Toc225256799">
             <w:r>
               <w:rPr>
                 <w:rStyle w:val="a5"/>
@@ -488,7 +488,7 @@
               <w:fldChar w:fldCharType="begin"/>
             </w:r>
             <w:r>
-              <w:instrText xml:space="preserve">PAGEREF _Toc306464957 \h</w:instrText>
+              <w:instrText xml:space="preserve">PAGEREF _Toc225256799 \h</w:instrText>
             </w:r>
             <w:r>
               <w:fldChar w:fldCharType="separate"/>
@@ -497,7 +497,7 @@
               <w:rPr>
                 <w:rStyle w:val="a5"/>
               </w:rPr>
-              <w:t>15</w:t>
+              <w:t>16</w:t>
             </w:r>
             <w:r>
               <w:fldChar w:fldCharType="end"/>
@@ -514,7 +514,7 @@
               <w:rStyle w:val="a5"/>
             </w:rPr>
           </w:pPr>
-          <w:hyperlink w:anchor="_Toc1331723147">
+          <w:hyperlink w:anchor="_Toc1446739473">
             <w:r>
               <w:rPr>
                 <w:rStyle w:val="a5"/>
@@ -528,7 +528,7 @@
               <w:fldChar w:fldCharType="begin"/>
             </w:r>
             <w:r>
-              <w:instrText xml:space="preserve">PAGEREF _Toc1331723147 \h</w:instrText>
+              <w:instrText xml:space="preserve">PAGEREF _Toc1446739473 \h</w:instrText>
             </w:r>
             <w:r>
               <w:fldChar w:fldCharType="separate"/>
@@ -537,7 +537,7 @@
               <w:rPr>
                 <w:rStyle w:val="a5"/>
               </w:rPr>
-              <w:t>17</w:t>
+              <w:t>18</w:t>
             </w:r>
             <w:r>
               <w:fldChar w:fldCharType="end"/>
@@ -554,7 +554,7 @@
               <w:rStyle w:val="a5"/>
             </w:rPr>
           </w:pPr>
-          <w:hyperlink w:anchor="_Toc1871891604">
+          <w:hyperlink w:anchor="_Toc1554082402">
             <w:r>
               <w:rPr>
                 <w:rStyle w:val="a5"/>
@@ -568,7 +568,7 @@
               <w:fldChar w:fldCharType="begin"/>
             </w:r>
             <w:r>
-              <w:instrText xml:space="preserve">PAGEREF _Toc1871891604 \h</w:instrText>
+              <w:instrText xml:space="preserve">PAGEREF _Toc1554082402 \h</w:instrText>
             </w:r>
             <w:r>
               <w:fldChar w:fldCharType="separate"/>
@@ -577,7 +577,87 @@
               <w:rPr>
                 <w:rStyle w:val="a5"/>
               </w:rPr>
-              <w:t>18</w:t>
+              <w:t>19</w:t>
+            </w:r>
+            <w:r>
+              <w:fldChar w:fldCharType="end"/>
+            </w:r>
+          </w:hyperlink>
+        </w:p>
+        <w:p>
+          <w:pPr>
+            <w:pStyle w:val="11"/>
+            <w:tabs>
+              <w:tab w:val="right" w:leader="dot" w:pos="9360"/>
+            </w:tabs>
+            <w:rPr>
+              <w:rStyle w:val="a5"/>
+            </w:rPr>
+          </w:pPr>
+          <w:hyperlink w:anchor="_Toc516310847">
+            <w:r>
+              <w:rPr>
+                <w:rStyle w:val="a5"/>
+              </w:rPr>
+              <w:t>Звіт до Теми №4</w:t>
+            </w:r>
+            <w:r>
+              <w:tab/>
+            </w:r>
+            <w:r>
+              <w:fldChar w:fldCharType="begin"/>
+            </w:r>
+            <w:r>
+              <w:instrText xml:space="preserve">PAGEREF _Toc516310847 \h</w:instrText>
+            </w:r>
+            <w:r>
+              <w:fldChar w:fldCharType="separate"/>
+            </w:r>
+            <w:r>
+              <w:rPr>
+                <w:rStyle w:val="a5"/>
+              </w:rPr>
+              <w:t>21</w:t>
+            </w:r>
+            <w:r>
+              <w:fldChar w:fldCharType="end"/>
+            </w:r>
+          </w:hyperlink>
+        </w:p>
+        <w:p>
+          <w:pPr>
+            <w:pStyle w:val="21"/>
+            <w:tabs>
+              <w:tab w:val="right" w:leader="dot" w:pos="9360"/>
+            </w:tabs>
+            <w:rPr>
+              <w:rStyle w:val="a5"/>
+            </w:rPr>
+          </w:pPr>
+          <w:hyperlink w:anchor="_Toc549990662">
+            <w:r>
+              <w:rPr>
+                <w:rStyle w:val="a5"/>
+              </w:rPr>
+              <w:t>Програма калькулятор</w:t>
+            </w:r>
+            <w:r>
+              <w:tab/>
+            </w:r>
+            <w:r>
+              <w:fldChar w:fldCharType="begin"/>
+            </w:r>
+            <w:r>
+              <w:instrText xml:space="preserve">PAGEREF _Toc549990662 \h</w:instrText>
+            </w:r>
+            <w:r>
+              <w:fldChar w:fldCharType="separate"/>
+            </w:r>
+            <w:r>
+              <w:rPr>
+                <w:rStyle w:val="a5"/>
+              </w:rPr>
+              <w:t>21</w:t>
             </w:r>
             <w:r>
               <w:fldChar w:fldCharType="end"/>
@@ -621,12 +701,12 @@
       <w:pPr>
         <w:pStyle w:val="1"/>
       </w:pPr>
-      <w:bookmarkStart w:name="_Toc679688436" w:id="1065982763"/>
+      <w:bookmarkStart w:name="_Toc1257004733" w:id="1429923740"/>
       <w:r>
         <w:rPr/>
         <w:t>Звіт до Теми №1</w:t>
       </w:r>
-      <w:bookmarkEnd w:id="1065982763"/>
+      <w:bookmarkEnd w:id="1429923740"/>
     </w:p>
     <w:p>
       <w:pPr>
@@ -651,12 +731,12 @@
       <w:pPr>
         <w:pStyle w:val="2"/>
       </w:pPr>
-      <w:bookmarkStart w:name="_Toc313283489" w:id="1106142868"/>
+      <w:bookmarkStart w:name="_Toc1674560112" w:id="1496454292"/>
       <w:r>
         <w:rPr/>
         <w:t>Перетворення рядка</w:t>
       </w:r>
-      <w:bookmarkEnd w:id="1106142868"/>
+      <w:bookmarkEnd w:id="1496454292"/>
     </w:p>
     <w:p>
       <w:r>
@@ -959,12 +1039,12 @@
       <w:pPr>
         <w:pStyle w:val="2"/>
       </w:pPr>
-      <w:bookmarkStart w:name="_Toc1629618824" w:id="1427530594"/>
+      <w:bookmarkStart w:name="_Toc2110247679" w:id="1428129126"/>
       <w:r>
         <w:rPr/>
         <w:t>Тестування методів роботи зі строками</w:t>
       </w:r>
-      <w:bookmarkEnd w:id="1427530594"/>
+      <w:bookmarkEnd w:id="1428129126"/>
     </w:p>
     <w:p>
       <w:r>
@@ -1230,12 +1310,12 @@
       <w:pPr>
         <w:pStyle w:val="2"/>
       </w:pPr>
-      <w:bookmarkStart w:name="_Toc952032513" w:id="887450020"/>
+      <w:bookmarkStart w:name="_Toc1452992962" w:id="1041580403"/>
       <w:r>
         <w:rPr/>
         <w:t>Функція знаходження дискримінанту</w:t>
       </w:r>
-      <w:bookmarkEnd w:id="887450020"/>
+      <w:bookmarkEnd w:id="1041580403"/>
     </w:p>
     <w:p>
       <w:r>
@@ -1532,12 +1612,12 @@
       <w:pPr>
         <w:pStyle w:val="1"/>
       </w:pPr>
-      <w:bookmarkStart w:name="_Toc2099457208" w:id="374168847"/>
+      <w:bookmarkStart w:name="_Toc1754082886" w:id="1871754386"/>
       <w:r>
         <w:rPr/>
         <w:t>Звіт до Теми №2</w:t>
       </w:r>
-      <w:bookmarkEnd w:id="374168847"/>
+      <w:bookmarkEnd w:id="1871754386"/>
     </w:p>
     <w:p>
       <w:pPr>
@@ -1558,12 +1638,12 @@
       <w:pPr>
         <w:pStyle w:val="2"/>
       </w:pPr>
-      <w:bookmarkStart w:name="_Toc1015750083" w:id="515607323"/>
+      <w:bookmarkStart w:name="_Toc630040010" w:id="1850001753"/>
       <w:r>
         <w:rPr/>
         <w:t>Квадратні корені рівняння</w:t>
       </w:r>
-      <w:bookmarkEnd w:id="515607323"/>
+      <w:bookmarkEnd w:id="1850001753"/>
     </w:p>
     <w:p>
       <w:pPr>
@@ -1871,7 +1951,7 @@
       <w:pPr>
         <w:pStyle w:val="2"/>
       </w:pPr>
-      <w:bookmarkStart w:name="_Toc1075483826" w:id="307433334"/>
+      <w:bookmarkStart w:name="_Toc1830597878" w:id="709195085"/>
       <w:r>
         <w:rPr/>
         <w:t xml:space="preserve">Калькулятор </w:t>
@@ -1888,7 +1968,7 @@
         <w:rPr/>
         <w:t>else</w:t>
       </w:r>
-      <w:bookmarkEnd w:id="307433334"/>
+      <w:bookmarkEnd w:id="709195085"/>
     </w:p>
     <w:p>
       <w:pPr>
@@ -2240,7 +2320,7 @@
       <w:pPr>
         <w:pStyle w:val="2"/>
       </w:pPr>
-      <w:bookmarkStart w:name="_Toc1017553311" w:id="1710428009"/>
+      <w:bookmarkStart w:name="_Toc979685254" w:id="1477806974"/>
       <w:r>
         <w:rPr/>
         <w:t xml:space="preserve">Калькулятор </w:t>
@@ -2249,7 +2329,7 @@
         <w:rPr/>
         <w:t>match</w:t>
       </w:r>
-      <w:bookmarkEnd w:id="1710428009"/>
+      <w:bookmarkEnd w:id="1477806974"/>
     </w:p>
     <w:p>
       <w:pPr>
@@ -2519,12 +2599,12 @@
       <w:pPr>
         <w:pStyle w:val="1"/>
       </w:pPr>
-      <w:bookmarkStart w:name="_Toc1479975328" w:id="237021860"/>
+      <w:bookmarkStart w:name="_Toc1233872444" w:id="797062424"/>
       <w:r>
         <w:rPr/>
         <w:t>Звіт до Теми №3</w:t>
       </w:r>
-      <w:bookmarkEnd w:id="237021860"/>
+      <w:bookmarkEnd w:id="797062424"/>
     </w:p>
     <w:p>
       <w:pPr>
@@ -2546,12 +2626,12 @@
       <w:pPr>
         <w:pStyle w:val="2"/>
       </w:pPr>
-      <w:bookmarkStart w:name="_Toc84142368" w:id="671966090"/>
+      <w:bookmarkStart w:name="_Toc1194674013" w:id="191518106"/>
       <w:r>
         <w:rPr/>
         <w:t>Програма калькулятор</w:t>
       </w:r>
-      <w:bookmarkEnd w:id="671966090"/>
+      <w:bookmarkEnd w:id="191518106"/>
     </w:p>
     <w:p>
       <w:pPr>
@@ -2922,12 +3002,12 @@
       <w:pPr>
         <w:pStyle w:val="2"/>
       </w:pPr>
-      <w:bookmarkStart w:name="_Toc306464957" w:id="1077753067"/>
+      <w:bookmarkStart w:name="_Toc225256799" w:id="1447236998"/>
       <w:r>
         <w:rPr/>
         <w:t>Тестування функцій списків</w:t>
       </w:r>
-      <w:bookmarkEnd w:id="1077753067"/>
+      <w:bookmarkEnd w:id="1447236998"/>
     </w:p>
     <w:p>
       <w:pPr>
@@ -3861,12 +3941,12 @@
       <w:pPr>
         <w:pStyle w:val="2"/>
       </w:pPr>
-      <w:bookmarkStart w:name="_Toc1331723147" w:id="2061371482"/>
+      <w:bookmarkStart w:name="_Toc1446739473" w:id="965556914"/>
       <w:r>
         <w:rPr/>
         <w:t>Тестування функцій словників</w:t>
       </w:r>
-      <w:bookmarkEnd w:id="2061371482"/>
+      <w:bookmarkEnd w:id="965556914"/>
     </w:p>
     <w:p>
       <w:pPr>
@@ -4456,7 +4536,7 @@
       <w:pPr>
         <w:pStyle w:val="2"/>
       </w:pPr>
-      <w:bookmarkStart w:name="_Toc1871891604" w:id="1223213563"/>
+      <w:bookmarkStart w:name="_Toc1554082402" w:id="1255155156"/>
       <w:r>
         <w:br/>
       </w:r>
@@ -4468,7 +4548,7 @@
         <w:rPr/>
         <w:t>цій</w:t>
       </w:r>
-      <w:bookmarkEnd w:id="1223213563"/>
+      <w:bookmarkEnd w:id="1255155156"/>
     </w:p>
     <w:p>
       <w:pPr>
@@ -4672,7 +4752,7 @@
       </w:pPr>
       <w:r>
         <w:drawing>
-          <wp:inline wp14:editId="5EA80E71" wp14:anchorId="72CAFE66">
+          <wp:inline wp14:editId="0C24D860" wp14:anchorId="72CAFE66">
             <wp:extent cx="5943600" cy="3657600"/>
             <wp:effectExtent l="0" t="0" r="0" b="0"/>
             <wp:docPr id="1188429141" name="" title=""/>
@@ -4687,7 +4767,7 @@
                     <pic:cNvPicPr/>
                   </pic:nvPicPr>
                   <pic:blipFill>
-                    <a:blip r:embed="R852b83a6e34f4f4d">
+                    <a:blip r:embed="R6bcae026f71c4a8d">
                       <a:extLst xmlns:a="http://schemas.openxmlformats.org/drawingml/2006/main">
                         <a:ext xmlns:a="http://schemas.openxmlformats.org/drawingml/2006/main" uri="{28A0092B-C50C-407E-A947-70E740481C1C}">
                           <a14:useLocalDpi xmlns:a14="http://schemas.microsoft.com/office/drawing/2010/main" val="0"/>
@@ -4718,10 +4798,12 @@
       <w:pPr>
         <w:pStyle w:val="1"/>
       </w:pPr>
+      <w:bookmarkStart w:name="_Toc516310847" w:id="530988630"/>
       <w:r>
         <w:rPr/>
         <w:t>Звіт до Теми №4</w:t>
       </w:r>
+      <w:bookmarkEnd w:id="530988630"/>
     </w:p>
     <w:p>
       <w:pPr>
@@ -4742,10 +4824,12 @@
       <w:pPr>
         <w:pStyle w:val="2"/>
       </w:pPr>
+      <w:bookmarkStart w:name="_Toc549990662" w:id="1430747112"/>
       <w:r>
         <w:rPr/>
         <w:t>Програма калькулятор</w:t>
       </w:r>
+      <w:bookmarkEnd w:id="1430747112"/>
     </w:p>
     <w:p>
       <w:pPr>
@@ -4980,7 +5064,7 @@
       </w:pPr>
       <w:r>
         <w:drawing>
-          <wp:inline wp14:editId="762595D8" wp14:anchorId="0E53DCD0">
+          <wp:inline wp14:editId="6C83450B" wp14:anchorId="0E53DCD0">
             <wp:extent cx="2352675" cy="4572000"/>
             <wp:effectExtent l="0" t="0" r="0" b="0"/>
             <wp:docPr id="2119611177" name="" title=""/>
@@ -4995,7 +5079,7 @@
                     <pic:cNvPicPr/>
                   </pic:nvPicPr>
                   <pic:blipFill>
-                    <a:blip r:embed="Racbf8a72f2ba4dad">
+                    <a:blip r:embed="Rfbec878dd29841e6">
                       <a:extLst>
                         <a:ext xmlns:a="http://schemas.openxmlformats.org/drawingml/2006/main" uri="{28A0092B-C50C-407E-A947-70E740481C1C}">
                           <a14:useLocalDpi val="0"/>
@@ -5081,7 +5165,7 @@
       </w:pPr>
       <w:r>
         <w:drawing>
-          <wp:inline wp14:editId="7A1511F1" wp14:anchorId="2C6F12CC">
+          <wp:inline wp14:editId="72A1AF98" wp14:anchorId="2C6F12CC">
             <wp:extent cx="4543425" cy="4572000"/>
             <wp:effectExtent l="0" t="0" r="0" b="0"/>
             <wp:docPr id="182920442" name="" title=""/>
@@ -5096,7 +5180,7 @@
                     <pic:cNvPicPr/>
                   </pic:nvPicPr>
                   <pic:blipFill>
-                    <a:blip r:embed="R3d49cb700a004a02">
+                    <a:blip r:embed="R1f5b9d268e7f4ace">
                       <a:extLst>
                         <a:ext xmlns:a="http://schemas.openxmlformats.org/drawingml/2006/main" uri="{28A0092B-C50C-407E-A947-70E740481C1C}">
                           <a14:useLocalDpi val="0"/>

--- a/TP-KB-222-Olexandr-Korovnichenko.docx
+++ b/TP-KB-222-Olexandr-Korovnichenko.docx
@@ -32,7 +32,7 @@
     <w:bookmarkEnd w:displacedByCustomXml="prev" w:id="0"/>
     <w:sdt>
       <w:sdtPr>
-        <w:id w:val="224959641"/>
+        <w:id w:val="47667689"/>
         <w:docPartObj>
           <w:docPartGallery w:val="Table of Contents"/>
           <w:docPartUnique/>
@@ -68,7 +68,7 @@
           <w:r>
             <w:fldChar w:fldCharType="separate"/>
           </w:r>
-          <w:hyperlink w:anchor="_Toc1257004733">
+          <w:hyperlink w:anchor="_Toc1738559579">
             <w:r>
               <w:rPr>
                 <w:rStyle w:val="a5"/>
@@ -82,7 +82,7 @@
               <w:fldChar w:fldCharType="begin"/>
             </w:r>
             <w:r>
-              <w:instrText xml:space="preserve">PAGEREF _Toc1257004733 \h</w:instrText>
+              <w:instrText xml:space="preserve">PAGEREF _Toc1738559579 \h</w:instrText>
             </w:r>
             <w:r>
               <w:fldChar w:fldCharType="separate"/>
@@ -110,7 +110,7 @@
               <w:lang w:val="ru-RU" w:eastAsia="ru-RU"/>
             </w:rPr>
           </w:pPr>
-          <w:hyperlink w:anchor="_Toc1674560112">
+          <w:hyperlink w:anchor="_Toc1508220037">
             <w:r>
               <w:rPr>
                 <w:rStyle w:val="a5"/>
@@ -124,7 +124,7 @@
               <w:fldChar w:fldCharType="begin"/>
             </w:r>
             <w:r>
-              <w:instrText xml:space="preserve">PAGEREF _Toc1674560112 \h</w:instrText>
+              <w:instrText xml:space="preserve">PAGEREF _Toc1508220037 \h</w:instrText>
             </w:r>
             <w:r>
               <w:fldChar w:fldCharType="separate"/>
@@ -152,7 +152,7 @@
               <w:lang w:val="ru-RU" w:eastAsia="ru-RU"/>
             </w:rPr>
           </w:pPr>
-          <w:hyperlink w:anchor="_Toc2110247679">
+          <w:hyperlink w:anchor="_Toc1594645558">
             <w:r>
               <w:rPr>
                 <w:rStyle w:val="a5"/>
@@ -166,7 +166,7 @@
               <w:fldChar w:fldCharType="begin"/>
             </w:r>
             <w:r>
-              <w:instrText xml:space="preserve">PAGEREF _Toc2110247679 \h</w:instrText>
+              <w:instrText xml:space="preserve">PAGEREF _Toc1594645558 \h</w:instrText>
             </w:r>
             <w:r>
               <w:fldChar w:fldCharType="separate"/>
@@ -194,7 +194,7 @@
               <w:lang w:val="ru-RU" w:eastAsia="ru-RU"/>
             </w:rPr>
           </w:pPr>
-          <w:hyperlink w:anchor="_Toc1452992962">
+          <w:hyperlink w:anchor="_Toc1659510909">
             <w:r>
               <w:rPr>
                 <w:rStyle w:val="a5"/>
@@ -208,7 +208,7 @@
               <w:fldChar w:fldCharType="begin"/>
             </w:r>
             <w:r>
-              <w:instrText xml:space="preserve">PAGEREF _Toc1452992962 \h</w:instrText>
+              <w:instrText xml:space="preserve">PAGEREF _Toc1659510909 \h</w:instrText>
             </w:r>
             <w:r>
               <w:fldChar w:fldCharType="separate"/>
@@ -234,7 +234,7 @@
               <w:rStyle w:val="a5"/>
             </w:rPr>
           </w:pPr>
-          <w:hyperlink w:anchor="_Toc1754082886">
+          <w:hyperlink w:anchor="_Toc1195468106">
             <w:r>
               <w:rPr>
                 <w:rStyle w:val="a5"/>
@@ -248,7 +248,7 @@
               <w:fldChar w:fldCharType="begin"/>
             </w:r>
             <w:r>
-              <w:instrText xml:space="preserve">PAGEREF _Toc1754082886 \h</w:instrText>
+              <w:instrText xml:space="preserve">PAGEREF _Toc1195468106 \h</w:instrText>
             </w:r>
             <w:r>
               <w:fldChar w:fldCharType="separate"/>
@@ -274,7 +274,7 @@
               <w:rStyle w:val="a5"/>
             </w:rPr>
           </w:pPr>
-          <w:hyperlink w:anchor="_Toc630040010">
+          <w:hyperlink w:anchor="_Toc416869679">
             <w:r>
               <w:rPr>
                 <w:rStyle w:val="a5"/>
@@ -288,7 +288,7 @@
               <w:fldChar w:fldCharType="begin"/>
             </w:r>
             <w:r>
-              <w:instrText xml:space="preserve">PAGEREF _Toc630040010 \h</w:instrText>
+              <w:instrText xml:space="preserve">PAGEREF _Toc416869679 \h</w:instrText>
             </w:r>
             <w:r>
               <w:fldChar w:fldCharType="separate"/>
@@ -314,7 +314,7 @@
               <w:rStyle w:val="a5"/>
             </w:rPr>
           </w:pPr>
-          <w:hyperlink w:anchor="_Toc1830597878">
+          <w:hyperlink w:anchor="_Toc579518831">
             <w:r>
               <w:rPr>
                 <w:rStyle w:val="a5"/>
@@ -328,7 +328,7 @@
               <w:fldChar w:fldCharType="begin"/>
             </w:r>
             <w:r>
-              <w:instrText xml:space="preserve">PAGEREF _Toc1830597878 \h</w:instrText>
+              <w:instrText xml:space="preserve">PAGEREF _Toc579518831 \h</w:instrText>
             </w:r>
             <w:r>
               <w:fldChar w:fldCharType="separate"/>
@@ -354,7 +354,7 @@
               <w:rStyle w:val="a5"/>
             </w:rPr>
           </w:pPr>
-          <w:hyperlink w:anchor="_Toc979685254">
+          <w:hyperlink w:anchor="_Toc443676816">
             <w:r>
               <w:rPr>
                 <w:rStyle w:val="a5"/>
@@ -368,7 +368,7 @@
               <w:fldChar w:fldCharType="begin"/>
             </w:r>
             <w:r>
-              <w:instrText xml:space="preserve">PAGEREF _Toc979685254 \h</w:instrText>
+              <w:instrText xml:space="preserve">PAGEREF _Toc443676816 \h</w:instrText>
             </w:r>
             <w:r>
               <w:fldChar w:fldCharType="separate"/>
@@ -394,7 +394,7 @@
               <w:rStyle w:val="a5"/>
             </w:rPr>
           </w:pPr>
-          <w:hyperlink w:anchor="_Toc1233872444">
+          <w:hyperlink w:anchor="_Toc1181712827">
             <w:r>
               <w:rPr>
                 <w:rStyle w:val="a5"/>
@@ -408,7 +408,7 @@
               <w:fldChar w:fldCharType="begin"/>
             </w:r>
             <w:r>
-              <w:instrText xml:space="preserve">PAGEREF _Toc1233872444 \h</w:instrText>
+              <w:instrText xml:space="preserve">PAGEREF _Toc1181712827 \h</w:instrText>
             </w:r>
             <w:r>
               <w:fldChar w:fldCharType="separate"/>
@@ -434,7 +434,7 @@
               <w:rStyle w:val="a5"/>
             </w:rPr>
           </w:pPr>
-          <w:hyperlink w:anchor="_Toc1194674013">
+          <w:hyperlink w:anchor="_Toc1268305000">
             <w:r>
               <w:rPr>
                 <w:rStyle w:val="a5"/>
@@ -448,7 +448,7 @@
               <w:fldChar w:fldCharType="begin"/>
             </w:r>
             <w:r>
-              <w:instrText xml:space="preserve">PAGEREF _Toc1194674013 \h</w:instrText>
+              <w:instrText xml:space="preserve">PAGEREF _Toc1268305000 \h</w:instrText>
             </w:r>
             <w:r>
               <w:fldChar w:fldCharType="separate"/>
@@ -474,7 +474,7 @@
               <w:rStyle w:val="a5"/>
             </w:rPr>
           </w:pPr>
-          <w:hyperlink w:anchor="_Toc225256799">
+          <w:hyperlink w:anchor="_Toc595881504">
             <w:r>
               <w:rPr>
                 <w:rStyle w:val="a5"/>
@@ -488,7 +488,7 @@
               <w:fldChar w:fldCharType="begin"/>
             </w:r>
             <w:r>
-              <w:instrText xml:space="preserve">PAGEREF _Toc225256799 \h</w:instrText>
+              <w:instrText xml:space="preserve">PAGEREF _Toc595881504 \h</w:instrText>
             </w:r>
             <w:r>
               <w:fldChar w:fldCharType="separate"/>
@@ -514,7 +514,7 @@
               <w:rStyle w:val="a5"/>
             </w:rPr>
           </w:pPr>
-          <w:hyperlink w:anchor="_Toc1446739473">
+          <w:hyperlink w:anchor="_Toc2105071974">
             <w:r>
               <w:rPr>
                 <w:rStyle w:val="a5"/>
@@ -528,7 +528,7 @@
               <w:fldChar w:fldCharType="begin"/>
             </w:r>
             <w:r>
-              <w:instrText xml:space="preserve">PAGEREF _Toc1446739473 \h</w:instrText>
+              <w:instrText xml:space="preserve">PAGEREF _Toc2105071974 \h</w:instrText>
             </w:r>
             <w:r>
               <w:fldChar w:fldCharType="separate"/>
@@ -554,7 +554,7 @@
               <w:rStyle w:val="a5"/>
             </w:rPr>
           </w:pPr>
-          <w:hyperlink w:anchor="_Toc1554082402">
+          <w:hyperlink w:anchor="_Toc1145281230">
             <w:r>
               <w:rPr>
                 <w:rStyle w:val="a5"/>
@@ -568,7 +568,7 @@
               <w:fldChar w:fldCharType="begin"/>
             </w:r>
             <w:r>
-              <w:instrText xml:space="preserve">PAGEREF _Toc1554082402 \h</w:instrText>
+              <w:instrText xml:space="preserve">PAGEREF _Toc1145281230 \h</w:instrText>
             </w:r>
             <w:r>
               <w:fldChar w:fldCharType="separate"/>
@@ -594,7 +594,7 @@
               <w:rStyle w:val="a5"/>
             </w:rPr>
           </w:pPr>
-          <w:hyperlink w:anchor="_Toc516310847">
+          <w:hyperlink w:anchor="_Toc1128797402">
             <w:r>
               <w:rPr>
                 <w:rStyle w:val="a5"/>
@@ -608,7 +608,7 @@
               <w:fldChar w:fldCharType="begin"/>
             </w:r>
             <w:r>
-              <w:instrText xml:space="preserve">PAGEREF _Toc516310847 \h</w:instrText>
+              <w:instrText xml:space="preserve">PAGEREF _Toc1128797402 \h</w:instrText>
             </w:r>
             <w:r>
               <w:fldChar w:fldCharType="separate"/>
@@ -634,7 +634,7 @@
               <w:rStyle w:val="a5"/>
             </w:rPr>
           </w:pPr>
-          <w:hyperlink w:anchor="_Toc549990662">
+          <w:hyperlink w:anchor="_Toc1006622096">
             <w:r>
               <w:rPr>
                 <w:rStyle w:val="a5"/>
@@ -648,7 +648,7 @@
               <w:fldChar w:fldCharType="begin"/>
             </w:r>
             <w:r>
-              <w:instrText xml:space="preserve">PAGEREF _Toc549990662 \h</w:instrText>
+              <w:instrText xml:space="preserve">PAGEREF _Toc1006622096 \h</w:instrText>
             </w:r>
             <w:r>
               <w:fldChar w:fldCharType="separate"/>
@@ -701,12 +701,12 @@
       <w:pPr>
         <w:pStyle w:val="1"/>
       </w:pPr>
-      <w:bookmarkStart w:name="_Toc1257004733" w:id="1429923740"/>
+      <w:bookmarkStart w:name="_Toc1738559579" w:id="243029073"/>
       <w:r>
         <w:rPr/>
         <w:t>Звіт до Теми №1</w:t>
       </w:r>
-      <w:bookmarkEnd w:id="1429923740"/>
+      <w:bookmarkEnd w:id="243029073"/>
     </w:p>
     <w:p>
       <w:pPr>
@@ -731,12 +731,12 @@
       <w:pPr>
         <w:pStyle w:val="2"/>
       </w:pPr>
-      <w:bookmarkStart w:name="_Toc1674560112" w:id="1496454292"/>
+      <w:bookmarkStart w:name="_Toc1508220037" w:id="1953607320"/>
       <w:r>
         <w:rPr/>
         <w:t>Перетворення рядка</w:t>
       </w:r>
-      <w:bookmarkEnd w:id="1496454292"/>
+      <w:bookmarkEnd w:id="1953607320"/>
     </w:p>
     <w:p>
       <w:r>
@@ -1039,12 +1039,12 @@
       <w:pPr>
         <w:pStyle w:val="2"/>
       </w:pPr>
-      <w:bookmarkStart w:name="_Toc2110247679" w:id="1428129126"/>
+      <w:bookmarkStart w:name="_Toc1594645558" w:id="919936396"/>
       <w:r>
         <w:rPr/>
         <w:t>Тестування методів роботи зі строками</w:t>
       </w:r>
-      <w:bookmarkEnd w:id="1428129126"/>
+      <w:bookmarkEnd w:id="919936396"/>
     </w:p>
     <w:p>
       <w:r>
@@ -1310,12 +1310,12 @@
       <w:pPr>
         <w:pStyle w:val="2"/>
       </w:pPr>
-      <w:bookmarkStart w:name="_Toc1452992962" w:id="1041580403"/>
+      <w:bookmarkStart w:name="_Toc1659510909" w:id="1769145064"/>
       <w:r>
         <w:rPr/>
         <w:t>Функція знаходження дискримінанту</w:t>
       </w:r>
-      <w:bookmarkEnd w:id="1041580403"/>
+      <w:bookmarkEnd w:id="1769145064"/>
     </w:p>
     <w:p>
       <w:r>
@@ -1612,12 +1612,12 @@
       <w:pPr>
         <w:pStyle w:val="1"/>
       </w:pPr>
-      <w:bookmarkStart w:name="_Toc1754082886" w:id="1871754386"/>
+      <w:bookmarkStart w:name="_Toc1195468106" w:id="1467099282"/>
       <w:r>
         <w:rPr/>
         <w:t>Звіт до Теми №2</w:t>
       </w:r>
-      <w:bookmarkEnd w:id="1871754386"/>
+      <w:bookmarkEnd w:id="1467099282"/>
     </w:p>
     <w:p>
       <w:pPr>
@@ -1638,12 +1638,12 @@
       <w:pPr>
         <w:pStyle w:val="2"/>
       </w:pPr>
-      <w:bookmarkStart w:name="_Toc630040010" w:id="1850001753"/>
+      <w:bookmarkStart w:name="_Toc416869679" w:id="1680165137"/>
       <w:r>
         <w:rPr/>
         <w:t>Квадратні корені рівняння</w:t>
       </w:r>
-      <w:bookmarkEnd w:id="1850001753"/>
+      <w:bookmarkEnd w:id="1680165137"/>
     </w:p>
     <w:p>
       <w:pPr>
@@ -1951,7 +1951,7 @@
       <w:pPr>
         <w:pStyle w:val="2"/>
       </w:pPr>
-      <w:bookmarkStart w:name="_Toc1830597878" w:id="709195085"/>
+      <w:bookmarkStart w:name="_Toc579518831" w:id="90346120"/>
       <w:r>
         <w:rPr/>
         <w:t xml:space="preserve">Калькулятор </w:t>
@@ -1968,7 +1968,7 @@
         <w:rPr/>
         <w:t>else</w:t>
       </w:r>
-      <w:bookmarkEnd w:id="709195085"/>
+      <w:bookmarkEnd w:id="90346120"/>
     </w:p>
     <w:p>
       <w:pPr>
@@ -2320,7 +2320,7 @@
       <w:pPr>
         <w:pStyle w:val="2"/>
       </w:pPr>
-      <w:bookmarkStart w:name="_Toc979685254" w:id="1477806974"/>
+      <w:bookmarkStart w:name="_Toc443676816" w:id="959214554"/>
       <w:r>
         <w:rPr/>
         <w:t xml:space="preserve">Калькулятор </w:t>
@@ -2329,7 +2329,7 @@
         <w:rPr/>
         <w:t>match</w:t>
       </w:r>
-      <w:bookmarkEnd w:id="1477806974"/>
+      <w:bookmarkEnd w:id="959214554"/>
     </w:p>
     <w:p>
       <w:pPr>
@@ -2599,12 +2599,12 @@
       <w:pPr>
         <w:pStyle w:val="1"/>
       </w:pPr>
-      <w:bookmarkStart w:name="_Toc1233872444" w:id="797062424"/>
+      <w:bookmarkStart w:name="_Toc1181712827" w:id="2059654435"/>
       <w:r>
         <w:rPr/>
         <w:t>Звіт до Теми №3</w:t>
       </w:r>
-      <w:bookmarkEnd w:id="797062424"/>
+      <w:bookmarkEnd w:id="2059654435"/>
     </w:p>
     <w:p>
       <w:pPr>
@@ -2626,12 +2626,12 @@
       <w:pPr>
         <w:pStyle w:val="2"/>
       </w:pPr>
-      <w:bookmarkStart w:name="_Toc1194674013" w:id="191518106"/>
+      <w:bookmarkStart w:name="_Toc1268305000" w:id="580911967"/>
       <w:r>
         <w:rPr/>
         <w:t>Програма калькулятор</w:t>
       </w:r>
-      <w:bookmarkEnd w:id="191518106"/>
+      <w:bookmarkEnd w:id="580911967"/>
     </w:p>
     <w:p>
       <w:pPr>
@@ -3002,12 +3002,12 @@
       <w:pPr>
         <w:pStyle w:val="2"/>
       </w:pPr>
-      <w:bookmarkStart w:name="_Toc225256799" w:id="1447236998"/>
+      <w:bookmarkStart w:name="_Toc595881504" w:id="1358541681"/>
       <w:r>
         <w:rPr/>
         <w:t>Тестування функцій списків</w:t>
       </w:r>
-      <w:bookmarkEnd w:id="1447236998"/>
+      <w:bookmarkEnd w:id="1358541681"/>
     </w:p>
     <w:p>
       <w:pPr>
@@ -3941,12 +3941,12 @@
       <w:pPr>
         <w:pStyle w:val="2"/>
       </w:pPr>
-      <w:bookmarkStart w:name="_Toc1446739473" w:id="965556914"/>
+      <w:bookmarkStart w:name="_Toc2105071974" w:id="1941350190"/>
       <w:r>
         <w:rPr/>
         <w:t>Тестування функцій словників</w:t>
       </w:r>
-      <w:bookmarkEnd w:id="965556914"/>
+      <w:bookmarkEnd w:id="1941350190"/>
     </w:p>
     <w:p>
       <w:pPr>
@@ -4536,7 +4536,7 @@
       <w:pPr>
         <w:pStyle w:val="2"/>
       </w:pPr>
-      <w:bookmarkStart w:name="_Toc1554082402" w:id="1255155156"/>
+      <w:bookmarkStart w:name="_Toc1145281230" w:id="568528174"/>
       <w:r>
         <w:br/>
       </w:r>
@@ -4548,7 +4548,7 @@
         <w:rPr/>
         <w:t>цій</w:t>
       </w:r>
-      <w:bookmarkEnd w:id="1255155156"/>
+      <w:bookmarkEnd w:id="568528174"/>
     </w:p>
     <w:p>
       <w:pPr>
@@ -4752,7 +4752,7 @@
       </w:pPr>
       <w:r>
         <w:drawing>
-          <wp:inline wp14:editId="0C24D860" wp14:anchorId="72CAFE66">
+          <wp:inline wp14:editId="7FF123AE" wp14:anchorId="72CAFE66">
             <wp:extent cx="5943600" cy="3657600"/>
             <wp:effectExtent l="0" t="0" r="0" b="0"/>
             <wp:docPr id="1188429141" name="" title=""/>
@@ -4767,7 +4767,7 @@
                     <pic:cNvPicPr/>
                   </pic:nvPicPr>
                   <pic:blipFill>
-                    <a:blip r:embed="R6bcae026f71c4a8d">
+                    <a:blip r:embed="Rf509742f88e74eae">
                       <a:extLst xmlns:a="http://schemas.openxmlformats.org/drawingml/2006/main">
                         <a:ext xmlns:a="http://schemas.openxmlformats.org/drawingml/2006/main" uri="{28A0092B-C50C-407E-A947-70E740481C1C}">
                           <a14:useLocalDpi xmlns:a14="http://schemas.microsoft.com/office/drawing/2010/main" val="0"/>
@@ -4798,12 +4798,12 @@
       <w:pPr>
         <w:pStyle w:val="1"/>
       </w:pPr>
-      <w:bookmarkStart w:name="_Toc516310847" w:id="530988630"/>
+      <w:bookmarkStart w:name="_Toc1128797402" w:id="1960301033"/>
       <w:r>
         <w:rPr/>
         <w:t>Звіт до Теми №4</w:t>
       </w:r>
-      <w:bookmarkEnd w:id="530988630"/>
+      <w:bookmarkEnd w:id="1960301033"/>
     </w:p>
     <w:p>
       <w:pPr>
@@ -4824,12 +4824,12 @@
       <w:pPr>
         <w:pStyle w:val="2"/>
       </w:pPr>
-      <w:bookmarkStart w:name="_Toc549990662" w:id="1430747112"/>
+      <w:bookmarkStart w:name="_Toc1006622096" w:id="1254209256"/>
       <w:r>
         <w:rPr/>
         <w:t>Програма калькулятор</w:t>
       </w:r>
-      <w:bookmarkEnd w:id="1430747112"/>
+      <w:bookmarkEnd w:id="1254209256"/>
     </w:p>
     <w:p>
       <w:pPr>
@@ -5064,7 +5064,7 @@
       </w:pPr>
       <w:r>
         <w:drawing>
-          <wp:inline wp14:editId="6C83450B" wp14:anchorId="0E53DCD0">
+          <wp:inline wp14:editId="6F483566" wp14:anchorId="0E53DCD0">
             <wp:extent cx="2352675" cy="4572000"/>
             <wp:effectExtent l="0" t="0" r="0" b="0"/>
             <wp:docPr id="2119611177" name="" title=""/>
@@ -5079,7 +5079,7 @@
                     <pic:cNvPicPr/>
                   </pic:nvPicPr>
                   <pic:blipFill>
-                    <a:blip r:embed="Rfbec878dd29841e6">
+                    <a:blip r:embed="R3c6dc790b33c43ea">
                       <a:extLst>
                         <a:ext xmlns:a="http://schemas.openxmlformats.org/drawingml/2006/main" uri="{28A0092B-C50C-407E-A947-70E740481C1C}">
                           <a14:useLocalDpi val="0"/>
@@ -5165,7 +5165,7 @@
       </w:pPr>
       <w:r>
         <w:drawing>
-          <wp:inline wp14:editId="72A1AF98" wp14:anchorId="2C6F12CC">
+          <wp:inline wp14:editId="02FBC6D7" wp14:anchorId="2C6F12CC">
             <wp:extent cx="4543425" cy="4572000"/>
             <wp:effectExtent l="0" t="0" r="0" b="0"/>
             <wp:docPr id="182920442" name="" title=""/>
@@ -5180,7 +5180,7 @@
                     <pic:cNvPicPr/>
                   </pic:nvPicPr>
                   <pic:blipFill>
-                    <a:blip r:embed="R1f5b9d268e7f4ace">
+                    <a:blip r:embed="R9460890aeec04938">
                       <a:extLst>
                         <a:ext xmlns:a="http://schemas.openxmlformats.org/drawingml/2006/main" uri="{28A0092B-C50C-407E-A947-70E740481C1C}">
                           <a14:useLocalDpi val="0"/>

--- a/TP-KB-222-Olexandr-Korovnichenko.docx
+++ b/TP-KB-222-Olexandr-Korovnichenko.docx
@@ -32,7 +32,7 @@
     <w:bookmarkEnd w:displacedByCustomXml="prev" w:id="0"/>
     <w:sdt>
       <w:sdtPr>
-        <w:id w:val="47667689"/>
+        <w:id w:val="1382266468"/>
         <w:docPartObj>
           <w:docPartGallery w:val="Table of Contents"/>
           <w:docPartUnique/>
@@ -68,7 +68,7 @@
           <w:r>
             <w:fldChar w:fldCharType="separate"/>
           </w:r>
-          <w:hyperlink w:anchor="_Toc1738559579">
+          <w:hyperlink w:anchor="_Toc1434316283">
             <w:r>
               <w:rPr>
                 <w:rStyle w:val="a5"/>
@@ -82,7 +82,7 @@
               <w:fldChar w:fldCharType="begin"/>
             </w:r>
             <w:r>
-              <w:instrText xml:space="preserve">PAGEREF _Toc1738559579 \h</w:instrText>
+              <w:instrText xml:space="preserve">PAGEREF _Toc1434316283 \h</w:instrText>
             </w:r>
             <w:r>
               <w:fldChar w:fldCharType="separate"/>
@@ -110,7 +110,7 @@
               <w:lang w:val="ru-RU" w:eastAsia="ru-RU"/>
             </w:rPr>
           </w:pPr>
-          <w:hyperlink w:anchor="_Toc1508220037">
+          <w:hyperlink w:anchor="_Toc979985347">
             <w:r>
               <w:rPr>
                 <w:rStyle w:val="a5"/>
@@ -124,7 +124,7 @@
               <w:fldChar w:fldCharType="begin"/>
             </w:r>
             <w:r>
-              <w:instrText xml:space="preserve">PAGEREF _Toc1508220037 \h</w:instrText>
+              <w:instrText xml:space="preserve">PAGEREF _Toc979985347 \h</w:instrText>
             </w:r>
             <w:r>
               <w:fldChar w:fldCharType="separate"/>
@@ -152,7 +152,7 @@
               <w:lang w:val="ru-RU" w:eastAsia="ru-RU"/>
             </w:rPr>
           </w:pPr>
-          <w:hyperlink w:anchor="_Toc1594645558">
+          <w:hyperlink w:anchor="_Toc1939361067">
             <w:r>
               <w:rPr>
                 <w:rStyle w:val="a5"/>
@@ -166,7 +166,7 @@
               <w:fldChar w:fldCharType="begin"/>
             </w:r>
             <w:r>
-              <w:instrText xml:space="preserve">PAGEREF _Toc1594645558 \h</w:instrText>
+              <w:instrText xml:space="preserve">PAGEREF _Toc1939361067 \h</w:instrText>
             </w:r>
             <w:r>
               <w:fldChar w:fldCharType="separate"/>
@@ -194,7 +194,7 @@
               <w:lang w:val="ru-RU" w:eastAsia="ru-RU"/>
             </w:rPr>
           </w:pPr>
-          <w:hyperlink w:anchor="_Toc1659510909">
+          <w:hyperlink w:anchor="_Toc1765247397">
             <w:r>
               <w:rPr>
                 <w:rStyle w:val="a5"/>
@@ -208,7 +208,7 @@
               <w:fldChar w:fldCharType="begin"/>
             </w:r>
             <w:r>
-              <w:instrText xml:space="preserve">PAGEREF _Toc1659510909 \h</w:instrText>
+              <w:instrText xml:space="preserve">PAGEREF _Toc1765247397 \h</w:instrText>
             </w:r>
             <w:r>
               <w:fldChar w:fldCharType="separate"/>
@@ -234,7 +234,7 @@
               <w:rStyle w:val="a5"/>
             </w:rPr>
           </w:pPr>
-          <w:hyperlink w:anchor="_Toc1195468106">
+          <w:hyperlink w:anchor="_Toc1887890950">
             <w:r>
               <w:rPr>
                 <w:rStyle w:val="a5"/>
@@ -248,7 +248,7 @@
               <w:fldChar w:fldCharType="begin"/>
             </w:r>
             <w:r>
-              <w:instrText xml:space="preserve">PAGEREF _Toc1195468106 \h</w:instrText>
+              <w:instrText xml:space="preserve">PAGEREF _Toc1887890950 \h</w:instrText>
             </w:r>
             <w:r>
               <w:fldChar w:fldCharType="separate"/>
@@ -274,7 +274,7 @@
               <w:rStyle w:val="a5"/>
             </w:rPr>
           </w:pPr>
-          <w:hyperlink w:anchor="_Toc416869679">
+          <w:hyperlink w:anchor="_Toc595557718">
             <w:r>
               <w:rPr>
                 <w:rStyle w:val="a5"/>
@@ -288,7 +288,7 @@
               <w:fldChar w:fldCharType="begin"/>
             </w:r>
             <w:r>
-              <w:instrText xml:space="preserve">PAGEREF _Toc416869679 \h</w:instrText>
+              <w:instrText xml:space="preserve">PAGEREF _Toc595557718 \h</w:instrText>
             </w:r>
             <w:r>
               <w:fldChar w:fldCharType="separate"/>
@@ -314,7 +314,7 @@
               <w:rStyle w:val="a5"/>
             </w:rPr>
           </w:pPr>
-          <w:hyperlink w:anchor="_Toc579518831">
+          <w:hyperlink w:anchor="_Toc1537050781">
             <w:r>
               <w:rPr>
                 <w:rStyle w:val="a5"/>
@@ -328,7 +328,7 @@
               <w:fldChar w:fldCharType="begin"/>
             </w:r>
             <w:r>
-              <w:instrText xml:space="preserve">PAGEREF _Toc579518831 \h</w:instrText>
+              <w:instrText xml:space="preserve">PAGEREF _Toc1537050781 \h</w:instrText>
             </w:r>
             <w:r>
               <w:fldChar w:fldCharType="separate"/>
@@ -354,7 +354,7 @@
               <w:rStyle w:val="a5"/>
             </w:rPr>
           </w:pPr>
-          <w:hyperlink w:anchor="_Toc443676816">
+          <w:hyperlink w:anchor="_Toc170830195">
             <w:r>
               <w:rPr>
                 <w:rStyle w:val="a5"/>
@@ -368,7 +368,7 @@
               <w:fldChar w:fldCharType="begin"/>
             </w:r>
             <w:r>
-              <w:instrText xml:space="preserve">PAGEREF _Toc443676816 \h</w:instrText>
+              <w:instrText xml:space="preserve">PAGEREF _Toc170830195 \h</w:instrText>
             </w:r>
             <w:r>
               <w:fldChar w:fldCharType="separate"/>
@@ -394,7 +394,7 @@
               <w:rStyle w:val="a5"/>
             </w:rPr>
           </w:pPr>
-          <w:hyperlink w:anchor="_Toc1181712827">
+          <w:hyperlink w:anchor="_Toc744917919">
             <w:r>
               <w:rPr>
                 <w:rStyle w:val="a5"/>
@@ -408,7 +408,7 @@
               <w:fldChar w:fldCharType="begin"/>
             </w:r>
             <w:r>
-              <w:instrText xml:space="preserve">PAGEREF _Toc1181712827 \h</w:instrText>
+              <w:instrText xml:space="preserve">PAGEREF _Toc744917919 \h</w:instrText>
             </w:r>
             <w:r>
               <w:fldChar w:fldCharType="separate"/>
@@ -434,7 +434,7 @@
               <w:rStyle w:val="a5"/>
             </w:rPr>
           </w:pPr>
-          <w:hyperlink w:anchor="_Toc1268305000">
+          <w:hyperlink w:anchor="_Toc580696501">
             <w:r>
               <w:rPr>
                 <w:rStyle w:val="a5"/>
@@ -448,7 +448,7 @@
               <w:fldChar w:fldCharType="begin"/>
             </w:r>
             <w:r>
-              <w:instrText xml:space="preserve">PAGEREF _Toc1268305000 \h</w:instrText>
+              <w:instrText xml:space="preserve">PAGEREF _Toc580696501 \h</w:instrText>
             </w:r>
             <w:r>
               <w:fldChar w:fldCharType="separate"/>
@@ -474,7 +474,7 @@
               <w:rStyle w:val="a5"/>
             </w:rPr>
           </w:pPr>
-          <w:hyperlink w:anchor="_Toc595881504">
+          <w:hyperlink w:anchor="_Toc829416293">
             <w:r>
               <w:rPr>
                 <w:rStyle w:val="a5"/>
@@ -488,7 +488,7 @@
               <w:fldChar w:fldCharType="begin"/>
             </w:r>
             <w:r>
-              <w:instrText xml:space="preserve">PAGEREF _Toc595881504 \h</w:instrText>
+              <w:instrText xml:space="preserve">PAGEREF _Toc829416293 \h</w:instrText>
             </w:r>
             <w:r>
               <w:fldChar w:fldCharType="separate"/>
@@ -497,7 +497,7 @@
               <w:rPr>
                 <w:rStyle w:val="a5"/>
               </w:rPr>
-              <w:t>16</w:t>
+              <w:t>15</w:t>
             </w:r>
             <w:r>
               <w:fldChar w:fldCharType="end"/>
@@ -514,7 +514,7 @@
               <w:rStyle w:val="a5"/>
             </w:rPr>
           </w:pPr>
-          <w:hyperlink w:anchor="_Toc2105071974">
+          <w:hyperlink w:anchor="_Toc1780052652">
             <w:r>
               <w:rPr>
                 <w:rStyle w:val="a5"/>
@@ -528,7 +528,7 @@
               <w:fldChar w:fldCharType="begin"/>
             </w:r>
             <w:r>
-              <w:instrText xml:space="preserve">PAGEREF _Toc2105071974 \h</w:instrText>
+              <w:instrText xml:space="preserve">PAGEREF _Toc1780052652 \h</w:instrText>
             </w:r>
             <w:r>
               <w:fldChar w:fldCharType="separate"/>
@@ -537,7 +537,7 @@
               <w:rPr>
                 <w:rStyle w:val="a5"/>
               </w:rPr>
-              <w:t>18</w:t>
+              <w:t>17</w:t>
             </w:r>
             <w:r>
               <w:fldChar w:fldCharType="end"/>
@@ -554,7 +554,7 @@
               <w:rStyle w:val="a5"/>
             </w:rPr>
           </w:pPr>
-          <w:hyperlink w:anchor="_Toc1145281230">
+          <w:hyperlink w:anchor="_Toc1276264797">
             <w:r>
               <w:rPr>
                 <w:rStyle w:val="a5"/>
@@ -568,7 +568,7 @@
               <w:fldChar w:fldCharType="begin"/>
             </w:r>
             <w:r>
-              <w:instrText xml:space="preserve">PAGEREF _Toc1145281230 \h</w:instrText>
+              <w:instrText xml:space="preserve">PAGEREF _Toc1276264797 \h</w:instrText>
             </w:r>
             <w:r>
               <w:fldChar w:fldCharType="separate"/>
@@ -577,7 +577,7 @@
               <w:rPr>
                 <w:rStyle w:val="a5"/>
               </w:rPr>
-              <w:t>19</w:t>
+              <w:t>18</w:t>
             </w:r>
             <w:r>
               <w:fldChar w:fldCharType="end"/>
@@ -594,7 +594,7 @@
               <w:rStyle w:val="a5"/>
             </w:rPr>
           </w:pPr>
-          <w:hyperlink w:anchor="_Toc1128797402">
+          <w:hyperlink w:anchor="_Toc1416429541">
             <w:r>
               <w:rPr>
                 <w:rStyle w:val="a5"/>
@@ -608,7 +608,7 @@
               <w:fldChar w:fldCharType="begin"/>
             </w:r>
             <w:r>
-              <w:instrText xml:space="preserve">PAGEREF _Toc1128797402 \h</w:instrText>
+              <w:instrText xml:space="preserve">PAGEREF _Toc1416429541 \h</w:instrText>
             </w:r>
             <w:r>
               <w:fldChar w:fldCharType="separate"/>
@@ -617,7 +617,7 @@
               <w:rPr>
                 <w:rStyle w:val="a5"/>
               </w:rPr>
-              <w:t>21</w:t>
+              <w:t>20</w:t>
             </w:r>
             <w:r>
               <w:fldChar w:fldCharType="end"/>
@@ -634,7 +634,7 @@
               <w:rStyle w:val="a5"/>
             </w:rPr>
           </w:pPr>
-          <w:hyperlink w:anchor="_Toc1006622096">
+          <w:hyperlink w:anchor="_Toc643696586">
             <w:r>
               <w:rPr>
                 <w:rStyle w:val="a5"/>
@@ -648,7 +648,7 @@
               <w:fldChar w:fldCharType="begin"/>
             </w:r>
             <w:r>
-              <w:instrText xml:space="preserve">PAGEREF _Toc1006622096 \h</w:instrText>
+              <w:instrText xml:space="preserve">PAGEREF _Toc643696586 \h</w:instrText>
             </w:r>
             <w:r>
               <w:fldChar w:fldCharType="separate"/>
@@ -657,7 +657,7 @@
               <w:rPr>
                 <w:rStyle w:val="a5"/>
               </w:rPr>
-              <w:t>21</w:t>
+              <w:t>20</w:t>
             </w:r>
             <w:r>
               <w:fldChar w:fldCharType="end"/>
@@ -701,12 +701,12 @@
       <w:pPr>
         <w:pStyle w:val="1"/>
       </w:pPr>
-      <w:bookmarkStart w:name="_Toc1738559579" w:id="243029073"/>
+      <w:bookmarkStart w:name="_Toc1434316283" w:id="242261148"/>
       <w:r>
         <w:rPr/>
         <w:t>Звіт до Теми №1</w:t>
       </w:r>
-      <w:bookmarkEnd w:id="243029073"/>
+      <w:bookmarkEnd w:id="242261148"/>
     </w:p>
     <w:p>
       <w:pPr>
@@ -731,12 +731,12 @@
       <w:pPr>
         <w:pStyle w:val="2"/>
       </w:pPr>
-      <w:bookmarkStart w:name="_Toc1508220037" w:id="1953607320"/>
+      <w:bookmarkStart w:name="_Toc979985347" w:id="1563727121"/>
       <w:r>
         <w:rPr/>
         <w:t>Перетворення рядка</w:t>
       </w:r>
-      <w:bookmarkEnd w:id="1953607320"/>
+      <w:bookmarkEnd w:id="1563727121"/>
     </w:p>
     <w:p>
       <w:r>
@@ -1039,12 +1039,12 @@
       <w:pPr>
         <w:pStyle w:val="2"/>
       </w:pPr>
-      <w:bookmarkStart w:name="_Toc1594645558" w:id="919936396"/>
+      <w:bookmarkStart w:name="_Toc1939361067" w:id="47956829"/>
       <w:r>
         <w:rPr/>
         <w:t>Тестування методів роботи зі строками</w:t>
       </w:r>
-      <w:bookmarkEnd w:id="919936396"/>
+      <w:bookmarkEnd w:id="47956829"/>
     </w:p>
     <w:p>
       <w:r>
@@ -1310,12 +1310,12 @@
       <w:pPr>
         <w:pStyle w:val="2"/>
       </w:pPr>
-      <w:bookmarkStart w:name="_Toc1659510909" w:id="1769145064"/>
+      <w:bookmarkStart w:name="_Toc1765247397" w:id="333813084"/>
       <w:r>
         <w:rPr/>
         <w:t>Функція знаходження дискримінанту</w:t>
       </w:r>
-      <w:bookmarkEnd w:id="1769145064"/>
+      <w:bookmarkEnd w:id="333813084"/>
     </w:p>
     <w:p>
       <w:r>
@@ -1612,12 +1612,12 @@
       <w:pPr>
         <w:pStyle w:val="1"/>
       </w:pPr>
-      <w:bookmarkStart w:name="_Toc1195468106" w:id="1467099282"/>
+      <w:bookmarkStart w:name="_Toc1887890950" w:id="258660732"/>
       <w:r>
         <w:rPr/>
         <w:t>Звіт до Теми №2</w:t>
       </w:r>
-      <w:bookmarkEnd w:id="1467099282"/>
+      <w:bookmarkEnd w:id="258660732"/>
     </w:p>
     <w:p>
       <w:pPr>
@@ -1638,12 +1638,12 @@
       <w:pPr>
         <w:pStyle w:val="2"/>
       </w:pPr>
-      <w:bookmarkStart w:name="_Toc416869679" w:id="1680165137"/>
+      <w:bookmarkStart w:name="_Toc595557718" w:id="1529713501"/>
       <w:r>
         <w:rPr/>
         <w:t>Квадратні корені рівняння</w:t>
       </w:r>
-      <w:bookmarkEnd w:id="1680165137"/>
+      <w:bookmarkEnd w:id="1529713501"/>
     </w:p>
     <w:p>
       <w:pPr>
@@ -1951,7 +1951,7 @@
       <w:pPr>
         <w:pStyle w:val="2"/>
       </w:pPr>
-      <w:bookmarkStart w:name="_Toc579518831" w:id="90346120"/>
+      <w:bookmarkStart w:name="_Toc1537050781" w:id="306526725"/>
       <w:r>
         <w:rPr/>
         <w:t xml:space="preserve">Калькулятор </w:t>
@@ -1968,7 +1968,7 @@
         <w:rPr/>
         <w:t>else</w:t>
       </w:r>
-      <w:bookmarkEnd w:id="90346120"/>
+      <w:bookmarkEnd w:id="306526725"/>
     </w:p>
     <w:p>
       <w:pPr>
@@ -2320,7 +2320,7 @@
       <w:pPr>
         <w:pStyle w:val="2"/>
       </w:pPr>
-      <w:bookmarkStart w:name="_Toc443676816" w:id="959214554"/>
+      <w:bookmarkStart w:name="_Toc170830195" w:id="1880949318"/>
       <w:r>
         <w:rPr/>
         <w:t xml:space="preserve">Калькулятор </w:t>
@@ -2329,7 +2329,7 @@
         <w:rPr/>
         <w:t>match</w:t>
       </w:r>
-      <w:bookmarkEnd w:id="959214554"/>
+      <w:bookmarkEnd w:id="1880949318"/>
     </w:p>
     <w:p>
       <w:pPr>
@@ -2599,12 +2599,12 @@
       <w:pPr>
         <w:pStyle w:val="1"/>
       </w:pPr>
-      <w:bookmarkStart w:name="_Toc1181712827" w:id="2059654435"/>
+      <w:bookmarkStart w:name="_Toc744917919" w:id="1606712339"/>
       <w:r>
         <w:rPr/>
         <w:t>Звіт до Теми №3</w:t>
       </w:r>
-      <w:bookmarkEnd w:id="2059654435"/>
+      <w:bookmarkEnd w:id="1606712339"/>
     </w:p>
     <w:p>
       <w:pPr>
@@ -2626,12 +2626,12 @@
       <w:pPr>
         <w:pStyle w:val="2"/>
       </w:pPr>
-      <w:bookmarkStart w:name="_Toc1268305000" w:id="580911967"/>
+      <w:bookmarkStart w:name="_Toc580696501" w:id="1955511904"/>
       <w:r>
         <w:rPr/>
         <w:t>Програма калькулятор</w:t>
       </w:r>
-      <w:bookmarkEnd w:id="580911967"/>
+      <w:bookmarkEnd w:id="1955511904"/>
     </w:p>
     <w:p>
       <w:pPr>
@@ -3002,12 +3002,12 @@
       <w:pPr>
         <w:pStyle w:val="2"/>
       </w:pPr>
-      <w:bookmarkStart w:name="_Toc595881504" w:id="1358541681"/>
+      <w:bookmarkStart w:name="_Toc829416293" w:id="1841072302"/>
       <w:r>
         <w:rPr/>
         <w:t>Тестування функцій списків</w:t>
       </w:r>
-      <w:bookmarkEnd w:id="1358541681"/>
+      <w:bookmarkEnd w:id="1841072302"/>
     </w:p>
     <w:p>
       <w:pPr>
@@ -3941,12 +3941,12 @@
       <w:pPr>
         <w:pStyle w:val="2"/>
       </w:pPr>
-      <w:bookmarkStart w:name="_Toc2105071974" w:id="1941350190"/>
+      <w:bookmarkStart w:name="_Toc1780052652" w:id="1675789658"/>
       <w:r>
         <w:rPr/>
         <w:t>Тестування функцій словників</w:t>
       </w:r>
-      <w:bookmarkEnd w:id="1941350190"/>
+      <w:bookmarkEnd w:id="1675789658"/>
     </w:p>
     <w:p>
       <w:pPr>
@@ -4536,7 +4536,7 @@
       <w:pPr>
         <w:pStyle w:val="2"/>
       </w:pPr>
-      <w:bookmarkStart w:name="_Toc1145281230" w:id="568528174"/>
+      <w:bookmarkStart w:name="_Toc1276264797" w:id="299178973"/>
       <w:r>
         <w:br/>
       </w:r>
@@ -4548,7 +4548,7 @@
         <w:rPr/>
         <w:t>цій</w:t>
       </w:r>
-      <w:bookmarkEnd w:id="568528174"/>
+      <w:bookmarkEnd w:id="299178973"/>
     </w:p>
     <w:p>
       <w:pPr>
@@ -4752,7 +4752,7 @@
       </w:pPr>
       <w:r>
         <w:drawing>
-          <wp:inline wp14:editId="7FF123AE" wp14:anchorId="72CAFE66">
+          <wp:inline wp14:editId="0629A9B3" wp14:anchorId="72CAFE66">
             <wp:extent cx="5943600" cy="3657600"/>
             <wp:effectExtent l="0" t="0" r="0" b="0"/>
             <wp:docPr id="1188429141" name="" title=""/>
@@ -4767,7 +4767,7 @@
                     <pic:cNvPicPr/>
                   </pic:nvPicPr>
                   <pic:blipFill>
-                    <a:blip r:embed="Rf509742f88e74eae">
+                    <a:blip r:embed="Rf3c86aa85d944f46">
                       <a:extLst xmlns:a="http://schemas.openxmlformats.org/drawingml/2006/main">
                         <a:ext xmlns:a="http://schemas.openxmlformats.org/drawingml/2006/main" uri="{28A0092B-C50C-407E-A947-70E740481C1C}">
                           <a14:useLocalDpi xmlns:a14="http://schemas.microsoft.com/office/drawing/2010/main" val="0"/>
@@ -4798,12 +4798,12 @@
       <w:pPr>
         <w:pStyle w:val="1"/>
       </w:pPr>
-      <w:bookmarkStart w:name="_Toc1128797402" w:id="1960301033"/>
+      <w:bookmarkStart w:name="_Toc1416429541" w:id="205689190"/>
       <w:r>
         <w:rPr/>
         <w:t>Звіт до Теми №4</w:t>
       </w:r>
-      <w:bookmarkEnd w:id="1960301033"/>
+      <w:bookmarkEnd w:id="205689190"/>
     </w:p>
     <w:p>
       <w:pPr>
@@ -4824,12 +4824,12 @@
       <w:pPr>
         <w:pStyle w:val="2"/>
       </w:pPr>
-      <w:bookmarkStart w:name="_Toc1006622096" w:id="1254209256"/>
+      <w:bookmarkStart w:name="_Toc643696586" w:id="732449694"/>
       <w:r>
         <w:rPr/>
         <w:t>Програма калькулятор</w:t>
       </w:r>
-      <w:bookmarkEnd w:id="1254209256"/>
+      <w:bookmarkEnd w:id="732449694"/>
     </w:p>
     <w:p>
       <w:pPr>
@@ -5064,7 +5064,7 @@
       </w:pPr>
       <w:r>
         <w:drawing>
-          <wp:inline wp14:editId="6F483566" wp14:anchorId="0E53DCD0">
+          <wp:inline wp14:editId="5C527432" wp14:anchorId="0E53DCD0">
             <wp:extent cx="2352675" cy="4572000"/>
             <wp:effectExtent l="0" t="0" r="0" b="0"/>
             <wp:docPr id="2119611177" name="" title=""/>
@@ -5079,7 +5079,7 @@
                     <pic:cNvPicPr/>
                   </pic:nvPicPr>
                   <pic:blipFill>
-                    <a:blip r:embed="R3c6dc790b33c43ea">
+                    <a:blip r:embed="R419838d68eb946bb">
                       <a:extLst>
                         <a:ext xmlns:a="http://schemas.openxmlformats.org/drawingml/2006/main" uri="{28A0092B-C50C-407E-A947-70E740481C1C}">
                           <a14:useLocalDpi val="0"/>
@@ -5144,7 +5144,6 @@
         <w:t>/Task1.py</w:t>
       </w:r>
     </w:p>
-    <w:p/>
     <w:p>
       <w:r>
         <w:rPr/>
@@ -5165,7 +5164,7 @@
       </w:pPr>
       <w:r>
         <w:drawing>
-          <wp:inline wp14:editId="02FBC6D7" wp14:anchorId="2C6F12CC">
+          <wp:inline wp14:editId="5872BCBA" wp14:anchorId="2C6F12CC">
             <wp:extent cx="4543425" cy="4572000"/>
             <wp:effectExtent l="0" t="0" r="0" b="0"/>
             <wp:docPr id="182920442" name="" title=""/>
@@ -5180,7 +5179,7 @@
                     <pic:cNvPicPr/>
                   </pic:nvPicPr>
                   <pic:blipFill>
-                    <a:blip r:embed="R9460890aeec04938">
+                    <a:blip r:embed="Rd94569c1959040e7">
                       <a:extLst>
                         <a:ext xmlns:a="http://schemas.openxmlformats.org/drawingml/2006/main" uri="{28A0092B-C50C-407E-A947-70E740481C1C}">
                           <a14:useLocalDpi val="0"/>

--- a/TP-KB-222-Olexandr-Korovnichenko.docx
+++ b/TP-KB-222-Olexandr-Korovnichenko.docx
@@ -4752,7 +4752,7 @@
       </w:pPr>
       <w:r>
         <w:drawing>
-          <wp:inline wp14:editId="0629A9B3" wp14:anchorId="72CAFE66">
+          <wp:inline wp14:editId="5861BDE0" wp14:anchorId="72CAFE66">
             <wp:extent cx="5943600" cy="3657600"/>
             <wp:effectExtent l="0" t="0" r="0" b="0"/>
             <wp:docPr id="1188429141" name="" title=""/>
@@ -4767,7 +4767,7 @@
                     <pic:cNvPicPr/>
                   </pic:nvPicPr>
                   <pic:blipFill>
-                    <a:blip r:embed="Rf3c86aa85d944f46">
+                    <a:blip r:embed="R59ad365dacd6416f">
                       <a:extLst xmlns:a="http://schemas.openxmlformats.org/drawingml/2006/main">
                         <a:ext xmlns:a="http://schemas.openxmlformats.org/drawingml/2006/main" uri="{28A0092B-C50C-407E-A947-70E740481C1C}">
                           <a14:useLocalDpi xmlns:a14="http://schemas.microsoft.com/office/drawing/2010/main" val="0"/>
@@ -4796,6 +4796,11 @@
     </w:p>
     <w:p>
       <w:pPr>
+        <w:pStyle w:val="a"/>
+      </w:pPr>
+    </w:p>
+    <w:p>
+      <w:pPr>
         <w:pStyle w:val="1"/>
       </w:pPr>
       <w:bookmarkStart w:name="_Toc1416429541" w:id="205689190"/>
@@ -5064,7 +5069,7 @@
       </w:pPr>
       <w:r>
         <w:drawing>
-          <wp:inline wp14:editId="5C527432" wp14:anchorId="0E53DCD0">
+          <wp:inline wp14:editId="64A51BFC" wp14:anchorId="0E53DCD0">
             <wp:extent cx="2352675" cy="4572000"/>
             <wp:effectExtent l="0" t="0" r="0" b="0"/>
             <wp:docPr id="2119611177" name="" title=""/>
@@ -5079,7 +5084,7 @@
                     <pic:cNvPicPr/>
                   </pic:nvPicPr>
                   <pic:blipFill>
-                    <a:blip r:embed="R419838d68eb946bb">
+                    <a:blip r:embed="R989b23b46f8848a4">
                       <a:extLst>
                         <a:ext xmlns:a="http://schemas.openxmlformats.org/drawingml/2006/main" uri="{28A0092B-C50C-407E-A947-70E740481C1C}">
                           <a14:useLocalDpi val="0"/>
@@ -5164,7 +5169,7 @@
       </w:pPr>
       <w:r>
         <w:drawing>
-          <wp:inline wp14:editId="5872BCBA" wp14:anchorId="2C6F12CC">
+          <wp:inline wp14:editId="0DFE60E2" wp14:anchorId="2C6F12CC">
             <wp:extent cx="4543425" cy="4572000"/>
             <wp:effectExtent l="0" t="0" r="0" b="0"/>
             <wp:docPr id="182920442" name="" title=""/>
@@ -5179,7 +5184,7 @@
                     <pic:cNvPicPr/>
                   </pic:nvPicPr>
                   <pic:blipFill>
-                    <a:blip r:embed="Rd94569c1959040e7">
+                    <a:blip r:embed="Rf4fea6d7ff244c3d">
                       <a:extLst>
                         <a:ext xmlns:a="http://schemas.openxmlformats.org/drawingml/2006/main" uri="{28A0092B-C50C-407E-A947-70E740481C1C}">
                           <a14:useLocalDpi val="0"/>

--- a/TP-KB-222-Olexandr-Korovnichenko.docx
+++ b/TP-KB-222-Olexandr-Korovnichenko.docx
@@ -32,7 +32,7 @@
     <w:bookmarkEnd w:displacedByCustomXml="prev" w:id="0"/>
     <w:sdt>
       <w:sdtPr>
-        <w:id w:val="1382266468"/>
+        <w:id w:val="1505722283"/>
         <w:docPartObj>
           <w:docPartGallery w:val="Table of Contents"/>
           <w:docPartUnique/>
@@ -68,7 +68,7 @@
           <w:r>
             <w:fldChar w:fldCharType="separate"/>
           </w:r>
-          <w:hyperlink w:anchor="_Toc1434316283">
+          <w:hyperlink w:anchor="_Toc453252240">
             <w:r>
               <w:rPr>
                 <w:rStyle w:val="a5"/>
@@ -82,7 +82,7 @@
               <w:fldChar w:fldCharType="begin"/>
             </w:r>
             <w:r>
-              <w:instrText xml:space="preserve">PAGEREF _Toc1434316283 \h</w:instrText>
+              <w:instrText xml:space="preserve">PAGEREF _Toc453252240 \h</w:instrText>
             </w:r>
             <w:r>
               <w:fldChar w:fldCharType="separate"/>
@@ -110,7 +110,7 @@
               <w:lang w:val="ru-RU" w:eastAsia="ru-RU"/>
             </w:rPr>
           </w:pPr>
-          <w:hyperlink w:anchor="_Toc979985347">
+          <w:hyperlink w:anchor="_Toc691822447">
             <w:r>
               <w:rPr>
                 <w:rStyle w:val="a5"/>
@@ -124,7 +124,7 @@
               <w:fldChar w:fldCharType="begin"/>
             </w:r>
             <w:r>
-              <w:instrText xml:space="preserve">PAGEREF _Toc979985347 \h</w:instrText>
+              <w:instrText xml:space="preserve">PAGEREF _Toc691822447 \h</w:instrText>
             </w:r>
             <w:r>
               <w:fldChar w:fldCharType="separate"/>
@@ -152,7 +152,7 @@
               <w:lang w:val="ru-RU" w:eastAsia="ru-RU"/>
             </w:rPr>
           </w:pPr>
-          <w:hyperlink w:anchor="_Toc1939361067">
+          <w:hyperlink w:anchor="_Toc38812344">
             <w:r>
               <w:rPr>
                 <w:rStyle w:val="a5"/>
@@ -166,7 +166,7 @@
               <w:fldChar w:fldCharType="begin"/>
             </w:r>
             <w:r>
-              <w:instrText xml:space="preserve">PAGEREF _Toc1939361067 \h</w:instrText>
+              <w:instrText xml:space="preserve">PAGEREF _Toc38812344 \h</w:instrText>
             </w:r>
             <w:r>
               <w:fldChar w:fldCharType="separate"/>
@@ -194,7 +194,7 @@
               <w:lang w:val="ru-RU" w:eastAsia="ru-RU"/>
             </w:rPr>
           </w:pPr>
-          <w:hyperlink w:anchor="_Toc1765247397">
+          <w:hyperlink w:anchor="_Toc1100591172">
             <w:r>
               <w:rPr>
                 <w:rStyle w:val="a5"/>
@@ -208,7 +208,7 @@
               <w:fldChar w:fldCharType="begin"/>
             </w:r>
             <w:r>
-              <w:instrText xml:space="preserve">PAGEREF _Toc1765247397 \h</w:instrText>
+              <w:instrText xml:space="preserve">PAGEREF _Toc1100591172 \h</w:instrText>
             </w:r>
             <w:r>
               <w:fldChar w:fldCharType="separate"/>
@@ -234,7 +234,7 @@
               <w:rStyle w:val="a5"/>
             </w:rPr>
           </w:pPr>
-          <w:hyperlink w:anchor="_Toc1887890950">
+          <w:hyperlink w:anchor="_Toc552765823">
             <w:r>
               <w:rPr>
                 <w:rStyle w:val="a5"/>
@@ -248,7 +248,7 @@
               <w:fldChar w:fldCharType="begin"/>
             </w:r>
             <w:r>
-              <w:instrText xml:space="preserve">PAGEREF _Toc1887890950 \h</w:instrText>
+              <w:instrText xml:space="preserve">PAGEREF _Toc552765823 \h</w:instrText>
             </w:r>
             <w:r>
               <w:fldChar w:fldCharType="separate"/>
@@ -274,7 +274,7 @@
               <w:rStyle w:val="a5"/>
             </w:rPr>
           </w:pPr>
-          <w:hyperlink w:anchor="_Toc595557718">
+          <w:hyperlink w:anchor="_Toc252121745">
             <w:r>
               <w:rPr>
                 <w:rStyle w:val="a5"/>
@@ -288,7 +288,7 @@
               <w:fldChar w:fldCharType="begin"/>
             </w:r>
             <w:r>
-              <w:instrText xml:space="preserve">PAGEREF _Toc595557718 \h</w:instrText>
+              <w:instrText xml:space="preserve">PAGEREF _Toc252121745 \h</w:instrText>
             </w:r>
             <w:r>
               <w:fldChar w:fldCharType="separate"/>
@@ -314,7 +314,7 @@
               <w:rStyle w:val="a5"/>
             </w:rPr>
           </w:pPr>
-          <w:hyperlink w:anchor="_Toc1537050781">
+          <w:hyperlink w:anchor="_Toc1074665542">
             <w:r>
               <w:rPr>
                 <w:rStyle w:val="a5"/>
@@ -328,7 +328,7 @@
               <w:fldChar w:fldCharType="begin"/>
             </w:r>
             <w:r>
-              <w:instrText xml:space="preserve">PAGEREF _Toc1537050781 \h</w:instrText>
+              <w:instrText xml:space="preserve">PAGEREF _Toc1074665542 \h</w:instrText>
             </w:r>
             <w:r>
               <w:fldChar w:fldCharType="separate"/>
@@ -354,7 +354,7 @@
               <w:rStyle w:val="a5"/>
             </w:rPr>
           </w:pPr>
-          <w:hyperlink w:anchor="_Toc170830195">
+          <w:hyperlink w:anchor="_Toc1205325051">
             <w:r>
               <w:rPr>
                 <w:rStyle w:val="a5"/>
@@ -368,7 +368,7 @@
               <w:fldChar w:fldCharType="begin"/>
             </w:r>
             <w:r>
-              <w:instrText xml:space="preserve">PAGEREF _Toc170830195 \h</w:instrText>
+              <w:instrText xml:space="preserve">PAGEREF _Toc1205325051 \h</w:instrText>
             </w:r>
             <w:r>
               <w:fldChar w:fldCharType="separate"/>
@@ -394,7 +394,7 @@
               <w:rStyle w:val="a5"/>
             </w:rPr>
           </w:pPr>
-          <w:hyperlink w:anchor="_Toc744917919">
+          <w:hyperlink w:anchor="_Toc1607336062">
             <w:r>
               <w:rPr>
                 <w:rStyle w:val="a5"/>
@@ -408,7 +408,7 @@
               <w:fldChar w:fldCharType="begin"/>
             </w:r>
             <w:r>
-              <w:instrText xml:space="preserve">PAGEREF _Toc744917919 \h</w:instrText>
+              <w:instrText xml:space="preserve">PAGEREF _Toc1607336062 \h</w:instrText>
             </w:r>
             <w:r>
               <w:fldChar w:fldCharType="separate"/>
@@ -434,7 +434,7 @@
               <w:rStyle w:val="a5"/>
             </w:rPr>
           </w:pPr>
-          <w:hyperlink w:anchor="_Toc580696501">
+          <w:hyperlink w:anchor="_Toc547226666">
             <w:r>
               <w:rPr>
                 <w:rStyle w:val="a5"/>
@@ -448,7 +448,7 @@
               <w:fldChar w:fldCharType="begin"/>
             </w:r>
             <w:r>
-              <w:instrText xml:space="preserve">PAGEREF _Toc580696501 \h</w:instrText>
+              <w:instrText xml:space="preserve">PAGEREF _Toc547226666 \h</w:instrText>
             </w:r>
             <w:r>
               <w:fldChar w:fldCharType="separate"/>
@@ -474,7 +474,7 @@
               <w:rStyle w:val="a5"/>
             </w:rPr>
           </w:pPr>
-          <w:hyperlink w:anchor="_Toc829416293">
+          <w:hyperlink w:anchor="_Toc473973971">
             <w:r>
               <w:rPr>
                 <w:rStyle w:val="a5"/>
@@ -488,7 +488,7 @@
               <w:fldChar w:fldCharType="begin"/>
             </w:r>
             <w:r>
-              <w:instrText xml:space="preserve">PAGEREF _Toc829416293 \h</w:instrText>
+              <w:instrText xml:space="preserve">PAGEREF _Toc473973971 \h</w:instrText>
             </w:r>
             <w:r>
               <w:fldChar w:fldCharType="separate"/>
@@ -514,7 +514,7 @@
               <w:rStyle w:val="a5"/>
             </w:rPr>
           </w:pPr>
-          <w:hyperlink w:anchor="_Toc1780052652">
+          <w:hyperlink w:anchor="_Toc1011115727">
             <w:r>
               <w:rPr>
                 <w:rStyle w:val="a5"/>
@@ -528,7 +528,7 @@
               <w:fldChar w:fldCharType="begin"/>
             </w:r>
             <w:r>
-              <w:instrText xml:space="preserve">PAGEREF _Toc1780052652 \h</w:instrText>
+              <w:instrText xml:space="preserve">PAGEREF _Toc1011115727 \h</w:instrText>
             </w:r>
             <w:r>
               <w:fldChar w:fldCharType="separate"/>
@@ -554,7 +554,7 @@
               <w:rStyle w:val="a5"/>
             </w:rPr>
           </w:pPr>
-          <w:hyperlink w:anchor="_Toc1276264797">
+          <w:hyperlink w:anchor="_Toc541108169">
             <w:r>
               <w:rPr>
                 <w:rStyle w:val="a5"/>
@@ -568,7 +568,7 @@
               <w:fldChar w:fldCharType="begin"/>
             </w:r>
             <w:r>
-              <w:instrText xml:space="preserve">PAGEREF _Toc1276264797 \h</w:instrText>
+              <w:instrText xml:space="preserve">PAGEREF _Toc541108169 \h</w:instrText>
             </w:r>
             <w:r>
               <w:fldChar w:fldCharType="separate"/>
@@ -594,7 +594,7 @@
               <w:rStyle w:val="a5"/>
             </w:rPr>
           </w:pPr>
-          <w:hyperlink w:anchor="_Toc1416429541">
+          <w:hyperlink w:anchor="_Toc720712573">
             <w:r>
               <w:rPr>
                 <w:rStyle w:val="a5"/>
@@ -608,7 +608,7 @@
               <w:fldChar w:fldCharType="begin"/>
             </w:r>
             <w:r>
-              <w:instrText xml:space="preserve">PAGEREF _Toc1416429541 \h</w:instrText>
+              <w:instrText xml:space="preserve">PAGEREF _Toc720712573 \h</w:instrText>
             </w:r>
             <w:r>
               <w:fldChar w:fldCharType="separate"/>
@@ -634,7 +634,7 @@
               <w:rStyle w:val="a5"/>
             </w:rPr>
           </w:pPr>
-          <w:hyperlink w:anchor="_Toc643696586">
+          <w:hyperlink w:anchor="_Toc770470233">
             <w:r>
               <w:rPr>
                 <w:rStyle w:val="a5"/>
@@ -648,7 +648,7 @@
               <w:fldChar w:fldCharType="begin"/>
             </w:r>
             <w:r>
-              <w:instrText xml:space="preserve">PAGEREF _Toc643696586 \h</w:instrText>
+              <w:instrText xml:space="preserve">PAGEREF _Toc770470233 \h</w:instrText>
             </w:r>
             <w:r>
               <w:fldChar w:fldCharType="separate"/>
@@ -658,6 +658,166 @@
                 <w:rStyle w:val="a5"/>
               </w:rPr>
               <w:t>20</w:t>
+            </w:r>
+            <w:r>
+              <w:fldChar w:fldCharType="end"/>
+            </w:r>
+          </w:hyperlink>
+        </w:p>
+        <w:p>
+          <w:pPr>
+            <w:pStyle w:val="11"/>
+            <w:tabs>
+              <w:tab w:val="right" w:leader="dot" w:pos="9360"/>
+            </w:tabs>
+            <w:rPr>
+              <w:rStyle w:val="a5"/>
+            </w:rPr>
+          </w:pPr>
+          <w:hyperlink w:anchor="_Toc1502934766">
+            <w:r>
+              <w:rPr>
+                <w:rStyle w:val="a5"/>
+              </w:rPr>
+              <w:t>Звіт до Теми №5</w:t>
+            </w:r>
+            <w:r>
+              <w:tab/>
+            </w:r>
+            <w:r>
+              <w:fldChar w:fldCharType="begin"/>
+            </w:r>
+            <w:r>
+              <w:instrText xml:space="preserve">PAGEREF _Toc1502934766 \h</w:instrText>
+            </w:r>
+            <w:r>
+              <w:fldChar w:fldCharType="separate"/>
+            </w:r>
+            <w:r>
+              <w:rPr>
+                <w:rStyle w:val="a5"/>
+              </w:rPr>
+              <w:t>23</w:t>
+            </w:r>
+            <w:r>
+              <w:fldChar w:fldCharType="end"/>
+            </w:r>
+          </w:hyperlink>
+        </w:p>
+        <w:p>
+          <w:pPr>
+            <w:pStyle w:val="21"/>
+            <w:tabs>
+              <w:tab w:val="right" w:leader="dot" w:pos="9360"/>
+            </w:tabs>
+            <w:rPr>
+              <w:rStyle w:val="a5"/>
+            </w:rPr>
+          </w:pPr>
+          <w:hyperlink w:anchor="_Toc674498327">
+            <w:r>
+              <w:rPr>
+                <w:rStyle w:val="a5"/>
+              </w:rPr>
+              <w:t>Гра камінь, ножиці, папір</w:t>
+            </w:r>
+            <w:r>
+              <w:tab/>
+            </w:r>
+            <w:r>
+              <w:fldChar w:fldCharType="begin"/>
+            </w:r>
+            <w:r>
+              <w:instrText xml:space="preserve">PAGEREF _Toc674498327 \h</w:instrText>
+            </w:r>
+            <w:r>
+              <w:fldChar w:fldCharType="separate"/>
+            </w:r>
+            <w:r>
+              <w:rPr>
+                <w:rStyle w:val="a5"/>
+              </w:rPr>
+              <w:t>23</w:t>
+            </w:r>
+            <w:r>
+              <w:fldChar w:fldCharType="end"/>
+            </w:r>
+          </w:hyperlink>
+        </w:p>
+        <w:p>
+          <w:pPr>
+            <w:pStyle w:val="21"/>
+            <w:tabs>
+              <w:tab w:val="right" w:leader="dot" w:pos="9360"/>
+            </w:tabs>
+            <w:rPr>
+              <w:rStyle w:val="a5"/>
+            </w:rPr>
+          </w:pPr>
+          <w:hyperlink w:anchor="_Toc105740294">
+            <w:r>
+              <w:rPr>
+                <w:rStyle w:val="a5"/>
+              </w:rPr>
+              <w:t>Програма конвертування іноземних валют</w:t>
+            </w:r>
+            <w:r>
+              <w:tab/>
+            </w:r>
+            <w:r>
+              <w:fldChar w:fldCharType="begin"/>
+            </w:r>
+            <w:r>
+              <w:instrText xml:space="preserve">PAGEREF _Toc105740294 \h</w:instrText>
+            </w:r>
+            <w:r>
+              <w:fldChar w:fldCharType="separate"/>
+            </w:r>
+            <w:r>
+              <w:rPr>
+                <w:rStyle w:val="a5"/>
+              </w:rPr>
+              <w:t>25</w:t>
+            </w:r>
+            <w:r>
+              <w:fldChar w:fldCharType="end"/>
+            </w:r>
+          </w:hyperlink>
+        </w:p>
+        <w:p>
+          <w:pPr>
+            <w:pStyle w:val="21"/>
+            <w:tabs>
+              <w:tab w:val="right" w:leader="dot" w:pos="9360"/>
+            </w:tabs>
+            <w:rPr>
+              <w:rStyle w:val="a5"/>
+            </w:rPr>
+          </w:pPr>
+          <w:hyperlink w:anchor="_Toc219283714">
+            <w:r>
+              <w:rPr>
+                <w:rStyle w:val="a5"/>
+              </w:rPr>
+              <w:t>Програма калькулятор</w:t>
+            </w:r>
+            <w:r>
+              <w:tab/>
+            </w:r>
+            <w:r>
+              <w:fldChar w:fldCharType="begin"/>
+            </w:r>
+            <w:r>
+              <w:instrText xml:space="preserve">PAGEREF _Toc219283714 \h</w:instrText>
+            </w:r>
+            <w:r>
+              <w:fldChar w:fldCharType="separate"/>
+            </w:r>
+            <w:r>
+              <w:rPr>
+                <w:rStyle w:val="a5"/>
+              </w:rPr>
+              <w:t>27</w:t>
             </w:r>
             <w:r>
               <w:fldChar w:fldCharType="end"/>
@@ -701,12 +861,12 @@
       <w:pPr>
         <w:pStyle w:val="1"/>
       </w:pPr>
-      <w:bookmarkStart w:name="_Toc1434316283" w:id="242261148"/>
+      <w:bookmarkStart w:name="_Toc453252240" w:id="1549450285"/>
       <w:r>
         <w:rPr/>
         <w:t>Звіт до Теми №1</w:t>
       </w:r>
-      <w:bookmarkEnd w:id="242261148"/>
+      <w:bookmarkEnd w:id="1549450285"/>
     </w:p>
     <w:p>
       <w:pPr>
@@ -731,12 +891,12 @@
       <w:pPr>
         <w:pStyle w:val="2"/>
       </w:pPr>
-      <w:bookmarkStart w:name="_Toc979985347" w:id="1563727121"/>
+      <w:bookmarkStart w:name="_Toc691822447" w:id="1660314225"/>
       <w:r>
         <w:rPr/>
         <w:t>Перетворення рядка</w:t>
       </w:r>
-      <w:bookmarkEnd w:id="1563727121"/>
+      <w:bookmarkEnd w:id="1660314225"/>
     </w:p>
     <w:p>
       <w:r>
@@ -1039,12 +1199,12 @@
       <w:pPr>
         <w:pStyle w:val="2"/>
       </w:pPr>
-      <w:bookmarkStart w:name="_Toc1939361067" w:id="47956829"/>
+      <w:bookmarkStart w:name="_Toc38812344" w:id="1612863682"/>
       <w:r>
         <w:rPr/>
         <w:t>Тестування методів роботи зі строками</w:t>
       </w:r>
-      <w:bookmarkEnd w:id="47956829"/>
+      <w:bookmarkEnd w:id="1612863682"/>
     </w:p>
     <w:p>
       <w:r>
@@ -1310,12 +1470,12 @@
       <w:pPr>
         <w:pStyle w:val="2"/>
       </w:pPr>
-      <w:bookmarkStart w:name="_Toc1765247397" w:id="333813084"/>
+      <w:bookmarkStart w:name="_Toc1100591172" w:id="28331359"/>
       <w:r>
         <w:rPr/>
         <w:t>Функція знаходження дискримінанту</w:t>
       </w:r>
-      <w:bookmarkEnd w:id="333813084"/>
+      <w:bookmarkEnd w:id="28331359"/>
     </w:p>
     <w:p>
       <w:r>
@@ -1612,12 +1772,12 @@
       <w:pPr>
         <w:pStyle w:val="1"/>
       </w:pPr>
-      <w:bookmarkStart w:name="_Toc1887890950" w:id="258660732"/>
+      <w:bookmarkStart w:name="_Toc552765823" w:id="1869827438"/>
       <w:r>
         <w:rPr/>
         <w:t>Звіт до Теми №2</w:t>
       </w:r>
-      <w:bookmarkEnd w:id="258660732"/>
+      <w:bookmarkEnd w:id="1869827438"/>
     </w:p>
     <w:p>
       <w:pPr>
@@ -1638,12 +1798,12 @@
       <w:pPr>
         <w:pStyle w:val="2"/>
       </w:pPr>
-      <w:bookmarkStart w:name="_Toc595557718" w:id="1529713501"/>
+      <w:bookmarkStart w:name="_Toc252121745" w:id="104442795"/>
       <w:r>
         <w:rPr/>
         <w:t>Квадратні корені рівняння</w:t>
       </w:r>
-      <w:bookmarkEnd w:id="1529713501"/>
+      <w:bookmarkEnd w:id="104442795"/>
     </w:p>
     <w:p>
       <w:pPr>
@@ -1951,7 +2111,7 @@
       <w:pPr>
         <w:pStyle w:val="2"/>
       </w:pPr>
-      <w:bookmarkStart w:name="_Toc1537050781" w:id="306526725"/>
+      <w:bookmarkStart w:name="_Toc1074665542" w:id="1709175179"/>
       <w:r>
         <w:rPr/>
         <w:t xml:space="preserve">Калькулятор </w:t>
@@ -1968,7 +2128,7 @@
         <w:rPr/>
         <w:t>else</w:t>
       </w:r>
-      <w:bookmarkEnd w:id="306526725"/>
+      <w:bookmarkEnd w:id="1709175179"/>
     </w:p>
     <w:p>
       <w:pPr>
@@ -2320,7 +2480,7 @@
       <w:pPr>
         <w:pStyle w:val="2"/>
       </w:pPr>
-      <w:bookmarkStart w:name="_Toc170830195" w:id="1880949318"/>
+      <w:bookmarkStart w:name="_Toc1205325051" w:id="763790694"/>
       <w:r>
         <w:rPr/>
         <w:t xml:space="preserve">Калькулятор </w:t>
@@ -2329,7 +2489,7 @@
         <w:rPr/>
         <w:t>match</w:t>
       </w:r>
-      <w:bookmarkEnd w:id="1880949318"/>
+      <w:bookmarkEnd w:id="763790694"/>
     </w:p>
     <w:p>
       <w:pPr>
@@ -2599,12 +2759,12 @@
       <w:pPr>
         <w:pStyle w:val="1"/>
       </w:pPr>
-      <w:bookmarkStart w:name="_Toc744917919" w:id="1606712339"/>
+      <w:bookmarkStart w:name="_Toc1607336062" w:id="1156899804"/>
       <w:r>
         <w:rPr/>
         <w:t>Звіт до Теми №3</w:t>
       </w:r>
-      <w:bookmarkEnd w:id="1606712339"/>
+      <w:bookmarkEnd w:id="1156899804"/>
     </w:p>
     <w:p>
       <w:pPr>
@@ -2612,7 +2772,7 @@
       </w:pPr>
       <w:r>
         <w:rPr/>
-        <w:t>Функції та змінні</w:t>
+        <w:t>Цикли</w:t>
       </w:r>
     </w:p>
     <w:p>
@@ -2626,12 +2786,12 @@
       <w:pPr>
         <w:pStyle w:val="2"/>
       </w:pPr>
-      <w:bookmarkStart w:name="_Toc580696501" w:id="1955511904"/>
+      <w:bookmarkStart w:name="_Toc547226666" w:id="773065064"/>
       <w:r>
         <w:rPr/>
         <w:t>Програма калькулятор</w:t>
       </w:r>
-      <w:bookmarkEnd w:id="1955511904"/>
+      <w:bookmarkEnd w:id="773065064"/>
     </w:p>
     <w:p>
       <w:pPr>
@@ -3002,12 +3162,12 @@
       <w:pPr>
         <w:pStyle w:val="2"/>
       </w:pPr>
-      <w:bookmarkStart w:name="_Toc829416293" w:id="1841072302"/>
+      <w:bookmarkStart w:name="_Toc473973971" w:id="1104942483"/>
       <w:r>
         <w:rPr/>
         <w:t>Тестування функцій списків</w:t>
       </w:r>
-      <w:bookmarkEnd w:id="1841072302"/>
+      <w:bookmarkEnd w:id="1104942483"/>
     </w:p>
     <w:p>
       <w:pPr>
@@ -3941,12 +4101,12 @@
       <w:pPr>
         <w:pStyle w:val="2"/>
       </w:pPr>
-      <w:bookmarkStart w:name="_Toc1780052652" w:id="1675789658"/>
+      <w:bookmarkStart w:name="_Toc1011115727" w:id="1141407770"/>
       <w:r>
         <w:rPr/>
         <w:t>Тестування функцій словників</w:t>
       </w:r>
-      <w:bookmarkEnd w:id="1675789658"/>
+      <w:bookmarkEnd w:id="1141407770"/>
     </w:p>
     <w:p>
       <w:pPr>
@@ -4536,7 +4696,7 @@
       <w:pPr>
         <w:pStyle w:val="2"/>
       </w:pPr>
-      <w:bookmarkStart w:name="_Toc1276264797" w:id="299178973"/>
+      <w:bookmarkStart w:name="_Toc541108169" w:id="1317104760"/>
       <w:r>
         <w:br/>
       </w:r>
@@ -4548,7 +4708,7 @@
         <w:rPr/>
         <w:t>цій</w:t>
       </w:r>
-      <w:bookmarkEnd w:id="299178973"/>
+      <w:bookmarkEnd w:id="1317104760"/>
     </w:p>
     <w:p>
       <w:pPr>
@@ -4803,12 +4963,12 @@
       <w:pPr>
         <w:pStyle w:val="1"/>
       </w:pPr>
-      <w:bookmarkStart w:name="_Toc1416429541" w:id="205689190"/>
+      <w:bookmarkStart w:name="_Toc720712573" w:id="404792375"/>
       <w:r>
         <w:rPr/>
         <w:t>Звіт до Теми №4</w:t>
       </w:r>
-      <w:bookmarkEnd w:id="205689190"/>
+      <w:bookmarkEnd w:id="404792375"/>
     </w:p>
     <w:p>
       <w:pPr>
@@ -4829,12 +4989,12 @@
       <w:pPr>
         <w:pStyle w:val="2"/>
       </w:pPr>
-      <w:bookmarkStart w:name="_Toc643696586" w:id="732449694"/>
+      <w:bookmarkStart w:name="_Toc770470233" w:id="956641978"/>
       <w:r>
         <w:rPr/>
         <w:t>Програма калькулятор</w:t>
       </w:r>
-      <w:bookmarkEnd w:id="732449694"/>
+      <w:bookmarkEnd w:id="956641978"/>
     </w:p>
     <w:p>
       <w:pPr>
@@ -5169,7 +5329,7 @@
       </w:pPr>
       <w:r>
         <w:drawing>
-          <wp:inline wp14:editId="0DFE60E2" wp14:anchorId="2C6F12CC">
+          <wp:inline wp14:editId="6FB17228" wp14:anchorId="2C6F12CC">
             <wp:extent cx="4543425" cy="4572000"/>
             <wp:effectExtent l="0" t="0" r="0" b="0"/>
             <wp:docPr id="182920442" name="" title=""/>
@@ -5184,7 +5344,274 @@
                     <pic:cNvPicPr/>
                   </pic:nvPicPr>
                   <pic:blipFill>
-                    <a:blip r:embed="Rf4fea6d7ff244c3d">
+                    <a:blip r:embed="Rf5779516309b4144">
+                      <a:extLst xmlns:a="http://schemas.openxmlformats.org/drawingml/2006/main">
+                        <a:ext xmlns:a="http://schemas.openxmlformats.org/drawingml/2006/main" uri="{28A0092B-C50C-407E-A947-70E740481C1C}">
+                          <a14:useLocalDpi xmlns:a14="http://schemas.microsoft.com/office/drawing/2010/main" val="0"/>
+                        </a:ext>
+                      </a:extLst>
+                    </a:blip>
+                    <a:stretch>
+                      <a:fillRect/>
+                    </a:stretch>
+                  </pic:blipFill>
+                  <pic:spPr>
+                    <a:xfrm rot="0" flipH="0" flipV="0">
+                      <a:off x="0" y="0"/>
+                      <a:ext cx="4543425" cy="4572000"/>
+                    </a:xfrm>
+                    <a:prstGeom prst="rect">
+                      <a:avLst/>
+                    </a:prstGeom>
+                  </pic:spPr>
+                </pic:pic>
+              </a:graphicData>
+            </a:graphic>
+          </wp:inline>
+        </w:drawing>
+      </w:r>
+    </w:p>
+    <w:p>
+      <w:pPr>
+        <w:pStyle w:val="a"/>
+      </w:pPr>
+    </w:p>
+    <w:p>
+      <w:pPr>
+        <w:pStyle w:val="1"/>
+      </w:pPr>
+      <w:bookmarkStart w:name="_Toc1502934766" w:id="2100673938"/>
+      <w:r>
+        <w:rPr/>
+        <w:t>Звіт до Теми №5</w:t>
+      </w:r>
+      <w:bookmarkEnd w:id="2100673938"/>
+    </w:p>
+    <w:p>
+      <w:pPr>
+        <w:jc w:val="right"/>
+      </w:pPr>
+      <w:r>
+        <w:rPr/>
+        <w:t>Бібліотеки</w:t>
+      </w:r>
+    </w:p>
+    <w:p>
+      <w:r>
+        <w:rPr/>
+        <w:t>Під час виконання практичного завдання до Теми №5 було надано варіанти рішення до наступних задач:</w:t>
+      </w:r>
+    </w:p>
+    <w:p>
+      <w:pPr>
+        <w:pStyle w:val="2"/>
+      </w:pPr>
+      <w:bookmarkStart w:name="_Toc674498327" w:id="1663594483"/>
+      <w:r>
+        <w:rPr/>
+        <w:t>Гра камінь, ножиці, папір</w:t>
+      </w:r>
+      <w:bookmarkEnd w:id="1663594483"/>
+    </w:p>
+    <w:p>
+      <w:r>
+        <w:rPr/>
+        <w:t>Гра з комп’ютером: камінь, ножиці, папір. Програма виконує запит від користувача на введення одного із значень ["</w:t>
+      </w:r>
+      <w:r>
+        <w:rPr/>
+        <w:t>rock</w:t>
+      </w:r>
+      <w:r>
+        <w:rPr/>
+        <w:t>", "</w:t>
+      </w:r>
+      <w:r>
+        <w:rPr/>
+        <w:t>scissor</w:t>
+      </w:r>
+      <w:r>
+        <w:rPr/>
+        <w:t>", "</w:t>
+      </w:r>
+      <w:r>
+        <w:rPr/>
+        <w:t>paper</w:t>
+      </w:r>
+      <w:r>
+        <w:rPr/>
+        <w:t xml:space="preserve">"]. Наступним кроком, використовуючи модуль </w:t>
+      </w:r>
+      <w:r>
+        <w:rPr/>
+        <w:t>random</w:t>
+      </w:r>
+      <w:r>
+        <w:rPr/>
+        <w:t>, програма у випадковому порядку вибирає одне із значень ["</w:t>
+      </w:r>
+      <w:r>
+        <w:rPr/>
+        <w:t>rock</w:t>
+      </w:r>
+      <w:r>
+        <w:rPr/>
+        <w:t>", "</w:t>
+      </w:r>
+      <w:r>
+        <w:rPr/>
+        <w:t>scissor</w:t>
+      </w:r>
+      <w:r>
+        <w:rPr/>
+        <w:t>", "</w:t>
+      </w:r>
+      <w:r>
+        <w:rPr/>
+        <w:t>paper</w:t>
+      </w:r>
+      <w:r>
+        <w:rPr/>
+        <w:t>"]. В залежності від умови, що камінь перемагає ножиці, ножиці перемагають папір, а папір перемагає камінь визначити переможця</w:t>
+      </w:r>
+      <w:r>
+        <w:rPr/>
+        <w:t>.</w:t>
+      </w:r>
+    </w:p>
+    <w:p>
+      <w:r>
+        <w:rPr/>
+        <w:t>Хід виконання завдання:</w:t>
+      </w:r>
+    </w:p>
+    <w:p>
+      <w:pPr>
+        <w:spacing w:before="0" w:beforeAutospacing="off" w:after="159" w:afterAutospacing="off" w:line="360" w:lineRule="auto"/>
+        <w:ind w:firstLine="720"/>
+        <w:jc w:val="both"/>
+        <w:rPr>
+          <w:rFonts w:ascii="Times New Roman" w:hAnsi="Times New Roman" w:eastAsia="Times New Roman" w:cs="Times New Roman"/>
+          <w:noProof w:val="0"/>
+          <w:sz w:val="28"/>
+          <w:szCs w:val="28"/>
+          <w:lang w:val="uk-UA"/>
+        </w:rPr>
+      </w:pPr>
+      <w:r>
+        <w:rPr>
+          <w:rFonts w:ascii="Times New Roman" w:hAnsi="Times New Roman" w:eastAsia="Times New Roman" w:cs="Times New Roman"/>
+          <w:noProof w:val="0"/>
+          <w:color w:val="000000" w:themeColor="text1" w:themeTint="FF" w:themeShade="FF"/>
+          <w:sz w:val="28"/>
+          <w:szCs w:val="28"/>
+          <w:lang w:val="uk-UA"/>
+        </w:rPr>
+        <w:t xml:space="preserve">Для виконання цього завдання я </w:t>
+      </w:r>
+      <w:r>
+        <w:rPr>
+          <w:rFonts w:ascii="Times New Roman" w:hAnsi="Times New Roman" w:eastAsia="Times New Roman" w:cs="Times New Roman"/>
+          <w:noProof w:val="0"/>
+          <w:color w:val="000000" w:themeColor="text1" w:themeTint="FF" w:themeShade="FF"/>
+          <w:sz w:val="28"/>
+          <w:szCs w:val="28"/>
+          <w:lang w:val="uk-UA"/>
+        </w:rPr>
+        <w:t xml:space="preserve">імпортував бібліотеку </w:t>
+      </w:r>
+      <w:r>
+        <w:rPr>
+          <w:rFonts w:ascii="Times New Roman" w:hAnsi="Times New Roman" w:eastAsia="Times New Roman" w:cs="Times New Roman"/>
+          <w:noProof w:val="0"/>
+          <w:color w:val="000000" w:themeColor="text1" w:themeTint="FF" w:themeShade="FF"/>
+          <w:sz w:val="28"/>
+          <w:szCs w:val="28"/>
+          <w:lang w:val="uk-UA"/>
+        </w:rPr>
+        <w:t>random</w:t>
+      </w:r>
+      <w:r>
+        <w:rPr>
+          <w:rFonts w:ascii="Times New Roman" w:hAnsi="Times New Roman" w:eastAsia="Times New Roman" w:cs="Times New Roman"/>
+          <w:noProof w:val="0"/>
+          <w:color w:val="000000" w:themeColor="text1" w:themeTint="FF" w:themeShade="FF"/>
+          <w:sz w:val="28"/>
+          <w:szCs w:val="28"/>
+          <w:lang w:val="uk-UA"/>
+        </w:rPr>
+        <w:t xml:space="preserve"> та створив вічний цикл, після чого запитав в гравця його жест, перевірив чи не ввів користувач команду виходу, після чого виб</w:t>
+      </w:r>
+      <w:r>
+        <w:rPr>
+          <w:rFonts w:ascii="Times New Roman" w:hAnsi="Times New Roman" w:eastAsia="Times New Roman" w:cs="Times New Roman"/>
+          <w:noProof w:val="0"/>
+          <w:color w:val="000000" w:themeColor="text1" w:themeTint="FF" w:themeShade="FF"/>
+          <w:sz w:val="28"/>
+          <w:szCs w:val="28"/>
+          <w:lang w:val="uk-UA"/>
+        </w:rPr>
+        <w:t>рав випадковий елемент зі списку і вивів в консоль жести гравця та комп’ютера</w:t>
+      </w:r>
+      <w:r>
+        <w:rPr>
+          <w:rFonts w:ascii="Times New Roman" w:hAnsi="Times New Roman" w:eastAsia="Times New Roman" w:cs="Times New Roman"/>
+          <w:noProof w:val="0"/>
+          <w:sz w:val="28"/>
+          <w:szCs w:val="28"/>
+          <w:lang w:val="uk-UA"/>
+        </w:rPr>
+        <w:t>.</w:t>
+      </w:r>
+      <w:r>
+        <w:rPr>
+          <w:rFonts w:ascii="Times New Roman" w:hAnsi="Times New Roman" w:eastAsia="Times New Roman" w:cs="Times New Roman"/>
+          <w:noProof w:val="0"/>
+          <w:sz w:val="28"/>
+          <w:szCs w:val="28"/>
+          <w:lang w:val="uk-UA"/>
+        </w:rPr>
+        <w:t xml:space="preserve"> Потім я почав перевірку жестів </w:t>
+      </w:r>
+      <w:r>
+        <w:rPr>
+          <w:rFonts w:ascii="Times New Roman" w:hAnsi="Times New Roman" w:eastAsia="Times New Roman" w:cs="Times New Roman"/>
+          <w:noProof w:val="0"/>
+          <w:sz w:val="28"/>
+          <w:szCs w:val="28"/>
+          <w:lang w:val="uk-UA"/>
+        </w:rPr>
+        <w:t>за допомогою словника і після перевірки виводив результат гри і починав виконання циклу спочатку.</w:t>
+      </w:r>
+    </w:p>
+    <w:p>
+      <w:r>
+        <w:rPr/>
+        <w:t>Код програми:</w:t>
+      </w:r>
+    </w:p>
+    <w:p>
+      <w:pPr>
+        <w:pStyle w:val="a"/>
+      </w:pPr>
+      <w:r>
+        <w:drawing>
+          <wp:inline wp14:editId="43D86602" wp14:anchorId="33DDDAE8">
+            <wp:extent cx="4572000" cy="3933825"/>
+            <wp:effectExtent l="0" t="0" r="0" b="0"/>
+            <wp:docPr id="1057070955" name="" title=""/>
+            <wp:cNvGraphicFramePr>
+              <a:graphicFrameLocks noChangeAspect="1"/>
+            </wp:cNvGraphicFramePr>
+            <a:graphic>
+              <a:graphicData uri="http://schemas.openxmlformats.org/drawingml/2006/picture">
+                <pic:pic>
+                  <pic:nvPicPr>
+                    <pic:cNvPr id="0" name=""/>
+                    <pic:cNvPicPr/>
+                  </pic:nvPicPr>
+                  <pic:blipFill>
+                    <a:blip r:embed="R4f70fda0a5c94e94">
                       <a:extLst>
                         <a:ext xmlns:a="http://schemas.openxmlformats.org/drawingml/2006/main" uri="{28A0092B-C50C-407E-A947-70E740481C1C}">
                           <a14:useLocalDpi val="0"/>
@@ -5198,7 +5625,7 @@
                   <pic:spPr>
                     <a:xfrm>
                       <a:off x="0" y="0"/>
-                      <a:ext cx="4543425" cy="4572000"/>
+                      <a:ext cx="4572000" cy="3933825"/>
                     </a:xfrm>
                     <a:prstGeom prst="rect">
                       <a:avLst/>
@@ -5210,6 +5637,808 @@
           </wp:inline>
         </w:drawing>
       </w:r>
+    </w:p>
+    <w:p>
+      <w:pPr>
+        <w:jc w:val="left"/>
+      </w:pPr>
+      <w:r>
+        <w:rPr>
+          <w:b w:val="1"/>
+          <w:bCs w:val="1"/>
+        </w:rPr>
+        <w:t xml:space="preserve">Посилання на </w:t>
+      </w:r>
+      <w:r>
+        <w:rPr>
+          <w:b w:val="1"/>
+          <w:bCs w:val="1"/>
+        </w:rPr>
+        <w:t>github</w:t>
+      </w:r>
+      <w:r>
+        <w:rPr>
+          <w:b w:val="1"/>
+          <w:bCs w:val="1"/>
+        </w:rPr>
+        <w:t>:</w:t>
+      </w:r>
+      <w:r>
+        <w:rPr/>
+        <w:t xml:space="preserve"> https://github.com/ALLEXXANDRRR74/TP-KB-222-Olexandr-Korovnichenko/blob/main/topic_0</w:t>
+      </w:r>
+      <w:r>
+        <w:rPr/>
+        <w:t>5</w:t>
+      </w:r>
+      <w:r>
+        <w:rPr/>
+        <w:t>/Task1.py</w:t>
+      </w:r>
+    </w:p>
+    <w:p/>
+    <w:p>
+      <w:r>
+        <w:rPr/>
+        <w:t>Знімок екрану з посилання на github:</w:t>
+      </w:r>
+    </w:p>
+    <w:p>
+      <w:pPr>
+        <w:pStyle w:val="a"/>
+      </w:pPr>
+      <w:r>
+        <w:drawing>
+          <wp:inline wp14:editId="25535C3C" wp14:anchorId="1688EBEA">
+            <wp:extent cx="4572000" cy="3714750"/>
+            <wp:effectExtent l="0" t="0" r="0" b="0"/>
+            <wp:docPr id="819032088" name="" title=""/>
+            <wp:cNvGraphicFramePr>
+              <a:graphicFrameLocks noChangeAspect="1"/>
+            </wp:cNvGraphicFramePr>
+            <a:graphic>
+              <a:graphicData uri="http://schemas.openxmlformats.org/drawingml/2006/picture">
+                <pic:pic>
+                  <pic:nvPicPr>
+                    <pic:cNvPr id="0" name=""/>
+                    <pic:cNvPicPr/>
+                  </pic:nvPicPr>
+                  <pic:blipFill>
+                    <a:blip r:embed="R6804381414fb458e">
+                      <a:extLst>
+                        <a:ext xmlns:a="http://schemas.openxmlformats.org/drawingml/2006/main" uri="{28A0092B-C50C-407E-A947-70E740481C1C}">
+                          <a14:useLocalDpi val="0"/>
+                        </a:ext>
+                      </a:extLst>
+                    </a:blip>
+                    <a:stretch>
+                      <a:fillRect/>
+                    </a:stretch>
+                  </pic:blipFill>
+                  <pic:spPr>
+                    <a:xfrm>
+                      <a:off x="0" y="0"/>
+                      <a:ext cx="4572000" cy="3714750"/>
+                    </a:xfrm>
+                    <a:prstGeom prst="rect">
+                      <a:avLst/>
+                    </a:prstGeom>
+                  </pic:spPr>
+                </pic:pic>
+              </a:graphicData>
+            </a:graphic>
+          </wp:inline>
+        </w:drawing>
+      </w:r>
+    </w:p>
+    <w:p/>
+    <w:p>
+      <w:pPr>
+        <w:pStyle w:val="2"/>
+      </w:pPr>
+      <w:bookmarkStart w:name="_Toc105740294" w:id="478252219"/>
+      <w:r>
+        <w:rPr/>
+        <w:t xml:space="preserve">Програма конвертування </w:t>
+      </w:r>
+      <w:r>
+        <w:rPr/>
+        <w:t>іноземни</w:t>
+      </w:r>
+      <w:r>
+        <w:rPr/>
+        <w:t>х валют</w:t>
+      </w:r>
+      <w:bookmarkEnd w:id="478252219"/>
+    </w:p>
+    <w:p>
+      <w:r>
+        <w:rPr/>
+        <w:t xml:space="preserve">Програма конвертування іноземної валюти в українську гривню. Для отримання актуальних курсів валют необхідно використовувати API НБУ та модуль, що надає можливість виконувати запити до сторонніх сервісів </w:t>
+      </w:r>
+      <w:r>
+        <w:rPr/>
+        <w:t>requests</w:t>
+      </w:r>
+      <w:r>
+        <w:rPr/>
+        <w:t>. Достатня умова роботи – можливість конвертації для трьох іноземних валют EUR, USD, PLN. Користувачу надається можливість введення кількості та типу валюти, результат роботи програми – конвертоване значення в українських гривнях</w:t>
+      </w:r>
+      <w:r>
+        <w:rPr/>
+        <w:t>.</w:t>
+      </w:r>
+    </w:p>
+    <w:p>
+      <w:r>
+        <w:rPr/>
+        <w:t>Хід виконання завдання :</w:t>
+      </w:r>
+    </w:p>
+    <w:p>
+      <w:pPr>
+        <w:pStyle w:val="a"/>
+        <w:bidi w:val="0"/>
+        <w:spacing w:before="0" w:beforeAutospacing="off" w:after="160" w:afterAutospacing="off" w:line="360" w:lineRule="auto"/>
+        <w:ind w:left="0" w:right="0" w:firstLine="720"/>
+        <w:jc w:val="both"/>
+      </w:pPr>
+      <w:r>
+        <w:rPr/>
+        <w:t xml:space="preserve">Для виконання цього завдання я </w:t>
+      </w:r>
+      <w:r>
+        <w:rPr/>
+        <w:t xml:space="preserve">імпортував бібліотеку </w:t>
+      </w:r>
+      <w:r>
+        <w:rPr/>
+        <w:t>requests</w:t>
+      </w:r>
+      <w:r>
+        <w:rPr/>
+        <w:t xml:space="preserve"> і </w:t>
+      </w:r>
+      <w:r>
+        <w:rPr/>
+        <w:t>сторив</w:t>
+      </w:r>
+      <w:r>
+        <w:rPr/>
+        <w:t xml:space="preserve"> список із доступними кодами валют, після чого в вічному циклі запитав в користувача код потрібної валюти, перевірив чи ввів користувач команду виходу, після чого </w:t>
+      </w:r>
+      <w:r>
+        <w:rPr/>
+        <w:t>перевірив код валюти і запитав суму для конвертації</w:t>
+      </w:r>
+      <w:r>
+        <w:rPr/>
+        <w:t xml:space="preserve">, після чого викликав функцію конвертації в якій я створив змінну із API НБУ і виконав </w:t>
+      </w:r>
+      <w:r>
+        <w:rPr/>
+        <w:t>виклик, отримав курс валюти і помножив його на суму для конвертації, після чого повернув отриману суму і вивів в консоль</w:t>
+      </w:r>
+      <w:r>
+        <w:rPr/>
+        <w:t>.</w:t>
+      </w:r>
+    </w:p>
+    <w:p>
+      <w:r>
+        <w:rPr/>
+        <w:t>Код програми:</w:t>
+      </w:r>
+    </w:p>
+    <w:p>
+      <w:pPr>
+        <w:pStyle w:val="a"/>
+      </w:pPr>
+      <w:r>
+        <w:drawing>
+          <wp:inline wp14:editId="30C1ABB8" wp14:anchorId="176F1619">
+            <wp:extent cx="4572000" cy="3295650"/>
+            <wp:effectExtent l="0" t="0" r="0" b="0"/>
+            <wp:docPr id="983984582" name="" title=""/>
+            <wp:cNvGraphicFramePr>
+              <a:graphicFrameLocks noChangeAspect="1"/>
+            </wp:cNvGraphicFramePr>
+            <a:graphic>
+              <a:graphicData uri="http://schemas.openxmlformats.org/drawingml/2006/picture">
+                <pic:pic>
+                  <pic:nvPicPr>
+                    <pic:cNvPr id="0" name=""/>
+                    <pic:cNvPicPr/>
+                  </pic:nvPicPr>
+                  <pic:blipFill>
+                    <a:blip r:embed="Rb4fad60849124807">
+                      <a:extLst>
+                        <a:ext xmlns:a="http://schemas.openxmlformats.org/drawingml/2006/main" uri="{28A0092B-C50C-407E-A947-70E740481C1C}">
+                          <a14:useLocalDpi val="0"/>
+                        </a:ext>
+                      </a:extLst>
+                    </a:blip>
+                    <a:stretch>
+                      <a:fillRect/>
+                    </a:stretch>
+                  </pic:blipFill>
+                  <pic:spPr>
+                    <a:xfrm>
+                      <a:off x="0" y="0"/>
+                      <a:ext cx="4572000" cy="3295650"/>
+                    </a:xfrm>
+                    <a:prstGeom prst="rect">
+                      <a:avLst/>
+                    </a:prstGeom>
+                  </pic:spPr>
+                </pic:pic>
+              </a:graphicData>
+            </a:graphic>
+          </wp:inline>
+        </w:drawing>
+      </w:r>
+    </w:p>
+    <w:p>
+      <w:pPr>
+        <w:jc w:val="left"/>
+      </w:pPr>
+      <w:r>
+        <w:rPr>
+          <w:b w:val="1"/>
+          <w:bCs w:val="1"/>
+        </w:rPr>
+        <w:t xml:space="preserve">Посилання на </w:t>
+      </w:r>
+      <w:r>
+        <w:rPr>
+          <w:b w:val="1"/>
+          <w:bCs w:val="1"/>
+        </w:rPr>
+        <w:t>github</w:t>
+      </w:r>
+      <w:r>
+        <w:rPr>
+          <w:b w:val="1"/>
+          <w:bCs w:val="1"/>
+        </w:rPr>
+        <w:t>:</w:t>
+      </w:r>
+      <w:r>
+        <w:rPr/>
+        <w:t xml:space="preserve"> https://github.com/ALLEXXANDRRR74/TP-KB-222-Olexandr-Korovnichenko/blob/main/topic_0</w:t>
+      </w:r>
+      <w:r>
+        <w:rPr/>
+        <w:t>5</w:t>
+      </w:r>
+      <w:r>
+        <w:rPr/>
+        <w:t>/Task2.py</w:t>
+      </w:r>
+      <w:r>
+        <w:br/>
+      </w:r>
+    </w:p>
+    <w:p>
+      <w:r>
+        <w:rPr/>
+        <w:t>Знімок екрану з посилання на github:</w:t>
+      </w:r>
+    </w:p>
+    <w:p>
+      <w:pPr>
+        <w:pStyle w:val="a"/>
+        <w:jc w:val="left"/>
+      </w:pPr>
+      <w:r>
+        <w:drawing>
+          <wp:inline wp14:editId="0292228D" wp14:anchorId="583E948C">
+            <wp:extent cx="4572000" cy="3295650"/>
+            <wp:effectExtent l="0" t="0" r="0" b="0"/>
+            <wp:docPr id="323689232" name="" title=""/>
+            <wp:cNvGraphicFramePr>
+              <a:graphicFrameLocks noChangeAspect="1"/>
+            </wp:cNvGraphicFramePr>
+            <a:graphic>
+              <a:graphicData uri="http://schemas.openxmlformats.org/drawingml/2006/picture">
+                <pic:pic>
+                  <pic:nvPicPr>
+                    <pic:cNvPr id="0" name=""/>
+                    <pic:cNvPicPr/>
+                  </pic:nvPicPr>
+                  <pic:blipFill>
+                    <a:blip r:embed="R9a3a7ff61b0240a6">
+                      <a:extLst>
+                        <a:ext xmlns:a="http://schemas.openxmlformats.org/drawingml/2006/main" uri="{28A0092B-C50C-407E-A947-70E740481C1C}">
+                          <a14:useLocalDpi val="0"/>
+                        </a:ext>
+                      </a:extLst>
+                    </a:blip>
+                    <a:stretch>
+                      <a:fillRect/>
+                    </a:stretch>
+                  </pic:blipFill>
+                  <pic:spPr>
+                    <a:xfrm>
+                      <a:off x="0" y="0"/>
+                      <a:ext cx="4572000" cy="3295650"/>
+                    </a:xfrm>
+                    <a:prstGeom prst="rect">
+                      <a:avLst/>
+                    </a:prstGeom>
+                  </pic:spPr>
+                </pic:pic>
+              </a:graphicData>
+            </a:graphic>
+          </wp:inline>
+        </w:drawing>
+      </w:r>
+    </w:p>
+    <w:p>
+      <w:pPr>
+        <w:pStyle w:val="2"/>
+      </w:pPr>
+      <w:bookmarkStart w:name="_Toc219283714" w:id="306805064"/>
+      <w:r>
+        <w:rPr/>
+        <w:t>Програма калькулятор</w:t>
+      </w:r>
+      <w:bookmarkEnd w:id="306805064"/>
+    </w:p>
+    <w:p>
+      <w:r>
+        <w:rPr/>
+        <w:t>Використання модулів для програми калькулятор. Функції додавання, віднімання, множення та ділення перенести в файл functions.py. Функції запиту на введення даних для операцій та самих операцій перемістити в файл operations.py. Програму калькулятор реалізувати в файлі calc.py, до якого підключають файл functions.py та operations.py</w:t>
+      </w:r>
+      <w:r>
+        <w:rPr/>
+        <w:t>.</w:t>
+      </w:r>
+    </w:p>
+    <w:p>
+      <w:r>
+        <w:rPr/>
+        <w:t>Хід виконання завдання :</w:t>
+      </w:r>
+    </w:p>
+    <w:p>
+      <w:pPr>
+        <w:pStyle w:val="a"/>
+        <w:bidi w:val="0"/>
+        <w:spacing w:before="0" w:beforeAutospacing="off" w:after="160" w:afterAutospacing="off" w:line="360" w:lineRule="auto"/>
+        <w:ind w:left="0" w:right="0" w:firstLine="720"/>
+        <w:jc w:val="both"/>
+      </w:pPr>
+      <w:r>
+        <w:rPr/>
+        <w:t>Для виконання цього завдання я</w:t>
+      </w:r>
+      <w:r>
+        <w:rPr/>
+        <w:t xml:space="preserve"> скопіював код </w:t>
+      </w:r>
+      <w:r>
+        <w:rPr/>
+        <w:t>колькулятора</w:t>
+      </w:r>
+      <w:r>
+        <w:rPr/>
+        <w:t xml:space="preserve"> із минулої теми і переніс всі функції із операціями до файлу functions.py, а всі функції, які запитують данні у користувача в файл operations.py, після чого </w:t>
+      </w:r>
+      <w:r>
+        <w:rPr/>
+        <w:t>в файлі calc.py викликав ці файли, як бібліотеки і імпортував із них всі функції</w:t>
+      </w:r>
+      <w:r>
+        <w:rPr/>
+        <w:t>.</w:t>
+      </w:r>
+    </w:p>
+    <w:p>
+      <w:r>
+        <w:rPr/>
+        <w:t>Код програми:</w:t>
+      </w:r>
+    </w:p>
+    <w:p>
+      <w:pPr>
+        <w:pStyle w:val="a"/>
+      </w:pPr>
+      <w:r>
+        <w:drawing>
+          <wp:inline wp14:editId="14F3F3A9" wp14:anchorId="50A3576E">
+            <wp:extent cx="3114675" cy="3705225"/>
+            <wp:effectExtent l="0" t="0" r="0" b="0"/>
+            <wp:docPr id="637456805" name="" title=""/>
+            <wp:cNvGraphicFramePr>
+              <a:graphicFrameLocks noChangeAspect="1"/>
+            </wp:cNvGraphicFramePr>
+            <a:graphic>
+              <a:graphicData uri="http://schemas.openxmlformats.org/drawingml/2006/picture">
+                <pic:pic>
+                  <pic:nvPicPr>
+                    <pic:cNvPr id="0" name=""/>
+                    <pic:cNvPicPr/>
+                  </pic:nvPicPr>
+                  <pic:blipFill>
+                    <a:blip r:embed="Rdacab05242154a2f">
+                      <a:extLst>
+                        <a:ext xmlns:a="http://schemas.openxmlformats.org/drawingml/2006/main" uri="{28A0092B-C50C-407E-A947-70E740481C1C}">
+                          <a14:useLocalDpi val="0"/>
+                        </a:ext>
+                      </a:extLst>
+                    </a:blip>
+                    <a:stretch>
+                      <a:fillRect/>
+                    </a:stretch>
+                  </pic:blipFill>
+                  <pic:spPr>
+                    <a:xfrm>
+                      <a:off x="0" y="0"/>
+                      <a:ext cx="3114675" cy="3705225"/>
+                    </a:xfrm>
+                    <a:prstGeom prst="rect">
+                      <a:avLst/>
+                    </a:prstGeom>
+                  </pic:spPr>
+                </pic:pic>
+              </a:graphicData>
+            </a:graphic>
+          </wp:inline>
+        </w:drawing>
+      </w:r>
+    </w:p>
+    <w:p>
+      <w:pPr>
+        <w:pStyle w:val="a"/>
+      </w:pPr>
+      <w:r>
+        <w:drawing>
+          <wp:inline wp14:editId="54619BF7" wp14:anchorId="03DFB6AB">
+            <wp:extent cx="2571750" cy="2295525"/>
+            <wp:effectExtent l="0" t="0" r="0" b="0"/>
+            <wp:docPr id="431382145" name="" title=""/>
+            <wp:cNvGraphicFramePr>
+              <a:graphicFrameLocks noChangeAspect="1"/>
+            </wp:cNvGraphicFramePr>
+            <a:graphic>
+              <a:graphicData uri="http://schemas.openxmlformats.org/drawingml/2006/picture">
+                <pic:pic>
+                  <pic:nvPicPr>
+                    <pic:cNvPr id="0" name=""/>
+                    <pic:cNvPicPr/>
+                  </pic:nvPicPr>
+                  <pic:blipFill>
+                    <a:blip r:embed="R770735a38530483e">
+                      <a:extLst>
+                        <a:ext xmlns:a="http://schemas.openxmlformats.org/drawingml/2006/main" uri="{28A0092B-C50C-407E-A947-70E740481C1C}">
+                          <a14:useLocalDpi val="0"/>
+                        </a:ext>
+                      </a:extLst>
+                    </a:blip>
+                    <a:stretch>
+                      <a:fillRect/>
+                    </a:stretch>
+                  </pic:blipFill>
+                  <pic:spPr>
+                    <a:xfrm>
+                      <a:off x="0" y="0"/>
+                      <a:ext cx="2571750" cy="2295525"/>
+                    </a:xfrm>
+                    <a:prstGeom prst="rect">
+                      <a:avLst/>
+                    </a:prstGeom>
+                  </pic:spPr>
+                </pic:pic>
+              </a:graphicData>
+            </a:graphic>
+          </wp:inline>
+        </w:drawing>
+      </w:r>
+    </w:p>
+    <w:p>
+      <w:pPr>
+        <w:pStyle w:val="a"/>
+      </w:pPr>
+      <w:r>
+        <w:drawing>
+          <wp:inline wp14:editId="1F507DC4" wp14:anchorId="15CC3020">
+            <wp:extent cx="4257675" cy="2581275"/>
+            <wp:effectExtent l="0" t="0" r="0" b="0"/>
+            <wp:docPr id="49164113" name="" title=""/>
+            <wp:cNvGraphicFramePr>
+              <a:graphicFrameLocks noChangeAspect="1"/>
+            </wp:cNvGraphicFramePr>
+            <a:graphic>
+              <a:graphicData uri="http://schemas.openxmlformats.org/drawingml/2006/picture">
+                <pic:pic>
+                  <pic:nvPicPr>
+                    <pic:cNvPr id="0" name=""/>
+                    <pic:cNvPicPr/>
+                  </pic:nvPicPr>
+                  <pic:blipFill>
+                    <a:blip r:embed="Rb1d04a2231d2421c">
+                      <a:extLst>
+                        <a:ext xmlns:a="http://schemas.openxmlformats.org/drawingml/2006/main" uri="{28A0092B-C50C-407E-A947-70E740481C1C}">
+                          <a14:useLocalDpi val="0"/>
+                        </a:ext>
+                      </a:extLst>
+                    </a:blip>
+                    <a:stretch>
+                      <a:fillRect/>
+                    </a:stretch>
+                  </pic:blipFill>
+                  <pic:spPr>
+                    <a:xfrm>
+                      <a:off x="0" y="0"/>
+                      <a:ext cx="4257675" cy="2581275"/>
+                    </a:xfrm>
+                    <a:prstGeom prst="rect">
+                      <a:avLst/>
+                    </a:prstGeom>
+                  </pic:spPr>
+                </pic:pic>
+              </a:graphicData>
+            </a:graphic>
+          </wp:inline>
+        </w:drawing>
+      </w:r>
+    </w:p>
+    <w:p>
+      <w:pPr>
+        <w:jc w:val="left"/>
+      </w:pPr>
+      <w:r>
+        <w:rPr>
+          <w:b w:val="1"/>
+          <w:bCs w:val="1"/>
+        </w:rPr>
+        <w:t xml:space="preserve">Посилання на </w:t>
+      </w:r>
+      <w:r>
+        <w:rPr>
+          <w:b w:val="1"/>
+          <w:bCs w:val="1"/>
+        </w:rPr>
+        <w:t>github</w:t>
+      </w:r>
+      <w:r>
+        <w:rPr>
+          <w:b w:val="1"/>
+          <w:bCs w:val="1"/>
+        </w:rPr>
+        <w:t>:</w:t>
+      </w:r>
+      <w:r>
+        <w:rPr/>
+        <w:t xml:space="preserve"> </w:t>
+      </w:r>
+      <w:hyperlink r:id="R793c6bf10a4940be">
+        <w:r>
+          <w:rPr>
+            <w:rStyle w:val="a5"/>
+          </w:rPr>
+          <w:t>https://github.com/ALLEXXANDRRR74/TP-KB-222-Olexandr-Korovnichenko/blob/main/topic_0</w:t>
+        </w:r>
+        <w:r>
+          <w:rPr>
+            <w:rStyle w:val="a5"/>
+          </w:rPr>
+          <w:t>5</w:t>
+        </w:r>
+        <w:r>
+          <w:rPr>
+            <w:rStyle w:val="a5"/>
+          </w:rPr>
+          <w:t>/</w:t>
+        </w:r>
+        <w:r>
+          <w:rPr>
+            <w:rStyle w:val="a5"/>
+          </w:rPr>
+          <w:t>calc</w:t>
+        </w:r>
+        <w:r>
+          <w:rPr>
+            <w:rStyle w:val="a5"/>
+          </w:rPr>
+          <w:t>.py</w:t>
+        </w:r>
+      </w:hyperlink>
+    </w:p>
+    <w:p>
+      <w:pPr>
+        <w:pStyle w:val="a"/>
+        <w:jc w:val="left"/>
+      </w:pPr>
+      <w:hyperlink r:id="R508f4c21a5724047">
+        <w:r>
+          <w:rPr>
+            <w:rStyle w:val="a5"/>
+          </w:rPr>
+          <w:t>https://github.com/ALLEXXANDRRR74/TP-KB-222-Olexandr-Korovnichenko/blob/main/topic_05/functions.py</w:t>
+        </w:r>
+      </w:hyperlink>
+    </w:p>
+    <w:p>
+      <w:pPr>
+        <w:pStyle w:val="a"/>
+        <w:jc w:val="left"/>
+      </w:pPr>
+      <w:hyperlink r:id="R11cf2a27043f448e">
+        <w:r>
+          <w:rPr>
+            <w:rStyle w:val="a5"/>
+          </w:rPr>
+          <w:t>https://github.com/ALLEXXANDRRR74/TP-KB-222-Olexandr-Korovnichenko/blob/main/topic_05/operations.py</w:t>
+        </w:r>
+      </w:hyperlink>
+    </w:p>
+    <w:p>
+      <w:pPr>
+        <w:rPr>
+          <w:lang w:val="ru-RU"/>
+        </w:rPr>
+      </w:pPr>
+      <w:r>
+        <w:rPr/>
+        <w:t>Знімок екрану з посилання на github:</w:t>
+      </w:r>
+      <w:r>
+        <w:rPr>
+          <w:lang w:val="ru-RU"/>
+        </w:rPr>
+        <w:t xml:space="preserve"> </w:t>
+      </w:r>
+    </w:p>
+    <w:p>
+      <w:pPr>
+        <w:pStyle w:val="a"/>
+      </w:pPr>
+      <w:r>
+        <w:drawing>
+          <wp:inline wp14:editId="1904F901" wp14:anchorId="0B55794C">
+            <wp:extent cx="4572000" cy="3276600"/>
+            <wp:effectExtent l="0" t="0" r="0" b="0"/>
+            <wp:docPr id="127676993" name="" title=""/>
+            <wp:cNvGraphicFramePr>
+              <a:graphicFrameLocks noChangeAspect="1"/>
+            </wp:cNvGraphicFramePr>
+            <a:graphic>
+              <a:graphicData uri="http://schemas.openxmlformats.org/drawingml/2006/picture">
+                <pic:pic>
+                  <pic:nvPicPr>
+                    <pic:cNvPr id="0" name=""/>
+                    <pic:cNvPicPr/>
+                  </pic:nvPicPr>
+                  <pic:blipFill>
+                    <a:blip r:embed="Re3686368497f48e4">
+                      <a:extLst>
+                        <a:ext xmlns:a="http://schemas.openxmlformats.org/drawingml/2006/main" uri="{28A0092B-C50C-407E-A947-70E740481C1C}">
+                          <a14:useLocalDpi val="0"/>
+                        </a:ext>
+                      </a:extLst>
+                    </a:blip>
+                    <a:stretch>
+                      <a:fillRect/>
+                    </a:stretch>
+                  </pic:blipFill>
+                  <pic:spPr>
+                    <a:xfrm>
+                      <a:off x="0" y="0"/>
+                      <a:ext cx="4572000" cy="3276600"/>
+                    </a:xfrm>
+                    <a:prstGeom prst="rect">
+                      <a:avLst/>
+                    </a:prstGeom>
+                  </pic:spPr>
+                </pic:pic>
+              </a:graphicData>
+            </a:graphic>
+          </wp:inline>
+        </w:drawing>
+      </w:r>
+    </w:p>
+    <w:p>
+      <w:pPr>
+        <w:pStyle w:val="a"/>
+      </w:pPr>
+      <w:r>
+        <w:drawing>
+          <wp:inline wp14:editId="50E8AFC3" wp14:anchorId="1065B459">
+            <wp:extent cx="4572000" cy="2857500"/>
+            <wp:effectExtent l="0" t="0" r="0" b="0"/>
+            <wp:docPr id="185312979" name="" title=""/>
+            <wp:cNvGraphicFramePr>
+              <a:graphicFrameLocks noChangeAspect="1"/>
+            </wp:cNvGraphicFramePr>
+            <a:graphic>
+              <a:graphicData uri="http://schemas.openxmlformats.org/drawingml/2006/picture">
+                <pic:pic>
+                  <pic:nvPicPr>
+                    <pic:cNvPr id="0" name=""/>
+                    <pic:cNvPicPr/>
+                  </pic:nvPicPr>
+                  <pic:blipFill>
+                    <a:blip r:embed="R536290520fbf4ed5">
+                      <a:extLst>
+                        <a:ext xmlns:a="http://schemas.openxmlformats.org/drawingml/2006/main" uri="{28A0092B-C50C-407E-A947-70E740481C1C}">
+                          <a14:useLocalDpi val="0"/>
+                        </a:ext>
+                      </a:extLst>
+                    </a:blip>
+                    <a:stretch>
+                      <a:fillRect/>
+                    </a:stretch>
+                  </pic:blipFill>
+                  <pic:spPr>
+                    <a:xfrm>
+                      <a:off x="0" y="0"/>
+                      <a:ext cx="4572000" cy="2857500"/>
+                    </a:xfrm>
+                    <a:prstGeom prst="rect">
+                      <a:avLst/>
+                    </a:prstGeom>
+                  </pic:spPr>
+                </pic:pic>
+              </a:graphicData>
+            </a:graphic>
+          </wp:inline>
+        </w:drawing>
+      </w:r>
+    </w:p>
+    <w:p>
+      <w:pPr>
+        <w:pStyle w:val="a"/>
+      </w:pPr>
+      <w:r>
+        <w:drawing>
+          <wp:inline wp14:editId="730106B4" wp14:anchorId="1743D793">
+            <wp:extent cx="4572000" cy="2914650"/>
+            <wp:effectExtent l="0" t="0" r="0" b="0"/>
+            <wp:docPr id="1838119985" name="" title=""/>
+            <wp:cNvGraphicFramePr>
+              <a:graphicFrameLocks noChangeAspect="1"/>
+            </wp:cNvGraphicFramePr>
+            <a:graphic>
+              <a:graphicData uri="http://schemas.openxmlformats.org/drawingml/2006/picture">
+                <pic:pic>
+                  <pic:nvPicPr>
+                    <pic:cNvPr id="0" name=""/>
+                    <pic:cNvPicPr/>
+                  </pic:nvPicPr>
+                  <pic:blipFill>
+                    <a:blip r:embed="R9d2be7a30ea44395">
+                      <a:extLst>
+                        <a:ext xmlns:a="http://schemas.openxmlformats.org/drawingml/2006/main" uri="{28A0092B-C50C-407E-A947-70E740481C1C}">
+                          <a14:useLocalDpi val="0"/>
+                        </a:ext>
+                      </a:extLst>
+                    </a:blip>
+                    <a:stretch>
+                      <a:fillRect/>
+                    </a:stretch>
+                  </pic:blipFill>
+                  <pic:spPr>
+                    <a:xfrm>
+                      <a:off x="0" y="0"/>
+                      <a:ext cx="4572000" cy="2914650"/>
+                    </a:xfrm>
+                    <a:prstGeom prst="rect">
+                      <a:avLst/>
+                    </a:prstGeom>
+                  </pic:spPr>
+                </pic:pic>
+              </a:graphicData>
+            </a:graphic>
+          </wp:inline>
+        </w:drawing>
+      </w:r>
+    </w:p>
+    <w:p>
+      <w:pPr>
+        <w:jc w:val="left"/>
+      </w:pPr>
     </w:p>
     <w:sectPr>
       <w:pgSz w:w="12240" w:h="15840" w:orient="portrait"/>

--- a/TP-KB-222-Olexandr-Korovnichenko.docx
+++ b/TP-KB-222-Olexandr-Korovnichenko.docx
@@ -32,7 +32,7 @@
     <w:bookmarkEnd w:displacedByCustomXml="prev" w:id="0"/>
     <w:sdt>
       <w:sdtPr>
-        <w:id w:val="1505722283"/>
+        <w:id w:val="2087399099"/>
         <w:docPartObj>
           <w:docPartGallery w:val="Table of Contents"/>
           <w:docPartUnique/>
@@ -68,7 +68,7 @@
           <w:r>
             <w:fldChar w:fldCharType="separate"/>
           </w:r>
-          <w:hyperlink w:anchor="_Toc453252240">
+          <w:hyperlink w:anchor="_Toc1757064630">
             <w:r>
               <w:rPr>
                 <w:rStyle w:val="a5"/>
@@ -82,7 +82,7 @@
               <w:fldChar w:fldCharType="begin"/>
             </w:r>
             <w:r>
-              <w:instrText xml:space="preserve">PAGEREF _Toc453252240 \h</w:instrText>
+              <w:instrText xml:space="preserve">PAGEREF _Toc1757064630 \h</w:instrText>
             </w:r>
             <w:r>
               <w:fldChar w:fldCharType="separate"/>
@@ -110,7 +110,7 @@
               <w:lang w:val="ru-RU" w:eastAsia="ru-RU"/>
             </w:rPr>
           </w:pPr>
-          <w:hyperlink w:anchor="_Toc691822447">
+          <w:hyperlink w:anchor="_Toc25212829">
             <w:r>
               <w:rPr>
                 <w:rStyle w:val="a5"/>
@@ -124,7 +124,7 @@
               <w:fldChar w:fldCharType="begin"/>
             </w:r>
             <w:r>
-              <w:instrText xml:space="preserve">PAGEREF _Toc691822447 \h</w:instrText>
+              <w:instrText xml:space="preserve">PAGEREF _Toc25212829 \h</w:instrText>
             </w:r>
             <w:r>
               <w:fldChar w:fldCharType="separate"/>
@@ -152,7 +152,7 @@
               <w:lang w:val="ru-RU" w:eastAsia="ru-RU"/>
             </w:rPr>
           </w:pPr>
-          <w:hyperlink w:anchor="_Toc38812344">
+          <w:hyperlink w:anchor="_Toc1323871092">
             <w:r>
               <w:rPr>
                 <w:rStyle w:val="a5"/>
@@ -166,7 +166,7 @@
               <w:fldChar w:fldCharType="begin"/>
             </w:r>
             <w:r>
-              <w:instrText xml:space="preserve">PAGEREF _Toc38812344 \h</w:instrText>
+              <w:instrText xml:space="preserve">PAGEREF _Toc1323871092 \h</w:instrText>
             </w:r>
             <w:r>
               <w:fldChar w:fldCharType="separate"/>
@@ -194,7 +194,7 @@
               <w:lang w:val="ru-RU" w:eastAsia="ru-RU"/>
             </w:rPr>
           </w:pPr>
-          <w:hyperlink w:anchor="_Toc1100591172">
+          <w:hyperlink w:anchor="_Toc394316673">
             <w:r>
               <w:rPr>
                 <w:rStyle w:val="a5"/>
@@ -208,7 +208,7 @@
               <w:fldChar w:fldCharType="begin"/>
             </w:r>
             <w:r>
-              <w:instrText xml:space="preserve">PAGEREF _Toc1100591172 \h</w:instrText>
+              <w:instrText xml:space="preserve">PAGEREF _Toc394316673 \h</w:instrText>
             </w:r>
             <w:r>
               <w:fldChar w:fldCharType="separate"/>
@@ -234,7 +234,7 @@
               <w:rStyle w:val="a5"/>
             </w:rPr>
           </w:pPr>
-          <w:hyperlink w:anchor="_Toc552765823">
+          <w:hyperlink w:anchor="_Toc1471394713">
             <w:r>
               <w:rPr>
                 <w:rStyle w:val="a5"/>
@@ -248,7 +248,7 @@
               <w:fldChar w:fldCharType="begin"/>
             </w:r>
             <w:r>
-              <w:instrText xml:space="preserve">PAGEREF _Toc552765823 \h</w:instrText>
+              <w:instrText xml:space="preserve">PAGEREF _Toc1471394713 \h</w:instrText>
             </w:r>
             <w:r>
               <w:fldChar w:fldCharType="separate"/>
@@ -274,7 +274,7 @@
               <w:rStyle w:val="a5"/>
             </w:rPr>
           </w:pPr>
-          <w:hyperlink w:anchor="_Toc252121745">
+          <w:hyperlink w:anchor="_Toc921951249">
             <w:r>
               <w:rPr>
                 <w:rStyle w:val="a5"/>
@@ -288,7 +288,7 @@
               <w:fldChar w:fldCharType="begin"/>
             </w:r>
             <w:r>
-              <w:instrText xml:space="preserve">PAGEREF _Toc252121745 \h</w:instrText>
+              <w:instrText xml:space="preserve">PAGEREF _Toc921951249 \h</w:instrText>
             </w:r>
             <w:r>
               <w:fldChar w:fldCharType="separate"/>
@@ -314,7 +314,7 @@
               <w:rStyle w:val="a5"/>
             </w:rPr>
           </w:pPr>
-          <w:hyperlink w:anchor="_Toc1074665542">
+          <w:hyperlink w:anchor="_Toc160499403">
             <w:r>
               <w:rPr>
                 <w:rStyle w:val="a5"/>
@@ -328,7 +328,7 @@
               <w:fldChar w:fldCharType="begin"/>
             </w:r>
             <w:r>
-              <w:instrText xml:space="preserve">PAGEREF _Toc1074665542 \h</w:instrText>
+              <w:instrText xml:space="preserve">PAGEREF _Toc160499403 \h</w:instrText>
             </w:r>
             <w:r>
               <w:fldChar w:fldCharType="separate"/>
@@ -354,7 +354,7 @@
               <w:rStyle w:val="a5"/>
             </w:rPr>
           </w:pPr>
-          <w:hyperlink w:anchor="_Toc1205325051">
+          <w:hyperlink w:anchor="_Toc1873548620">
             <w:r>
               <w:rPr>
                 <w:rStyle w:val="a5"/>
@@ -368,7 +368,7 @@
               <w:fldChar w:fldCharType="begin"/>
             </w:r>
             <w:r>
-              <w:instrText xml:space="preserve">PAGEREF _Toc1205325051 \h</w:instrText>
+              <w:instrText xml:space="preserve">PAGEREF _Toc1873548620 \h</w:instrText>
             </w:r>
             <w:r>
               <w:fldChar w:fldCharType="separate"/>
@@ -394,7 +394,7 @@
               <w:rStyle w:val="a5"/>
             </w:rPr>
           </w:pPr>
-          <w:hyperlink w:anchor="_Toc1607336062">
+          <w:hyperlink w:anchor="_Toc1983607651">
             <w:r>
               <w:rPr>
                 <w:rStyle w:val="a5"/>
@@ -408,7 +408,7 @@
               <w:fldChar w:fldCharType="begin"/>
             </w:r>
             <w:r>
-              <w:instrText xml:space="preserve">PAGEREF _Toc1607336062 \h</w:instrText>
+              <w:instrText xml:space="preserve">PAGEREF _Toc1983607651 \h</w:instrText>
             </w:r>
             <w:r>
               <w:fldChar w:fldCharType="separate"/>
@@ -434,7 +434,7 @@
               <w:rStyle w:val="a5"/>
             </w:rPr>
           </w:pPr>
-          <w:hyperlink w:anchor="_Toc547226666">
+          <w:hyperlink w:anchor="_Toc923432618">
             <w:r>
               <w:rPr>
                 <w:rStyle w:val="a5"/>
@@ -448,7 +448,7 @@
               <w:fldChar w:fldCharType="begin"/>
             </w:r>
             <w:r>
-              <w:instrText xml:space="preserve">PAGEREF _Toc547226666 \h</w:instrText>
+              <w:instrText xml:space="preserve">PAGEREF _Toc923432618 \h</w:instrText>
             </w:r>
             <w:r>
               <w:fldChar w:fldCharType="separate"/>
@@ -474,7 +474,7 @@
               <w:rStyle w:val="a5"/>
             </w:rPr>
           </w:pPr>
-          <w:hyperlink w:anchor="_Toc473973971">
+          <w:hyperlink w:anchor="_Toc303929754">
             <w:r>
               <w:rPr>
                 <w:rStyle w:val="a5"/>
@@ -488,7 +488,7 @@
               <w:fldChar w:fldCharType="begin"/>
             </w:r>
             <w:r>
-              <w:instrText xml:space="preserve">PAGEREF _Toc473973971 \h</w:instrText>
+              <w:instrText xml:space="preserve">PAGEREF _Toc303929754 \h</w:instrText>
             </w:r>
             <w:r>
               <w:fldChar w:fldCharType="separate"/>
@@ -497,7 +497,7 @@
               <w:rPr>
                 <w:rStyle w:val="a5"/>
               </w:rPr>
-              <w:t>15</w:t>
+              <w:t>16</w:t>
             </w:r>
             <w:r>
               <w:fldChar w:fldCharType="end"/>
@@ -514,7 +514,7 @@
               <w:rStyle w:val="a5"/>
             </w:rPr>
           </w:pPr>
-          <w:hyperlink w:anchor="_Toc1011115727">
+          <w:hyperlink w:anchor="_Toc900396021">
             <w:r>
               <w:rPr>
                 <w:rStyle w:val="a5"/>
@@ -528,7 +528,7 @@
               <w:fldChar w:fldCharType="begin"/>
             </w:r>
             <w:r>
-              <w:instrText xml:space="preserve">PAGEREF _Toc1011115727 \h</w:instrText>
+              <w:instrText xml:space="preserve">PAGEREF _Toc900396021 \h</w:instrText>
             </w:r>
             <w:r>
               <w:fldChar w:fldCharType="separate"/>
@@ -537,7 +537,7 @@
               <w:rPr>
                 <w:rStyle w:val="a5"/>
               </w:rPr>
-              <w:t>17</w:t>
+              <w:t>18</w:t>
             </w:r>
             <w:r>
               <w:fldChar w:fldCharType="end"/>
@@ -554,7 +554,7 @@
               <w:rStyle w:val="a5"/>
             </w:rPr>
           </w:pPr>
-          <w:hyperlink w:anchor="_Toc541108169">
+          <w:hyperlink w:anchor="_Toc1166245481">
             <w:r>
               <w:rPr>
                 <w:rStyle w:val="a5"/>
@@ -568,7 +568,7 @@
               <w:fldChar w:fldCharType="begin"/>
             </w:r>
             <w:r>
-              <w:instrText xml:space="preserve">PAGEREF _Toc541108169 \h</w:instrText>
+              <w:instrText xml:space="preserve">PAGEREF _Toc1166245481 \h</w:instrText>
             </w:r>
             <w:r>
               <w:fldChar w:fldCharType="separate"/>
@@ -577,7 +577,7 @@
               <w:rPr>
                 <w:rStyle w:val="a5"/>
               </w:rPr>
-              <w:t>18</w:t>
+              <w:t>19</w:t>
             </w:r>
             <w:r>
               <w:fldChar w:fldCharType="end"/>
@@ -594,7 +594,7 @@
               <w:rStyle w:val="a5"/>
             </w:rPr>
           </w:pPr>
-          <w:hyperlink w:anchor="_Toc720712573">
+          <w:hyperlink w:anchor="_Toc1322426273">
             <w:r>
               <w:rPr>
                 <w:rStyle w:val="a5"/>
@@ -608,7 +608,7 @@
               <w:fldChar w:fldCharType="begin"/>
             </w:r>
             <w:r>
-              <w:instrText xml:space="preserve">PAGEREF _Toc720712573 \h</w:instrText>
+              <w:instrText xml:space="preserve">PAGEREF _Toc1322426273 \h</w:instrText>
             </w:r>
             <w:r>
               <w:fldChar w:fldCharType="separate"/>
@@ -617,7 +617,7 @@
               <w:rPr>
                 <w:rStyle w:val="a5"/>
               </w:rPr>
-              <w:t>20</w:t>
+              <w:t>21</w:t>
             </w:r>
             <w:r>
               <w:fldChar w:fldCharType="end"/>
@@ -634,7 +634,7 @@
               <w:rStyle w:val="a5"/>
             </w:rPr>
           </w:pPr>
-          <w:hyperlink w:anchor="_Toc770470233">
+          <w:hyperlink w:anchor="_Toc861334760">
             <w:r>
               <w:rPr>
                 <w:rStyle w:val="a5"/>
@@ -648,7 +648,7 @@
               <w:fldChar w:fldCharType="begin"/>
             </w:r>
             <w:r>
-              <w:instrText xml:space="preserve">PAGEREF _Toc770470233 \h</w:instrText>
+              <w:instrText xml:space="preserve">PAGEREF _Toc861334760 \h</w:instrText>
             </w:r>
             <w:r>
               <w:fldChar w:fldCharType="separate"/>
@@ -657,7 +657,7 @@
               <w:rPr>
                 <w:rStyle w:val="a5"/>
               </w:rPr>
-              <w:t>20</w:t>
+              <w:t>21</w:t>
             </w:r>
             <w:r>
               <w:fldChar w:fldCharType="end"/>
@@ -674,7 +674,7 @@
               <w:rStyle w:val="a5"/>
             </w:rPr>
           </w:pPr>
-          <w:hyperlink w:anchor="_Toc1502934766">
+          <w:hyperlink w:anchor="_Toc918006557">
             <w:r>
               <w:rPr>
                 <w:rStyle w:val="a5"/>
@@ -688,7 +688,7 @@
               <w:fldChar w:fldCharType="begin"/>
             </w:r>
             <w:r>
-              <w:instrText xml:space="preserve">PAGEREF _Toc1502934766 \h</w:instrText>
+              <w:instrText xml:space="preserve">PAGEREF _Toc918006557 \h</w:instrText>
             </w:r>
             <w:r>
               <w:fldChar w:fldCharType="separate"/>
@@ -697,7 +697,7 @@
               <w:rPr>
                 <w:rStyle w:val="a5"/>
               </w:rPr>
-              <w:t>23</w:t>
+              <w:t>24</w:t>
             </w:r>
             <w:r>
               <w:fldChar w:fldCharType="end"/>
@@ -714,7 +714,7 @@
               <w:rStyle w:val="a5"/>
             </w:rPr>
           </w:pPr>
-          <w:hyperlink w:anchor="_Toc674498327">
+          <w:hyperlink w:anchor="_Toc650661545">
             <w:r>
               <w:rPr>
                 <w:rStyle w:val="a5"/>
@@ -728,7 +728,7 @@
               <w:fldChar w:fldCharType="begin"/>
             </w:r>
             <w:r>
-              <w:instrText xml:space="preserve">PAGEREF _Toc674498327 \h</w:instrText>
+              <w:instrText xml:space="preserve">PAGEREF _Toc650661545 \h</w:instrText>
             </w:r>
             <w:r>
               <w:fldChar w:fldCharType="separate"/>
@@ -737,7 +737,7 @@
               <w:rPr>
                 <w:rStyle w:val="a5"/>
               </w:rPr>
-              <w:t>23</w:t>
+              <w:t>24</w:t>
             </w:r>
             <w:r>
               <w:fldChar w:fldCharType="end"/>
@@ -754,7 +754,7 @@
               <w:rStyle w:val="a5"/>
             </w:rPr>
           </w:pPr>
-          <w:hyperlink w:anchor="_Toc105740294">
+          <w:hyperlink w:anchor="_Toc320825159">
             <w:r>
               <w:rPr>
                 <w:rStyle w:val="a5"/>
@@ -768,7 +768,7 @@
               <w:fldChar w:fldCharType="begin"/>
             </w:r>
             <w:r>
-              <w:instrText xml:space="preserve">PAGEREF _Toc105740294 \h</w:instrText>
+              <w:instrText xml:space="preserve">PAGEREF _Toc320825159 \h</w:instrText>
             </w:r>
             <w:r>
               <w:fldChar w:fldCharType="separate"/>
@@ -777,7 +777,7 @@
               <w:rPr>
                 <w:rStyle w:val="a5"/>
               </w:rPr>
-              <w:t>25</w:t>
+              <w:t>26</w:t>
             </w:r>
             <w:r>
               <w:fldChar w:fldCharType="end"/>
@@ -794,7 +794,7 @@
               <w:rStyle w:val="a5"/>
             </w:rPr>
           </w:pPr>
-          <w:hyperlink w:anchor="_Toc219283714">
+          <w:hyperlink w:anchor="_Toc1528650155">
             <w:r>
               <w:rPr>
                 <w:rStyle w:val="a5"/>
@@ -808,7 +808,7 @@
               <w:fldChar w:fldCharType="begin"/>
             </w:r>
             <w:r>
-              <w:instrText xml:space="preserve">PAGEREF _Toc219283714 \h</w:instrText>
+              <w:instrText xml:space="preserve">PAGEREF _Toc1528650155 \h</w:instrText>
             </w:r>
             <w:r>
               <w:fldChar w:fldCharType="separate"/>
@@ -817,7 +817,327 @@
               <w:rPr>
                 <w:rStyle w:val="a5"/>
               </w:rPr>
-              <w:t>27</w:t>
+              <w:t>28</w:t>
+            </w:r>
+            <w:r>
+              <w:fldChar w:fldCharType="end"/>
+            </w:r>
+          </w:hyperlink>
+        </w:p>
+        <w:p>
+          <w:pPr>
+            <w:pStyle w:val="11"/>
+            <w:tabs>
+              <w:tab w:val="right" w:leader="dot" w:pos="9360"/>
+            </w:tabs>
+            <w:rPr>
+              <w:rStyle w:val="a5"/>
+            </w:rPr>
+          </w:pPr>
+          <w:hyperlink w:anchor="_Toc1803778356">
+            <w:r>
+              <w:rPr>
+                <w:rStyle w:val="a5"/>
+              </w:rPr>
+              <w:t>Звіт до Теми №6</w:t>
+            </w:r>
+            <w:r>
+              <w:tab/>
+            </w:r>
+            <w:r>
+              <w:fldChar w:fldCharType="begin"/>
+            </w:r>
+            <w:r>
+              <w:instrText xml:space="preserve">PAGEREF _Toc1803778356 \h</w:instrText>
+            </w:r>
+            <w:r>
+              <w:fldChar w:fldCharType="separate"/>
+            </w:r>
+            <w:r>
+              <w:rPr>
+                <w:rStyle w:val="a5"/>
+              </w:rPr>
+              <w:t>31</w:t>
+            </w:r>
+            <w:r>
+              <w:fldChar w:fldCharType="end"/>
+            </w:r>
+          </w:hyperlink>
+        </w:p>
+        <w:p>
+          <w:pPr>
+            <w:pStyle w:val="21"/>
+            <w:tabs>
+              <w:tab w:val="right" w:leader="dot" w:pos="9360"/>
+            </w:tabs>
+            <w:rPr>
+              <w:rStyle w:val="a5"/>
+            </w:rPr>
+          </w:pPr>
+          <w:hyperlink w:anchor="_Toc70517635">
+            <w:r>
+              <w:rPr>
+                <w:rStyle w:val="a5"/>
+              </w:rPr>
+              <w:t>Механізм логування</w:t>
+            </w:r>
+            <w:r>
+              <w:tab/>
+            </w:r>
+            <w:r>
+              <w:fldChar w:fldCharType="begin"/>
+            </w:r>
+            <w:r>
+              <w:instrText xml:space="preserve">PAGEREF _Toc70517635 \h</w:instrText>
+            </w:r>
+            <w:r>
+              <w:fldChar w:fldCharType="separate"/>
+            </w:r>
+            <w:r>
+              <w:rPr>
+                <w:rStyle w:val="a5"/>
+              </w:rPr>
+              <w:t>31</w:t>
+            </w:r>
+            <w:r>
+              <w:fldChar w:fldCharType="end"/>
+            </w:r>
+          </w:hyperlink>
+        </w:p>
+        <w:p>
+          <w:pPr>
+            <w:pStyle w:val="21"/>
+            <w:tabs>
+              <w:tab w:val="right" w:leader="dot" w:pos="9360"/>
+            </w:tabs>
+            <w:rPr>
+              <w:rStyle w:val="a5"/>
+            </w:rPr>
+          </w:pPr>
+          <w:hyperlink w:anchor="_Toc1099402024">
+            <w:r>
+              <w:rPr>
+                <w:rStyle w:val="a5"/>
+              </w:rPr>
+              <w:t>Програма сортування</w:t>
+            </w:r>
+            <w:r>
+              <w:tab/>
+            </w:r>
+            <w:r>
+              <w:fldChar w:fldCharType="begin"/>
+            </w:r>
+            <w:r>
+              <w:instrText xml:space="preserve">PAGEREF _Toc1099402024 \h</w:instrText>
+            </w:r>
+            <w:r>
+              <w:fldChar w:fldCharType="separate"/>
+            </w:r>
+            <w:r>
+              <w:rPr>
+                <w:rStyle w:val="a5"/>
+              </w:rPr>
+              <w:t>35</w:t>
+            </w:r>
+            <w:r>
+              <w:fldChar w:fldCharType="end"/>
+            </w:r>
+          </w:hyperlink>
+        </w:p>
+        <w:p>
+          <w:pPr>
+            <w:pStyle w:val="11"/>
+            <w:tabs>
+              <w:tab w:val="right" w:leader="dot" w:pos="9360"/>
+            </w:tabs>
+            <w:rPr>
+              <w:rStyle w:val="a5"/>
+            </w:rPr>
+          </w:pPr>
+          <w:hyperlink w:anchor="_Toc136445112">
+            <w:r>
+              <w:rPr>
+                <w:rStyle w:val="a5"/>
+              </w:rPr>
+              <w:t>Звіт до Теми №7</w:t>
+            </w:r>
+            <w:r>
+              <w:tab/>
+            </w:r>
+            <w:r>
+              <w:fldChar w:fldCharType="begin"/>
+            </w:r>
+            <w:r>
+              <w:instrText xml:space="preserve">PAGEREF _Toc136445112 \h</w:instrText>
+            </w:r>
+            <w:r>
+              <w:fldChar w:fldCharType="separate"/>
+            </w:r>
+            <w:r>
+              <w:rPr>
+                <w:rStyle w:val="a5"/>
+              </w:rPr>
+              <w:t>36</w:t>
+            </w:r>
+            <w:r>
+              <w:fldChar w:fldCharType="end"/>
+            </w:r>
+          </w:hyperlink>
+        </w:p>
+        <w:p>
+          <w:pPr>
+            <w:pStyle w:val="21"/>
+            <w:tabs>
+              <w:tab w:val="right" w:leader="dot" w:pos="9360"/>
+            </w:tabs>
+            <w:rPr>
+              <w:rStyle w:val="a5"/>
+            </w:rPr>
+          </w:pPr>
+          <w:hyperlink w:anchor="_Toc1991382422">
+            <w:r>
+              <w:rPr>
+                <w:rStyle w:val="a5"/>
+              </w:rPr>
+              <w:t>Методи класу</w:t>
+            </w:r>
+            <w:r>
+              <w:tab/>
+            </w:r>
+            <w:r>
+              <w:fldChar w:fldCharType="begin"/>
+            </w:r>
+            <w:r>
+              <w:instrText xml:space="preserve">PAGEREF _Toc1991382422 \h</w:instrText>
+            </w:r>
+            <w:r>
+              <w:fldChar w:fldCharType="separate"/>
+            </w:r>
+            <w:r>
+              <w:rPr>
+                <w:rStyle w:val="a5"/>
+              </w:rPr>
+              <w:t>36</w:t>
+            </w:r>
+            <w:r>
+              <w:fldChar w:fldCharType="end"/>
+            </w:r>
+          </w:hyperlink>
+        </w:p>
+        <w:p>
+          <w:pPr>
+            <w:pStyle w:val="21"/>
+            <w:tabs>
+              <w:tab w:val="right" w:leader="dot" w:pos="9360"/>
+            </w:tabs>
+            <w:rPr>
+              <w:rStyle w:val="a5"/>
+            </w:rPr>
+          </w:pPr>
+          <w:hyperlink w:anchor="_Toc1473845652">
+            <w:r>
+              <w:rPr>
+                <w:rStyle w:val="a5"/>
+              </w:rPr>
+              <w:t>Програма сортування</w:t>
+            </w:r>
+            <w:r>
+              <w:tab/>
+            </w:r>
+            <w:r>
+              <w:fldChar w:fldCharType="begin"/>
+            </w:r>
+            <w:r>
+              <w:instrText xml:space="preserve">PAGEREF _Toc1473845652 \h</w:instrText>
+            </w:r>
+            <w:r>
+              <w:fldChar w:fldCharType="separate"/>
+            </w:r>
+            <w:r>
+              <w:rPr>
+                <w:rStyle w:val="a5"/>
+              </w:rPr>
+              <w:t>38</w:t>
+            </w:r>
+            <w:r>
+              <w:fldChar w:fldCharType="end"/>
+            </w:r>
+          </w:hyperlink>
+        </w:p>
+        <w:p>
+          <w:pPr>
+            <w:pStyle w:val="21"/>
+            <w:tabs>
+              <w:tab w:val="right" w:leader="dot" w:pos="9360"/>
+            </w:tabs>
+            <w:rPr>
+              <w:rStyle w:val="a5"/>
+            </w:rPr>
+          </w:pPr>
+          <w:hyperlink w:anchor="_Toc444423842">
+            <w:r>
+              <w:rPr>
+                <w:rStyle w:val="a5"/>
+              </w:rPr>
+              <w:t>Програма калькулятор</w:t>
+            </w:r>
+            <w:r>
+              <w:tab/>
+            </w:r>
+            <w:r>
+              <w:fldChar w:fldCharType="begin"/>
+            </w:r>
+            <w:r>
+              <w:instrText xml:space="preserve">PAGEREF _Toc444423842 \h</w:instrText>
+            </w:r>
+            <w:r>
+              <w:fldChar w:fldCharType="separate"/>
+            </w:r>
+            <w:r>
+              <w:rPr>
+                <w:rStyle w:val="a5"/>
+              </w:rPr>
+              <w:t>40</w:t>
+            </w:r>
+            <w:r>
+              <w:fldChar w:fldCharType="end"/>
+            </w:r>
+          </w:hyperlink>
+        </w:p>
+        <w:p>
+          <w:pPr>
+            <w:pStyle w:val="11"/>
+            <w:tabs>
+              <w:tab w:val="right" w:leader="dot" w:pos="9360"/>
+            </w:tabs>
+            <w:rPr>
+              <w:rStyle w:val="a5"/>
+            </w:rPr>
+          </w:pPr>
+          <w:hyperlink w:anchor="_Toc1003238522">
+            <w:r>
+              <w:rPr>
+                <w:rStyle w:val="a5"/>
+              </w:rPr>
+              <w:t>Висновок:</w:t>
+            </w:r>
+            <w:r>
+              <w:tab/>
+            </w:r>
+            <w:r>
+              <w:fldChar w:fldCharType="begin"/>
+            </w:r>
+            <w:r>
+              <w:instrText xml:space="preserve">PAGEREF _Toc1003238522 \h</w:instrText>
+            </w:r>
+            <w:r>
+              <w:fldChar w:fldCharType="separate"/>
+            </w:r>
+            <w:r>
+              <w:rPr>
+                <w:rStyle w:val="a5"/>
+              </w:rPr>
+              <w:t>43</w:t>
             </w:r>
             <w:r>
               <w:fldChar w:fldCharType="end"/>
@@ -861,12 +1181,12 @@
       <w:pPr>
         <w:pStyle w:val="1"/>
       </w:pPr>
-      <w:bookmarkStart w:name="_Toc453252240" w:id="1549450285"/>
+      <w:bookmarkStart w:name="_Toc1757064630" w:id="1304397218"/>
       <w:r>
         <w:rPr/>
         <w:t>Звіт до Теми №1</w:t>
       </w:r>
-      <w:bookmarkEnd w:id="1549450285"/>
+      <w:bookmarkEnd w:id="1304397218"/>
     </w:p>
     <w:p>
       <w:pPr>
@@ -891,12 +1211,12 @@
       <w:pPr>
         <w:pStyle w:val="2"/>
       </w:pPr>
-      <w:bookmarkStart w:name="_Toc691822447" w:id="1660314225"/>
+      <w:bookmarkStart w:name="_Toc25212829" w:id="1651772290"/>
       <w:r>
         <w:rPr/>
         <w:t>Перетворення рядка</w:t>
       </w:r>
-      <w:bookmarkEnd w:id="1660314225"/>
+      <w:bookmarkEnd w:id="1651772290"/>
     </w:p>
     <w:p>
       <w:r>
@@ -1199,12 +1519,12 @@
       <w:pPr>
         <w:pStyle w:val="2"/>
       </w:pPr>
-      <w:bookmarkStart w:name="_Toc38812344" w:id="1612863682"/>
+      <w:bookmarkStart w:name="_Toc1323871092" w:id="762965107"/>
       <w:r>
         <w:rPr/>
         <w:t>Тестування методів роботи зі строками</w:t>
       </w:r>
-      <w:bookmarkEnd w:id="1612863682"/>
+      <w:bookmarkEnd w:id="762965107"/>
     </w:p>
     <w:p>
       <w:r>
@@ -1470,12 +1790,12 @@
       <w:pPr>
         <w:pStyle w:val="2"/>
       </w:pPr>
-      <w:bookmarkStart w:name="_Toc1100591172" w:id="28331359"/>
+      <w:bookmarkStart w:name="_Toc394316673" w:id="777343306"/>
       <w:r>
         <w:rPr/>
         <w:t>Функція знаходження дискримінанту</w:t>
       </w:r>
-      <w:bookmarkEnd w:id="28331359"/>
+      <w:bookmarkEnd w:id="777343306"/>
     </w:p>
     <w:p>
       <w:r>
@@ -1772,12 +2092,12 @@
       <w:pPr>
         <w:pStyle w:val="1"/>
       </w:pPr>
-      <w:bookmarkStart w:name="_Toc552765823" w:id="1869827438"/>
+      <w:bookmarkStart w:name="_Toc1471394713" w:id="1146476182"/>
       <w:r>
         <w:rPr/>
         <w:t>Звіт до Теми №2</w:t>
       </w:r>
-      <w:bookmarkEnd w:id="1869827438"/>
+      <w:bookmarkEnd w:id="1146476182"/>
     </w:p>
     <w:p>
       <w:pPr>
@@ -1798,12 +2118,12 @@
       <w:pPr>
         <w:pStyle w:val="2"/>
       </w:pPr>
-      <w:bookmarkStart w:name="_Toc252121745" w:id="104442795"/>
+      <w:bookmarkStart w:name="_Toc921951249" w:id="944441822"/>
       <w:r>
         <w:rPr/>
         <w:t>Квадратні корені рівняння</w:t>
       </w:r>
-      <w:bookmarkEnd w:id="104442795"/>
+      <w:bookmarkEnd w:id="944441822"/>
     </w:p>
     <w:p>
       <w:pPr>
@@ -2111,7 +2431,7 @@
       <w:pPr>
         <w:pStyle w:val="2"/>
       </w:pPr>
-      <w:bookmarkStart w:name="_Toc1074665542" w:id="1709175179"/>
+      <w:bookmarkStart w:name="_Toc160499403" w:id="1617866023"/>
       <w:r>
         <w:rPr/>
         <w:t xml:space="preserve">Калькулятор </w:t>
@@ -2128,7 +2448,7 @@
         <w:rPr/>
         <w:t>else</w:t>
       </w:r>
-      <w:bookmarkEnd w:id="1709175179"/>
+      <w:bookmarkEnd w:id="1617866023"/>
     </w:p>
     <w:p>
       <w:pPr>
@@ -2480,7 +2800,7 @@
       <w:pPr>
         <w:pStyle w:val="2"/>
       </w:pPr>
-      <w:bookmarkStart w:name="_Toc1205325051" w:id="763790694"/>
+      <w:bookmarkStart w:name="_Toc1873548620" w:id="1004071490"/>
       <w:r>
         <w:rPr/>
         <w:t xml:space="preserve">Калькулятор </w:t>
@@ -2489,7 +2809,7 @@
         <w:rPr/>
         <w:t>match</w:t>
       </w:r>
-      <w:bookmarkEnd w:id="763790694"/>
+      <w:bookmarkEnd w:id="1004071490"/>
     </w:p>
     <w:p>
       <w:pPr>
@@ -2759,12 +3079,12 @@
       <w:pPr>
         <w:pStyle w:val="1"/>
       </w:pPr>
-      <w:bookmarkStart w:name="_Toc1607336062" w:id="1156899804"/>
+      <w:bookmarkStart w:name="_Toc1983607651" w:id="1522698362"/>
       <w:r>
         <w:rPr/>
         <w:t>Звіт до Теми №3</w:t>
       </w:r>
-      <w:bookmarkEnd w:id="1156899804"/>
+      <w:bookmarkEnd w:id="1522698362"/>
     </w:p>
     <w:p>
       <w:pPr>
@@ -2786,12 +3106,12 @@
       <w:pPr>
         <w:pStyle w:val="2"/>
       </w:pPr>
-      <w:bookmarkStart w:name="_Toc547226666" w:id="773065064"/>
+      <w:bookmarkStart w:name="_Toc923432618" w:id="449940823"/>
       <w:r>
         <w:rPr/>
         <w:t>Програма калькулятор</w:t>
       </w:r>
-      <w:bookmarkEnd w:id="773065064"/>
+      <w:bookmarkEnd w:id="449940823"/>
     </w:p>
     <w:p>
       <w:pPr>
@@ -3162,12 +3482,12 @@
       <w:pPr>
         <w:pStyle w:val="2"/>
       </w:pPr>
-      <w:bookmarkStart w:name="_Toc473973971" w:id="1104942483"/>
+      <w:bookmarkStart w:name="_Toc303929754" w:id="203214194"/>
       <w:r>
         <w:rPr/>
         <w:t>Тестування функцій списків</w:t>
       </w:r>
-      <w:bookmarkEnd w:id="1104942483"/>
+      <w:bookmarkEnd w:id="203214194"/>
     </w:p>
     <w:p>
       <w:pPr>
@@ -4101,12 +4421,12 @@
       <w:pPr>
         <w:pStyle w:val="2"/>
       </w:pPr>
-      <w:bookmarkStart w:name="_Toc1011115727" w:id="1141407770"/>
+      <w:bookmarkStart w:name="_Toc900396021" w:id="25537753"/>
       <w:r>
         <w:rPr/>
         <w:t>Тестування функцій словників</w:t>
       </w:r>
-      <w:bookmarkEnd w:id="1141407770"/>
+      <w:bookmarkEnd w:id="25537753"/>
     </w:p>
     <w:p>
       <w:pPr>
@@ -4696,7 +5016,7 @@
       <w:pPr>
         <w:pStyle w:val="2"/>
       </w:pPr>
-      <w:bookmarkStart w:name="_Toc541108169" w:id="1317104760"/>
+      <w:bookmarkStart w:name="_Toc1166245481" w:id="1461565034"/>
       <w:r>
         <w:br/>
       </w:r>
@@ -4708,7 +5028,7 @@
         <w:rPr/>
         <w:t>цій</w:t>
       </w:r>
-      <w:bookmarkEnd w:id="1317104760"/>
+      <w:bookmarkEnd w:id="1461565034"/>
     </w:p>
     <w:p>
       <w:pPr>
@@ -4963,12 +5283,12 @@
       <w:pPr>
         <w:pStyle w:val="1"/>
       </w:pPr>
-      <w:bookmarkStart w:name="_Toc720712573" w:id="404792375"/>
+      <w:bookmarkStart w:name="_Toc1322426273" w:id="1284098547"/>
       <w:r>
         <w:rPr/>
         <w:t>Звіт до Теми №4</w:t>
       </w:r>
-      <w:bookmarkEnd w:id="404792375"/>
+      <w:bookmarkEnd w:id="1284098547"/>
     </w:p>
     <w:p>
       <w:pPr>
@@ -4989,12 +5309,12 @@
       <w:pPr>
         <w:pStyle w:val="2"/>
       </w:pPr>
-      <w:bookmarkStart w:name="_Toc770470233" w:id="956641978"/>
+      <w:bookmarkStart w:name="_Toc861334760" w:id="1982122553"/>
       <w:r>
         <w:rPr/>
         <w:t>Програма калькулятор</w:t>
       </w:r>
-      <w:bookmarkEnd w:id="956641978"/>
+      <w:bookmarkEnd w:id="1982122553"/>
     </w:p>
     <w:p>
       <w:pPr>
@@ -5380,12 +5700,12 @@
       <w:pPr>
         <w:pStyle w:val="1"/>
       </w:pPr>
-      <w:bookmarkStart w:name="_Toc1502934766" w:id="2100673938"/>
+      <w:bookmarkStart w:name="_Toc918006557" w:id="1297840660"/>
       <w:r>
         <w:rPr/>
         <w:t>Звіт до Теми №5</w:t>
       </w:r>
-      <w:bookmarkEnd w:id="2100673938"/>
+      <w:bookmarkEnd w:id="1297840660"/>
     </w:p>
     <w:p>
       <w:pPr>
@@ -5406,12 +5726,12 @@
       <w:pPr>
         <w:pStyle w:val="2"/>
       </w:pPr>
-      <w:bookmarkStart w:name="_Toc674498327" w:id="1663594483"/>
+      <w:bookmarkStart w:name="_Toc650661545" w:id="1858197853"/>
       <w:r>
         <w:rPr/>
         <w:t>Гра камінь, ножиці, папір</w:t>
       </w:r>
-      <w:bookmarkEnd w:id="1663594483"/>
+      <w:bookmarkEnd w:id="1858197853"/>
     </w:p>
     <w:p>
       <w:r>
@@ -5736,7 +6056,7 @@
       <w:pPr>
         <w:pStyle w:val="2"/>
       </w:pPr>
-      <w:bookmarkStart w:name="_Toc105740294" w:id="478252219"/>
+      <w:bookmarkStart w:name="_Toc320825159" w:id="234851817"/>
       <w:r>
         <w:rPr/>
         <w:t xml:space="preserve">Програма конвертування </w:t>
@@ -5749,7 +6069,7 @@
         <w:rPr/>
         <w:t>х валют</w:t>
       </w:r>
-      <w:bookmarkEnd w:id="478252219"/>
+      <w:bookmarkEnd w:id="234851817"/>
     </w:p>
     <w:p>
       <w:r>
@@ -5978,12 +6298,12 @@
       <w:pPr>
         <w:pStyle w:val="2"/>
       </w:pPr>
-      <w:bookmarkStart w:name="_Toc219283714" w:id="306805064"/>
+      <w:bookmarkStart w:name="_Toc1528650155" w:id="1621992405"/>
       <w:r>
         <w:rPr/>
         <w:t>Програма калькулятор</w:t>
       </w:r>
-      <w:bookmarkEnd w:id="306805064"/>
+      <w:bookmarkEnd w:id="1621992405"/>
     </w:p>
     <w:p>
       <w:r>
@@ -6019,7 +6339,15 @@
       </w:r>
       <w:r>
         <w:rPr/>
-        <w:t>колькулятора</w:t>
+        <w:t>к</w:t>
+      </w:r>
+      <w:r>
+        <w:rPr/>
+        <w:t>а</w:t>
+      </w:r>
+      <w:r>
+        <w:rPr/>
+        <w:t>лькулятора</w:t>
       </w:r>
       <w:r>
         <w:rPr/>
@@ -6046,10 +6374,10 @@
       </w:pPr>
       <w:r>
         <w:drawing>
-          <wp:inline wp14:editId="14F3F3A9" wp14:anchorId="50A3576E">
-            <wp:extent cx="3114675" cy="3705225"/>
+          <wp:inline wp14:editId="50FD00F9" wp14:anchorId="15D1736E">
+            <wp:extent cx="4572000" cy="2466975"/>
             <wp:effectExtent l="0" t="0" r="0" b="0"/>
-            <wp:docPr id="637456805" name="" title=""/>
+            <wp:docPr id="2032346475" name="" title=""/>
             <wp:cNvGraphicFramePr>
               <a:graphicFrameLocks noChangeAspect="1"/>
             </wp:cNvGraphicFramePr>
@@ -6061,7 +6389,7 @@
                     <pic:cNvPicPr/>
                   </pic:nvPicPr>
                   <pic:blipFill>
-                    <a:blip r:embed="Rdacab05242154a2f">
+                    <a:blip r:embed="Rb12138fa2df04aa4">
                       <a:extLst>
                         <a:ext xmlns:a="http://schemas.openxmlformats.org/drawingml/2006/main" uri="{28A0092B-C50C-407E-A947-70E740481C1C}">
                           <a14:useLocalDpi val="0"/>
@@ -6075,7 +6403,7 @@
                   <pic:spPr>
                     <a:xfrm>
                       <a:off x="0" y="0"/>
-                      <a:ext cx="3114675" cy="3705225"/>
+                      <a:ext cx="4572000" cy="2466975"/>
                     </a:xfrm>
                     <a:prstGeom prst="rect">
                       <a:avLst/>
@@ -6094,10 +6422,10 @@
       </w:pPr>
       <w:r>
         <w:drawing>
-          <wp:inline wp14:editId="54619BF7" wp14:anchorId="03DFB6AB">
-            <wp:extent cx="2571750" cy="2295525"/>
+          <wp:inline wp14:editId="44EE2978" wp14:anchorId="6A81CB94">
+            <wp:extent cx="4572000" cy="2181225"/>
             <wp:effectExtent l="0" t="0" r="0" b="0"/>
-            <wp:docPr id="431382145" name="" title=""/>
+            <wp:docPr id="1318725840" name="" title=""/>
             <wp:cNvGraphicFramePr>
               <a:graphicFrameLocks noChangeAspect="1"/>
             </wp:cNvGraphicFramePr>
@@ -6109,7 +6437,7 @@
                     <pic:cNvPicPr/>
                   </pic:nvPicPr>
                   <pic:blipFill>
-                    <a:blip r:embed="R770735a38530483e">
+                    <a:blip r:embed="R9ef70036c6994c20">
                       <a:extLst>
                         <a:ext xmlns:a="http://schemas.openxmlformats.org/drawingml/2006/main" uri="{28A0092B-C50C-407E-A947-70E740481C1C}">
                           <a14:useLocalDpi val="0"/>
@@ -6123,7 +6451,7 @@
                   <pic:spPr>
                     <a:xfrm>
                       <a:off x="0" y="0"/>
-                      <a:ext cx="2571750" cy="2295525"/>
+                      <a:ext cx="4572000" cy="2181225"/>
                     </a:xfrm>
                     <a:prstGeom prst="rect">
                       <a:avLst/>
@@ -6142,10 +6470,10 @@
       </w:pPr>
       <w:r>
         <w:drawing>
-          <wp:inline wp14:editId="1F507DC4" wp14:anchorId="15CC3020">
-            <wp:extent cx="4257675" cy="2581275"/>
+          <wp:inline wp14:editId="4FF5AFC8" wp14:anchorId="2E46F5A8">
+            <wp:extent cx="4572000" cy="1762125"/>
             <wp:effectExtent l="0" t="0" r="0" b="0"/>
-            <wp:docPr id="49164113" name="" title=""/>
+            <wp:docPr id="444703853" name="" title=""/>
             <wp:cNvGraphicFramePr>
               <a:graphicFrameLocks noChangeAspect="1"/>
             </wp:cNvGraphicFramePr>
@@ -6157,7 +6485,7 @@
                     <pic:cNvPicPr/>
                   </pic:nvPicPr>
                   <pic:blipFill>
-                    <a:blip r:embed="Rb1d04a2231d2421c">
+                    <a:blip r:embed="R7baf99b652ef46d3">
                       <a:extLst>
                         <a:ext xmlns:a="http://schemas.openxmlformats.org/drawingml/2006/main" uri="{28A0092B-C50C-407E-A947-70E740481C1C}">
                           <a14:useLocalDpi val="0"/>
@@ -6171,7 +6499,7 @@
                   <pic:spPr>
                     <a:xfrm>
                       <a:off x="0" y="0"/>
-                      <a:ext cx="4257675" cy="2581275"/>
+                      <a:ext cx="4572000" cy="1762125"/>
                     </a:xfrm>
                     <a:prstGeom prst="rect">
                       <a:avLst/>
@@ -6439,6 +6767,2202 @@
       <w:pPr>
         <w:jc w:val="left"/>
       </w:pPr>
+    </w:p>
+    <w:p>
+      <w:pPr>
+        <w:pStyle w:val="1"/>
+      </w:pPr>
+      <w:bookmarkStart w:name="_Toc1803778356" w:id="1442056307"/>
+      <w:r>
+        <w:rPr/>
+        <w:t>Звіт до Теми №6</w:t>
+      </w:r>
+      <w:bookmarkEnd w:id="1442056307"/>
+    </w:p>
+    <w:p>
+      <w:pPr>
+        <w:jc w:val="right"/>
+      </w:pPr>
+      <w:r>
+        <w:rPr/>
+        <w:t>Робота з файлами</w:t>
+      </w:r>
+    </w:p>
+    <w:p>
+      <w:r>
+        <w:rPr/>
+        <w:t>Під час виконання практичного завдання до Теми №6 було надано варіанти рішення до наступних задач:</w:t>
+      </w:r>
+    </w:p>
+    <w:p>
+      <w:pPr>
+        <w:pStyle w:val="2"/>
+      </w:pPr>
+      <w:bookmarkStart w:name="_Toc70517635" w:id="98952889"/>
+      <w:r>
+        <w:rPr/>
+        <w:t xml:space="preserve">Механізм </w:t>
+      </w:r>
+      <w:r>
+        <w:rPr/>
+        <w:t>логува</w:t>
+      </w:r>
+      <w:r>
+        <w:rPr/>
+        <w:t>н</w:t>
+      </w:r>
+      <w:r>
+        <w:rPr/>
+        <w:t>ня</w:t>
+      </w:r>
+      <w:bookmarkEnd w:id="98952889"/>
+    </w:p>
+    <w:p>
+      <w:r>
+        <w:rPr/>
+        <w:t xml:space="preserve">Розробити механізм </w:t>
+      </w:r>
+      <w:r>
+        <w:rPr/>
+        <w:t>логува</w:t>
+      </w:r>
+      <w:r>
+        <w:rPr/>
+        <w:t>н</w:t>
+      </w:r>
+      <w:r>
+        <w:rPr/>
+        <w:t>ня</w:t>
+      </w:r>
+      <w:r>
+        <w:rPr/>
+        <w:t xml:space="preserve"> всіх дій, що виконує програма. Забезпечити зберігання інформації про введені данні, виконану операцію та результат виконання операції над даними.</w:t>
+      </w:r>
+    </w:p>
+    <w:p>
+      <w:r>
+        <w:rPr/>
+        <w:t>Хід виконання завдання:</w:t>
+      </w:r>
+    </w:p>
+    <w:p>
+      <w:pPr>
+        <w:spacing w:before="0" w:beforeAutospacing="off" w:after="159" w:afterAutospacing="off" w:line="360" w:lineRule="auto"/>
+        <w:ind w:firstLine="720"/>
+        <w:jc w:val="both"/>
+        <w:rPr>
+          <w:rFonts w:ascii="Times New Roman" w:hAnsi="Times New Roman" w:eastAsia="Times New Roman" w:cs="Times New Roman"/>
+          <w:noProof w:val="0"/>
+          <w:color w:val="000000" w:themeColor="text1" w:themeTint="FF" w:themeShade="FF"/>
+          <w:sz w:val="28"/>
+          <w:szCs w:val="28"/>
+          <w:lang w:val="uk-UA"/>
+        </w:rPr>
+      </w:pPr>
+      <w:r>
+        <w:rPr>
+          <w:rFonts w:ascii="Times New Roman" w:hAnsi="Times New Roman" w:eastAsia="Times New Roman" w:cs="Times New Roman"/>
+          <w:noProof w:val="0"/>
+          <w:color w:val="000000" w:themeColor="text1" w:themeTint="FF" w:themeShade="FF"/>
+          <w:sz w:val="28"/>
+          <w:szCs w:val="28"/>
+          <w:lang w:val="uk-UA"/>
+        </w:rPr>
+        <w:t xml:space="preserve">Для виконання цього завдання я </w:t>
+      </w:r>
+      <w:r>
+        <w:rPr>
+          <w:rFonts w:ascii="Times New Roman" w:hAnsi="Times New Roman" w:eastAsia="Times New Roman" w:cs="Times New Roman"/>
+          <w:noProof w:val="0"/>
+          <w:color w:val="000000" w:themeColor="text1" w:themeTint="FF" w:themeShade="FF"/>
+          <w:sz w:val="28"/>
+          <w:szCs w:val="28"/>
+          <w:lang w:val="uk-UA"/>
+        </w:rPr>
+        <w:t xml:space="preserve">імпортував бібліотеку </w:t>
+      </w:r>
+      <w:r>
+        <w:rPr>
+          <w:rFonts w:ascii="Times New Roman" w:hAnsi="Times New Roman" w:eastAsia="Times New Roman" w:cs="Times New Roman"/>
+          <w:noProof w:val="0"/>
+          <w:color w:val="000000" w:themeColor="text1" w:themeTint="FF" w:themeShade="FF"/>
+          <w:sz w:val="28"/>
+          <w:szCs w:val="28"/>
+          <w:lang w:val="uk-UA"/>
+        </w:rPr>
+        <w:t>loggining</w:t>
+      </w:r>
+      <w:r>
+        <w:rPr>
+          <w:rFonts w:ascii="Times New Roman" w:hAnsi="Times New Roman" w:eastAsia="Times New Roman" w:cs="Times New Roman"/>
+          <w:noProof w:val="0"/>
+          <w:color w:val="000000" w:themeColor="text1" w:themeTint="FF" w:themeShade="FF"/>
+          <w:sz w:val="28"/>
+          <w:szCs w:val="28"/>
+          <w:lang w:val="uk-UA"/>
+        </w:rPr>
+        <w:t xml:space="preserve"> для </w:t>
+      </w:r>
+      <w:r>
+        <w:rPr>
+          <w:rFonts w:ascii="Times New Roman" w:hAnsi="Times New Roman" w:eastAsia="Times New Roman" w:cs="Times New Roman"/>
+          <w:noProof w:val="0"/>
+          <w:color w:val="000000" w:themeColor="text1" w:themeTint="FF" w:themeShade="FF"/>
+          <w:sz w:val="28"/>
+          <w:szCs w:val="28"/>
+          <w:lang w:val="uk-UA"/>
+        </w:rPr>
+        <w:t>логування</w:t>
+      </w:r>
+      <w:r>
+        <w:rPr>
+          <w:rFonts w:ascii="Times New Roman" w:hAnsi="Times New Roman" w:eastAsia="Times New Roman" w:cs="Times New Roman"/>
+          <w:noProof w:val="0"/>
+          <w:color w:val="000000" w:themeColor="text1" w:themeTint="FF" w:themeShade="FF"/>
+          <w:sz w:val="28"/>
+          <w:szCs w:val="28"/>
+          <w:lang w:val="uk-UA"/>
+        </w:rPr>
+        <w:t xml:space="preserve"> та вказав файл та параметри </w:t>
+      </w:r>
+      <w:r>
+        <w:rPr>
+          <w:rFonts w:ascii="Times New Roman" w:hAnsi="Times New Roman" w:eastAsia="Times New Roman" w:cs="Times New Roman"/>
+          <w:noProof w:val="0"/>
+          <w:color w:val="000000" w:themeColor="text1" w:themeTint="FF" w:themeShade="FF"/>
+          <w:sz w:val="28"/>
+          <w:szCs w:val="28"/>
+          <w:lang w:val="uk-UA"/>
+        </w:rPr>
+        <w:t>логування</w:t>
+      </w:r>
+      <w:r>
+        <w:rPr>
+          <w:rFonts w:ascii="Times New Roman" w:hAnsi="Times New Roman" w:eastAsia="Times New Roman" w:cs="Times New Roman"/>
+          <w:noProof w:val="0"/>
+          <w:color w:val="000000" w:themeColor="text1" w:themeTint="FF" w:themeShade="FF"/>
+          <w:sz w:val="28"/>
+          <w:szCs w:val="28"/>
+          <w:lang w:val="uk-UA"/>
+        </w:rPr>
+        <w:t xml:space="preserve">, після чого додав всюди до коду </w:t>
+      </w:r>
+      <w:r>
+        <w:rPr>
+          <w:rFonts w:ascii="Times New Roman" w:hAnsi="Times New Roman" w:eastAsia="Times New Roman" w:cs="Times New Roman"/>
+          <w:noProof w:val="0"/>
+          <w:color w:val="000000" w:themeColor="text1" w:themeTint="FF" w:themeShade="FF"/>
+          <w:sz w:val="28"/>
+          <w:szCs w:val="28"/>
+          <w:lang w:val="uk-UA"/>
+        </w:rPr>
+        <w:t xml:space="preserve">запис дій за допомогою loggining.info(), які виконуються в коді та запис помилок за допомогою </w:t>
+      </w:r>
+      <w:r>
+        <w:rPr>
+          <w:rFonts w:ascii="Times New Roman" w:hAnsi="Times New Roman" w:eastAsia="Times New Roman" w:cs="Times New Roman"/>
+          <w:noProof w:val="0"/>
+          <w:color w:val="000000" w:themeColor="text1" w:themeTint="FF" w:themeShade="FF"/>
+          <w:sz w:val="28"/>
+          <w:szCs w:val="28"/>
+          <w:lang w:val="uk-UA"/>
+        </w:rPr>
+        <w:t>loggining</w:t>
+      </w:r>
+      <w:r>
+        <w:rPr>
+          <w:rFonts w:ascii="Times New Roman" w:hAnsi="Times New Roman" w:eastAsia="Times New Roman" w:cs="Times New Roman"/>
+          <w:noProof w:val="0"/>
+          <w:color w:val="000000" w:themeColor="text1" w:themeTint="FF" w:themeShade="FF"/>
+          <w:sz w:val="28"/>
+          <w:szCs w:val="28"/>
+          <w:lang w:val="uk-UA"/>
+        </w:rPr>
+        <w:t>.error().</w:t>
+      </w:r>
+    </w:p>
+    <w:p>
+      <w:r>
+        <w:rPr/>
+        <w:t>Код програми:</w:t>
+      </w:r>
+    </w:p>
+    <w:p>
+      <w:pPr>
+        <w:pStyle w:val="a"/>
+      </w:pPr>
+      <w:r>
+        <w:drawing>
+          <wp:inline wp14:editId="7F45D9E8" wp14:anchorId="2122D9A7">
+            <wp:extent cx="4572000" cy="2200275"/>
+            <wp:effectExtent l="0" t="0" r="0" b="0"/>
+            <wp:docPr id="1818262797" name="" title=""/>
+            <wp:cNvGraphicFramePr>
+              <a:graphicFrameLocks noChangeAspect="1"/>
+            </wp:cNvGraphicFramePr>
+            <a:graphic>
+              <a:graphicData uri="http://schemas.openxmlformats.org/drawingml/2006/picture">
+                <pic:pic>
+                  <pic:nvPicPr>
+                    <pic:cNvPr id="0" name=""/>
+                    <pic:cNvPicPr/>
+                  </pic:nvPicPr>
+                  <pic:blipFill>
+                    <a:blip r:embed="Rc763dc8b244e4498">
+                      <a:extLst>
+                        <a:ext xmlns:a="http://schemas.openxmlformats.org/drawingml/2006/main" uri="{28A0092B-C50C-407E-A947-70E740481C1C}">
+                          <a14:useLocalDpi val="0"/>
+                        </a:ext>
+                      </a:extLst>
+                    </a:blip>
+                    <a:stretch>
+                      <a:fillRect/>
+                    </a:stretch>
+                  </pic:blipFill>
+                  <pic:spPr>
+                    <a:xfrm>
+                      <a:off x="0" y="0"/>
+                      <a:ext cx="4572000" cy="2200275"/>
+                    </a:xfrm>
+                    <a:prstGeom prst="rect">
+                      <a:avLst/>
+                    </a:prstGeom>
+                  </pic:spPr>
+                </pic:pic>
+              </a:graphicData>
+            </a:graphic>
+          </wp:inline>
+        </w:drawing>
+      </w:r>
+    </w:p>
+    <w:p>
+      <w:pPr>
+        <w:pStyle w:val="a"/>
+      </w:pPr>
+      <w:r>
+        <w:drawing>
+          <wp:inline wp14:editId="553A4EF1" wp14:anchorId="705AF9B3">
+            <wp:extent cx="4048125" cy="2657475"/>
+            <wp:effectExtent l="0" t="0" r="0" b="0"/>
+            <wp:docPr id="599005983" name="" title=""/>
+            <wp:cNvGraphicFramePr>
+              <a:graphicFrameLocks noChangeAspect="1"/>
+            </wp:cNvGraphicFramePr>
+            <a:graphic>
+              <a:graphicData uri="http://schemas.openxmlformats.org/drawingml/2006/picture">
+                <pic:pic>
+                  <pic:nvPicPr>
+                    <pic:cNvPr id="0" name=""/>
+                    <pic:cNvPicPr/>
+                  </pic:nvPicPr>
+                  <pic:blipFill>
+                    <a:blip r:embed="R1a7d1418644c4720">
+                      <a:extLst>
+                        <a:ext xmlns:a="http://schemas.openxmlformats.org/drawingml/2006/main" uri="{28A0092B-C50C-407E-A947-70E740481C1C}">
+                          <a14:useLocalDpi val="0"/>
+                        </a:ext>
+                      </a:extLst>
+                    </a:blip>
+                    <a:stretch>
+                      <a:fillRect/>
+                    </a:stretch>
+                  </pic:blipFill>
+                  <pic:spPr>
+                    <a:xfrm>
+                      <a:off x="0" y="0"/>
+                      <a:ext cx="4048125" cy="2657475"/>
+                    </a:xfrm>
+                    <a:prstGeom prst="rect">
+                      <a:avLst/>
+                    </a:prstGeom>
+                  </pic:spPr>
+                </pic:pic>
+              </a:graphicData>
+            </a:graphic>
+          </wp:inline>
+        </w:drawing>
+      </w:r>
+    </w:p>
+    <w:p>
+      <w:pPr>
+        <w:pStyle w:val="a"/>
+      </w:pPr>
+      <w:r>
+        <w:drawing>
+          <wp:inline wp14:editId="3C470021" wp14:anchorId="024E911C">
+            <wp:extent cx="4572000" cy="3543300"/>
+            <wp:effectExtent l="0" t="0" r="0" b="0"/>
+            <wp:docPr id="732116555" name="" title=""/>
+            <wp:cNvGraphicFramePr>
+              <a:graphicFrameLocks noChangeAspect="1"/>
+            </wp:cNvGraphicFramePr>
+            <a:graphic>
+              <a:graphicData uri="http://schemas.openxmlformats.org/drawingml/2006/picture">
+                <pic:pic>
+                  <pic:nvPicPr>
+                    <pic:cNvPr id="0" name=""/>
+                    <pic:cNvPicPr/>
+                  </pic:nvPicPr>
+                  <pic:blipFill>
+                    <a:blip r:embed="Rcd9291fa69a44bee">
+                      <a:extLst>
+                        <a:ext xmlns:a="http://schemas.openxmlformats.org/drawingml/2006/main" uri="{28A0092B-C50C-407E-A947-70E740481C1C}">
+                          <a14:useLocalDpi val="0"/>
+                        </a:ext>
+                      </a:extLst>
+                    </a:blip>
+                    <a:stretch>
+                      <a:fillRect/>
+                    </a:stretch>
+                  </pic:blipFill>
+                  <pic:spPr>
+                    <a:xfrm>
+                      <a:off x="0" y="0"/>
+                      <a:ext cx="4572000" cy="3543300"/>
+                    </a:xfrm>
+                    <a:prstGeom prst="rect">
+                      <a:avLst/>
+                    </a:prstGeom>
+                  </pic:spPr>
+                </pic:pic>
+              </a:graphicData>
+            </a:graphic>
+          </wp:inline>
+        </w:drawing>
+      </w:r>
+    </w:p>
+    <w:p>
+      <w:pPr>
+        <w:jc w:val="left"/>
+      </w:pPr>
+      <w:r>
+        <w:rPr>
+          <w:b w:val="1"/>
+          <w:bCs w:val="1"/>
+        </w:rPr>
+        <w:t xml:space="preserve">Посилання на </w:t>
+      </w:r>
+      <w:r>
+        <w:rPr>
+          <w:b w:val="1"/>
+          <w:bCs w:val="1"/>
+        </w:rPr>
+        <w:t>github</w:t>
+      </w:r>
+      <w:r>
+        <w:rPr>
+          <w:b w:val="1"/>
+          <w:bCs w:val="1"/>
+        </w:rPr>
+        <w:t>:</w:t>
+      </w:r>
+      <w:r>
+        <w:rPr/>
+        <w:t xml:space="preserve"> </w:t>
+      </w:r>
+      <w:hyperlink r:id="Ra2c9c0dd94874d75">
+        <w:r>
+          <w:rPr>
+            <w:rStyle w:val="a5"/>
+          </w:rPr>
+          <w:t>https://github.com/ALLEXXANDRRR74/TP-KB-222-Olexandr-Korovnichenko/blob/main/topic_06/</w:t>
+        </w:r>
+        <w:r>
+          <w:rPr>
+            <w:rStyle w:val="a5"/>
+          </w:rPr>
+          <w:t>calc</w:t>
+        </w:r>
+        <w:r>
+          <w:rPr>
+            <w:rStyle w:val="a5"/>
+          </w:rPr>
+          <w:t>.py</w:t>
+        </w:r>
+      </w:hyperlink>
+    </w:p>
+    <w:p>
+      <w:pPr>
+        <w:jc w:val="left"/>
+      </w:pPr>
+      <w:r>
+        <w:rPr>
+          <w:b w:val="1"/>
+          <w:bCs w:val="1"/>
+        </w:rPr>
+        <w:t xml:space="preserve">Посилання на </w:t>
+      </w:r>
+      <w:r>
+        <w:rPr>
+          <w:b w:val="1"/>
+          <w:bCs w:val="1"/>
+        </w:rPr>
+        <w:t>github</w:t>
+      </w:r>
+      <w:r>
+        <w:rPr>
+          <w:b w:val="1"/>
+          <w:bCs w:val="1"/>
+        </w:rPr>
+        <w:t>:</w:t>
+      </w:r>
+      <w:r>
+        <w:rPr/>
+        <w:t xml:space="preserve"> https://github.com/ALLEXXANDRRR74/TP-KB-222-Olexandr-Korovnichenko/blob/main/topic_06/functions.py</w:t>
+      </w:r>
+    </w:p>
+    <w:p>
+      <w:pPr>
+        <w:jc w:val="left"/>
+      </w:pPr>
+      <w:r>
+        <w:rPr>
+          <w:b w:val="1"/>
+          <w:bCs w:val="1"/>
+        </w:rPr>
+        <w:t xml:space="preserve">Посилання на </w:t>
+      </w:r>
+      <w:r>
+        <w:rPr>
+          <w:b w:val="1"/>
+          <w:bCs w:val="1"/>
+        </w:rPr>
+        <w:t>github</w:t>
+      </w:r>
+      <w:r>
+        <w:rPr>
+          <w:b w:val="1"/>
+          <w:bCs w:val="1"/>
+        </w:rPr>
+        <w:t>:</w:t>
+      </w:r>
+      <w:r>
+        <w:rPr/>
+        <w:t xml:space="preserve"> https://github.com/ALLEXXANDRRR74/TP-KB-222-Olexandr-Korovnichenko/blob/main/topic_06/operations.py</w:t>
+      </w:r>
+    </w:p>
+    <w:p>
+      <w:r>
+        <w:rPr/>
+        <w:t>Знімок екрану з посилання на github:</w:t>
+      </w:r>
+    </w:p>
+    <w:p>
+      <w:pPr>
+        <w:pStyle w:val="a"/>
+      </w:pPr>
+      <w:r>
+        <w:drawing>
+          <wp:inline wp14:editId="06EEB2AF" wp14:anchorId="520AF9E7">
+            <wp:extent cx="4572000" cy="2924175"/>
+            <wp:effectExtent l="0" t="0" r="0" b="0"/>
+            <wp:docPr id="229802240" name="" title=""/>
+            <wp:cNvGraphicFramePr>
+              <a:graphicFrameLocks noChangeAspect="1"/>
+            </wp:cNvGraphicFramePr>
+            <a:graphic>
+              <a:graphicData uri="http://schemas.openxmlformats.org/drawingml/2006/picture">
+                <pic:pic>
+                  <pic:nvPicPr>
+                    <pic:cNvPr id="0" name=""/>
+                    <pic:cNvPicPr/>
+                  </pic:nvPicPr>
+                  <pic:blipFill>
+                    <a:blip r:embed="R834c103db432436e">
+                      <a:extLst>
+                        <a:ext xmlns:a="http://schemas.openxmlformats.org/drawingml/2006/main" uri="{28A0092B-C50C-407E-A947-70E740481C1C}">
+                          <a14:useLocalDpi val="0"/>
+                        </a:ext>
+                      </a:extLst>
+                    </a:blip>
+                    <a:stretch>
+                      <a:fillRect/>
+                    </a:stretch>
+                  </pic:blipFill>
+                  <pic:spPr>
+                    <a:xfrm>
+                      <a:off x="0" y="0"/>
+                      <a:ext cx="4572000" cy="2924175"/>
+                    </a:xfrm>
+                    <a:prstGeom prst="rect">
+                      <a:avLst/>
+                    </a:prstGeom>
+                  </pic:spPr>
+                </pic:pic>
+              </a:graphicData>
+            </a:graphic>
+          </wp:inline>
+        </w:drawing>
+      </w:r>
+    </w:p>
+    <w:p>
+      <w:pPr>
+        <w:pStyle w:val="a"/>
+      </w:pPr>
+      <w:r>
+        <w:drawing>
+          <wp:inline wp14:editId="05CF6CAF" wp14:anchorId="69081F7F">
+            <wp:extent cx="4572000" cy="2838450"/>
+            <wp:effectExtent l="0" t="0" r="0" b="0"/>
+            <wp:docPr id="1057420768" name="" title=""/>
+            <wp:cNvGraphicFramePr>
+              <a:graphicFrameLocks noChangeAspect="1"/>
+            </wp:cNvGraphicFramePr>
+            <a:graphic>
+              <a:graphicData uri="http://schemas.openxmlformats.org/drawingml/2006/picture">
+                <pic:pic>
+                  <pic:nvPicPr>
+                    <pic:cNvPr id="0" name=""/>
+                    <pic:cNvPicPr/>
+                  </pic:nvPicPr>
+                  <pic:blipFill>
+                    <a:blip r:embed="R4dc94c9353444d58">
+                      <a:extLst>
+                        <a:ext xmlns:a="http://schemas.openxmlformats.org/drawingml/2006/main" uri="{28A0092B-C50C-407E-A947-70E740481C1C}">
+                          <a14:useLocalDpi val="0"/>
+                        </a:ext>
+                      </a:extLst>
+                    </a:blip>
+                    <a:stretch>
+                      <a:fillRect/>
+                    </a:stretch>
+                  </pic:blipFill>
+                  <pic:spPr>
+                    <a:xfrm>
+                      <a:off x="0" y="0"/>
+                      <a:ext cx="4572000" cy="2838450"/>
+                    </a:xfrm>
+                    <a:prstGeom prst="rect">
+                      <a:avLst/>
+                    </a:prstGeom>
+                  </pic:spPr>
+                </pic:pic>
+              </a:graphicData>
+            </a:graphic>
+          </wp:inline>
+        </w:drawing>
+      </w:r>
+    </w:p>
+    <w:p>
+      <w:pPr>
+        <w:pStyle w:val="a"/>
+      </w:pPr>
+      <w:r>
+        <w:drawing>
+          <wp:inline wp14:editId="2AA318FC" wp14:anchorId="5C464CCD">
+            <wp:extent cx="4572000" cy="2552700"/>
+            <wp:effectExtent l="0" t="0" r="0" b="0"/>
+            <wp:docPr id="461813114" name="" title=""/>
+            <wp:cNvGraphicFramePr>
+              <a:graphicFrameLocks noChangeAspect="1"/>
+            </wp:cNvGraphicFramePr>
+            <a:graphic>
+              <a:graphicData uri="http://schemas.openxmlformats.org/drawingml/2006/picture">
+                <pic:pic>
+                  <pic:nvPicPr>
+                    <pic:cNvPr id="0" name=""/>
+                    <pic:cNvPicPr/>
+                  </pic:nvPicPr>
+                  <pic:blipFill>
+                    <a:blip r:embed="R784986cc61144f94">
+                      <a:extLst>
+                        <a:ext xmlns:a="http://schemas.openxmlformats.org/drawingml/2006/main" uri="{28A0092B-C50C-407E-A947-70E740481C1C}">
+                          <a14:useLocalDpi val="0"/>
+                        </a:ext>
+                      </a:extLst>
+                    </a:blip>
+                    <a:stretch>
+                      <a:fillRect/>
+                    </a:stretch>
+                  </pic:blipFill>
+                  <pic:spPr>
+                    <a:xfrm>
+                      <a:off x="0" y="0"/>
+                      <a:ext cx="4572000" cy="2552700"/>
+                    </a:xfrm>
+                    <a:prstGeom prst="rect">
+                      <a:avLst/>
+                    </a:prstGeom>
+                  </pic:spPr>
+                </pic:pic>
+              </a:graphicData>
+            </a:graphic>
+          </wp:inline>
+        </w:drawing>
+      </w:r>
+    </w:p>
+    <w:p/>
+    <w:p>
+      <w:pPr>
+        <w:pStyle w:val="2"/>
+      </w:pPr>
+      <w:bookmarkStart w:name="_Toc1099402024" w:id="1592041363"/>
+      <w:r>
+        <w:rPr/>
+        <w:t>Програма сортування</w:t>
+      </w:r>
+      <w:bookmarkEnd w:id="1592041363"/>
+    </w:p>
+    <w:p>
+      <w:r>
+        <w:rPr/>
+        <w:t xml:space="preserve">Маючи не відсортований список, елементами якого є словники з двома параметрами (ім’я та оцінка) виконати сортування списку, використовуючи стандартну функцію </w:t>
+      </w:r>
+      <w:r>
+        <w:rPr/>
+        <w:t>sorted</w:t>
+      </w:r>
+      <w:r>
+        <w:rPr/>
+        <w:t xml:space="preserve">(). Другим параметром для функції </w:t>
+      </w:r>
+      <w:r>
+        <w:rPr/>
+        <w:t>sorted</w:t>
+      </w:r>
+      <w:r>
+        <w:rPr/>
+        <w:t xml:space="preserve">() має бути </w:t>
+      </w:r>
+      <w:r>
+        <w:rPr/>
+        <w:t>lambda</w:t>
+      </w:r>
+      <w:r>
+        <w:rPr/>
+        <w:t xml:space="preserve"> функція, що повертає ім’я або оцінку із елемента словника</w:t>
+      </w:r>
+      <w:r>
+        <w:rPr/>
+        <w:t>.</w:t>
+      </w:r>
+    </w:p>
+    <w:p>
+      <w:r>
+        <w:rPr/>
+        <w:t>Хід виконання завдання :</w:t>
+      </w:r>
+    </w:p>
+    <w:p>
+      <w:pPr>
+        <w:pStyle w:val="a"/>
+        <w:bidi w:val="0"/>
+        <w:spacing w:before="0" w:beforeAutospacing="off" w:after="160" w:afterAutospacing="off" w:line="360" w:lineRule="auto"/>
+        <w:ind w:left="0" w:right="0" w:firstLine="720"/>
+        <w:jc w:val="both"/>
+      </w:pPr>
+      <w:r>
+        <w:rPr/>
+        <w:t xml:space="preserve">Для виконання цього завдання я </w:t>
+      </w:r>
+      <w:r>
+        <w:rPr/>
+        <w:t xml:space="preserve">створив словник із іменами студентів та їх оцінками, після чого використав функцію </w:t>
+      </w:r>
+      <w:r>
+        <w:rPr/>
+        <w:t>sorted</w:t>
+      </w:r>
+      <w:r>
+        <w:rPr/>
+        <w:t xml:space="preserve">, передавши в неї цей словник і другим параметром вказав </w:t>
+      </w:r>
+      <w:r>
+        <w:rPr/>
+        <w:t>lambda</w:t>
+      </w:r>
+      <w:r>
+        <w:rPr/>
+        <w:t xml:space="preserve"> функцію, яка спочатку сортує за оцінками, а потом за ім’ям. Потім це все зберігається в </w:t>
+      </w:r>
+      <w:r>
+        <w:rPr/>
+        <w:t>новий словник та виводиться за допомогою циклу.</w:t>
+      </w:r>
+    </w:p>
+    <w:p>
+      <w:r>
+        <w:rPr/>
+        <w:t>Код програми:</w:t>
+      </w:r>
+    </w:p>
+    <w:p>
+      <w:pPr>
+        <w:pStyle w:val="a"/>
+      </w:pPr>
+      <w:r>
+        <w:drawing>
+          <wp:inline wp14:editId="416BB0C1" wp14:anchorId="3A257553">
+            <wp:extent cx="4572000" cy="2257425"/>
+            <wp:effectExtent l="0" t="0" r="0" b="0"/>
+            <wp:docPr id="1123786204" name="" title=""/>
+            <wp:cNvGraphicFramePr>
+              <a:graphicFrameLocks noChangeAspect="1"/>
+            </wp:cNvGraphicFramePr>
+            <a:graphic>
+              <a:graphicData uri="http://schemas.openxmlformats.org/drawingml/2006/picture">
+                <pic:pic>
+                  <pic:nvPicPr>
+                    <pic:cNvPr id="0" name=""/>
+                    <pic:cNvPicPr/>
+                  </pic:nvPicPr>
+                  <pic:blipFill>
+                    <a:blip r:embed="Re7cbaf6c465d4b9e">
+                      <a:extLst>
+                        <a:ext xmlns:a="http://schemas.openxmlformats.org/drawingml/2006/main" uri="{28A0092B-C50C-407E-A947-70E740481C1C}">
+                          <a14:useLocalDpi val="0"/>
+                        </a:ext>
+                      </a:extLst>
+                    </a:blip>
+                    <a:stretch>
+                      <a:fillRect/>
+                    </a:stretch>
+                  </pic:blipFill>
+                  <pic:spPr>
+                    <a:xfrm>
+                      <a:off x="0" y="0"/>
+                      <a:ext cx="4572000" cy="2257425"/>
+                    </a:xfrm>
+                    <a:prstGeom prst="rect">
+                      <a:avLst/>
+                    </a:prstGeom>
+                  </pic:spPr>
+                </pic:pic>
+              </a:graphicData>
+            </a:graphic>
+          </wp:inline>
+        </w:drawing>
+      </w:r>
+    </w:p>
+    <w:p>
+      <w:pPr>
+        <w:jc w:val="left"/>
+      </w:pPr>
+      <w:r>
+        <w:rPr>
+          <w:b w:val="1"/>
+          <w:bCs w:val="1"/>
+        </w:rPr>
+        <w:t xml:space="preserve">Посилання на </w:t>
+      </w:r>
+      <w:r>
+        <w:rPr>
+          <w:b w:val="1"/>
+          <w:bCs w:val="1"/>
+        </w:rPr>
+        <w:t>github</w:t>
+      </w:r>
+      <w:r>
+        <w:rPr>
+          <w:b w:val="1"/>
+          <w:bCs w:val="1"/>
+        </w:rPr>
+        <w:t>:</w:t>
+      </w:r>
+      <w:r>
+        <w:rPr/>
+        <w:t xml:space="preserve"> https://github.com/ALLEXXANDRRR74/TP-KB-222-Olexandr-Korovnichenko/blob/main/topic_0</w:t>
+      </w:r>
+      <w:r>
+        <w:rPr/>
+        <w:t>6</w:t>
+      </w:r>
+      <w:r>
+        <w:rPr/>
+        <w:t>/Task2.py</w:t>
+      </w:r>
+      <w:r>
+        <w:br/>
+      </w:r>
+    </w:p>
+    <w:p>
+      <w:r>
+        <w:rPr/>
+        <w:t>Знімок екрану з посилання на github:</w:t>
+      </w:r>
+    </w:p>
+    <w:p>
+      <w:pPr>
+        <w:pStyle w:val="a"/>
+        <w:jc w:val="left"/>
+      </w:pPr>
+      <w:r>
+        <w:drawing>
+          <wp:inline wp14:editId="71BEF7EB" wp14:anchorId="0F63EEA8">
+            <wp:extent cx="4572000" cy="2686050"/>
+            <wp:effectExtent l="0" t="0" r="0" b="0"/>
+            <wp:docPr id="945376563" name="" title=""/>
+            <wp:cNvGraphicFramePr>
+              <a:graphicFrameLocks noChangeAspect="1"/>
+            </wp:cNvGraphicFramePr>
+            <a:graphic>
+              <a:graphicData uri="http://schemas.openxmlformats.org/drawingml/2006/picture">
+                <pic:pic>
+                  <pic:nvPicPr>
+                    <pic:cNvPr id="0" name=""/>
+                    <pic:cNvPicPr/>
+                  </pic:nvPicPr>
+                  <pic:blipFill>
+                    <a:blip r:embed="R2bb294e32d8744b5">
+                      <a:extLst>
+                        <a:ext xmlns:a="http://schemas.openxmlformats.org/drawingml/2006/main" uri="{28A0092B-C50C-407E-A947-70E740481C1C}">
+                          <a14:useLocalDpi val="0"/>
+                        </a:ext>
+                      </a:extLst>
+                    </a:blip>
+                    <a:stretch>
+                      <a:fillRect/>
+                    </a:stretch>
+                  </pic:blipFill>
+                  <pic:spPr>
+                    <a:xfrm>
+                      <a:off x="0" y="0"/>
+                      <a:ext cx="4572000" cy="2686050"/>
+                    </a:xfrm>
+                    <a:prstGeom prst="rect">
+                      <a:avLst/>
+                    </a:prstGeom>
+                  </pic:spPr>
+                </pic:pic>
+              </a:graphicData>
+            </a:graphic>
+          </wp:inline>
+        </w:drawing>
+      </w:r>
+    </w:p>
+    <w:p>
+      <w:pPr>
+        <w:pStyle w:val="1"/>
+      </w:pPr>
+      <w:bookmarkStart w:name="_Toc136445112" w:id="1673669230"/>
+      <w:r>
+        <w:rPr/>
+        <w:t>Звіт до Теми №7</w:t>
+      </w:r>
+      <w:bookmarkEnd w:id="1673669230"/>
+    </w:p>
+    <w:p>
+      <w:pPr>
+        <w:jc w:val="right"/>
+      </w:pPr>
+      <w:r>
+        <w:rPr/>
+        <w:t>ООП</w:t>
+      </w:r>
+    </w:p>
+    <w:p>
+      <w:r>
+        <w:rPr/>
+        <w:t>Під час виконання практичного завдання до Теми №</w:t>
+      </w:r>
+      <w:r>
+        <w:rPr/>
+        <w:t>7</w:t>
+      </w:r>
+      <w:r>
+        <w:rPr/>
+        <w:t xml:space="preserve"> було надано варіанти рішення до наступних задач:</w:t>
+      </w:r>
+    </w:p>
+    <w:p>
+      <w:pPr>
+        <w:pStyle w:val="2"/>
+      </w:pPr>
+      <w:bookmarkStart w:name="_Toc1991382422" w:id="1216925727"/>
+      <w:r>
+        <w:rPr/>
+        <w:t>Методи класу</w:t>
+      </w:r>
+      <w:bookmarkEnd w:id="1216925727"/>
+    </w:p>
+    <w:p>
+      <w:r>
+        <w:rPr/>
+        <w:t>Ознайомитись з документацією що описує можливості використання класів у мові Python. Ознайомитись з існуючими за замовченням методами класу по типу __</w:t>
+      </w:r>
+      <w:r>
+        <w:rPr/>
+        <w:t>init</w:t>
+      </w:r>
+      <w:r>
+        <w:rPr/>
+        <w:t>__(</w:t>
+      </w:r>
+      <w:r>
+        <w:rPr/>
+        <w:t>self</w:t>
+      </w:r>
+      <w:r>
+        <w:rPr/>
+        <w:t>) __</w:t>
+      </w:r>
+      <w:r>
+        <w:rPr/>
+        <w:t>str</w:t>
+      </w:r>
+      <w:r>
+        <w:rPr/>
+        <w:t>__(</w:t>
+      </w:r>
+      <w:r>
+        <w:rPr/>
+        <w:t>self</w:t>
+      </w:r>
+      <w:r>
+        <w:rPr/>
+        <w:t>)__ та надати приклади використання</w:t>
+      </w:r>
+      <w:r>
+        <w:rPr/>
+        <w:t>.</w:t>
+      </w:r>
+    </w:p>
+    <w:p>
+      <w:r>
+        <w:rPr/>
+        <w:t>Хід виконання завдання:</w:t>
+      </w:r>
+    </w:p>
+    <w:p>
+      <w:pPr>
+        <w:spacing w:before="0" w:beforeAutospacing="off" w:after="159" w:afterAutospacing="off" w:line="360" w:lineRule="auto"/>
+        <w:ind w:firstLine="720"/>
+        <w:jc w:val="both"/>
+        <w:rPr>
+          <w:rFonts w:ascii="Times New Roman" w:hAnsi="Times New Roman" w:eastAsia="Times New Roman" w:cs="Times New Roman"/>
+          <w:noProof w:val="0"/>
+          <w:sz w:val="28"/>
+          <w:szCs w:val="28"/>
+          <w:lang w:val="uk-UA"/>
+        </w:rPr>
+      </w:pPr>
+      <w:r>
+        <w:rPr>
+          <w:rFonts w:ascii="Times New Roman" w:hAnsi="Times New Roman" w:eastAsia="Times New Roman" w:cs="Times New Roman"/>
+          <w:noProof w:val="0"/>
+          <w:color w:val="000000" w:themeColor="text1" w:themeTint="FF" w:themeShade="FF"/>
+          <w:sz w:val="28"/>
+          <w:szCs w:val="28"/>
+          <w:lang w:val="uk-UA"/>
+        </w:rPr>
+        <w:t xml:space="preserve">Для виконання цього завдання я </w:t>
+      </w:r>
+      <w:r>
+        <w:rPr>
+          <w:rFonts w:ascii="Times New Roman" w:hAnsi="Times New Roman" w:eastAsia="Times New Roman" w:cs="Times New Roman"/>
+          <w:noProof w:val="0"/>
+          <w:color w:val="000000" w:themeColor="text1" w:themeTint="FF" w:themeShade="FF"/>
+          <w:sz w:val="28"/>
+          <w:szCs w:val="28"/>
+          <w:lang w:val="uk-UA"/>
+        </w:rPr>
+        <w:t xml:space="preserve">створив клас </w:t>
+      </w:r>
+      <w:r>
+        <w:rPr>
+          <w:rFonts w:ascii="Times New Roman" w:hAnsi="Times New Roman" w:eastAsia="Times New Roman" w:cs="Times New Roman"/>
+          <w:noProof w:val="0"/>
+          <w:color w:val="000000" w:themeColor="text1" w:themeTint="FF" w:themeShade="FF"/>
+          <w:sz w:val="28"/>
+          <w:szCs w:val="28"/>
+          <w:lang w:val="uk-UA"/>
+        </w:rPr>
+        <w:t>Person</w:t>
+      </w:r>
+      <w:r>
+        <w:rPr>
+          <w:rFonts w:ascii="Times New Roman" w:hAnsi="Times New Roman" w:eastAsia="Times New Roman" w:cs="Times New Roman"/>
+          <w:noProof w:val="0"/>
+          <w:color w:val="000000" w:themeColor="text1" w:themeTint="FF" w:themeShade="FF"/>
+          <w:sz w:val="28"/>
+          <w:szCs w:val="28"/>
+          <w:lang w:val="uk-UA"/>
+        </w:rPr>
+        <w:t xml:space="preserve"> в середині якого використав методи __</w:t>
+      </w:r>
+      <w:r>
+        <w:rPr>
+          <w:rFonts w:ascii="Times New Roman" w:hAnsi="Times New Roman" w:eastAsia="Times New Roman" w:cs="Times New Roman"/>
+          <w:noProof w:val="0"/>
+          <w:color w:val="000000" w:themeColor="text1" w:themeTint="FF" w:themeShade="FF"/>
+          <w:sz w:val="28"/>
+          <w:szCs w:val="28"/>
+          <w:lang w:val="uk-UA"/>
+        </w:rPr>
+        <w:t>init</w:t>
+      </w:r>
+      <w:r>
+        <w:rPr>
+          <w:rFonts w:ascii="Times New Roman" w:hAnsi="Times New Roman" w:eastAsia="Times New Roman" w:cs="Times New Roman"/>
+          <w:noProof w:val="0"/>
+          <w:color w:val="000000" w:themeColor="text1" w:themeTint="FF" w:themeShade="FF"/>
+          <w:sz w:val="28"/>
+          <w:szCs w:val="28"/>
+          <w:lang w:val="uk-UA"/>
+        </w:rPr>
+        <w:t>__, __</w:t>
+      </w:r>
+      <w:r>
+        <w:rPr>
+          <w:rFonts w:ascii="Times New Roman" w:hAnsi="Times New Roman" w:eastAsia="Times New Roman" w:cs="Times New Roman"/>
+          <w:noProof w:val="0"/>
+          <w:color w:val="000000" w:themeColor="text1" w:themeTint="FF" w:themeShade="FF"/>
+          <w:sz w:val="28"/>
+          <w:szCs w:val="28"/>
+          <w:lang w:val="uk-UA"/>
+        </w:rPr>
+        <w:t>str</w:t>
+      </w:r>
+      <w:r>
+        <w:rPr>
+          <w:rFonts w:ascii="Times New Roman" w:hAnsi="Times New Roman" w:eastAsia="Times New Roman" w:cs="Times New Roman"/>
+          <w:noProof w:val="0"/>
+          <w:color w:val="000000" w:themeColor="text1" w:themeTint="FF" w:themeShade="FF"/>
+          <w:sz w:val="28"/>
+          <w:szCs w:val="28"/>
+          <w:lang w:val="uk-UA"/>
+        </w:rPr>
+        <w:t>__, __</w:t>
+      </w:r>
+      <w:r>
+        <w:rPr>
+          <w:rFonts w:ascii="Times New Roman" w:hAnsi="Times New Roman" w:eastAsia="Times New Roman" w:cs="Times New Roman"/>
+          <w:noProof w:val="0"/>
+          <w:color w:val="000000" w:themeColor="text1" w:themeTint="FF" w:themeShade="FF"/>
+          <w:sz w:val="28"/>
+          <w:szCs w:val="28"/>
+          <w:lang w:val="uk-UA"/>
+        </w:rPr>
+        <w:t>eq</w:t>
+      </w:r>
+      <w:r>
+        <w:rPr>
+          <w:rFonts w:ascii="Times New Roman" w:hAnsi="Times New Roman" w:eastAsia="Times New Roman" w:cs="Times New Roman"/>
+          <w:noProof w:val="0"/>
+          <w:color w:val="000000" w:themeColor="text1" w:themeTint="FF" w:themeShade="FF"/>
+          <w:sz w:val="28"/>
+          <w:szCs w:val="28"/>
+          <w:lang w:val="uk-UA"/>
+        </w:rPr>
+        <w:t>__ і __</w:t>
+      </w:r>
+      <w:r>
+        <w:rPr>
+          <w:rFonts w:ascii="Times New Roman" w:hAnsi="Times New Roman" w:eastAsia="Times New Roman" w:cs="Times New Roman"/>
+          <w:noProof w:val="0"/>
+          <w:color w:val="000000" w:themeColor="text1" w:themeTint="FF" w:themeShade="FF"/>
+          <w:sz w:val="28"/>
+          <w:szCs w:val="28"/>
+          <w:lang w:val="uk-UA"/>
+        </w:rPr>
+        <w:t>lt</w:t>
+      </w:r>
+      <w:r>
+        <w:rPr>
+          <w:rFonts w:ascii="Times New Roman" w:hAnsi="Times New Roman" w:eastAsia="Times New Roman" w:cs="Times New Roman"/>
+          <w:noProof w:val="0"/>
+          <w:color w:val="000000" w:themeColor="text1" w:themeTint="FF" w:themeShade="FF"/>
+          <w:sz w:val="28"/>
+          <w:szCs w:val="28"/>
+          <w:lang w:val="uk-UA"/>
+        </w:rPr>
+        <w:t>__</w:t>
+      </w:r>
+      <w:r>
+        <w:rPr>
+          <w:rFonts w:ascii="Times New Roman" w:hAnsi="Times New Roman" w:eastAsia="Times New Roman" w:cs="Times New Roman"/>
+          <w:noProof w:val="0"/>
+          <w:sz w:val="28"/>
+          <w:szCs w:val="28"/>
+          <w:lang w:val="uk-UA"/>
+        </w:rPr>
+        <w:t>.</w:t>
+      </w:r>
+      <w:r>
+        <w:rPr>
+          <w:rFonts w:ascii="Times New Roman" w:hAnsi="Times New Roman" w:eastAsia="Times New Roman" w:cs="Times New Roman"/>
+          <w:noProof w:val="0"/>
+          <w:sz w:val="28"/>
+          <w:szCs w:val="28"/>
+          <w:lang w:val="uk-UA"/>
+        </w:rPr>
+        <w:t xml:space="preserve"> Потім я створив 3 об’єкти класу за зберіг їх, після чого викликав ви</w:t>
+      </w:r>
+      <w:r>
+        <w:rPr>
+          <w:rFonts w:ascii="Times New Roman" w:hAnsi="Times New Roman" w:eastAsia="Times New Roman" w:cs="Times New Roman"/>
+          <w:noProof w:val="0"/>
+          <w:sz w:val="28"/>
+          <w:szCs w:val="28"/>
+          <w:lang w:val="uk-UA"/>
+        </w:rPr>
+        <w:t>щ</w:t>
+      </w:r>
+      <w:r>
+        <w:rPr>
+          <w:rFonts w:ascii="Times New Roman" w:hAnsi="Times New Roman" w:eastAsia="Times New Roman" w:cs="Times New Roman"/>
+          <w:noProof w:val="0"/>
+          <w:sz w:val="28"/>
+          <w:szCs w:val="28"/>
+          <w:lang w:val="uk-UA"/>
+        </w:rPr>
+        <w:t xml:space="preserve">е </w:t>
+      </w:r>
+      <w:r>
+        <w:rPr>
+          <w:rFonts w:ascii="Times New Roman" w:hAnsi="Times New Roman" w:eastAsia="Times New Roman" w:cs="Times New Roman"/>
+          <w:noProof w:val="0"/>
+          <w:sz w:val="28"/>
+          <w:szCs w:val="28"/>
+          <w:lang w:val="uk-UA"/>
+        </w:rPr>
+        <w:t>переч</w:t>
+      </w:r>
+      <w:r>
+        <w:rPr>
+          <w:rFonts w:ascii="Times New Roman" w:hAnsi="Times New Roman" w:eastAsia="Times New Roman" w:cs="Times New Roman"/>
+          <w:noProof w:val="0"/>
+          <w:sz w:val="28"/>
+          <w:szCs w:val="28"/>
+          <w:lang w:val="uk-UA"/>
+        </w:rPr>
+        <w:t>и</w:t>
+      </w:r>
+      <w:r>
+        <w:rPr>
+          <w:rFonts w:ascii="Times New Roman" w:hAnsi="Times New Roman" w:eastAsia="Times New Roman" w:cs="Times New Roman"/>
+          <w:noProof w:val="0"/>
+          <w:sz w:val="28"/>
+          <w:szCs w:val="28"/>
+          <w:lang w:val="uk-UA"/>
+        </w:rPr>
+        <w:t>слені</w:t>
+      </w:r>
+      <w:r>
+        <w:rPr>
+          <w:rFonts w:ascii="Times New Roman" w:hAnsi="Times New Roman" w:eastAsia="Times New Roman" w:cs="Times New Roman"/>
+          <w:noProof w:val="0"/>
+          <w:sz w:val="28"/>
+          <w:szCs w:val="28"/>
+          <w:lang w:val="uk-UA"/>
+        </w:rPr>
+        <w:t xml:space="preserve"> методи</w:t>
+      </w:r>
+      <w:r>
+        <w:rPr>
+          <w:rFonts w:ascii="Times New Roman" w:hAnsi="Times New Roman" w:eastAsia="Times New Roman" w:cs="Times New Roman"/>
+          <w:noProof w:val="0"/>
+          <w:sz w:val="28"/>
+          <w:szCs w:val="28"/>
+          <w:lang w:val="uk-UA"/>
+        </w:rPr>
+        <w:t>.</w:t>
+      </w:r>
+    </w:p>
+    <w:p>
+      <w:r>
+        <w:rPr/>
+        <w:t>Код програми:</w:t>
+      </w:r>
+    </w:p>
+    <w:p>
+      <w:pPr>
+        <w:pStyle w:val="a"/>
+      </w:pPr>
+      <w:r>
+        <w:drawing>
+          <wp:inline wp14:editId="39100CEB" wp14:anchorId="737E965E">
+            <wp:extent cx="4572000" cy="3714750"/>
+            <wp:effectExtent l="0" t="0" r="0" b="0"/>
+            <wp:docPr id="622740142" name="" title=""/>
+            <wp:cNvGraphicFramePr>
+              <a:graphicFrameLocks noChangeAspect="1"/>
+            </wp:cNvGraphicFramePr>
+            <a:graphic>
+              <a:graphicData uri="http://schemas.openxmlformats.org/drawingml/2006/picture">
+                <pic:pic>
+                  <pic:nvPicPr>
+                    <pic:cNvPr id="0" name=""/>
+                    <pic:cNvPicPr/>
+                  </pic:nvPicPr>
+                  <pic:blipFill>
+                    <a:blip r:embed="R9ddc5a2688794599">
+                      <a:extLst>
+                        <a:ext xmlns:a="http://schemas.openxmlformats.org/drawingml/2006/main" uri="{28A0092B-C50C-407E-A947-70E740481C1C}">
+                          <a14:useLocalDpi val="0"/>
+                        </a:ext>
+                      </a:extLst>
+                    </a:blip>
+                    <a:stretch>
+                      <a:fillRect/>
+                    </a:stretch>
+                  </pic:blipFill>
+                  <pic:spPr>
+                    <a:xfrm>
+                      <a:off x="0" y="0"/>
+                      <a:ext cx="4572000" cy="3714750"/>
+                    </a:xfrm>
+                    <a:prstGeom prst="rect">
+                      <a:avLst/>
+                    </a:prstGeom>
+                  </pic:spPr>
+                </pic:pic>
+              </a:graphicData>
+            </a:graphic>
+          </wp:inline>
+        </w:drawing>
+      </w:r>
+    </w:p>
+    <w:p>
+      <w:pPr>
+        <w:jc w:val="left"/>
+      </w:pPr>
+      <w:r>
+        <w:rPr>
+          <w:b w:val="1"/>
+          <w:bCs w:val="1"/>
+        </w:rPr>
+        <w:t xml:space="preserve">Посилання на </w:t>
+      </w:r>
+      <w:r>
+        <w:rPr>
+          <w:b w:val="1"/>
+          <w:bCs w:val="1"/>
+        </w:rPr>
+        <w:t>github</w:t>
+      </w:r>
+      <w:r>
+        <w:rPr>
+          <w:b w:val="1"/>
+          <w:bCs w:val="1"/>
+        </w:rPr>
+        <w:t>:</w:t>
+      </w:r>
+      <w:r>
+        <w:rPr/>
+        <w:t xml:space="preserve"> https://github.com/ALLEXXANDRRR74/TP-KB-222-Olexandr-Korovnichenko/blob/main/topic_0</w:t>
+      </w:r>
+      <w:r>
+        <w:rPr/>
+        <w:t>7</w:t>
+      </w:r>
+      <w:r>
+        <w:rPr/>
+        <w:t>/Task1.py</w:t>
+      </w:r>
+    </w:p>
+    <w:p/>
+    <w:p>
+      <w:r>
+        <w:rPr/>
+        <w:t>Знімок екрану з посилання на github:</w:t>
+      </w:r>
+    </w:p>
+    <w:p>
+      <w:pPr>
+        <w:pStyle w:val="a"/>
+      </w:pPr>
+      <w:r>
+        <w:drawing>
+          <wp:inline wp14:editId="08301EC8" wp14:anchorId="483A6A4C">
+            <wp:extent cx="4572000" cy="3381375"/>
+            <wp:effectExtent l="0" t="0" r="0" b="0"/>
+            <wp:docPr id="532168809" name="" title=""/>
+            <wp:cNvGraphicFramePr>
+              <a:graphicFrameLocks noChangeAspect="1"/>
+            </wp:cNvGraphicFramePr>
+            <a:graphic>
+              <a:graphicData uri="http://schemas.openxmlformats.org/drawingml/2006/picture">
+                <pic:pic>
+                  <pic:nvPicPr>
+                    <pic:cNvPr id="0" name=""/>
+                    <pic:cNvPicPr/>
+                  </pic:nvPicPr>
+                  <pic:blipFill>
+                    <a:blip r:embed="R2f4742332bba4768">
+                      <a:extLst>
+                        <a:ext xmlns:a="http://schemas.openxmlformats.org/drawingml/2006/main" uri="{28A0092B-C50C-407E-A947-70E740481C1C}">
+                          <a14:useLocalDpi val="0"/>
+                        </a:ext>
+                      </a:extLst>
+                    </a:blip>
+                    <a:stretch>
+                      <a:fillRect/>
+                    </a:stretch>
+                  </pic:blipFill>
+                  <pic:spPr>
+                    <a:xfrm>
+                      <a:off x="0" y="0"/>
+                      <a:ext cx="4572000" cy="3381375"/>
+                    </a:xfrm>
+                    <a:prstGeom prst="rect">
+                      <a:avLst/>
+                    </a:prstGeom>
+                  </pic:spPr>
+                </pic:pic>
+              </a:graphicData>
+            </a:graphic>
+          </wp:inline>
+        </w:drawing>
+      </w:r>
+    </w:p>
+    <w:p/>
+    <w:p>
+      <w:pPr>
+        <w:pStyle w:val="2"/>
+      </w:pPr>
+      <w:bookmarkStart w:name="_Toc1473845652" w:id="1082179731"/>
+      <w:r>
+        <w:rPr/>
+        <w:t>Прогр</w:t>
+      </w:r>
+      <w:r>
+        <w:rPr/>
+        <w:t>ама сортування</w:t>
+      </w:r>
+      <w:bookmarkEnd w:id="1082179731"/>
+    </w:p>
+    <w:p>
+      <w:r>
+        <w:rPr/>
+        <w:t xml:space="preserve">Розробити клас </w:t>
+      </w:r>
+      <w:r>
+        <w:rPr/>
+        <w:t>Student</w:t>
+      </w:r>
+      <w:r>
+        <w:rPr/>
+        <w:t xml:space="preserve"> атрибутами якого э два параметра </w:t>
+      </w:r>
+      <w:r>
+        <w:rPr/>
+        <w:t>name</w:t>
+      </w:r>
+      <w:r>
+        <w:rPr/>
+        <w:t xml:space="preserve"> та </w:t>
+      </w:r>
+      <w:r>
+        <w:rPr/>
+        <w:t>age</w:t>
+      </w:r>
+      <w:r>
+        <w:rPr/>
+        <w:t xml:space="preserve">. Створити список елементами якого є об'єкти класу </w:t>
+      </w:r>
+      <w:r>
+        <w:rPr/>
+        <w:t>Student</w:t>
+      </w:r>
+      <w:r>
+        <w:rPr/>
+        <w:t xml:space="preserve">. Написати цикл який виводить на екран елементи списку у відсортованому порядку. Для сортування використати стандартну функцію </w:t>
+      </w:r>
+      <w:r>
+        <w:rPr/>
+        <w:t>sorted</w:t>
+      </w:r>
+      <w:r>
+        <w:rPr/>
+        <w:t xml:space="preserve">. Функція </w:t>
+      </w:r>
+      <w:r>
+        <w:rPr/>
+        <w:t>sorted</w:t>
+      </w:r>
+      <w:r>
+        <w:rPr/>
+        <w:t xml:space="preserve"> має використовувати </w:t>
+      </w:r>
+      <w:r>
+        <w:rPr/>
+        <w:t>lambda</w:t>
+      </w:r>
+      <w:r>
+        <w:rPr/>
+        <w:t xml:space="preserve"> функцію для визначення ключа сортування</w:t>
+      </w:r>
+      <w:r>
+        <w:rPr/>
+        <w:t>.</w:t>
+      </w:r>
+    </w:p>
+    <w:p>
+      <w:r>
+        <w:rPr/>
+        <w:t>Хід виконання завдання :</w:t>
+      </w:r>
+    </w:p>
+    <w:p>
+      <w:pPr>
+        <w:pStyle w:val="a"/>
+        <w:bidi w:val="0"/>
+        <w:spacing w:before="0" w:beforeAutospacing="off" w:after="160" w:afterAutospacing="off" w:line="360" w:lineRule="auto"/>
+        <w:ind w:left="0" w:right="0" w:firstLine="720"/>
+        <w:jc w:val="both"/>
+      </w:pPr>
+      <w:r>
+        <w:rPr/>
+        <w:t xml:space="preserve">Для виконання цього завдання я </w:t>
+      </w:r>
+      <w:r>
+        <w:rPr/>
+        <w:t>скопіював код із минулої теми</w:t>
+      </w:r>
+      <w:r>
+        <w:rPr/>
+        <w:t xml:space="preserve"> та створив клас </w:t>
+      </w:r>
+      <w:r>
+        <w:rPr/>
+        <w:t>Student</w:t>
+      </w:r>
+      <w:r>
+        <w:rPr/>
+        <w:t xml:space="preserve"> та вказав там за параметри ім’я студента та його вік та </w:t>
+      </w:r>
+      <w:r>
+        <w:rPr/>
+        <w:t>відрудагував</w:t>
+      </w:r>
+      <w:r>
+        <w:rPr/>
+        <w:t xml:space="preserve"> </w:t>
+      </w:r>
+      <w:r>
+        <w:rPr/>
+        <w:t>список студентів, замінивши їх на список об’єктів та</w:t>
+      </w:r>
+      <w:r>
+        <w:rPr/>
+        <w:t xml:space="preserve"> код сортування, а саме момент, де використовується </w:t>
+      </w:r>
+      <w:r>
+        <w:rPr/>
+        <w:t>lambda</w:t>
+      </w:r>
+      <w:r>
+        <w:rPr/>
+        <w:t xml:space="preserve"> функція, тепер там</w:t>
+      </w:r>
+      <w:r>
+        <w:rPr/>
+        <w:t xml:space="preserve"> </w:t>
+      </w:r>
+      <w:r>
+        <w:rPr/>
+        <w:t>викликаються</w:t>
+      </w:r>
+      <w:r>
+        <w:rPr/>
+        <w:t xml:space="preserve"> об’єкти, замість елементів словників. </w:t>
+      </w:r>
+      <w:r>
+        <w:rPr/>
+        <w:t xml:space="preserve"> </w:t>
+      </w:r>
+    </w:p>
+    <w:p>
+      <w:r>
+        <w:rPr/>
+        <w:t>Код програми:</w:t>
+      </w:r>
+    </w:p>
+    <w:p>
+      <w:pPr>
+        <w:pStyle w:val="a"/>
+      </w:pPr>
+      <w:r>
+        <w:drawing>
+          <wp:inline wp14:editId="23784F52" wp14:anchorId="17CF1579">
+            <wp:extent cx="4562475" cy="3143250"/>
+            <wp:effectExtent l="0" t="0" r="0" b="0"/>
+            <wp:docPr id="1104266439" name="" title=""/>
+            <wp:cNvGraphicFramePr>
+              <a:graphicFrameLocks noChangeAspect="1"/>
+            </wp:cNvGraphicFramePr>
+            <a:graphic>
+              <a:graphicData uri="http://schemas.openxmlformats.org/drawingml/2006/picture">
+                <pic:pic>
+                  <pic:nvPicPr>
+                    <pic:cNvPr id="0" name=""/>
+                    <pic:cNvPicPr/>
+                  </pic:nvPicPr>
+                  <pic:blipFill>
+                    <a:blip r:embed="Raf8e140c1aeb4962">
+                      <a:extLst>
+                        <a:ext xmlns:a="http://schemas.openxmlformats.org/drawingml/2006/main" uri="{28A0092B-C50C-407E-A947-70E740481C1C}">
+                          <a14:useLocalDpi val="0"/>
+                        </a:ext>
+                      </a:extLst>
+                    </a:blip>
+                    <a:stretch>
+                      <a:fillRect/>
+                    </a:stretch>
+                  </pic:blipFill>
+                  <pic:spPr>
+                    <a:xfrm>
+                      <a:off x="0" y="0"/>
+                      <a:ext cx="4562475" cy="3143250"/>
+                    </a:xfrm>
+                    <a:prstGeom prst="rect">
+                      <a:avLst/>
+                    </a:prstGeom>
+                  </pic:spPr>
+                </pic:pic>
+              </a:graphicData>
+            </a:graphic>
+          </wp:inline>
+        </w:drawing>
+      </w:r>
+    </w:p>
+    <w:p>
+      <w:pPr>
+        <w:jc w:val="left"/>
+      </w:pPr>
+      <w:r>
+        <w:rPr>
+          <w:b w:val="1"/>
+          <w:bCs w:val="1"/>
+        </w:rPr>
+        <w:t xml:space="preserve">Посилання на </w:t>
+      </w:r>
+      <w:r>
+        <w:rPr>
+          <w:b w:val="1"/>
+          <w:bCs w:val="1"/>
+        </w:rPr>
+        <w:t>github</w:t>
+      </w:r>
+      <w:r>
+        <w:rPr>
+          <w:b w:val="1"/>
+          <w:bCs w:val="1"/>
+        </w:rPr>
+        <w:t>:</w:t>
+      </w:r>
+      <w:r>
+        <w:rPr/>
+        <w:t xml:space="preserve"> https://github.com/ALLEXXANDRRR74/TP-KB-222-Olexandr-Korovnichenko/blob/main/topic_0</w:t>
+      </w:r>
+      <w:r>
+        <w:rPr/>
+        <w:t>7</w:t>
+      </w:r>
+      <w:r>
+        <w:rPr/>
+        <w:t>/Task2.py</w:t>
+      </w:r>
+      <w:r>
+        <w:br/>
+      </w:r>
+    </w:p>
+    <w:p>
+      <w:r>
+        <w:rPr/>
+        <w:t>Знімок екрану з посилання на github:</w:t>
+      </w:r>
+    </w:p>
+    <w:p>
+      <w:pPr>
+        <w:pStyle w:val="a"/>
+        <w:jc w:val="left"/>
+      </w:pPr>
+      <w:r>
+        <w:drawing>
+          <wp:inline wp14:editId="15770BCE" wp14:anchorId="6C52E8E7">
+            <wp:extent cx="4572000" cy="3324225"/>
+            <wp:effectExtent l="0" t="0" r="0" b="0"/>
+            <wp:docPr id="689629456" name="" title=""/>
+            <wp:cNvGraphicFramePr>
+              <a:graphicFrameLocks noChangeAspect="1"/>
+            </wp:cNvGraphicFramePr>
+            <a:graphic>
+              <a:graphicData uri="http://schemas.openxmlformats.org/drawingml/2006/picture">
+                <pic:pic>
+                  <pic:nvPicPr>
+                    <pic:cNvPr id="0" name=""/>
+                    <pic:cNvPicPr/>
+                  </pic:nvPicPr>
+                  <pic:blipFill>
+                    <a:blip r:embed="Rb3684d3be2ff4c8b">
+                      <a:extLst>
+                        <a:ext xmlns:a="http://schemas.openxmlformats.org/drawingml/2006/main" uri="{28A0092B-C50C-407E-A947-70E740481C1C}">
+                          <a14:useLocalDpi val="0"/>
+                        </a:ext>
+                      </a:extLst>
+                    </a:blip>
+                    <a:stretch>
+                      <a:fillRect/>
+                    </a:stretch>
+                  </pic:blipFill>
+                  <pic:spPr>
+                    <a:xfrm>
+                      <a:off x="0" y="0"/>
+                      <a:ext cx="4572000" cy="3324225"/>
+                    </a:xfrm>
+                    <a:prstGeom prst="rect">
+                      <a:avLst/>
+                    </a:prstGeom>
+                  </pic:spPr>
+                </pic:pic>
+              </a:graphicData>
+            </a:graphic>
+          </wp:inline>
+        </w:drawing>
+      </w:r>
+    </w:p>
+    <w:p>
+      <w:pPr>
+        <w:pStyle w:val="2"/>
+      </w:pPr>
+      <w:bookmarkStart w:name="_Toc444423842" w:id="1733936249"/>
+      <w:r>
+        <w:rPr/>
+        <w:t>Програма калькулятор</w:t>
+      </w:r>
+      <w:bookmarkEnd w:id="1733936249"/>
+    </w:p>
+    <w:p>
+      <w:r>
+        <w:rPr/>
+        <w:t>Використовуючи принципи ООП переписати програму Калькулятор. Завдання має бути виконано використовуючи модульний підхід</w:t>
+      </w:r>
+      <w:r>
+        <w:rPr/>
+        <w:t>.</w:t>
+      </w:r>
+    </w:p>
+    <w:p>
+      <w:r>
+        <w:rPr/>
+        <w:t>Хід виконання завдання :</w:t>
+      </w:r>
+    </w:p>
+    <w:p>
+      <w:pPr>
+        <w:pStyle w:val="a"/>
+        <w:bidi w:val="0"/>
+        <w:spacing w:before="0" w:beforeAutospacing="off" w:after="160" w:afterAutospacing="off" w:line="360" w:lineRule="auto"/>
+        <w:ind w:left="0" w:right="0" w:firstLine="720"/>
+        <w:jc w:val="both"/>
+      </w:pPr>
+      <w:r>
+        <w:rPr/>
+        <w:t>Для виконання цього завдання я скопіював код к</w:t>
+      </w:r>
+      <w:r>
+        <w:rPr/>
+        <w:t>а</w:t>
+      </w:r>
+      <w:r>
+        <w:rPr/>
+        <w:t xml:space="preserve">лькулятора із минулої теми і </w:t>
+      </w:r>
+      <w:r>
+        <w:rPr/>
+        <w:t>замінив виклик функцій, на виклик класів, в середині яких знаходяться потрібні функції</w:t>
+      </w:r>
+      <w:r>
+        <w:rPr/>
+        <w:t>.</w:t>
+      </w:r>
+      <w:r>
+        <w:rPr/>
+        <w:t xml:space="preserve"> В середині файлу </w:t>
+      </w:r>
+      <w:r>
+        <w:rPr/>
+        <w:t>functions</w:t>
+      </w:r>
+      <w:r>
+        <w:rPr/>
+        <w:t xml:space="preserve"> я створив клас </w:t>
+      </w:r>
+      <w:r>
+        <w:rPr/>
+        <w:t>Functions</w:t>
+      </w:r>
+      <w:r>
+        <w:rPr/>
+        <w:t xml:space="preserve">, а в середині </w:t>
+      </w:r>
+      <w:r>
+        <w:rPr/>
+        <w:t>operations</w:t>
+      </w:r>
+      <w:r>
+        <w:rPr/>
+        <w:t xml:space="preserve">, клас </w:t>
+      </w:r>
+      <w:r>
+        <w:rPr/>
+        <w:t>Operations</w:t>
+      </w:r>
+      <w:r>
+        <w:rPr/>
+        <w:t xml:space="preserve"> в середині якого створив функцію </w:t>
+      </w:r>
+      <w:r>
+        <w:rPr/>
+        <w:t>CalcOperations</w:t>
+      </w:r>
+      <w:r>
+        <w:rPr/>
+        <w:t>, яка обраховує всі операції</w:t>
+      </w:r>
+      <w:r>
+        <w:rPr/>
+        <w:t xml:space="preserve">. </w:t>
+      </w:r>
+    </w:p>
+    <w:p>
+      <w:r>
+        <w:rPr/>
+        <w:t>Код програми:</w:t>
+      </w:r>
+    </w:p>
+    <w:p>
+      <w:pPr>
+        <w:pStyle w:val="a"/>
+      </w:pPr>
+      <w:r>
+        <w:drawing>
+          <wp:inline wp14:editId="7E899347" wp14:anchorId="7EB79CE7">
+            <wp:extent cx="4572000" cy="2219325"/>
+            <wp:effectExtent l="0" t="0" r="0" b="0"/>
+            <wp:docPr id="656275809" name="" title=""/>
+            <wp:cNvGraphicFramePr>
+              <a:graphicFrameLocks noChangeAspect="1"/>
+            </wp:cNvGraphicFramePr>
+            <a:graphic>
+              <a:graphicData uri="http://schemas.openxmlformats.org/drawingml/2006/picture">
+                <pic:pic>
+                  <pic:nvPicPr>
+                    <pic:cNvPr id="0" name=""/>
+                    <pic:cNvPicPr/>
+                  </pic:nvPicPr>
+                  <pic:blipFill>
+                    <a:blip r:embed="Rd55447215f864c1b">
+                      <a:extLst>
+                        <a:ext xmlns:a="http://schemas.openxmlformats.org/drawingml/2006/main" uri="{28A0092B-C50C-407E-A947-70E740481C1C}">
+                          <a14:useLocalDpi val="0"/>
+                        </a:ext>
+                      </a:extLst>
+                    </a:blip>
+                    <a:stretch>
+                      <a:fillRect/>
+                    </a:stretch>
+                  </pic:blipFill>
+                  <pic:spPr>
+                    <a:xfrm>
+                      <a:off x="0" y="0"/>
+                      <a:ext cx="4572000" cy="2219325"/>
+                    </a:xfrm>
+                    <a:prstGeom prst="rect">
+                      <a:avLst/>
+                    </a:prstGeom>
+                  </pic:spPr>
+                </pic:pic>
+              </a:graphicData>
+            </a:graphic>
+          </wp:inline>
+        </w:drawing>
+      </w:r>
+    </w:p>
+    <w:p>
+      <w:pPr>
+        <w:pStyle w:val="a"/>
+      </w:pPr>
+      <w:r>
+        <w:drawing>
+          <wp:inline wp14:editId="2A4AAC28" wp14:anchorId="109075B5">
+            <wp:extent cx="4572000" cy="2019300"/>
+            <wp:effectExtent l="0" t="0" r="0" b="0"/>
+            <wp:docPr id="1857973694" name="" title=""/>
+            <wp:cNvGraphicFramePr>
+              <a:graphicFrameLocks noChangeAspect="1"/>
+            </wp:cNvGraphicFramePr>
+            <a:graphic>
+              <a:graphicData uri="http://schemas.openxmlformats.org/drawingml/2006/picture">
+                <pic:pic>
+                  <pic:nvPicPr>
+                    <pic:cNvPr id="0" name=""/>
+                    <pic:cNvPicPr/>
+                  </pic:nvPicPr>
+                  <pic:blipFill>
+                    <a:blip r:embed="R802b999f0c744175">
+                      <a:extLst>
+                        <a:ext xmlns:a="http://schemas.openxmlformats.org/drawingml/2006/main" uri="{28A0092B-C50C-407E-A947-70E740481C1C}">
+                          <a14:useLocalDpi val="0"/>
+                        </a:ext>
+                      </a:extLst>
+                    </a:blip>
+                    <a:stretch>
+                      <a:fillRect/>
+                    </a:stretch>
+                  </pic:blipFill>
+                  <pic:spPr>
+                    <a:xfrm>
+                      <a:off x="0" y="0"/>
+                      <a:ext cx="4572000" cy="2019300"/>
+                    </a:xfrm>
+                    <a:prstGeom prst="rect">
+                      <a:avLst/>
+                    </a:prstGeom>
+                  </pic:spPr>
+                </pic:pic>
+              </a:graphicData>
+            </a:graphic>
+          </wp:inline>
+        </w:drawing>
+      </w:r>
+    </w:p>
+    <w:p>
+      <w:pPr>
+        <w:pStyle w:val="a"/>
+      </w:pPr>
+      <w:r>
+        <w:drawing>
+          <wp:inline wp14:editId="59BDF0BB" wp14:anchorId="6545B5CA">
+            <wp:extent cx="4572000" cy="1466850"/>
+            <wp:effectExtent l="0" t="0" r="0" b="0"/>
+            <wp:docPr id="2052420072" name="" title=""/>
+            <wp:cNvGraphicFramePr>
+              <a:graphicFrameLocks noChangeAspect="1"/>
+            </wp:cNvGraphicFramePr>
+            <a:graphic>
+              <a:graphicData uri="http://schemas.openxmlformats.org/drawingml/2006/picture">
+                <pic:pic>
+                  <pic:nvPicPr>
+                    <pic:cNvPr id="0" name=""/>
+                    <pic:cNvPicPr/>
+                  </pic:nvPicPr>
+                  <pic:blipFill>
+                    <a:blip r:embed="R3cf9dac210234856">
+                      <a:extLst>
+                        <a:ext xmlns:a="http://schemas.openxmlformats.org/drawingml/2006/main" uri="{28A0092B-C50C-407E-A947-70E740481C1C}">
+                          <a14:useLocalDpi val="0"/>
+                        </a:ext>
+                      </a:extLst>
+                    </a:blip>
+                    <a:stretch>
+                      <a:fillRect/>
+                    </a:stretch>
+                  </pic:blipFill>
+                  <pic:spPr>
+                    <a:xfrm>
+                      <a:off x="0" y="0"/>
+                      <a:ext cx="4572000" cy="1466850"/>
+                    </a:xfrm>
+                    <a:prstGeom prst="rect">
+                      <a:avLst/>
+                    </a:prstGeom>
+                  </pic:spPr>
+                </pic:pic>
+              </a:graphicData>
+            </a:graphic>
+          </wp:inline>
+        </w:drawing>
+      </w:r>
+    </w:p>
+    <w:p>
+      <w:pPr>
+        <w:jc w:val="left"/>
+      </w:pPr>
+      <w:r>
+        <w:rPr>
+          <w:b w:val="1"/>
+          <w:bCs w:val="1"/>
+        </w:rPr>
+        <w:t xml:space="preserve">Посилання на </w:t>
+      </w:r>
+      <w:r>
+        <w:rPr>
+          <w:b w:val="1"/>
+          <w:bCs w:val="1"/>
+        </w:rPr>
+        <w:t>github</w:t>
+      </w:r>
+      <w:r>
+        <w:rPr>
+          <w:b w:val="1"/>
+          <w:bCs w:val="1"/>
+        </w:rPr>
+        <w:t>:</w:t>
+      </w:r>
+      <w:r>
+        <w:rPr/>
+        <w:t xml:space="preserve"> </w:t>
+      </w:r>
+      <w:hyperlink r:id="R750f86a179b74a93">
+        <w:r>
+          <w:rPr>
+            <w:rStyle w:val="a5"/>
+          </w:rPr>
+          <w:t>https://github.com/ALLEXXANDRRR74/TP-KB-222-Olexandr-Korovnichenko/blob/main/topic_0</w:t>
+        </w:r>
+        <w:r>
+          <w:rPr>
+            <w:rStyle w:val="a5"/>
+          </w:rPr>
+          <w:t>7</w:t>
+        </w:r>
+        <w:r>
+          <w:rPr>
+            <w:rStyle w:val="a5"/>
+          </w:rPr>
+          <w:t>/calc.py</w:t>
+        </w:r>
+      </w:hyperlink>
+    </w:p>
+    <w:p>
+      <w:pPr>
+        <w:pStyle w:val="a"/>
+        <w:jc w:val="left"/>
+      </w:pPr>
+      <w:hyperlink r:id="R701773cdbfbd414c">
+        <w:r>
+          <w:rPr>
+            <w:rStyle w:val="a5"/>
+          </w:rPr>
+          <w:t>https://github.com/ALLEXXANDRRR74/TP-KB-222-Olexandr-Korovnichenko/blob/main/topic_0</w:t>
+        </w:r>
+        <w:r>
+          <w:rPr>
+            <w:rStyle w:val="a5"/>
+          </w:rPr>
+          <w:t>7</w:t>
+        </w:r>
+        <w:r>
+          <w:rPr>
+            <w:rStyle w:val="a5"/>
+          </w:rPr>
+          <w:t>/functions.py</w:t>
+        </w:r>
+      </w:hyperlink>
+    </w:p>
+    <w:p>
+      <w:pPr>
+        <w:pStyle w:val="a"/>
+        <w:jc w:val="left"/>
+      </w:pPr>
+      <w:hyperlink r:id="R25b5c98bb5754865">
+        <w:r>
+          <w:rPr>
+            <w:rStyle w:val="a5"/>
+          </w:rPr>
+          <w:t>https://github.com/ALLEXXANDRRR74/TP-KB-222-Olexandr-Korovnichenko/blob/main/topic_0</w:t>
+        </w:r>
+        <w:r>
+          <w:rPr>
+            <w:rStyle w:val="a5"/>
+          </w:rPr>
+          <w:t>7</w:t>
+        </w:r>
+        <w:r>
+          <w:rPr>
+            <w:rStyle w:val="a5"/>
+          </w:rPr>
+          <w:t>/operations.py</w:t>
+        </w:r>
+      </w:hyperlink>
+    </w:p>
+    <w:p>
+      <w:pPr>
+        <w:rPr>
+          <w:lang w:val="ru-RU"/>
+        </w:rPr>
+      </w:pPr>
+      <w:r>
+        <w:rPr/>
+        <w:t>Знімок екрану з посилання на github:</w:t>
+      </w:r>
+      <w:r>
+        <w:rPr>
+          <w:lang w:val="ru-RU"/>
+        </w:rPr>
+        <w:t xml:space="preserve"> </w:t>
+      </w:r>
+    </w:p>
+    <w:p>
+      <w:pPr>
+        <w:pStyle w:val="a"/>
+      </w:pPr>
+      <w:r>
+        <w:drawing>
+          <wp:inline wp14:editId="263599CC" wp14:anchorId="5829809F">
+            <wp:extent cx="4572000" cy="2895600"/>
+            <wp:effectExtent l="0" t="0" r="0" b="0"/>
+            <wp:docPr id="1387295531" name="" title=""/>
+            <wp:cNvGraphicFramePr>
+              <a:graphicFrameLocks noChangeAspect="1"/>
+            </wp:cNvGraphicFramePr>
+            <a:graphic>
+              <a:graphicData uri="http://schemas.openxmlformats.org/drawingml/2006/picture">
+                <pic:pic>
+                  <pic:nvPicPr>
+                    <pic:cNvPr id="0" name=""/>
+                    <pic:cNvPicPr/>
+                  </pic:nvPicPr>
+                  <pic:blipFill>
+                    <a:blip r:embed="Rfb0321ee7bac4c7d">
+                      <a:extLst>
+                        <a:ext xmlns:a="http://schemas.openxmlformats.org/drawingml/2006/main" uri="{28A0092B-C50C-407E-A947-70E740481C1C}">
+                          <a14:useLocalDpi val="0"/>
+                        </a:ext>
+                      </a:extLst>
+                    </a:blip>
+                    <a:stretch>
+                      <a:fillRect/>
+                    </a:stretch>
+                  </pic:blipFill>
+                  <pic:spPr>
+                    <a:xfrm>
+                      <a:off x="0" y="0"/>
+                      <a:ext cx="4572000" cy="2895600"/>
+                    </a:xfrm>
+                    <a:prstGeom prst="rect">
+                      <a:avLst/>
+                    </a:prstGeom>
+                  </pic:spPr>
+                </pic:pic>
+              </a:graphicData>
+            </a:graphic>
+          </wp:inline>
+        </w:drawing>
+      </w:r>
+    </w:p>
+    <w:p>
+      <w:pPr>
+        <w:pStyle w:val="a"/>
+      </w:pPr>
+      <w:r>
+        <w:drawing>
+          <wp:inline wp14:editId="6B5CF7D4" wp14:anchorId="1FFC6F31">
+            <wp:extent cx="4572000" cy="2828925"/>
+            <wp:effectExtent l="0" t="0" r="0" b="0"/>
+            <wp:docPr id="1958643206" name="" title=""/>
+            <wp:cNvGraphicFramePr>
+              <a:graphicFrameLocks noChangeAspect="1"/>
+            </wp:cNvGraphicFramePr>
+            <a:graphic>
+              <a:graphicData uri="http://schemas.openxmlformats.org/drawingml/2006/picture">
+                <pic:pic>
+                  <pic:nvPicPr>
+                    <pic:cNvPr id="0" name=""/>
+                    <pic:cNvPicPr/>
+                  </pic:nvPicPr>
+                  <pic:blipFill>
+                    <a:blip r:embed="Rcbc2c806bff147c8">
+                      <a:extLst>
+                        <a:ext xmlns:a="http://schemas.openxmlformats.org/drawingml/2006/main" uri="{28A0092B-C50C-407E-A947-70E740481C1C}">
+                          <a14:useLocalDpi val="0"/>
+                        </a:ext>
+                      </a:extLst>
+                    </a:blip>
+                    <a:stretch>
+                      <a:fillRect/>
+                    </a:stretch>
+                  </pic:blipFill>
+                  <pic:spPr>
+                    <a:xfrm>
+                      <a:off x="0" y="0"/>
+                      <a:ext cx="4572000" cy="2828925"/>
+                    </a:xfrm>
+                    <a:prstGeom prst="rect">
+                      <a:avLst/>
+                    </a:prstGeom>
+                  </pic:spPr>
+                </pic:pic>
+              </a:graphicData>
+            </a:graphic>
+          </wp:inline>
+        </w:drawing>
+      </w:r>
+    </w:p>
+    <w:p>
+      <w:pPr>
+        <w:pStyle w:val="a"/>
+      </w:pPr>
+      <w:r>
+        <w:drawing>
+          <wp:inline wp14:editId="5E588D64" wp14:anchorId="134DA5AD">
+            <wp:extent cx="4572000" cy="2752725"/>
+            <wp:effectExtent l="0" t="0" r="0" b="0"/>
+            <wp:docPr id="1812892979" name="" title=""/>
+            <wp:cNvGraphicFramePr>
+              <a:graphicFrameLocks noChangeAspect="1"/>
+            </wp:cNvGraphicFramePr>
+            <a:graphic>
+              <a:graphicData uri="http://schemas.openxmlformats.org/drawingml/2006/picture">
+                <pic:pic>
+                  <pic:nvPicPr>
+                    <pic:cNvPr id="0" name=""/>
+                    <pic:cNvPicPr/>
+                  </pic:nvPicPr>
+                  <pic:blipFill>
+                    <a:blip r:embed="R7a1686db9aa845f3">
+                      <a:extLst>
+                        <a:ext xmlns:a="http://schemas.openxmlformats.org/drawingml/2006/main" uri="{28A0092B-C50C-407E-A947-70E740481C1C}">
+                          <a14:useLocalDpi val="0"/>
+                        </a:ext>
+                      </a:extLst>
+                    </a:blip>
+                    <a:stretch>
+                      <a:fillRect/>
+                    </a:stretch>
+                  </pic:blipFill>
+                  <pic:spPr>
+                    <a:xfrm>
+                      <a:off x="0" y="0"/>
+                      <a:ext cx="4572000" cy="2752725"/>
+                    </a:xfrm>
+                    <a:prstGeom prst="rect">
+                      <a:avLst/>
+                    </a:prstGeom>
+                  </pic:spPr>
+                </pic:pic>
+              </a:graphicData>
+            </a:graphic>
+          </wp:inline>
+        </w:drawing>
+      </w:r>
+    </w:p>
+    <w:p>
+      <w:pPr>
+        <w:pStyle w:val="1"/>
+        <w:jc w:val="center"/>
+        <w:rPr>
+          <w:b w:val="1"/>
+          <w:bCs w:val="1"/>
+        </w:rPr>
+      </w:pPr>
+      <w:bookmarkStart w:name="_Toc1003238522" w:id="523579335"/>
+      <w:r>
+        <w:rPr>
+          <w:b w:val="1"/>
+          <w:bCs w:val="1"/>
+        </w:rPr>
+        <w:t>Висновок:</w:t>
+      </w:r>
+      <w:bookmarkEnd w:id="523579335"/>
+    </w:p>
+    <w:p>
+      <w:pPr>
+        <w:pStyle w:val="a"/>
+      </w:pPr>
+      <w:r>
+        <w:rPr>
+          <w:rFonts w:ascii="Times New Roman" w:hAnsi="Times New Roman" w:eastAsia="Times New Roman" w:cs="Times New Roman"/>
+          <w:noProof w:val="0"/>
+          <w:sz w:val="28"/>
+          <w:szCs w:val="28"/>
+          <w:lang w:val="uk-UA"/>
+        </w:rPr>
+        <w:t>Під час виконання розрахунково-графічної роботи я отримав ключові навички програмування: від планування і програмування до управління даними, умовними конструкціями, циклами та обробкою винятків. Я засвоїв основи об'єктно-орієнтованого програмування, роботу з бібліотеками та файлами. Це надало мені можливість не лише розробляти програми, але й розуміти їхню структуру та взаємодію між елементами, що є ключовим для подальшого професійного зростання в сфері програмування.</w:t>
+      </w:r>
     </w:p>
     <w:sectPr>
       <w:pgSz w:w="12240" w:h="15840" w:orient="portrait"/>
